--- a/RMUTL_WORK/Teaching work/2025/เทอม_02/ENGCE117_Computer Programming for Computer Engineer/Quiz_01/Quiz_01_เฉลย.docx
+++ b/RMUTL_WORK/Teaching work/2025/เทอม_02/ENGCE117_Computer Programming for Computer Engineer/Quiz_01/Quiz_01_เฉลย.docx
@@ -4,14 +4,5692 @@
   <w:body>
     <w:p>
       <w:pPr>
+        <w:rPr>
+          <w:rFonts w:ascii="TH SarabunPSK" w:hAnsi="TH SarabunPSK" w:cs="TH SarabunPSK" w:hint="cs"/>
+          <w:sz w:val="32"/>
+          <w:szCs w:val="32"/>
+        </w:rPr>
+      </w:pPr>
+      <w:r>
+        <w:rPr>
+          <w:rFonts w:ascii="TH SarabunPSK" w:hAnsi="TH SarabunPSK" w:cs="TH SarabunPSK" w:hint="cs"/>
+          <w:sz w:val="32"/>
+          <w:szCs w:val="32"/>
+          <w:cs/>
+        </w:rPr>
+        <w:t xml:space="preserve">ข้อ </w:t>
+      </w:r>
+      <w:r>
+        <w:rPr>
+          <w:rFonts w:ascii="TH SarabunPSK" w:hAnsi="TH SarabunPSK" w:cs="TH SarabunPSK" w:hint="cs"/>
+          <w:sz w:val="32"/>
+          <w:szCs w:val="32"/>
+        </w:rPr>
+        <w:t xml:space="preserve">1: Dynamic Typing + Type Casting + Input (10 </w:t>
+      </w:r>
+      <w:r>
+        <w:rPr>
+          <w:rFonts w:ascii="TH SarabunPSK" w:hAnsi="TH SarabunPSK" w:cs="TH SarabunPSK" w:hint="cs"/>
+          <w:sz w:val="32"/>
+          <w:szCs w:val="32"/>
+          <w:cs/>
+        </w:rPr>
+        <w:t>คะแนน)</w:t>
+      </w:r>
+    </w:p>
+    <w:p>
+      <w:pPr>
+        <w:rPr>
+          <w:rFonts w:ascii="TH SarabunPSK" w:hAnsi="TH SarabunPSK" w:cs="TH SarabunPSK" w:hint="cs"/>
+          <w:sz w:val="32"/>
+          <w:szCs w:val="32"/>
+        </w:rPr>
+      </w:pPr>
+      <w:r>
+        <w:rPr>
+          <w:rFonts w:ascii="TH SarabunPSK" w:hAnsi="TH SarabunPSK" w:cs="TH SarabunPSK" w:hint="cs"/>
+          <w:b/>
+          <w:bCs/>
+          <w:sz w:val="32"/>
+          <w:szCs w:val="32"/>
+        </w:rPr>
+        <w:t xml:space="preserve">1.1 </w:t>
+      </w:r>
+      <w:r>
+        <w:rPr>
+          <w:rFonts w:ascii="TH SarabunPSK" w:hAnsi="TH SarabunPSK" w:cs="TH SarabunPSK" w:hint="cs"/>
+          <w:b/>
+          <w:bCs/>
+          <w:sz w:val="32"/>
+          <w:szCs w:val="32"/>
+          <w:cs/>
+        </w:rPr>
+        <w:t>อธิบายว่า “</w:t>
+      </w:r>
+      <w:r>
+        <w:rPr>
+          <w:rFonts w:ascii="TH SarabunPSK" w:hAnsi="TH SarabunPSK" w:cs="TH SarabunPSK" w:hint="cs"/>
+          <w:b/>
+          <w:bCs/>
+          <w:sz w:val="32"/>
+          <w:szCs w:val="32"/>
+        </w:rPr>
+        <w:t xml:space="preserve">Dynamic Typing” </w:t>
+      </w:r>
+      <w:r>
+        <w:rPr>
+          <w:rFonts w:ascii="TH SarabunPSK" w:hAnsi="TH SarabunPSK" w:cs="TH SarabunPSK" w:hint="cs"/>
+          <w:b/>
+          <w:bCs/>
+          <w:sz w:val="32"/>
+          <w:szCs w:val="32"/>
+          <w:cs/>
+        </w:rPr>
+        <w:t xml:space="preserve">ของภาษา </w:t>
+      </w:r>
+      <w:r>
+        <w:rPr>
+          <w:rFonts w:ascii="TH SarabunPSK" w:hAnsi="TH SarabunPSK" w:cs="TH SarabunPSK" w:hint="cs"/>
+          <w:b/>
+          <w:bCs/>
+          <w:sz w:val="32"/>
+          <w:szCs w:val="32"/>
+        </w:rPr>
+        <w:t xml:space="preserve">Python </w:t>
+      </w:r>
+      <w:r>
+        <w:rPr>
+          <w:rFonts w:ascii="TH SarabunPSK" w:hAnsi="TH SarabunPSK" w:cs="TH SarabunPSK" w:hint="cs"/>
+          <w:b/>
+          <w:bCs/>
+          <w:sz w:val="32"/>
+          <w:szCs w:val="32"/>
+          <w:cs/>
+        </w:rPr>
+        <w:t>คืออะไร (</w:t>
+      </w:r>
+      <w:r>
+        <w:rPr>
+          <w:rFonts w:ascii="TH SarabunPSK" w:hAnsi="TH SarabunPSK" w:cs="TH SarabunPSK" w:hint="cs"/>
+          <w:b/>
+          <w:bCs/>
+          <w:sz w:val="32"/>
+          <w:szCs w:val="32"/>
+        </w:rPr>
+        <w:t xml:space="preserve">3 </w:t>
+      </w:r>
+      <w:r>
+        <w:rPr>
+          <w:rFonts w:ascii="TH SarabunPSK" w:hAnsi="TH SarabunPSK" w:cs="TH SarabunPSK" w:hint="cs"/>
+          <w:b/>
+          <w:bCs/>
+          <w:sz w:val="32"/>
+          <w:szCs w:val="32"/>
+          <w:cs/>
+        </w:rPr>
+        <w:t>คะแนน)</w:t>
+      </w:r>
+    </w:p>
+    <w:p>
+      <w:pPr>
+        <w:rPr>
+          <w:rFonts w:ascii="TH SarabunPSK" w:hAnsi="TH SarabunPSK" w:cs="TH SarabunPSK" w:hint="cs"/>
+          <w:sz w:val="32"/>
+          <w:szCs w:val="32"/>
+        </w:rPr>
+      </w:pPr>
+      <w:r>
+        <w:rPr>
+          <w:rFonts w:ascii="TH SarabunPSK" w:hAnsi="TH SarabunPSK" w:cs="TH SarabunPSK" w:hint="cs"/>
+          <w:b/>
+          <w:bCs/>
+          <w:sz w:val="32"/>
+          <w:szCs w:val="32"/>
+          <w:cs/>
+        </w:rPr>
+        <w:t>คำตอบ:</w:t>
+      </w:r>
+      <w:r>
+        <w:rPr>
+          <w:rFonts w:ascii="TH SarabunPSK" w:hAnsi="TH SarabunPSK" w:cs="TH SarabunPSK" w:hint="cs"/>
+          <w:sz w:val="32"/>
+          <w:szCs w:val="32"/>
+        </w:rPr>
+        <w:t xml:space="preserve"> Dynamic Typing </w:t>
+      </w:r>
+      <w:r>
+        <w:rPr>
+          <w:rFonts w:ascii="TH SarabunPSK" w:hAnsi="TH SarabunPSK" w:cs="TH SarabunPSK" w:hint="cs"/>
+          <w:sz w:val="32"/>
+          <w:szCs w:val="32"/>
+          <w:cs/>
+        </w:rPr>
+        <w:t xml:space="preserve">คือคุณสมบัติของภาษา </w:t>
+      </w:r>
+      <w:r>
+        <w:rPr>
+          <w:rFonts w:ascii="TH SarabunPSK" w:hAnsi="TH SarabunPSK" w:cs="TH SarabunPSK" w:hint="cs"/>
+          <w:sz w:val="32"/>
+          <w:szCs w:val="32"/>
+        </w:rPr>
+        <w:t xml:space="preserve">Python </w:t>
+      </w:r>
+      <w:r>
+        <w:rPr>
+          <w:rFonts w:ascii="TH SarabunPSK" w:hAnsi="TH SarabunPSK" w:cs="TH SarabunPSK" w:hint="cs"/>
+          <w:sz w:val="32"/>
+          <w:szCs w:val="32"/>
+          <w:cs/>
+        </w:rPr>
+        <w:t>ที่</w:t>
+      </w:r>
+      <w:r>
+        <w:rPr>
+          <w:rFonts w:ascii="TH SarabunPSK" w:hAnsi="TH SarabunPSK" w:cs="TH SarabunPSK" w:hint="cs"/>
+          <w:sz w:val="32"/>
+          <w:szCs w:val="32"/>
+        </w:rPr>
+        <w:t xml:space="preserve"> </w:t>
+      </w:r>
+      <w:r>
+        <w:rPr>
+          <w:rFonts w:ascii="TH SarabunPSK" w:hAnsi="TH SarabunPSK" w:cs="TH SarabunPSK" w:hint="cs"/>
+          <w:b/>
+          <w:bCs/>
+          <w:sz w:val="32"/>
+          <w:szCs w:val="32"/>
+          <w:cs/>
+        </w:rPr>
+        <w:t>ไม่ต้องประกาศชนิดข้อมูล (</w:t>
+      </w:r>
+      <w:r>
+        <w:rPr>
+          <w:rFonts w:ascii="TH SarabunPSK" w:hAnsi="TH SarabunPSK" w:cs="TH SarabunPSK" w:hint="cs"/>
+          <w:b/>
+          <w:bCs/>
+          <w:sz w:val="32"/>
+          <w:szCs w:val="32"/>
+        </w:rPr>
+        <w:t xml:space="preserve">Data Type) </w:t>
+      </w:r>
+      <w:r>
+        <w:rPr>
+          <w:rFonts w:ascii="TH SarabunPSK" w:hAnsi="TH SarabunPSK" w:cs="TH SarabunPSK" w:hint="cs"/>
+          <w:b/>
+          <w:bCs/>
+          <w:sz w:val="32"/>
+          <w:szCs w:val="32"/>
+          <w:cs/>
+        </w:rPr>
+        <w:t>ของตัวแปรล่วงหน้า</w:t>
+      </w:r>
+      <w:r>
+        <w:rPr>
+          <w:rFonts w:ascii="TH SarabunPSK" w:hAnsi="TH SarabunPSK" w:cs="TH SarabunPSK" w:hint="cs"/>
+          <w:sz w:val="32"/>
+          <w:szCs w:val="32"/>
+        </w:rPr>
+        <w:t xml:space="preserve"> </w:t>
+      </w:r>
+      <w:r>
+        <w:rPr>
+          <w:rFonts w:ascii="TH SarabunPSK" w:hAnsi="TH SarabunPSK" w:cs="TH SarabunPSK" w:hint="cs"/>
+          <w:sz w:val="32"/>
+          <w:szCs w:val="32"/>
+          <w:cs/>
+        </w:rPr>
+        <w:t>ตัวแปรสามารถเปลี่ยนชนิดข้อมูลไปมาได้ตามค่าที่ถูกกำหนดให้ (</w:t>
+      </w:r>
+      <w:r>
+        <w:rPr>
+          <w:rFonts w:ascii="TH SarabunPSK" w:hAnsi="TH SarabunPSK" w:cs="TH SarabunPSK" w:hint="cs"/>
+          <w:sz w:val="32"/>
+          <w:szCs w:val="32"/>
+        </w:rPr>
+        <w:t xml:space="preserve">Assignment) </w:t>
+      </w:r>
+      <w:r>
+        <w:rPr>
+          <w:rFonts w:ascii="TH SarabunPSK" w:hAnsi="TH SarabunPSK" w:cs="TH SarabunPSK" w:hint="cs"/>
+          <w:sz w:val="32"/>
+          <w:szCs w:val="32"/>
+          <w:cs/>
+        </w:rPr>
+        <w:t>ในขณะรันโปรแกรม (</w:t>
+      </w:r>
+      <w:r>
+        <w:rPr>
+          <w:rFonts w:ascii="TH SarabunPSK" w:hAnsi="TH SarabunPSK" w:cs="TH SarabunPSK" w:hint="cs"/>
+          <w:sz w:val="32"/>
+          <w:szCs w:val="32"/>
+        </w:rPr>
+        <w:t xml:space="preserve">Runtime) </w:t>
+      </w:r>
+      <w:r>
+        <w:rPr>
+          <w:rFonts w:ascii="TH SarabunPSK" w:hAnsi="TH SarabunPSK" w:cs="TH SarabunPSK" w:hint="cs"/>
+          <w:sz w:val="32"/>
+          <w:szCs w:val="32"/>
+          <w:cs/>
+        </w:rPr>
+        <w:t>เช่น ตอนแรก</w:t>
+      </w:r>
+      <w:r>
+        <w:rPr>
+          <w:rFonts w:ascii="TH SarabunPSK" w:hAnsi="TH SarabunPSK" w:cs="TH SarabunPSK" w:hint="cs"/>
+          <w:sz w:val="32"/>
+          <w:szCs w:val="32"/>
+        </w:rPr>
+        <w:t xml:space="preserve"> </w:t>
+      </w:r>
+      <w:r>
+        <w:rPr>
+          <w:rStyle w:val="HTML"/>
+          <w:rFonts w:ascii="TH SarabunPSK" w:eastAsiaTheme="majorEastAsia" w:hAnsi="TH SarabunPSK" w:cs="TH SarabunPSK" w:hint="cs"/>
+          <w:sz w:val="32"/>
+          <w:szCs w:val="32"/>
+        </w:rPr>
+        <w:t>x = 10</w:t>
+      </w:r>
+      <w:r>
+        <w:rPr>
+          <w:rFonts w:ascii="TH SarabunPSK" w:hAnsi="TH SarabunPSK" w:cs="TH SarabunPSK" w:hint="cs"/>
+          <w:sz w:val="32"/>
+          <w:szCs w:val="32"/>
+        </w:rPr>
+        <w:t xml:space="preserve"> (</w:t>
+      </w:r>
+      <w:r>
+        <w:rPr>
+          <w:rFonts w:ascii="TH SarabunPSK" w:hAnsi="TH SarabunPSK" w:cs="TH SarabunPSK" w:hint="cs"/>
+          <w:sz w:val="32"/>
+          <w:szCs w:val="32"/>
+          <w:cs/>
+        </w:rPr>
+        <w:t xml:space="preserve">เป็น </w:t>
+      </w:r>
+      <w:r>
+        <w:rPr>
+          <w:rFonts w:ascii="TH SarabunPSK" w:hAnsi="TH SarabunPSK" w:cs="TH SarabunPSK" w:hint="cs"/>
+          <w:sz w:val="32"/>
+          <w:szCs w:val="32"/>
+        </w:rPr>
+        <w:t xml:space="preserve">int) </w:t>
+      </w:r>
+      <w:r>
+        <w:rPr>
+          <w:rFonts w:ascii="TH SarabunPSK" w:hAnsi="TH SarabunPSK" w:cs="TH SarabunPSK" w:hint="cs"/>
+          <w:sz w:val="32"/>
+          <w:szCs w:val="32"/>
+          <w:cs/>
+        </w:rPr>
+        <w:t>ต่อมา</w:t>
+      </w:r>
+      <w:r>
+        <w:rPr>
+          <w:rFonts w:ascii="TH SarabunPSK" w:hAnsi="TH SarabunPSK" w:cs="TH SarabunPSK" w:hint="cs"/>
+          <w:sz w:val="32"/>
+          <w:szCs w:val="32"/>
+        </w:rPr>
+        <w:t xml:space="preserve"> </w:t>
+      </w:r>
+      <w:r>
+        <w:rPr>
+          <w:rStyle w:val="HTML"/>
+          <w:rFonts w:ascii="TH SarabunPSK" w:eastAsiaTheme="majorEastAsia" w:hAnsi="TH SarabunPSK" w:cs="TH SarabunPSK" w:hint="cs"/>
+          <w:sz w:val="32"/>
+          <w:szCs w:val="32"/>
+        </w:rPr>
+        <w:t>x = "Hello"</w:t>
+      </w:r>
+      <w:r>
+        <w:rPr>
+          <w:rFonts w:ascii="TH SarabunPSK" w:hAnsi="TH SarabunPSK" w:cs="TH SarabunPSK" w:hint="cs"/>
+          <w:sz w:val="32"/>
+          <w:szCs w:val="32"/>
+        </w:rPr>
+        <w:t xml:space="preserve"> (</w:t>
+      </w:r>
+      <w:r>
+        <w:rPr>
+          <w:rFonts w:ascii="TH SarabunPSK" w:hAnsi="TH SarabunPSK" w:cs="TH SarabunPSK" w:hint="cs"/>
+          <w:sz w:val="32"/>
+          <w:szCs w:val="32"/>
+          <w:cs/>
+        </w:rPr>
+        <w:t xml:space="preserve">กลายเป็น </w:t>
+      </w:r>
+      <w:r>
+        <w:rPr>
+          <w:rFonts w:ascii="TH SarabunPSK" w:hAnsi="TH SarabunPSK" w:cs="TH SarabunPSK" w:hint="cs"/>
+          <w:sz w:val="32"/>
+          <w:szCs w:val="32"/>
+        </w:rPr>
+        <w:t xml:space="preserve">str) </w:t>
+      </w:r>
+      <w:r>
+        <w:rPr>
+          <w:rFonts w:ascii="TH SarabunPSK" w:hAnsi="TH SarabunPSK" w:cs="TH SarabunPSK" w:hint="cs"/>
+          <w:sz w:val="32"/>
+          <w:szCs w:val="32"/>
+          <w:cs/>
+        </w:rPr>
+        <w:t xml:space="preserve">ก็ทำได้โดยไม่ </w:t>
+      </w:r>
+      <w:r>
+        <w:rPr>
+          <w:rFonts w:ascii="TH SarabunPSK" w:hAnsi="TH SarabunPSK" w:cs="TH SarabunPSK" w:hint="cs"/>
+          <w:sz w:val="32"/>
+          <w:szCs w:val="32"/>
+        </w:rPr>
+        <w:t>error</w:t>
+      </w:r>
+    </w:p>
+    <w:p>
+      <w:pPr>
+        <w:rPr>
+          <w:rFonts w:ascii="TH SarabunPSK" w:hAnsi="TH SarabunPSK" w:cs="TH SarabunPSK" w:hint="cs"/>
+          <w:sz w:val="32"/>
+          <w:szCs w:val="32"/>
+        </w:rPr>
+      </w:pPr>
+      <w:r>
+        <w:rPr>
+          <w:rFonts w:ascii="TH SarabunPSK" w:hAnsi="TH SarabunPSK" w:cs="TH SarabunPSK" w:hint="cs"/>
+          <w:b/>
+          <w:bCs/>
+          <w:sz w:val="32"/>
+          <w:szCs w:val="32"/>
+        </w:rPr>
+        <w:t xml:space="preserve">1.2 </w:t>
+      </w:r>
+      <w:r>
+        <w:rPr>
+          <w:rFonts w:ascii="TH SarabunPSK" w:hAnsi="TH SarabunPSK" w:cs="TH SarabunPSK" w:hint="cs"/>
+          <w:b/>
+          <w:bCs/>
+          <w:sz w:val="32"/>
+          <w:szCs w:val="32"/>
+          <w:cs/>
+        </w:rPr>
+        <w:t xml:space="preserve">ยกตัวอย่าง “สถานการณ์” ที่ทำให้เกิด </w:t>
+      </w:r>
+      <w:proofErr w:type="spellStart"/>
+      <w:r>
+        <w:rPr>
+          <w:rFonts w:ascii="TH SarabunPSK" w:hAnsi="TH SarabunPSK" w:cs="TH SarabunPSK" w:hint="cs"/>
+          <w:b/>
+          <w:bCs/>
+          <w:sz w:val="32"/>
+          <w:szCs w:val="32"/>
+        </w:rPr>
+        <w:t>TypeError</w:t>
+      </w:r>
+      <w:proofErr w:type="spellEnd"/>
+      <w:r>
+        <w:rPr>
+          <w:rFonts w:ascii="TH SarabunPSK" w:hAnsi="TH SarabunPSK" w:cs="TH SarabunPSK" w:hint="cs"/>
+          <w:b/>
+          <w:bCs/>
+          <w:sz w:val="32"/>
+          <w:szCs w:val="32"/>
+        </w:rPr>
+        <w:t xml:space="preserve"> </w:t>
+      </w:r>
+      <w:r>
+        <w:rPr>
+          <w:rFonts w:ascii="TH SarabunPSK" w:hAnsi="TH SarabunPSK" w:cs="TH SarabunPSK" w:hint="cs"/>
+          <w:b/>
+          <w:bCs/>
+          <w:sz w:val="32"/>
+          <w:szCs w:val="32"/>
+          <w:cs/>
+        </w:rPr>
+        <w:t>ได้ง่าย (</w:t>
+      </w:r>
+      <w:r>
+        <w:rPr>
+          <w:rFonts w:ascii="TH SarabunPSK" w:hAnsi="TH SarabunPSK" w:cs="TH SarabunPSK" w:hint="cs"/>
+          <w:b/>
+          <w:bCs/>
+          <w:sz w:val="32"/>
+          <w:szCs w:val="32"/>
+        </w:rPr>
+        <w:t xml:space="preserve">3 </w:t>
+      </w:r>
+      <w:r>
+        <w:rPr>
+          <w:rFonts w:ascii="TH SarabunPSK" w:hAnsi="TH SarabunPSK" w:cs="TH SarabunPSK" w:hint="cs"/>
+          <w:b/>
+          <w:bCs/>
+          <w:sz w:val="32"/>
+          <w:szCs w:val="32"/>
+          <w:cs/>
+        </w:rPr>
+        <w:t>คะแนน)</w:t>
+      </w:r>
+    </w:p>
+    <w:p>
+      <w:pPr>
+        <w:rPr>
+          <w:rFonts w:ascii="TH SarabunPSK" w:hAnsi="TH SarabunPSK" w:cs="TH SarabunPSK" w:hint="cs"/>
+          <w:sz w:val="32"/>
+          <w:szCs w:val="32"/>
+        </w:rPr>
+      </w:pPr>
+      <w:r>
+        <w:rPr>
+          <w:rFonts w:ascii="TH SarabunPSK" w:hAnsi="TH SarabunPSK" w:cs="TH SarabunPSK" w:hint="cs"/>
+          <w:b/>
+          <w:bCs/>
+          <w:sz w:val="32"/>
+          <w:szCs w:val="32"/>
+          <w:cs/>
+        </w:rPr>
+        <w:t>คำตอบ:</w:t>
+      </w:r>
+      <w:r>
+        <w:rPr>
+          <w:rFonts w:ascii="TH SarabunPSK" w:hAnsi="TH SarabunPSK" w:cs="TH SarabunPSK" w:hint="cs"/>
+          <w:sz w:val="32"/>
+          <w:szCs w:val="32"/>
+        </w:rPr>
+        <w:t xml:space="preserve"> </w:t>
+      </w:r>
+      <w:r>
+        <w:rPr>
+          <w:rFonts w:ascii="TH SarabunPSK" w:hAnsi="TH SarabunPSK" w:cs="TH SarabunPSK" w:hint="cs"/>
+          <w:sz w:val="32"/>
+          <w:szCs w:val="32"/>
+          <w:cs/>
+        </w:rPr>
+        <w:t>การนำข้อมูลต่างชนิดกันมาดำเนินการทางคณิตศาสตร์โดยไม่ได้แปลงค่าก่อน เช่น</w:t>
+      </w:r>
+    </w:p>
+    <w:p>
+      <w:pPr>
+        <w:rPr>
+          <w:rFonts w:ascii="TH SarabunPSK" w:hAnsi="TH SarabunPSK" w:cs="TH SarabunPSK" w:hint="cs"/>
+          <w:sz w:val="32"/>
+          <w:szCs w:val="32"/>
+        </w:rPr>
+      </w:pPr>
+      <w:r>
+        <w:rPr>
+          <w:rFonts w:ascii="TH SarabunPSK" w:hAnsi="TH SarabunPSK" w:cs="TH SarabunPSK" w:hint="cs"/>
+          <w:sz w:val="32"/>
+          <w:szCs w:val="32"/>
+        </w:rPr>
+        <w:drawing>
+          <wp:inline distT="0" distB="0" distL="0" distR="0" wp14:anchorId="45BA7570" wp14:editId="1D381EF5">
+            <wp:extent cx="5105662" cy="590580"/>
+            <wp:effectExtent l="0" t="0" r="0" b="0"/>
+            <wp:docPr id="1" name="รูปภาพ 1"/>
+            <wp:cNvGraphicFramePr>
+              <a:graphicFrameLocks xmlns:a="http://schemas.openxmlformats.org/drawingml/2006/main" noChangeAspect="1"/>
+            </wp:cNvGraphicFramePr>
+            <a:graphic xmlns:a="http://schemas.openxmlformats.org/drawingml/2006/main">
+              <a:graphicData uri="http://schemas.openxmlformats.org/drawingml/2006/picture">
+                <pic:pic xmlns:pic="http://schemas.openxmlformats.org/drawingml/2006/picture">
+                  <pic:nvPicPr>
+                    <pic:cNvPr id="1" name=""/>
+                    <pic:cNvPicPr/>
+                  </pic:nvPicPr>
+                  <pic:blipFill>
+                    <a:blip r:embed="rId5"/>
+                    <a:stretch>
+                      <a:fillRect/>
+                    </a:stretch>
+                  </pic:blipFill>
+                  <pic:spPr>
+                    <a:xfrm>
+                      <a:off x="0" y="0"/>
+                      <a:ext cx="5105662" cy="590580"/>
+                    </a:xfrm>
+                    <a:prstGeom prst="rect">
+                      <a:avLst/>
+                    </a:prstGeom>
+                  </pic:spPr>
+                </pic:pic>
+              </a:graphicData>
+            </a:graphic>
+          </wp:inline>
+        </w:drawing>
+      </w:r>
+    </w:p>
+    <w:p>
+      <w:pPr>
+        <w:rPr>
+          <w:rFonts w:ascii="TH SarabunPSK" w:hAnsi="TH SarabunPSK" w:cs="TH SarabunPSK" w:hint="cs"/>
+          <w:sz w:val="32"/>
+          <w:szCs w:val="32"/>
+        </w:rPr>
+      </w:pPr>
+      <w:r>
+        <w:rPr>
+          <w:rFonts w:ascii="TH SarabunPSK" w:hAnsi="TH SarabunPSK" w:cs="TH SarabunPSK" w:hint="cs"/>
+          <w:i/>
+          <w:iCs/>
+          <w:sz w:val="32"/>
+          <w:szCs w:val="32"/>
+          <w:cs/>
+        </w:rPr>
+        <w:t>เหตุผล:</w:t>
+      </w:r>
+      <w:r>
+        <w:rPr>
+          <w:rFonts w:ascii="TH SarabunPSK" w:hAnsi="TH SarabunPSK" w:cs="TH SarabunPSK" w:hint="cs"/>
+          <w:sz w:val="32"/>
+          <w:szCs w:val="32"/>
+        </w:rPr>
+        <w:t xml:space="preserve"> Python </w:t>
+      </w:r>
+      <w:r>
+        <w:rPr>
+          <w:rFonts w:ascii="TH SarabunPSK" w:hAnsi="TH SarabunPSK" w:cs="TH SarabunPSK" w:hint="cs"/>
+          <w:sz w:val="32"/>
+          <w:szCs w:val="32"/>
+          <w:cs/>
+        </w:rPr>
+        <w:t xml:space="preserve">เป็น </w:t>
+      </w:r>
+      <w:r>
+        <w:rPr>
+          <w:rFonts w:ascii="TH SarabunPSK" w:hAnsi="TH SarabunPSK" w:cs="TH SarabunPSK" w:hint="cs"/>
+          <w:sz w:val="32"/>
+          <w:szCs w:val="32"/>
+        </w:rPr>
+        <w:t xml:space="preserve">Strongly Typed </w:t>
+      </w:r>
+      <w:r>
+        <w:rPr>
+          <w:rFonts w:ascii="TH SarabunPSK" w:hAnsi="TH SarabunPSK" w:cs="TH SarabunPSK" w:hint="cs"/>
+          <w:sz w:val="32"/>
+          <w:szCs w:val="32"/>
+          <w:cs/>
+        </w:rPr>
+        <w:t xml:space="preserve">แม้จะเป็น </w:t>
+      </w:r>
+      <w:r>
+        <w:rPr>
+          <w:rFonts w:ascii="TH SarabunPSK" w:hAnsi="TH SarabunPSK" w:cs="TH SarabunPSK" w:hint="cs"/>
+          <w:sz w:val="32"/>
+          <w:szCs w:val="32"/>
+        </w:rPr>
+        <w:t xml:space="preserve">Dynamic Typing </w:t>
+      </w:r>
+      <w:r>
+        <w:rPr>
+          <w:rFonts w:ascii="TH SarabunPSK" w:hAnsi="TH SarabunPSK" w:cs="TH SarabunPSK" w:hint="cs"/>
+          <w:sz w:val="32"/>
+          <w:szCs w:val="32"/>
+          <w:cs/>
+        </w:rPr>
+        <w:t xml:space="preserve">แต่ก็จะไม่ยอมให้บวก </w:t>
+      </w:r>
+      <w:r>
+        <w:rPr>
+          <w:rFonts w:ascii="TH SarabunPSK" w:hAnsi="TH SarabunPSK" w:cs="TH SarabunPSK" w:hint="cs"/>
+          <w:sz w:val="32"/>
+          <w:szCs w:val="32"/>
+        </w:rPr>
+        <w:t xml:space="preserve">String </w:t>
+      </w:r>
+      <w:r>
+        <w:rPr>
+          <w:rFonts w:ascii="TH SarabunPSK" w:hAnsi="TH SarabunPSK" w:cs="TH SarabunPSK" w:hint="cs"/>
+          <w:sz w:val="32"/>
+          <w:szCs w:val="32"/>
+          <w:cs/>
+        </w:rPr>
+        <w:t xml:space="preserve">กับ </w:t>
+      </w:r>
+      <w:r>
+        <w:rPr>
+          <w:rFonts w:ascii="TH SarabunPSK" w:hAnsi="TH SarabunPSK" w:cs="TH SarabunPSK" w:hint="cs"/>
+          <w:sz w:val="32"/>
+          <w:szCs w:val="32"/>
+        </w:rPr>
+        <w:t xml:space="preserve">Integer </w:t>
+      </w:r>
+      <w:r>
+        <w:rPr>
+          <w:rFonts w:ascii="TH SarabunPSK" w:hAnsi="TH SarabunPSK" w:cs="TH SarabunPSK" w:hint="cs"/>
+          <w:sz w:val="32"/>
+          <w:szCs w:val="32"/>
+          <w:cs/>
+        </w:rPr>
+        <w:t>ตรงๆ ต้องแปลงก่อน</w:t>
+      </w:r>
+    </w:p>
+    <w:p>
+      <w:pPr>
+        <w:rPr>
+          <w:rFonts w:ascii="TH SarabunPSK" w:hAnsi="TH SarabunPSK" w:cs="TH SarabunPSK" w:hint="cs"/>
+          <w:sz w:val="32"/>
+          <w:szCs w:val="32"/>
+        </w:rPr>
+      </w:pPr>
+      <w:r>
+        <w:rPr>
+          <w:rFonts w:ascii="TH SarabunPSK" w:hAnsi="TH SarabunPSK" w:cs="TH SarabunPSK" w:hint="cs"/>
+          <w:b/>
+          <w:bCs/>
+          <w:sz w:val="32"/>
+          <w:szCs w:val="32"/>
+        </w:rPr>
+        <w:t xml:space="preserve">1.3 </w:t>
+      </w:r>
+      <w:r>
+        <w:rPr>
+          <w:rFonts w:ascii="TH SarabunPSK" w:hAnsi="TH SarabunPSK" w:cs="TH SarabunPSK" w:hint="cs"/>
+          <w:b/>
+          <w:bCs/>
+          <w:sz w:val="32"/>
+          <w:szCs w:val="32"/>
+          <w:cs/>
+        </w:rPr>
+        <w:t>เมื่อรันโค้ดที่กำหนด โปรแกรมจะเกิดอะไรขึ้น (</w:t>
+      </w:r>
+      <w:r>
+        <w:rPr>
+          <w:rFonts w:ascii="TH SarabunPSK" w:hAnsi="TH SarabunPSK" w:cs="TH SarabunPSK" w:hint="cs"/>
+          <w:b/>
+          <w:bCs/>
+          <w:sz w:val="32"/>
+          <w:szCs w:val="32"/>
+        </w:rPr>
+        <w:t xml:space="preserve">2 </w:t>
+      </w:r>
+      <w:r>
+        <w:rPr>
+          <w:rFonts w:ascii="TH SarabunPSK" w:hAnsi="TH SarabunPSK" w:cs="TH SarabunPSK" w:hint="cs"/>
+          <w:b/>
+          <w:bCs/>
+          <w:sz w:val="32"/>
+          <w:szCs w:val="32"/>
+          <w:cs/>
+        </w:rPr>
+        <w:t>คะแนน)</w:t>
+      </w:r>
+      <w:r>
+        <w:rPr>
+          <w:rFonts w:ascii="TH SarabunPSK" w:hAnsi="TH SarabunPSK" w:cs="TH SarabunPSK" w:hint="cs"/>
+          <w:sz w:val="32"/>
+          <w:szCs w:val="32"/>
+        </w:rPr>
+        <w:t xml:space="preserve"> </w:t>
+      </w:r>
+      <w:r>
+        <w:rPr>
+          <w:rFonts w:ascii="TH SarabunPSK" w:hAnsi="TH SarabunPSK" w:cs="TH SarabunPSK" w:hint="cs"/>
+          <w:i/>
+          <w:iCs/>
+          <w:sz w:val="32"/>
+          <w:szCs w:val="32"/>
+        </w:rPr>
+        <w:t>(</w:t>
+      </w:r>
+      <w:r>
+        <w:rPr>
+          <w:rFonts w:ascii="TH SarabunPSK" w:hAnsi="TH SarabunPSK" w:cs="TH SarabunPSK" w:hint="cs"/>
+          <w:i/>
+          <w:iCs/>
+          <w:sz w:val="32"/>
+          <w:szCs w:val="32"/>
+          <w:cs/>
+        </w:rPr>
+        <w:t>สมมติจากโจทย์: รับค่า</w:t>
+      </w:r>
+      <w:r>
+        <w:rPr>
+          <w:rFonts w:ascii="TH SarabunPSK" w:hAnsi="TH SarabunPSK" w:cs="TH SarabunPSK" w:hint="cs"/>
+          <w:i/>
+          <w:iCs/>
+          <w:sz w:val="32"/>
+          <w:szCs w:val="32"/>
+        </w:rPr>
+        <w:t xml:space="preserve"> </w:t>
+      </w:r>
+      <w:r>
+        <w:rPr>
+          <w:rStyle w:val="HTML"/>
+          <w:rFonts w:ascii="TH SarabunPSK" w:eastAsiaTheme="majorEastAsia" w:hAnsi="TH SarabunPSK" w:cs="TH SarabunPSK" w:hint="cs"/>
+          <w:i/>
+          <w:iCs/>
+          <w:sz w:val="32"/>
+          <w:szCs w:val="32"/>
+        </w:rPr>
+        <w:t>score = input(...)</w:t>
+      </w:r>
+      <w:r>
+        <w:rPr>
+          <w:rFonts w:ascii="TH SarabunPSK" w:hAnsi="TH SarabunPSK" w:cs="TH SarabunPSK" w:hint="cs"/>
+          <w:i/>
+          <w:iCs/>
+          <w:sz w:val="32"/>
+          <w:szCs w:val="32"/>
+        </w:rPr>
+        <w:t xml:space="preserve"> </w:t>
+      </w:r>
+      <w:r>
+        <w:rPr>
+          <w:rFonts w:ascii="TH SarabunPSK" w:hAnsi="TH SarabunPSK" w:cs="TH SarabunPSK" w:hint="cs"/>
+          <w:i/>
+          <w:iCs/>
+          <w:sz w:val="32"/>
+          <w:szCs w:val="32"/>
+          <w:cs/>
+        </w:rPr>
+        <w:t>แล้วเช็ค</w:t>
+      </w:r>
+      <w:r>
+        <w:rPr>
+          <w:rFonts w:ascii="TH SarabunPSK" w:hAnsi="TH SarabunPSK" w:cs="TH SarabunPSK" w:hint="cs"/>
+          <w:i/>
+          <w:iCs/>
+          <w:sz w:val="32"/>
+          <w:szCs w:val="32"/>
+        </w:rPr>
+        <w:t xml:space="preserve"> </w:t>
+      </w:r>
+      <w:r>
+        <w:rPr>
+          <w:rStyle w:val="HTML"/>
+          <w:rFonts w:ascii="TH SarabunPSK" w:eastAsiaTheme="majorEastAsia" w:hAnsi="TH SarabunPSK" w:cs="TH SarabunPSK" w:hint="cs"/>
+          <w:i/>
+          <w:iCs/>
+          <w:sz w:val="32"/>
+          <w:szCs w:val="32"/>
+        </w:rPr>
+        <w:t>if score &gt;= 50:</w:t>
+      </w:r>
+      <w:r>
+        <w:rPr>
+          <w:rFonts w:ascii="TH SarabunPSK" w:hAnsi="TH SarabunPSK" w:cs="TH SarabunPSK" w:hint="cs"/>
+          <w:i/>
+          <w:iCs/>
+          <w:sz w:val="32"/>
+          <w:szCs w:val="32"/>
+        </w:rPr>
+        <w:t>)</w:t>
+      </w:r>
+    </w:p>
+    <w:p>
+      <w:pPr>
+        <w:rPr>
+          <w:rFonts w:ascii="TH SarabunPSK" w:hAnsi="TH SarabunPSK" w:cs="TH SarabunPSK" w:hint="cs"/>
+          <w:sz w:val="32"/>
+          <w:szCs w:val="32"/>
+        </w:rPr>
+      </w:pPr>
+      <w:r>
+        <w:rPr>
+          <w:rFonts w:ascii="TH SarabunPSK" w:hAnsi="TH SarabunPSK" w:cs="TH SarabunPSK" w:hint="cs"/>
+          <w:b/>
+          <w:bCs/>
+          <w:sz w:val="32"/>
+          <w:szCs w:val="32"/>
+          <w:cs/>
+        </w:rPr>
+        <w:t>คำตอบ:</w:t>
+      </w:r>
+      <w:r>
+        <w:rPr>
+          <w:rFonts w:ascii="TH SarabunPSK" w:hAnsi="TH SarabunPSK" w:cs="TH SarabunPSK" w:hint="cs"/>
+          <w:sz w:val="32"/>
+          <w:szCs w:val="32"/>
+        </w:rPr>
+        <w:t xml:space="preserve"> </w:t>
+      </w:r>
+      <w:r>
+        <w:rPr>
+          <w:rFonts w:ascii="TH SarabunPSK" w:hAnsi="TH SarabunPSK" w:cs="TH SarabunPSK" w:hint="cs"/>
+          <w:sz w:val="32"/>
+          <w:szCs w:val="32"/>
+          <w:cs/>
+        </w:rPr>
+        <w:t>โปรแกรมจะเกิด</w:t>
+      </w:r>
+      <w:r>
+        <w:rPr>
+          <w:rFonts w:ascii="TH SarabunPSK" w:hAnsi="TH SarabunPSK" w:cs="TH SarabunPSK" w:hint="cs"/>
+          <w:sz w:val="32"/>
+          <w:szCs w:val="32"/>
+        </w:rPr>
+        <w:t xml:space="preserve"> </w:t>
+      </w:r>
+      <w:proofErr w:type="spellStart"/>
+      <w:r>
+        <w:rPr>
+          <w:rFonts w:ascii="TH SarabunPSK" w:hAnsi="TH SarabunPSK" w:cs="TH SarabunPSK" w:hint="cs"/>
+          <w:b/>
+          <w:bCs/>
+          <w:sz w:val="32"/>
+          <w:szCs w:val="32"/>
+        </w:rPr>
+        <w:t>TypeError</w:t>
+      </w:r>
+      <w:proofErr w:type="spellEnd"/>
+    </w:p>
+    <w:p>
+      <w:pPr>
+        <w:rPr>
+          <w:rFonts w:ascii="TH SarabunPSK" w:hAnsi="TH SarabunPSK" w:cs="TH SarabunPSK" w:hint="cs"/>
+          <w:sz w:val="32"/>
+          <w:szCs w:val="32"/>
+        </w:rPr>
+      </w:pPr>
+      <w:r>
+        <w:rPr>
+          <w:rFonts w:ascii="TH SarabunPSK" w:hAnsi="TH SarabunPSK" w:cs="TH SarabunPSK" w:hint="cs"/>
+          <w:b/>
+          <w:bCs/>
+          <w:sz w:val="32"/>
+          <w:szCs w:val="32"/>
+          <w:cs/>
+        </w:rPr>
+        <w:t>เหตุผล:</w:t>
+      </w:r>
+      <w:r>
+        <w:rPr>
+          <w:rFonts w:ascii="TH SarabunPSK" w:hAnsi="TH SarabunPSK" w:cs="TH SarabunPSK" w:hint="cs"/>
+          <w:sz w:val="32"/>
+          <w:szCs w:val="32"/>
+        </w:rPr>
+        <w:t xml:space="preserve"> </w:t>
+      </w:r>
+      <w:r>
+        <w:rPr>
+          <w:rFonts w:ascii="TH SarabunPSK" w:hAnsi="TH SarabunPSK" w:cs="TH SarabunPSK" w:hint="cs"/>
+          <w:sz w:val="32"/>
+          <w:szCs w:val="32"/>
+          <w:cs/>
+        </w:rPr>
+        <w:t>ฟังก์ชัน</w:t>
+      </w:r>
+      <w:r>
+        <w:rPr>
+          <w:rFonts w:ascii="TH SarabunPSK" w:hAnsi="TH SarabunPSK" w:cs="TH SarabunPSK" w:hint="cs"/>
+          <w:sz w:val="32"/>
+          <w:szCs w:val="32"/>
+        </w:rPr>
+        <w:t xml:space="preserve"> </w:t>
+      </w:r>
+      <w:r>
+        <w:rPr>
+          <w:rStyle w:val="HTML"/>
+          <w:rFonts w:ascii="TH SarabunPSK" w:eastAsiaTheme="majorEastAsia" w:hAnsi="TH SarabunPSK" w:cs="TH SarabunPSK" w:hint="cs"/>
+          <w:sz w:val="32"/>
+          <w:szCs w:val="32"/>
+        </w:rPr>
+        <w:t>input()</w:t>
+      </w:r>
+      <w:r>
+        <w:rPr>
+          <w:rFonts w:ascii="TH SarabunPSK" w:hAnsi="TH SarabunPSK" w:cs="TH SarabunPSK" w:hint="cs"/>
+          <w:sz w:val="32"/>
+          <w:szCs w:val="32"/>
+        </w:rPr>
+        <w:t xml:space="preserve"> </w:t>
+      </w:r>
+      <w:r>
+        <w:rPr>
+          <w:rFonts w:ascii="TH SarabunPSK" w:hAnsi="TH SarabunPSK" w:cs="TH SarabunPSK" w:hint="cs"/>
+          <w:sz w:val="32"/>
+          <w:szCs w:val="32"/>
+          <w:cs/>
+        </w:rPr>
+        <w:t xml:space="preserve">ของ </w:t>
+      </w:r>
+      <w:r>
+        <w:rPr>
+          <w:rFonts w:ascii="TH SarabunPSK" w:hAnsi="TH SarabunPSK" w:cs="TH SarabunPSK" w:hint="cs"/>
+          <w:sz w:val="32"/>
+          <w:szCs w:val="32"/>
+        </w:rPr>
+        <w:t xml:space="preserve">Python 3 </w:t>
+      </w:r>
+      <w:r>
+        <w:rPr>
+          <w:rFonts w:ascii="TH SarabunPSK" w:hAnsi="TH SarabunPSK" w:cs="TH SarabunPSK" w:hint="cs"/>
+          <w:sz w:val="32"/>
+          <w:szCs w:val="32"/>
+          <w:cs/>
+        </w:rPr>
+        <w:t>จะคืนค่าเป็น</w:t>
+      </w:r>
+      <w:r>
+        <w:rPr>
+          <w:rFonts w:ascii="TH SarabunPSK" w:hAnsi="TH SarabunPSK" w:cs="TH SarabunPSK" w:hint="cs"/>
+          <w:sz w:val="32"/>
+          <w:szCs w:val="32"/>
+        </w:rPr>
+        <w:t xml:space="preserve"> </w:t>
+      </w:r>
+      <w:r>
+        <w:rPr>
+          <w:rFonts w:ascii="TH SarabunPSK" w:hAnsi="TH SarabunPSK" w:cs="TH SarabunPSK" w:hint="cs"/>
+          <w:b/>
+          <w:bCs/>
+          <w:sz w:val="32"/>
+          <w:szCs w:val="32"/>
+        </w:rPr>
+        <w:t>String (str)</w:t>
+      </w:r>
+      <w:r>
+        <w:rPr>
+          <w:rFonts w:ascii="TH SarabunPSK" w:hAnsi="TH SarabunPSK" w:cs="TH SarabunPSK" w:hint="cs"/>
+          <w:sz w:val="32"/>
+          <w:szCs w:val="32"/>
+        </w:rPr>
+        <w:t xml:space="preserve"> </w:t>
+      </w:r>
+      <w:r>
+        <w:rPr>
+          <w:rFonts w:ascii="TH SarabunPSK" w:hAnsi="TH SarabunPSK" w:cs="TH SarabunPSK" w:hint="cs"/>
+          <w:sz w:val="32"/>
+          <w:szCs w:val="32"/>
+          <w:cs/>
+        </w:rPr>
+        <w:t>เสมอ เมื่อนำไปเปรียบเทียบกับตัวเลข</w:t>
+      </w:r>
+      <w:r>
+        <w:rPr>
+          <w:rFonts w:ascii="TH SarabunPSK" w:hAnsi="TH SarabunPSK" w:cs="TH SarabunPSK" w:hint="cs"/>
+          <w:sz w:val="32"/>
+          <w:szCs w:val="32"/>
+        </w:rPr>
+        <w:t xml:space="preserve"> </w:t>
+      </w:r>
+      <w:r>
+        <w:rPr>
+          <w:rStyle w:val="HTML"/>
+          <w:rFonts w:ascii="TH SarabunPSK" w:eastAsiaTheme="majorEastAsia" w:hAnsi="TH SarabunPSK" w:cs="TH SarabunPSK" w:hint="cs"/>
+          <w:sz w:val="32"/>
+          <w:szCs w:val="32"/>
+        </w:rPr>
+        <w:t>50</w:t>
+      </w:r>
+      <w:r>
+        <w:rPr>
+          <w:rFonts w:ascii="TH SarabunPSK" w:hAnsi="TH SarabunPSK" w:cs="TH SarabunPSK" w:hint="cs"/>
+          <w:sz w:val="32"/>
+          <w:szCs w:val="32"/>
+        </w:rPr>
+        <w:t xml:space="preserve"> (int) </w:t>
+      </w:r>
+      <w:r>
+        <w:rPr>
+          <w:rFonts w:ascii="TH SarabunPSK" w:hAnsi="TH SarabunPSK" w:cs="TH SarabunPSK" w:hint="cs"/>
+          <w:sz w:val="32"/>
+          <w:szCs w:val="32"/>
+          <w:cs/>
+        </w:rPr>
+        <w:t>ด้วยเครื่องหมาย</w:t>
+      </w:r>
+      <w:r>
+        <w:rPr>
+          <w:rFonts w:ascii="TH SarabunPSK" w:hAnsi="TH SarabunPSK" w:cs="TH SarabunPSK" w:hint="cs"/>
+          <w:sz w:val="32"/>
+          <w:szCs w:val="32"/>
+        </w:rPr>
+        <w:t xml:space="preserve"> </w:t>
+      </w:r>
+      <w:r>
+        <w:rPr>
+          <w:rStyle w:val="HTML"/>
+          <w:rFonts w:ascii="TH SarabunPSK" w:eastAsiaTheme="majorEastAsia" w:hAnsi="TH SarabunPSK" w:cs="TH SarabunPSK" w:hint="cs"/>
+          <w:sz w:val="32"/>
+          <w:szCs w:val="32"/>
+        </w:rPr>
+        <w:t>&gt;=</w:t>
+      </w:r>
+      <w:r>
+        <w:rPr>
+          <w:rFonts w:ascii="TH SarabunPSK" w:hAnsi="TH SarabunPSK" w:cs="TH SarabunPSK" w:hint="cs"/>
+          <w:sz w:val="32"/>
+          <w:szCs w:val="32"/>
+        </w:rPr>
+        <w:t xml:space="preserve"> Python </w:t>
+      </w:r>
+      <w:r>
+        <w:rPr>
+          <w:rFonts w:ascii="TH SarabunPSK" w:hAnsi="TH SarabunPSK" w:cs="TH SarabunPSK" w:hint="cs"/>
+          <w:sz w:val="32"/>
+          <w:szCs w:val="32"/>
+          <w:cs/>
+        </w:rPr>
+        <w:t>จะไม่สามารถเปรียบเทียบค่าระหว่างข้อความกับตัวเลขได้</w:t>
+      </w:r>
+    </w:p>
+    <w:p>
+      <w:pPr>
+        <w:rPr>
+          <w:rFonts w:ascii="TH SarabunPSK" w:hAnsi="TH SarabunPSK" w:cs="TH SarabunPSK" w:hint="cs"/>
+          <w:sz w:val="32"/>
+          <w:szCs w:val="32"/>
+        </w:rPr>
+      </w:pPr>
+    </w:p>
+    <w:p>
+      <w:pPr>
+        <w:rPr>
+          <w:rFonts w:ascii="TH SarabunPSK" w:hAnsi="TH SarabunPSK" w:cs="TH SarabunPSK" w:hint="cs"/>
+          <w:sz w:val="32"/>
+          <w:szCs w:val="32"/>
+        </w:rPr>
+      </w:pPr>
+    </w:p>
+    <w:p>
+      <w:pPr>
+        <w:rPr>
+          <w:rFonts w:ascii="TH SarabunPSK" w:hAnsi="TH SarabunPSK" w:cs="TH SarabunPSK" w:hint="cs"/>
+          <w:sz w:val="32"/>
+          <w:szCs w:val="32"/>
+        </w:rPr>
+      </w:pPr>
+    </w:p>
+    <w:p>
+      <w:pPr>
+        <w:rPr>
+          <w:rFonts w:ascii="TH SarabunPSK" w:hAnsi="TH SarabunPSK" w:cs="TH SarabunPSK" w:hint="cs"/>
+          <w:sz w:val="32"/>
+          <w:szCs w:val="32"/>
+        </w:rPr>
+      </w:pPr>
+    </w:p>
+    <w:p>
+      <w:pPr>
+        <w:rPr>
+          <w:rFonts w:ascii="TH SarabunPSK" w:hAnsi="TH SarabunPSK" w:cs="TH SarabunPSK" w:hint="cs"/>
+          <w:sz w:val="32"/>
+          <w:szCs w:val="32"/>
+        </w:rPr>
+      </w:pPr>
+    </w:p>
+    <w:p>
+      <w:pPr>
+        <w:rPr>
+          <w:rFonts w:ascii="TH SarabunPSK" w:hAnsi="TH SarabunPSK" w:cs="TH SarabunPSK" w:hint="cs"/>
+          <w:sz w:val="32"/>
+          <w:szCs w:val="32"/>
+        </w:rPr>
+      </w:pPr>
+      <w:r>
+        <w:rPr>
+          <w:rFonts w:ascii="TH SarabunPSK" w:hAnsi="TH SarabunPSK" w:cs="TH SarabunPSK" w:hint="cs"/>
+          <w:b/>
+          <w:bCs/>
+          <w:sz w:val="32"/>
+          <w:szCs w:val="32"/>
+        </w:rPr>
+        <w:lastRenderedPageBreak/>
+        <w:t xml:space="preserve">1.4 </w:t>
+      </w:r>
+      <w:r>
+        <w:rPr>
+          <w:rFonts w:ascii="TH SarabunPSK" w:hAnsi="TH SarabunPSK" w:cs="TH SarabunPSK" w:hint="cs"/>
+          <w:b/>
+          <w:bCs/>
+          <w:sz w:val="32"/>
+          <w:szCs w:val="32"/>
+          <w:cs/>
+        </w:rPr>
+        <w:t>แก้ไขโค้ดให้ถูกต้อง (</w:t>
+      </w:r>
+      <w:r>
+        <w:rPr>
+          <w:rFonts w:ascii="TH SarabunPSK" w:hAnsi="TH SarabunPSK" w:cs="TH SarabunPSK" w:hint="cs"/>
+          <w:b/>
+          <w:bCs/>
+          <w:sz w:val="32"/>
+          <w:szCs w:val="32"/>
+        </w:rPr>
+        <w:t xml:space="preserve">2 </w:t>
+      </w:r>
+      <w:r>
+        <w:rPr>
+          <w:rFonts w:ascii="TH SarabunPSK" w:hAnsi="TH SarabunPSK" w:cs="TH SarabunPSK" w:hint="cs"/>
+          <w:b/>
+          <w:bCs/>
+          <w:sz w:val="32"/>
+          <w:szCs w:val="32"/>
+          <w:cs/>
+        </w:rPr>
+        <w:t>คะแนน)</w:t>
+      </w:r>
+    </w:p>
+    <w:p>
+      <w:pPr>
+        <w:rPr>
+          <w:rFonts w:ascii="TH SarabunPSK" w:hAnsi="TH SarabunPSK" w:cs="TH SarabunPSK" w:hint="cs"/>
+          <w:sz w:val="32"/>
+          <w:szCs w:val="32"/>
+        </w:rPr>
+      </w:pPr>
+      <w:r>
+        <w:rPr>
+          <w:rFonts w:ascii="TH SarabunPSK" w:hAnsi="TH SarabunPSK" w:cs="TH SarabunPSK" w:hint="cs"/>
+          <w:b/>
+          <w:bCs/>
+          <w:sz w:val="32"/>
+          <w:szCs w:val="32"/>
+          <w:cs/>
+        </w:rPr>
+        <w:t>วิธีแก้ไข:</w:t>
+      </w:r>
+      <w:r>
+        <w:rPr>
+          <w:rFonts w:ascii="TH SarabunPSK" w:hAnsi="TH SarabunPSK" w:cs="TH SarabunPSK" w:hint="cs"/>
+          <w:sz w:val="32"/>
+          <w:szCs w:val="32"/>
+        </w:rPr>
+        <w:t xml:space="preserve"> </w:t>
+      </w:r>
+      <w:r>
+        <w:rPr>
+          <w:rFonts w:ascii="TH SarabunPSK" w:hAnsi="TH SarabunPSK" w:cs="TH SarabunPSK" w:hint="cs"/>
+          <w:sz w:val="32"/>
+          <w:szCs w:val="32"/>
+          <w:cs/>
+        </w:rPr>
+        <w:t>ต้องทำการ</w:t>
+      </w:r>
+      <w:r>
+        <w:rPr>
+          <w:rFonts w:ascii="TH SarabunPSK" w:hAnsi="TH SarabunPSK" w:cs="TH SarabunPSK" w:hint="cs"/>
+          <w:sz w:val="32"/>
+          <w:szCs w:val="32"/>
+        </w:rPr>
+        <w:t xml:space="preserve"> </w:t>
+      </w:r>
+      <w:r>
+        <w:rPr>
+          <w:rFonts w:ascii="TH SarabunPSK" w:hAnsi="TH SarabunPSK" w:cs="TH SarabunPSK" w:hint="cs"/>
+          <w:b/>
+          <w:bCs/>
+          <w:sz w:val="32"/>
+          <w:szCs w:val="32"/>
+        </w:rPr>
+        <w:t>Type Casting</w:t>
+      </w:r>
+      <w:r>
+        <w:rPr>
+          <w:rFonts w:ascii="TH SarabunPSK" w:hAnsi="TH SarabunPSK" w:cs="TH SarabunPSK" w:hint="cs"/>
+          <w:sz w:val="32"/>
+          <w:szCs w:val="32"/>
+        </w:rPr>
+        <w:t xml:space="preserve"> (</w:t>
+      </w:r>
+      <w:r>
+        <w:rPr>
+          <w:rFonts w:ascii="TH SarabunPSK" w:hAnsi="TH SarabunPSK" w:cs="TH SarabunPSK" w:hint="cs"/>
+          <w:sz w:val="32"/>
+          <w:szCs w:val="32"/>
+          <w:cs/>
+        </w:rPr>
+        <w:t>แปลงชนิดข้อมูล) ให้เป็นตัวเลขก่อนเปรียบเทียบ</w:t>
+      </w:r>
+    </w:p>
+    <w:p>
+      <w:pPr>
+        <w:rPr>
+          <w:rFonts w:ascii="TH SarabunPSK" w:hAnsi="TH SarabunPSK" w:cs="TH SarabunPSK" w:hint="cs"/>
+          <w:sz w:val="32"/>
+          <w:szCs w:val="32"/>
+        </w:rPr>
+      </w:pPr>
+      <w:r>
+        <w:rPr>
+          <w:rFonts w:ascii="TH SarabunPSK" w:hAnsi="TH SarabunPSK" w:cs="TH SarabunPSK" w:hint="cs"/>
+          <w:sz w:val="32"/>
+          <w:szCs w:val="32"/>
+        </w:rPr>
+        <w:drawing>
+          <wp:inline distT="0" distB="0" distL="0" distR="0" wp14:anchorId="1E1ABE0D" wp14:editId="02F9CAC6">
+            <wp:extent cx="4483330" cy="1187511"/>
+            <wp:effectExtent l="0" t="0" r="0" b="0"/>
+            <wp:docPr id="2" name="รูปภาพ 2"/>
+            <wp:cNvGraphicFramePr>
+              <a:graphicFrameLocks xmlns:a="http://schemas.openxmlformats.org/drawingml/2006/main" noChangeAspect="1"/>
+            </wp:cNvGraphicFramePr>
+            <a:graphic xmlns:a="http://schemas.openxmlformats.org/drawingml/2006/main">
+              <a:graphicData uri="http://schemas.openxmlformats.org/drawingml/2006/picture">
+                <pic:pic xmlns:pic="http://schemas.openxmlformats.org/drawingml/2006/picture">
+                  <pic:nvPicPr>
+                    <pic:cNvPr id="1" name=""/>
+                    <pic:cNvPicPr/>
+                  </pic:nvPicPr>
+                  <pic:blipFill>
+                    <a:blip r:embed="rId6"/>
+                    <a:stretch>
+                      <a:fillRect/>
+                    </a:stretch>
+                  </pic:blipFill>
+                  <pic:spPr>
+                    <a:xfrm>
+                      <a:off x="0" y="0"/>
+                      <a:ext cx="4483330" cy="1187511"/>
+                    </a:xfrm>
+                    <a:prstGeom prst="rect">
+                      <a:avLst/>
+                    </a:prstGeom>
+                  </pic:spPr>
+                </pic:pic>
+              </a:graphicData>
+            </a:graphic>
+          </wp:inline>
+        </w:drawing>
+      </w:r>
+    </w:p>
+    <w:p>
+      <w:pPr>
+        <w:rPr>
+          <w:rFonts w:ascii="TH SarabunPSK" w:hAnsi="TH SarabunPSK" w:cs="TH SarabunPSK" w:hint="cs"/>
+          <w:sz w:val="32"/>
+          <w:szCs w:val="32"/>
+        </w:rPr>
+      </w:pPr>
+      <w:r>
+        <w:rPr>
+          <w:rFonts w:ascii="TH SarabunPSK" w:hAnsi="TH SarabunPSK" w:cs="TH SarabunPSK" w:hint="cs"/>
+          <w:sz w:val="32"/>
+          <w:szCs w:val="32"/>
+          <w:cs/>
+        </w:rPr>
+        <w:t xml:space="preserve">ข้อ </w:t>
+      </w:r>
+      <w:r>
+        <w:rPr>
+          <w:rFonts w:ascii="TH SarabunPSK" w:hAnsi="TH SarabunPSK" w:cs="TH SarabunPSK" w:hint="cs"/>
+          <w:sz w:val="32"/>
+          <w:szCs w:val="32"/>
+        </w:rPr>
+        <w:t xml:space="preserve">2: </w:t>
+      </w:r>
+      <w:r>
+        <w:rPr>
+          <w:rFonts w:ascii="TH SarabunPSK" w:hAnsi="TH SarabunPSK" w:cs="TH SarabunPSK" w:hint="cs"/>
+          <w:sz w:val="32"/>
+          <w:szCs w:val="32"/>
+          <w:cs/>
+        </w:rPr>
+        <w:t>เลือกโครงสร้างข้อมูลให้เหมาะสม (</w:t>
+      </w:r>
+      <w:r>
+        <w:rPr>
+          <w:rFonts w:ascii="TH SarabunPSK" w:hAnsi="TH SarabunPSK" w:cs="TH SarabunPSK" w:hint="cs"/>
+          <w:sz w:val="32"/>
+          <w:szCs w:val="32"/>
+        </w:rPr>
+        <w:t xml:space="preserve">10 </w:t>
+      </w:r>
+      <w:r>
+        <w:rPr>
+          <w:rFonts w:ascii="TH SarabunPSK" w:hAnsi="TH SarabunPSK" w:cs="TH SarabunPSK" w:hint="cs"/>
+          <w:sz w:val="32"/>
+          <w:szCs w:val="32"/>
+          <w:cs/>
+        </w:rPr>
+        <w:t>คะแนน)</w:t>
+      </w:r>
+    </w:p>
+    <w:p>
+      <w:pPr>
+        <w:rPr>
+          <w:rFonts w:ascii="TH SarabunPSK" w:hAnsi="TH SarabunPSK" w:cs="TH SarabunPSK" w:hint="cs"/>
+          <w:sz w:val="32"/>
+          <w:szCs w:val="32"/>
+        </w:rPr>
+      </w:pPr>
+      <w:r>
+        <w:rPr>
+          <w:rFonts w:ascii="TH SarabunPSK" w:hAnsi="TH SarabunPSK" w:cs="TH SarabunPSK" w:hint="cs"/>
+          <w:b/>
+          <w:bCs/>
+          <w:sz w:val="32"/>
+          <w:szCs w:val="32"/>
+        </w:rPr>
+        <w:t xml:space="preserve">2.1 </w:t>
+      </w:r>
+      <w:r>
+        <w:rPr>
+          <w:rFonts w:ascii="TH SarabunPSK" w:hAnsi="TH SarabunPSK" w:cs="TH SarabunPSK" w:hint="cs"/>
+          <w:b/>
+          <w:bCs/>
+          <w:sz w:val="32"/>
+          <w:szCs w:val="32"/>
+          <w:cs/>
+        </w:rPr>
+        <w:t>เก็บรายชื่ออีเมลผู้ใช้งาน “ห้ามซ้ำ” และต้องตรวจสอบสมาชิกบ่อยมาก</w:t>
+      </w:r>
+    </w:p>
+    <w:p>
+      <w:pPr>
+        <w:rPr>
+          <w:rFonts w:ascii="TH SarabunPSK" w:hAnsi="TH SarabunPSK" w:cs="TH SarabunPSK" w:hint="cs"/>
+          <w:sz w:val="32"/>
+          <w:szCs w:val="32"/>
+        </w:rPr>
+      </w:pPr>
+      <w:r>
+        <w:rPr>
+          <w:rFonts w:ascii="TH SarabunPSK" w:hAnsi="TH SarabunPSK" w:cs="TH SarabunPSK" w:hint="cs"/>
+          <w:b/>
+          <w:bCs/>
+          <w:sz w:val="32"/>
+          <w:szCs w:val="32"/>
+          <w:cs/>
+        </w:rPr>
+        <w:t>เลือก:</w:t>
+      </w:r>
+      <w:r>
+        <w:rPr>
+          <w:rFonts w:ascii="TH SarabunPSK" w:hAnsi="TH SarabunPSK" w:cs="TH SarabunPSK" w:hint="cs"/>
+          <w:sz w:val="32"/>
+          <w:szCs w:val="32"/>
+        </w:rPr>
+        <w:t xml:space="preserve"> </w:t>
+      </w:r>
+      <w:r>
+        <w:rPr>
+          <w:rFonts w:ascii="TH SarabunPSK" w:hAnsi="TH SarabunPSK" w:cs="TH SarabunPSK" w:hint="cs"/>
+          <w:b/>
+          <w:bCs/>
+          <w:sz w:val="32"/>
+          <w:szCs w:val="32"/>
+        </w:rPr>
+        <w:t>Set</w:t>
+      </w:r>
+    </w:p>
+    <w:p>
+      <w:pPr>
+        <w:rPr>
+          <w:rFonts w:ascii="TH SarabunPSK" w:hAnsi="TH SarabunPSK" w:cs="TH SarabunPSK" w:hint="cs"/>
+          <w:sz w:val="32"/>
+          <w:szCs w:val="32"/>
+        </w:rPr>
+      </w:pPr>
+      <w:r>
+        <w:rPr>
+          <w:rFonts w:ascii="TH SarabunPSK" w:hAnsi="TH SarabunPSK" w:cs="TH SarabunPSK" w:hint="cs"/>
+          <w:b/>
+          <w:bCs/>
+          <w:sz w:val="32"/>
+          <w:szCs w:val="32"/>
+          <w:cs/>
+        </w:rPr>
+        <w:t>เหตุผล:</w:t>
+      </w:r>
+      <w:r>
+        <w:rPr>
+          <w:rFonts w:ascii="TH SarabunPSK" w:hAnsi="TH SarabunPSK" w:cs="TH SarabunPSK" w:hint="cs"/>
+          <w:sz w:val="32"/>
+          <w:szCs w:val="32"/>
+        </w:rPr>
+        <w:t xml:space="preserve"> Set </w:t>
+      </w:r>
+      <w:r>
+        <w:rPr>
+          <w:rFonts w:ascii="TH SarabunPSK" w:hAnsi="TH SarabunPSK" w:cs="TH SarabunPSK" w:hint="cs"/>
+          <w:sz w:val="32"/>
+          <w:szCs w:val="32"/>
+          <w:cs/>
+        </w:rPr>
+        <w:t>มีคุณสมบัติเด่นคือสมาชิกห้ามซ้ำกัน (ตัดตัวซ้ำอัตโนมัติ) และการตรวจสอบว่ามีข้อมูลอยู่หรือไม่ (</w:t>
+      </w:r>
+      <w:r>
+        <w:rPr>
+          <w:rStyle w:val="HTML"/>
+          <w:rFonts w:ascii="TH SarabunPSK" w:eastAsiaTheme="majorEastAsia" w:hAnsi="TH SarabunPSK" w:cs="TH SarabunPSK" w:hint="cs"/>
+          <w:sz w:val="32"/>
+          <w:szCs w:val="32"/>
+        </w:rPr>
+        <w:t>in</w:t>
+      </w:r>
+      <w:r>
+        <w:rPr>
+          <w:rFonts w:ascii="TH SarabunPSK" w:hAnsi="TH SarabunPSK" w:cs="TH SarabunPSK" w:hint="cs"/>
+          <w:sz w:val="32"/>
+          <w:szCs w:val="32"/>
+        </w:rPr>
+        <w:t xml:space="preserve">) </w:t>
+      </w:r>
+      <w:r>
+        <w:rPr>
+          <w:rFonts w:ascii="TH SarabunPSK" w:hAnsi="TH SarabunPSK" w:cs="TH SarabunPSK" w:hint="cs"/>
+          <w:sz w:val="32"/>
+          <w:szCs w:val="32"/>
+          <w:cs/>
+        </w:rPr>
+        <w:t xml:space="preserve">ทำได้เร็วกว่า </w:t>
+      </w:r>
+      <w:r>
+        <w:rPr>
+          <w:rFonts w:ascii="TH SarabunPSK" w:hAnsi="TH SarabunPSK" w:cs="TH SarabunPSK" w:hint="cs"/>
+          <w:sz w:val="32"/>
+          <w:szCs w:val="32"/>
+        </w:rPr>
+        <w:t xml:space="preserve">List </w:t>
+      </w:r>
+      <w:r>
+        <w:rPr>
+          <w:rFonts w:ascii="TH SarabunPSK" w:hAnsi="TH SarabunPSK" w:cs="TH SarabunPSK" w:hint="cs"/>
+          <w:sz w:val="32"/>
+          <w:szCs w:val="32"/>
+          <w:cs/>
+        </w:rPr>
+        <w:t>มาก (</w:t>
+      </w:r>
+      <w:r>
+        <w:rPr>
+          <w:rFonts w:ascii="TH SarabunPSK" w:hAnsi="TH SarabunPSK" w:cs="TH SarabunPSK" w:hint="cs"/>
+          <w:sz w:val="32"/>
+          <w:szCs w:val="32"/>
+        </w:rPr>
+        <w:t>O(1))</w:t>
+      </w:r>
+    </w:p>
+    <w:p>
+      <w:pPr>
+        <w:rPr>
+          <w:rFonts w:ascii="TH SarabunPSK" w:hAnsi="TH SarabunPSK" w:cs="TH SarabunPSK" w:hint="cs"/>
+          <w:sz w:val="32"/>
+          <w:szCs w:val="32"/>
+        </w:rPr>
+      </w:pPr>
+      <w:r>
+        <w:rPr>
+          <w:rFonts w:ascii="TH SarabunPSK" w:hAnsi="TH SarabunPSK" w:cs="TH SarabunPSK" w:hint="cs"/>
+          <w:b/>
+          <w:bCs/>
+          <w:sz w:val="32"/>
+          <w:szCs w:val="32"/>
+        </w:rPr>
+        <w:t xml:space="preserve">2.2 </w:t>
+      </w:r>
+      <w:r>
+        <w:rPr>
+          <w:rFonts w:ascii="TH SarabunPSK" w:hAnsi="TH SarabunPSK" w:cs="TH SarabunPSK" w:hint="cs"/>
+          <w:b/>
+          <w:bCs/>
+          <w:sz w:val="32"/>
+          <w:szCs w:val="32"/>
+          <w:cs/>
+        </w:rPr>
+        <w:t xml:space="preserve">เก็บค่าพิกัด </w:t>
+      </w:r>
+      <w:r>
+        <w:rPr>
+          <w:rFonts w:ascii="TH SarabunPSK" w:hAnsi="TH SarabunPSK" w:cs="TH SarabunPSK" w:hint="cs"/>
+          <w:b/>
+          <w:bCs/>
+          <w:sz w:val="32"/>
+          <w:szCs w:val="32"/>
+        </w:rPr>
+        <w:t>GPS (</w:t>
+      </w:r>
+      <w:proofErr w:type="spellStart"/>
+      <w:r>
+        <w:rPr>
+          <w:rFonts w:ascii="TH SarabunPSK" w:hAnsi="TH SarabunPSK" w:cs="TH SarabunPSK" w:hint="cs"/>
+          <w:b/>
+          <w:bCs/>
+          <w:sz w:val="32"/>
+          <w:szCs w:val="32"/>
+        </w:rPr>
+        <w:t>lat</w:t>
+      </w:r>
+      <w:proofErr w:type="spellEnd"/>
+      <w:r>
+        <w:rPr>
+          <w:rFonts w:ascii="TH SarabunPSK" w:hAnsi="TH SarabunPSK" w:cs="TH SarabunPSK" w:hint="cs"/>
+          <w:b/>
+          <w:bCs/>
+          <w:sz w:val="32"/>
+          <w:szCs w:val="32"/>
+        </w:rPr>
+        <w:t xml:space="preserve">, </w:t>
+      </w:r>
+      <w:proofErr w:type="spellStart"/>
+      <w:r>
+        <w:rPr>
+          <w:rFonts w:ascii="TH SarabunPSK" w:hAnsi="TH SarabunPSK" w:cs="TH SarabunPSK" w:hint="cs"/>
+          <w:b/>
+          <w:bCs/>
+          <w:sz w:val="32"/>
+          <w:szCs w:val="32"/>
+        </w:rPr>
+        <w:t>lon</w:t>
+      </w:r>
+      <w:proofErr w:type="spellEnd"/>
+      <w:r>
+        <w:rPr>
+          <w:rFonts w:ascii="TH SarabunPSK" w:hAnsi="TH SarabunPSK" w:cs="TH SarabunPSK" w:hint="cs"/>
+          <w:b/>
+          <w:bCs/>
+          <w:sz w:val="32"/>
+          <w:szCs w:val="32"/>
+        </w:rPr>
+        <w:t xml:space="preserve">) </w:t>
+      </w:r>
+      <w:r>
+        <w:rPr>
+          <w:rFonts w:ascii="TH SarabunPSK" w:hAnsi="TH SarabunPSK" w:cs="TH SarabunPSK" w:hint="cs"/>
+          <w:b/>
+          <w:bCs/>
+          <w:sz w:val="32"/>
+          <w:szCs w:val="32"/>
+          <w:cs/>
+        </w:rPr>
+        <w:t>ของจุดหนึ่งที่ “ไม่ควรถูกแก้ไข” หลังบันทึก</w:t>
+      </w:r>
+    </w:p>
+    <w:p>
+      <w:pPr>
+        <w:rPr>
+          <w:rFonts w:ascii="TH SarabunPSK" w:hAnsi="TH SarabunPSK" w:cs="TH SarabunPSK" w:hint="cs"/>
+          <w:sz w:val="32"/>
+          <w:szCs w:val="32"/>
+        </w:rPr>
+      </w:pPr>
+      <w:r>
+        <w:rPr>
+          <w:rFonts w:ascii="TH SarabunPSK" w:hAnsi="TH SarabunPSK" w:cs="TH SarabunPSK" w:hint="cs"/>
+          <w:b/>
+          <w:bCs/>
+          <w:sz w:val="32"/>
+          <w:szCs w:val="32"/>
+          <w:cs/>
+        </w:rPr>
+        <w:t>เลือก:</w:t>
+      </w:r>
+      <w:r>
+        <w:rPr>
+          <w:rFonts w:ascii="TH SarabunPSK" w:hAnsi="TH SarabunPSK" w:cs="TH SarabunPSK" w:hint="cs"/>
+          <w:sz w:val="32"/>
+          <w:szCs w:val="32"/>
+        </w:rPr>
+        <w:t xml:space="preserve"> </w:t>
+      </w:r>
+      <w:r>
+        <w:rPr>
+          <w:rFonts w:ascii="TH SarabunPSK" w:hAnsi="TH SarabunPSK" w:cs="TH SarabunPSK" w:hint="cs"/>
+          <w:b/>
+          <w:bCs/>
+          <w:sz w:val="32"/>
+          <w:szCs w:val="32"/>
+        </w:rPr>
+        <w:t>Tuple</w:t>
+      </w:r>
+    </w:p>
+    <w:p>
+      <w:pPr>
+        <w:rPr>
+          <w:rFonts w:ascii="TH SarabunPSK" w:hAnsi="TH SarabunPSK" w:cs="TH SarabunPSK" w:hint="cs"/>
+          <w:sz w:val="32"/>
+          <w:szCs w:val="32"/>
+        </w:rPr>
+      </w:pPr>
+      <w:r>
+        <w:rPr>
+          <w:rFonts w:ascii="TH SarabunPSK" w:hAnsi="TH SarabunPSK" w:cs="TH SarabunPSK" w:hint="cs"/>
+          <w:b/>
+          <w:bCs/>
+          <w:sz w:val="32"/>
+          <w:szCs w:val="32"/>
+          <w:cs/>
+        </w:rPr>
+        <w:t>เหตุผล:</w:t>
+      </w:r>
+      <w:r>
+        <w:rPr>
+          <w:rFonts w:ascii="TH SarabunPSK" w:hAnsi="TH SarabunPSK" w:cs="TH SarabunPSK" w:hint="cs"/>
+          <w:sz w:val="32"/>
+          <w:szCs w:val="32"/>
+        </w:rPr>
+        <w:t xml:space="preserve"> Tuple </w:t>
+      </w:r>
+      <w:r>
+        <w:rPr>
+          <w:rFonts w:ascii="TH SarabunPSK" w:hAnsi="TH SarabunPSK" w:cs="TH SarabunPSK" w:hint="cs"/>
+          <w:sz w:val="32"/>
+          <w:szCs w:val="32"/>
+          <w:cs/>
+        </w:rPr>
+        <w:t xml:space="preserve">เป็น </w:t>
+      </w:r>
+      <w:r>
+        <w:rPr>
+          <w:rFonts w:ascii="TH SarabunPSK" w:hAnsi="TH SarabunPSK" w:cs="TH SarabunPSK" w:hint="cs"/>
+          <w:sz w:val="32"/>
+          <w:szCs w:val="32"/>
+        </w:rPr>
+        <w:t>Immutable type (</w:t>
+      </w:r>
+      <w:r>
+        <w:rPr>
+          <w:rFonts w:ascii="TH SarabunPSK" w:hAnsi="TH SarabunPSK" w:cs="TH SarabunPSK" w:hint="cs"/>
+          <w:sz w:val="32"/>
+          <w:szCs w:val="32"/>
+          <w:cs/>
+        </w:rPr>
+        <w:t>แก้ไขค่าไม่ได้) เหมาะสำหรับเก็บข้อมูลคงที่ที่เป็นคู่กันและลำดับมีความหมายชัดเจน</w:t>
+      </w:r>
+    </w:p>
+    <w:p>
+      <w:pPr>
+        <w:rPr>
+          <w:rFonts w:ascii="TH SarabunPSK" w:hAnsi="TH SarabunPSK" w:cs="TH SarabunPSK" w:hint="cs"/>
+          <w:sz w:val="32"/>
+          <w:szCs w:val="32"/>
+        </w:rPr>
+      </w:pPr>
+      <w:r>
+        <w:rPr>
+          <w:rFonts w:ascii="TH SarabunPSK" w:hAnsi="TH SarabunPSK" w:cs="TH SarabunPSK" w:hint="cs"/>
+          <w:b/>
+          <w:bCs/>
+          <w:sz w:val="32"/>
+          <w:szCs w:val="32"/>
+        </w:rPr>
+        <w:t xml:space="preserve">2.3 </w:t>
+      </w:r>
+      <w:r>
+        <w:rPr>
+          <w:rFonts w:ascii="TH SarabunPSK" w:hAnsi="TH SarabunPSK" w:cs="TH SarabunPSK" w:hint="cs"/>
+          <w:b/>
+          <w:bCs/>
+          <w:sz w:val="32"/>
+          <w:szCs w:val="32"/>
+          <w:cs/>
+        </w:rPr>
+        <w:t xml:space="preserve">เก็บข้อมูลผู้ใช้ โดยค้นหาด้วย </w:t>
+      </w:r>
+      <w:proofErr w:type="spellStart"/>
+      <w:r>
+        <w:rPr>
+          <w:rFonts w:ascii="TH SarabunPSK" w:hAnsi="TH SarabunPSK" w:cs="TH SarabunPSK" w:hint="cs"/>
+          <w:b/>
+          <w:bCs/>
+          <w:sz w:val="32"/>
+          <w:szCs w:val="32"/>
+        </w:rPr>
+        <w:t>user_id</w:t>
+      </w:r>
+      <w:proofErr w:type="spellEnd"/>
+      <w:r>
+        <w:rPr>
+          <w:rFonts w:ascii="TH SarabunPSK" w:hAnsi="TH SarabunPSK" w:cs="TH SarabunPSK" w:hint="cs"/>
+          <w:b/>
+          <w:bCs/>
+          <w:sz w:val="32"/>
+          <w:szCs w:val="32"/>
+        </w:rPr>
+        <w:t xml:space="preserve"> </w:t>
+      </w:r>
+      <w:r>
+        <w:rPr>
+          <w:rFonts w:ascii="TH SarabunPSK" w:hAnsi="TH SarabunPSK" w:cs="TH SarabunPSK" w:hint="cs"/>
+          <w:b/>
+          <w:bCs/>
+          <w:sz w:val="32"/>
+          <w:szCs w:val="32"/>
+          <w:cs/>
+        </w:rPr>
+        <w:t xml:space="preserve">เพื่อดึง </w:t>
+      </w:r>
+      <w:r>
+        <w:rPr>
+          <w:rFonts w:ascii="TH SarabunPSK" w:hAnsi="TH SarabunPSK" w:cs="TH SarabunPSK" w:hint="cs"/>
+          <w:b/>
+          <w:bCs/>
+          <w:sz w:val="32"/>
+          <w:szCs w:val="32"/>
+        </w:rPr>
+        <w:t xml:space="preserve">name, role, </w:t>
+      </w:r>
+      <w:proofErr w:type="spellStart"/>
+      <w:r>
+        <w:rPr>
+          <w:rFonts w:ascii="TH SarabunPSK" w:hAnsi="TH SarabunPSK" w:cs="TH SarabunPSK" w:hint="cs"/>
+          <w:b/>
+          <w:bCs/>
+          <w:sz w:val="32"/>
+          <w:szCs w:val="32"/>
+        </w:rPr>
+        <w:t>last_login</w:t>
+      </w:r>
+      <w:proofErr w:type="spellEnd"/>
+      <w:r>
+        <w:rPr>
+          <w:rFonts w:ascii="TH SarabunPSK" w:hAnsi="TH SarabunPSK" w:cs="TH SarabunPSK" w:hint="cs"/>
+          <w:b/>
+          <w:bCs/>
+          <w:sz w:val="32"/>
+          <w:szCs w:val="32"/>
+        </w:rPr>
+        <w:t xml:space="preserve"> </w:t>
+      </w:r>
+      <w:r>
+        <w:rPr>
+          <w:rFonts w:ascii="TH SarabunPSK" w:hAnsi="TH SarabunPSK" w:cs="TH SarabunPSK" w:hint="cs"/>
+          <w:b/>
+          <w:bCs/>
+          <w:sz w:val="32"/>
+          <w:szCs w:val="32"/>
+          <w:cs/>
+        </w:rPr>
+        <w:t>อย่างรวดเร็ว</w:t>
+      </w:r>
+    </w:p>
+    <w:p>
+      <w:pPr>
+        <w:rPr>
+          <w:rFonts w:ascii="TH SarabunPSK" w:hAnsi="TH SarabunPSK" w:cs="TH SarabunPSK" w:hint="cs"/>
+          <w:sz w:val="32"/>
+          <w:szCs w:val="32"/>
+        </w:rPr>
+      </w:pPr>
+      <w:r>
+        <w:rPr>
+          <w:rFonts w:ascii="TH SarabunPSK" w:hAnsi="TH SarabunPSK" w:cs="TH SarabunPSK" w:hint="cs"/>
+          <w:b/>
+          <w:bCs/>
+          <w:sz w:val="32"/>
+          <w:szCs w:val="32"/>
+          <w:cs/>
+        </w:rPr>
+        <w:t>เลือก:</w:t>
+      </w:r>
+      <w:r>
+        <w:rPr>
+          <w:rFonts w:ascii="TH SarabunPSK" w:hAnsi="TH SarabunPSK" w:cs="TH SarabunPSK" w:hint="cs"/>
+          <w:sz w:val="32"/>
+          <w:szCs w:val="32"/>
+        </w:rPr>
+        <w:t xml:space="preserve"> </w:t>
+      </w:r>
+      <w:r>
+        <w:rPr>
+          <w:rFonts w:ascii="TH SarabunPSK" w:hAnsi="TH SarabunPSK" w:cs="TH SarabunPSK" w:hint="cs"/>
+          <w:b/>
+          <w:bCs/>
+          <w:sz w:val="32"/>
+          <w:szCs w:val="32"/>
+        </w:rPr>
+        <w:t>Dictionary</w:t>
+      </w:r>
+      <w:r>
+        <w:rPr>
+          <w:rFonts w:ascii="TH SarabunPSK" w:hAnsi="TH SarabunPSK" w:cs="TH SarabunPSK" w:hint="cs"/>
+          <w:sz w:val="32"/>
+          <w:szCs w:val="32"/>
+        </w:rPr>
+        <w:t xml:space="preserve"> (</w:t>
+      </w:r>
+      <w:proofErr w:type="spellStart"/>
+      <w:r>
+        <w:rPr>
+          <w:rFonts w:ascii="TH SarabunPSK" w:hAnsi="TH SarabunPSK" w:cs="TH SarabunPSK" w:hint="cs"/>
+          <w:sz w:val="32"/>
+          <w:szCs w:val="32"/>
+        </w:rPr>
+        <w:t>Dict</w:t>
+      </w:r>
+      <w:proofErr w:type="spellEnd"/>
+      <w:r>
+        <w:rPr>
+          <w:rFonts w:ascii="TH SarabunPSK" w:hAnsi="TH SarabunPSK" w:cs="TH SarabunPSK" w:hint="cs"/>
+          <w:sz w:val="32"/>
+          <w:szCs w:val="32"/>
+        </w:rPr>
+        <w:t>)</w:t>
+      </w:r>
+    </w:p>
+    <w:p>
+      <w:pPr>
+        <w:rPr>
+          <w:rFonts w:ascii="TH SarabunPSK" w:hAnsi="TH SarabunPSK" w:cs="TH SarabunPSK" w:hint="cs"/>
+          <w:sz w:val="32"/>
+          <w:szCs w:val="32"/>
+        </w:rPr>
+      </w:pPr>
+      <w:r>
+        <w:rPr>
+          <w:rFonts w:ascii="TH SarabunPSK" w:hAnsi="TH SarabunPSK" w:cs="TH SarabunPSK" w:hint="cs"/>
+          <w:b/>
+          <w:bCs/>
+          <w:sz w:val="32"/>
+          <w:szCs w:val="32"/>
+          <w:cs/>
+        </w:rPr>
+        <w:t>เหตุผล:</w:t>
+      </w:r>
+      <w:r>
+        <w:rPr>
+          <w:rFonts w:ascii="TH SarabunPSK" w:hAnsi="TH SarabunPSK" w:cs="TH SarabunPSK" w:hint="cs"/>
+          <w:sz w:val="32"/>
+          <w:szCs w:val="32"/>
+        </w:rPr>
+        <w:t xml:space="preserve"> </w:t>
+      </w:r>
+      <w:r>
+        <w:rPr>
+          <w:rFonts w:ascii="TH SarabunPSK" w:hAnsi="TH SarabunPSK" w:cs="TH SarabunPSK" w:hint="cs"/>
+          <w:sz w:val="32"/>
+          <w:szCs w:val="32"/>
+          <w:cs/>
+        </w:rPr>
+        <w:t xml:space="preserve">การค้นหาข้อมูลด้วย </w:t>
+      </w:r>
+      <w:r>
+        <w:rPr>
+          <w:rFonts w:ascii="TH SarabunPSK" w:hAnsi="TH SarabunPSK" w:cs="TH SarabunPSK" w:hint="cs"/>
+          <w:sz w:val="32"/>
+          <w:szCs w:val="32"/>
+        </w:rPr>
+        <w:t>Key (</w:t>
+      </w:r>
+      <w:proofErr w:type="spellStart"/>
+      <w:r>
+        <w:rPr>
+          <w:rStyle w:val="HTML"/>
+          <w:rFonts w:ascii="TH SarabunPSK" w:eastAsiaTheme="majorEastAsia" w:hAnsi="TH SarabunPSK" w:cs="TH SarabunPSK" w:hint="cs"/>
+          <w:sz w:val="32"/>
+          <w:szCs w:val="32"/>
+        </w:rPr>
+        <w:t>user_id</w:t>
+      </w:r>
+      <w:proofErr w:type="spellEnd"/>
+      <w:r>
+        <w:rPr>
+          <w:rFonts w:ascii="TH SarabunPSK" w:hAnsi="TH SarabunPSK" w:cs="TH SarabunPSK" w:hint="cs"/>
+          <w:sz w:val="32"/>
+          <w:szCs w:val="32"/>
+        </w:rPr>
+        <w:t xml:space="preserve">) </w:t>
+      </w:r>
+      <w:r>
+        <w:rPr>
+          <w:rFonts w:ascii="TH SarabunPSK" w:hAnsi="TH SarabunPSK" w:cs="TH SarabunPSK" w:hint="cs"/>
+          <w:sz w:val="32"/>
+          <w:szCs w:val="32"/>
+          <w:cs/>
+        </w:rPr>
+        <w:t xml:space="preserve">ใน </w:t>
+      </w:r>
+      <w:r>
+        <w:rPr>
+          <w:rFonts w:ascii="TH SarabunPSK" w:hAnsi="TH SarabunPSK" w:cs="TH SarabunPSK" w:hint="cs"/>
+          <w:sz w:val="32"/>
+          <w:szCs w:val="32"/>
+        </w:rPr>
+        <w:t xml:space="preserve">Dictionary </w:t>
+      </w:r>
+      <w:r>
+        <w:rPr>
+          <w:rFonts w:ascii="TH SarabunPSK" w:hAnsi="TH SarabunPSK" w:cs="TH SarabunPSK" w:hint="cs"/>
+          <w:sz w:val="32"/>
+          <w:szCs w:val="32"/>
+          <w:cs/>
+        </w:rPr>
+        <w:t xml:space="preserve">นั้นรวดเร็วมาก และเหมาะกับการเก็บข้อมูลที่มีโครงสร้างเป็นคู่ </w:t>
+      </w:r>
+      <w:r>
+        <w:rPr>
+          <w:rFonts w:ascii="TH SarabunPSK" w:hAnsi="TH SarabunPSK" w:cs="TH SarabunPSK" w:hint="cs"/>
+          <w:sz w:val="32"/>
+          <w:szCs w:val="32"/>
+        </w:rPr>
+        <w:t>Key-Value</w:t>
+      </w:r>
+    </w:p>
+    <w:p>
+      <w:pPr>
+        <w:rPr>
+          <w:rFonts w:ascii="TH SarabunPSK" w:hAnsi="TH SarabunPSK" w:cs="TH SarabunPSK" w:hint="cs"/>
+          <w:sz w:val="32"/>
+          <w:szCs w:val="32"/>
+        </w:rPr>
+      </w:pPr>
+      <w:r>
+        <w:rPr>
+          <w:rFonts w:ascii="TH SarabunPSK" w:hAnsi="TH SarabunPSK" w:cs="TH SarabunPSK" w:hint="cs"/>
+          <w:b/>
+          <w:bCs/>
+          <w:sz w:val="32"/>
+          <w:szCs w:val="32"/>
+        </w:rPr>
+        <w:t xml:space="preserve">2.4 </w:t>
+      </w:r>
+      <w:r>
+        <w:rPr>
+          <w:rFonts w:ascii="TH SarabunPSK" w:hAnsi="TH SarabunPSK" w:cs="TH SarabunPSK" w:hint="cs"/>
+          <w:b/>
+          <w:bCs/>
+          <w:sz w:val="32"/>
+          <w:szCs w:val="32"/>
+          <w:cs/>
+        </w:rPr>
+        <w:t xml:space="preserve">เก็บ </w:t>
+      </w:r>
+      <w:r>
+        <w:rPr>
+          <w:rFonts w:ascii="TH SarabunPSK" w:hAnsi="TH SarabunPSK" w:cs="TH SarabunPSK" w:hint="cs"/>
+          <w:b/>
+          <w:bCs/>
+          <w:sz w:val="32"/>
+          <w:szCs w:val="32"/>
+        </w:rPr>
+        <w:t xml:space="preserve">log </w:t>
+      </w:r>
+      <w:r>
+        <w:rPr>
+          <w:rFonts w:ascii="TH SarabunPSK" w:hAnsi="TH SarabunPSK" w:cs="TH SarabunPSK" w:hint="cs"/>
+          <w:b/>
+          <w:bCs/>
+          <w:sz w:val="32"/>
+          <w:szCs w:val="32"/>
+          <w:cs/>
+        </w:rPr>
+        <w:t>จำนวนมากและต้องวนอ่านตามลำดับเวลา</w:t>
+      </w:r>
+    </w:p>
+    <w:p>
+      <w:pPr>
+        <w:rPr>
+          <w:rFonts w:ascii="TH SarabunPSK" w:hAnsi="TH SarabunPSK" w:cs="TH SarabunPSK" w:hint="cs"/>
+          <w:sz w:val="32"/>
+          <w:szCs w:val="32"/>
+        </w:rPr>
+      </w:pPr>
+      <w:r>
+        <w:rPr>
+          <w:rFonts w:ascii="TH SarabunPSK" w:hAnsi="TH SarabunPSK" w:cs="TH SarabunPSK" w:hint="cs"/>
+          <w:b/>
+          <w:bCs/>
+          <w:sz w:val="32"/>
+          <w:szCs w:val="32"/>
+          <w:cs/>
+        </w:rPr>
+        <w:t>เลือก:</w:t>
+      </w:r>
+      <w:r>
+        <w:rPr>
+          <w:rFonts w:ascii="TH SarabunPSK" w:hAnsi="TH SarabunPSK" w:cs="TH SarabunPSK" w:hint="cs"/>
+          <w:sz w:val="32"/>
+          <w:szCs w:val="32"/>
+        </w:rPr>
+        <w:t xml:space="preserve"> </w:t>
+      </w:r>
+      <w:r>
+        <w:rPr>
+          <w:rFonts w:ascii="TH SarabunPSK" w:hAnsi="TH SarabunPSK" w:cs="TH SarabunPSK" w:hint="cs"/>
+          <w:b/>
+          <w:bCs/>
+          <w:sz w:val="32"/>
+          <w:szCs w:val="32"/>
+        </w:rPr>
+        <w:t>List</w:t>
+      </w:r>
+    </w:p>
+    <w:p>
+      <w:pPr>
+        <w:rPr>
+          <w:rFonts w:ascii="TH SarabunPSK" w:hAnsi="TH SarabunPSK" w:cs="TH SarabunPSK" w:hint="cs"/>
+          <w:sz w:val="32"/>
+          <w:szCs w:val="32"/>
+        </w:rPr>
+      </w:pPr>
+      <w:r>
+        <w:rPr>
+          <w:rFonts w:ascii="TH SarabunPSK" w:hAnsi="TH SarabunPSK" w:cs="TH SarabunPSK" w:hint="cs"/>
+          <w:b/>
+          <w:bCs/>
+          <w:sz w:val="32"/>
+          <w:szCs w:val="32"/>
+          <w:cs/>
+        </w:rPr>
+        <w:lastRenderedPageBreak/>
+        <w:t>เหตุผล:</w:t>
+      </w:r>
+      <w:r>
+        <w:rPr>
+          <w:rFonts w:ascii="TH SarabunPSK" w:hAnsi="TH SarabunPSK" w:cs="TH SarabunPSK" w:hint="cs"/>
+          <w:sz w:val="32"/>
+          <w:szCs w:val="32"/>
+        </w:rPr>
+        <w:t xml:space="preserve"> List </w:t>
+      </w:r>
+      <w:r>
+        <w:rPr>
+          <w:rFonts w:ascii="TH SarabunPSK" w:hAnsi="TH SarabunPSK" w:cs="TH SarabunPSK" w:hint="cs"/>
+          <w:sz w:val="32"/>
+          <w:szCs w:val="32"/>
+          <w:cs/>
+        </w:rPr>
+        <w:t>เก็บข้อมูลเรียงตามลำดับการเพิ่มเข้า (</w:t>
+      </w:r>
+      <w:r>
+        <w:rPr>
+          <w:rFonts w:ascii="TH SarabunPSK" w:hAnsi="TH SarabunPSK" w:cs="TH SarabunPSK" w:hint="cs"/>
+          <w:sz w:val="32"/>
+          <w:szCs w:val="32"/>
+        </w:rPr>
+        <w:t xml:space="preserve">Ordered) </w:t>
+      </w:r>
+      <w:r>
+        <w:rPr>
+          <w:rFonts w:ascii="TH SarabunPSK" w:hAnsi="TH SarabunPSK" w:cs="TH SarabunPSK" w:hint="cs"/>
+          <w:sz w:val="32"/>
+          <w:szCs w:val="32"/>
+          <w:cs/>
+        </w:rPr>
+        <w:t>เหมาะกับการบันทึกเหตุการณ์ต่อเนื่อง (</w:t>
+      </w:r>
+      <w:r>
+        <w:rPr>
+          <w:rFonts w:ascii="TH SarabunPSK" w:hAnsi="TH SarabunPSK" w:cs="TH SarabunPSK" w:hint="cs"/>
+          <w:sz w:val="32"/>
+          <w:szCs w:val="32"/>
+        </w:rPr>
+        <w:t xml:space="preserve">Log) </w:t>
+      </w:r>
+      <w:r>
+        <w:rPr>
+          <w:rFonts w:ascii="TH SarabunPSK" w:hAnsi="TH SarabunPSK" w:cs="TH SarabunPSK" w:hint="cs"/>
+          <w:sz w:val="32"/>
+          <w:szCs w:val="32"/>
+          <w:cs/>
+        </w:rPr>
+        <w:t>ที่ต้องการรักษาลำดับเวลาและสามารถเพิ่มต่อท้ายได้ง่าย</w:t>
+      </w:r>
+    </w:p>
+    <w:p>
+      <w:pPr>
+        <w:rPr>
+          <w:rFonts w:ascii="TH SarabunPSK" w:hAnsi="TH SarabunPSK" w:cs="TH SarabunPSK" w:hint="cs"/>
+          <w:sz w:val="32"/>
+          <w:szCs w:val="32"/>
+        </w:rPr>
+      </w:pPr>
+      <w:r>
+        <w:rPr>
+          <w:rFonts w:ascii="TH SarabunPSK" w:hAnsi="TH SarabunPSK" w:cs="TH SarabunPSK" w:hint="cs"/>
+          <w:sz w:val="32"/>
+          <w:szCs w:val="32"/>
+          <w:cs/>
+        </w:rPr>
+        <w:t xml:space="preserve">ข้อ </w:t>
+      </w:r>
+      <w:r>
+        <w:rPr>
+          <w:rFonts w:ascii="TH SarabunPSK" w:hAnsi="TH SarabunPSK" w:cs="TH SarabunPSK" w:hint="cs"/>
+          <w:sz w:val="32"/>
+          <w:szCs w:val="32"/>
+        </w:rPr>
+        <w:t xml:space="preserve">3: Aliasing / Shallow Copy / Deep Copy (10 </w:t>
+      </w:r>
+      <w:r>
+        <w:rPr>
+          <w:rFonts w:ascii="TH SarabunPSK" w:hAnsi="TH SarabunPSK" w:cs="TH SarabunPSK" w:hint="cs"/>
+          <w:sz w:val="32"/>
+          <w:szCs w:val="32"/>
+          <w:cs/>
+        </w:rPr>
+        <w:t>คะแนน)</w:t>
+      </w:r>
+    </w:p>
+    <w:p>
+      <w:pPr>
+        <w:rPr>
+          <w:rFonts w:ascii="TH SarabunPSK" w:hAnsi="TH SarabunPSK" w:cs="TH SarabunPSK" w:hint="cs"/>
+          <w:sz w:val="32"/>
+          <w:szCs w:val="32"/>
+        </w:rPr>
+      </w:pPr>
+      <w:r>
+        <w:rPr>
+          <w:rFonts w:ascii="TH SarabunPSK" w:hAnsi="TH SarabunPSK" w:cs="TH SarabunPSK" w:hint="cs"/>
+          <w:i/>
+          <w:iCs/>
+          <w:sz w:val="32"/>
+          <w:szCs w:val="32"/>
+        </w:rPr>
+        <w:t>(</w:t>
+      </w:r>
+      <w:r>
+        <w:rPr>
+          <w:rFonts w:ascii="TH SarabunPSK" w:hAnsi="TH SarabunPSK" w:cs="TH SarabunPSK" w:hint="cs"/>
+          <w:i/>
+          <w:iCs/>
+          <w:sz w:val="32"/>
+          <w:szCs w:val="32"/>
+          <w:cs/>
+        </w:rPr>
+        <w:t>วิเคราะห์จากโจทย์มาตรฐาน: ปกติจะมี</w:t>
+      </w:r>
+      <w:r>
+        <w:rPr>
+          <w:rFonts w:ascii="TH SarabunPSK" w:hAnsi="TH SarabunPSK" w:cs="TH SarabunPSK" w:hint="cs"/>
+          <w:i/>
+          <w:iCs/>
+          <w:sz w:val="32"/>
+          <w:szCs w:val="32"/>
+        </w:rPr>
+        <w:t xml:space="preserve"> </w:t>
+      </w:r>
+      <w:r>
+        <w:rPr>
+          <w:rStyle w:val="HTML"/>
+          <w:rFonts w:ascii="TH SarabunPSK" w:eastAsiaTheme="majorEastAsia" w:hAnsi="TH SarabunPSK" w:cs="TH SarabunPSK" w:hint="cs"/>
+          <w:i/>
+          <w:iCs/>
+          <w:sz w:val="32"/>
+          <w:szCs w:val="32"/>
+        </w:rPr>
+        <w:t>a</w:t>
+      </w:r>
+      <w:r>
+        <w:rPr>
+          <w:rFonts w:ascii="TH SarabunPSK" w:hAnsi="TH SarabunPSK" w:cs="TH SarabunPSK" w:hint="cs"/>
+          <w:i/>
+          <w:iCs/>
+          <w:sz w:val="32"/>
+          <w:szCs w:val="32"/>
+        </w:rPr>
+        <w:t xml:space="preserve"> </w:t>
+      </w:r>
+      <w:r>
+        <w:rPr>
+          <w:rFonts w:ascii="TH SarabunPSK" w:hAnsi="TH SarabunPSK" w:cs="TH SarabunPSK" w:hint="cs"/>
+          <w:i/>
+          <w:iCs/>
+          <w:sz w:val="32"/>
+          <w:szCs w:val="32"/>
+          <w:cs/>
+        </w:rPr>
+        <w:t xml:space="preserve">เป็น </w:t>
+      </w:r>
+      <w:r>
+        <w:rPr>
+          <w:rFonts w:ascii="TH SarabunPSK" w:hAnsi="TH SarabunPSK" w:cs="TH SarabunPSK" w:hint="cs"/>
+          <w:i/>
+          <w:iCs/>
+          <w:sz w:val="32"/>
+          <w:szCs w:val="32"/>
+        </w:rPr>
+        <w:t xml:space="preserve">list </w:t>
+      </w:r>
+      <w:r>
+        <w:rPr>
+          <w:rFonts w:ascii="TH SarabunPSK" w:hAnsi="TH SarabunPSK" w:cs="TH SarabunPSK" w:hint="cs"/>
+          <w:i/>
+          <w:iCs/>
+          <w:sz w:val="32"/>
+          <w:szCs w:val="32"/>
+          <w:cs/>
+        </w:rPr>
+        <w:t xml:space="preserve">ซ้อน </w:t>
+      </w:r>
+      <w:r>
+        <w:rPr>
+          <w:rFonts w:ascii="TH SarabunPSK" w:hAnsi="TH SarabunPSK" w:cs="TH SarabunPSK" w:hint="cs"/>
+          <w:i/>
+          <w:iCs/>
+          <w:sz w:val="32"/>
+          <w:szCs w:val="32"/>
+        </w:rPr>
+        <w:t xml:space="preserve">list, </w:t>
+      </w:r>
+      <w:r>
+        <w:rPr>
+          <w:rStyle w:val="HTML"/>
+          <w:rFonts w:ascii="TH SarabunPSK" w:eastAsiaTheme="majorEastAsia" w:hAnsi="TH SarabunPSK" w:cs="TH SarabunPSK" w:hint="cs"/>
+          <w:i/>
+          <w:iCs/>
+          <w:sz w:val="32"/>
+          <w:szCs w:val="32"/>
+        </w:rPr>
+        <w:t>b=a</w:t>
+      </w:r>
+      <w:r>
+        <w:rPr>
+          <w:rFonts w:ascii="TH SarabunPSK" w:hAnsi="TH SarabunPSK" w:cs="TH SarabunPSK" w:hint="cs"/>
+          <w:i/>
+          <w:iCs/>
+          <w:sz w:val="32"/>
+          <w:szCs w:val="32"/>
+        </w:rPr>
+        <w:t xml:space="preserve">, </w:t>
+      </w:r>
+      <w:r>
+        <w:rPr>
+          <w:rStyle w:val="HTML"/>
+          <w:rFonts w:ascii="TH SarabunPSK" w:eastAsiaTheme="majorEastAsia" w:hAnsi="TH SarabunPSK" w:cs="TH SarabunPSK" w:hint="cs"/>
+          <w:i/>
+          <w:iCs/>
+          <w:sz w:val="32"/>
+          <w:szCs w:val="32"/>
+        </w:rPr>
+        <w:t>c=copy(a)</w:t>
+      </w:r>
+      <w:r>
+        <w:rPr>
+          <w:rFonts w:ascii="TH SarabunPSK" w:hAnsi="TH SarabunPSK" w:cs="TH SarabunPSK" w:hint="cs"/>
+          <w:i/>
+          <w:iCs/>
+          <w:sz w:val="32"/>
+          <w:szCs w:val="32"/>
+        </w:rPr>
+        <w:t xml:space="preserve">, </w:t>
+      </w:r>
+      <w:r>
+        <w:rPr>
+          <w:rStyle w:val="HTML"/>
+          <w:rFonts w:ascii="TH SarabunPSK" w:eastAsiaTheme="majorEastAsia" w:hAnsi="TH SarabunPSK" w:cs="TH SarabunPSK" w:hint="cs"/>
+          <w:i/>
+          <w:iCs/>
+          <w:sz w:val="32"/>
+          <w:szCs w:val="32"/>
+        </w:rPr>
+        <w:t>d=</w:t>
+      </w:r>
+      <w:proofErr w:type="spellStart"/>
+      <w:r>
+        <w:rPr>
+          <w:rStyle w:val="HTML"/>
+          <w:rFonts w:ascii="TH SarabunPSK" w:eastAsiaTheme="majorEastAsia" w:hAnsi="TH SarabunPSK" w:cs="TH SarabunPSK" w:hint="cs"/>
+          <w:i/>
+          <w:iCs/>
+          <w:sz w:val="32"/>
+          <w:szCs w:val="32"/>
+        </w:rPr>
+        <w:t>deepcopy</w:t>
+      </w:r>
+      <w:proofErr w:type="spellEnd"/>
+      <w:r>
+        <w:rPr>
+          <w:rStyle w:val="HTML"/>
+          <w:rFonts w:ascii="TH SarabunPSK" w:eastAsiaTheme="majorEastAsia" w:hAnsi="TH SarabunPSK" w:cs="TH SarabunPSK" w:hint="cs"/>
+          <w:i/>
+          <w:iCs/>
+          <w:sz w:val="32"/>
+          <w:szCs w:val="32"/>
+        </w:rPr>
+        <w:t>(a)</w:t>
+      </w:r>
+      <w:r>
+        <w:rPr>
+          <w:rFonts w:ascii="TH SarabunPSK" w:hAnsi="TH SarabunPSK" w:cs="TH SarabunPSK" w:hint="cs"/>
+          <w:i/>
+          <w:iCs/>
+          <w:sz w:val="32"/>
+          <w:szCs w:val="32"/>
+        </w:rPr>
+        <w:t xml:space="preserve"> </w:t>
+      </w:r>
+      <w:r>
+        <w:rPr>
+          <w:rFonts w:ascii="TH SarabunPSK" w:hAnsi="TH SarabunPSK" w:cs="TH SarabunPSK" w:hint="cs"/>
+          <w:i/>
+          <w:iCs/>
+          <w:sz w:val="32"/>
+          <w:szCs w:val="32"/>
+          <w:cs/>
+        </w:rPr>
+        <w:t>แล้วแก้ไส้ใน)</w:t>
+      </w:r>
+    </w:p>
+    <w:p>
+      <w:pPr>
+        <w:rPr>
+          <w:rFonts w:ascii="TH SarabunPSK" w:hAnsi="TH SarabunPSK" w:cs="TH SarabunPSK" w:hint="cs"/>
+          <w:sz w:val="32"/>
+          <w:szCs w:val="32"/>
+        </w:rPr>
+      </w:pPr>
+      <w:r>
+        <w:rPr>
+          <w:rFonts w:ascii="TH SarabunPSK" w:hAnsi="TH SarabunPSK" w:cs="TH SarabunPSK" w:hint="cs"/>
+          <w:b/>
+          <w:bCs/>
+          <w:sz w:val="32"/>
+          <w:szCs w:val="32"/>
+        </w:rPr>
+        <w:t xml:space="preserve">3.1 </w:t>
+      </w:r>
+      <w:r>
+        <w:rPr>
+          <w:rFonts w:ascii="TH SarabunPSK" w:hAnsi="TH SarabunPSK" w:cs="TH SarabunPSK" w:hint="cs"/>
+          <w:b/>
+          <w:bCs/>
+          <w:sz w:val="32"/>
+          <w:szCs w:val="32"/>
+          <w:cs/>
+        </w:rPr>
+        <w:t xml:space="preserve">เขียนผลลัพธ์ที่โปรแกรมพิมพ์ออกมา (ค่าของ </w:t>
+      </w:r>
+      <w:r>
+        <w:rPr>
+          <w:rFonts w:ascii="TH SarabunPSK" w:hAnsi="TH SarabunPSK" w:cs="TH SarabunPSK" w:hint="cs"/>
+          <w:b/>
+          <w:bCs/>
+          <w:sz w:val="32"/>
+          <w:szCs w:val="32"/>
+        </w:rPr>
+        <w:t xml:space="preserve">a, b, c, d) (5 </w:t>
+      </w:r>
+      <w:r>
+        <w:rPr>
+          <w:rFonts w:ascii="TH SarabunPSK" w:hAnsi="TH SarabunPSK" w:cs="TH SarabunPSK" w:hint="cs"/>
+          <w:b/>
+          <w:bCs/>
+          <w:sz w:val="32"/>
+          <w:szCs w:val="32"/>
+          <w:cs/>
+        </w:rPr>
+        <w:t>คะแนน)</w:t>
+      </w:r>
+      <w:r>
+        <w:rPr>
+          <w:rFonts w:ascii="TH SarabunPSK" w:hAnsi="TH SarabunPSK" w:cs="TH SarabunPSK" w:hint="cs"/>
+          <w:sz w:val="32"/>
+          <w:szCs w:val="32"/>
+        </w:rPr>
+        <w:t xml:space="preserve"> </w:t>
+      </w:r>
+      <w:r>
+        <w:rPr>
+          <w:rFonts w:ascii="TH SarabunPSK" w:hAnsi="TH SarabunPSK" w:cs="TH SarabunPSK" w:hint="cs"/>
+          <w:i/>
+          <w:iCs/>
+          <w:sz w:val="32"/>
+          <w:szCs w:val="32"/>
+          <w:cs/>
+        </w:rPr>
+        <w:t>สมมติโจทย์:</w:t>
+      </w:r>
+    </w:p>
+    <w:p>
+      <w:pPr>
+        <w:rPr>
+          <w:rFonts w:ascii="TH SarabunPSK" w:hAnsi="TH SarabunPSK" w:cs="TH SarabunPSK" w:hint="cs"/>
+          <w:sz w:val="32"/>
+          <w:szCs w:val="32"/>
+        </w:rPr>
+      </w:pPr>
+      <w:r>
+        <w:rPr>
+          <w:rFonts w:ascii="TH SarabunPSK" w:hAnsi="TH SarabunPSK" w:cs="TH SarabunPSK" w:hint="cs"/>
+          <w:sz w:val="32"/>
+          <w:szCs w:val="32"/>
+        </w:rPr>
+        <w:drawing>
+          <wp:inline distT="0" distB="0" distL="0" distR="0" wp14:anchorId="67D7EE39" wp14:editId="61DAF24D">
+            <wp:extent cx="3359323" cy="1409772"/>
+            <wp:effectExtent l="0" t="0" r="0" b="0"/>
+            <wp:docPr id="3" name="รูปภาพ 3"/>
+            <wp:cNvGraphicFramePr>
+              <a:graphicFrameLocks xmlns:a="http://schemas.openxmlformats.org/drawingml/2006/main" noChangeAspect="1"/>
+            </wp:cNvGraphicFramePr>
+            <a:graphic xmlns:a="http://schemas.openxmlformats.org/drawingml/2006/main">
+              <a:graphicData uri="http://schemas.openxmlformats.org/drawingml/2006/picture">
+                <pic:pic xmlns:pic="http://schemas.openxmlformats.org/drawingml/2006/picture">
+                  <pic:nvPicPr>
+                    <pic:cNvPr id="1" name=""/>
+                    <pic:cNvPicPr/>
+                  </pic:nvPicPr>
+                  <pic:blipFill>
+                    <a:blip r:embed="rId7"/>
+                    <a:stretch>
+                      <a:fillRect/>
+                    </a:stretch>
+                  </pic:blipFill>
+                  <pic:spPr>
+                    <a:xfrm>
+                      <a:off x="0" y="0"/>
+                      <a:ext cx="3359323" cy="1409772"/>
+                    </a:xfrm>
+                    <a:prstGeom prst="rect">
+                      <a:avLst/>
+                    </a:prstGeom>
+                  </pic:spPr>
+                </pic:pic>
+              </a:graphicData>
+            </a:graphic>
+          </wp:inline>
+        </w:drawing>
+      </w:r>
+    </w:p>
+    <w:p>
+      <w:pPr>
+        <w:rPr>
+          <w:rFonts w:ascii="TH SarabunPSK" w:hAnsi="TH SarabunPSK" w:cs="TH SarabunPSK" w:hint="cs"/>
+          <w:sz w:val="32"/>
+          <w:szCs w:val="32"/>
+        </w:rPr>
+      </w:pPr>
+      <w:r>
+        <w:rPr>
+          <w:rFonts w:ascii="TH SarabunPSK" w:hAnsi="TH SarabunPSK" w:cs="TH SarabunPSK" w:hint="cs"/>
+          <w:b/>
+          <w:bCs/>
+          <w:sz w:val="32"/>
+          <w:szCs w:val="32"/>
+          <w:cs/>
+        </w:rPr>
+        <w:t>ผลลัพธ์:</w:t>
+      </w:r>
+    </w:p>
+    <w:p>
+      <w:pPr>
+        <w:rPr>
+          <w:rFonts w:ascii="TH SarabunPSK" w:hAnsi="TH SarabunPSK" w:cs="TH SarabunPSK" w:hint="cs"/>
+          <w:sz w:val="32"/>
+          <w:szCs w:val="32"/>
+        </w:rPr>
+      </w:pPr>
+      <w:r>
+        <w:rPr>
+          <w:rStyle w:val="HTML"/>
+          <w:rFonts w:ascii="TH SarabunPSK" w:eastAsiaTheme="majorEastAsia" w:hAnsi="TH SarabunPSK" w:cs="TH SarabunPSK" w:hint="cs"/>
+          <w:sz w:val="32"/>
+          <w:szCs w:val="32"/>
+        </w:rPr>
+        <w:t>a</w:t>
+      </w:r>
+      <w:r>
+        <w:rPr>
+          <w:rFonts w:ascii="TH SarabunPSK" w:hAnsi="TH SarabunPSK" w:cs="TH SarabunPSK" w:hint="cs"/>
+          <w:sz w:val="32"/>
+          <w:szCs w:val="32"/>
+        </w:rPr>
+        <w:t xml:space="preserve">: </w:t>
+      </w:r>
+      <w:r>
+        <w:rPr>
+          <w:rStyle w:val="HTML"/>
+          <w:rFonts w:ascii="TH SarabunPSK" w:eastAsiaTheme="majorEastAsia" w:hAnsi="TH SarabunPSK" w:cs="TH SarabunPSK" w:hint="cs"/>
+          <w:sz w:val="32"/>
+          <w:szCs w:val="32"/>
+        </w:rPr>
+        <w:t>[1, [99, 3]]</w:t>
+      </w:r>
+      <w:r>
+        <w:rPr>
+          <w:rFonts w:ascii="TH SarabunPSK" w:hAnsi="TH SarabunPSK" w:cs="TH SarabunPSK" w:hint="cs"/>
+          <w:sz w:val="32"/>
+          <w:szCs w:val="32"/>
+        </w:rPr>
+        <w:t xml:space="preserve"> (</w:t>
+      </w:r>
+      <w:r>
+        <w:rPr>
+          <w:rFonts w:ascii="TH SarabunPSK" w:hAnsi="TH SarabunPSK" w:cs="TH SarabunPSK" w:hint="cs"/>
+          <w:sz w:val="32"/>
+          <w:szCs w:val="32"/>
+          <w:cs/>
+        </w:rPr>
+        <w:t>เปลี่ยน)</w:t>
+      </w:r>
+    </w:p>
+    <w:p>
+      <w:pPr>
+        <w:rPr>
+          <w:rFonts w:ascii="TH SarabunPSK" w:hAnsi="TH SarabunPSK" w:cs="TH SarabunPSK" w:hint="cs"/>
+          <w:sz w:val="32"/>
+          <w:szCs w:val="32"/>
+        </w:rPr>
+      </w:pPr>
+      <w:r>
+        <w:rPr>
+          <w:rStyle w:val="HTML"/>
+          <w:rFonts w:ascii="TH SarabunPSK" w:eastAsiaTheme="majorEastAsia" w:hAnsi="TH SarabunPSK" w:cs="TH SarabunPSK" w:hint="cs"/>
+          <w:sz w:val="32"/>
+          <w:szCs w:val="32"/>
+        </w:rPr>
+        <w:t>b</w:t>
+      </w:r>
+      <w:r>
+        <w:rPr>
+          <w:rFonts w:ascii="TH SarabunPSK" w:hAnsi="TH SarabunPSK" w:cs="TH SarabunPSK" w:hint="cs"/>
+          <w:sz w:val="32"/>
+          <w:szCs w:val="32"/>
+        </w:rPr>
+        <w:t xml:space="preserve">: </w:t>
+      </w:r>
+      <w:r>
+        <w:rPr>
+          <w:rStyle w:val="HTML"/>
+          <w:rFonts w:ascii="TH SarabunPSK" w:eastAsiaTheme="majorEastAsia" w:hAnsi="TH SarabunPSK" w:cs="TH SarabunPSK" w:hint="cs"/>
+          <w:sz w:val="32"/>
+          <w:szCs w:val="32"/>
+        </w:rPr>
+        <w:t>[1, [99, 3]]</w:t>
+      </w:r>
+      <w:r>
+        <w:rPr>
+          <w:rFonts w:ascii="TH SarabunPSK" w:hAnsi="TH SarabunPSK" w:cs="TH SarabunPSK" w:hint="cs"/>
+          <w:sz w:val="32"/>
+          <w:szCs w:val="32"/>
+        </w:rPr>
+        <w:t xml:space="preserve"> (</w:t>
+      </w:r>
+      <w:r>
+        <w:rPr>
+          <w:rFonts w:ascii="TH SarabunPSK" w:hAnsi="TH SarabunPSK" w:cs="TH SarabunPSK" w:hint="cs"/>
+          <w:sz w:val="32"/>
+          <w:szCs w:val="32"/>
+          <w:cs/>
+        </w:rPr>
+        <w:t xml:space="preserve">เปลี่ยนตาม </w:t>
+      </w:r>
+      <w:r>
+        <w:rPr>
+          <w:rFonts w:ascii="TH SarabunPSK" w:hAnsi="TH SarabunPSK" w:cs="TH SarabunPSK" w:hint="cs"/>
+          <w:sz w:val="32"/>
+          <w:szCs w:val="32"/>
+        </w:rPr>
+        <w:t>a)</w:t>
+      </w:r>
+    </w:p>
+    <w:p>
+      <w:pPr>
+        <w:rPr>
+          <w:rFonts w:ascii="TH SarabunPSK" w:hAnsi="TH SarabunPSK" w:cs="TH SarabunPSK" w:hint="cs"/>
+          <w:sz w:val="32"/>
+          <w:szCs w:val="32"/>
+        </w:rPr>
+      </w:pPr>
+      <w:r>
+        <w:rPr>
+          <w:rStyle w:val="HTML"/>
+          <w:rFonts w:ascii="TH SarabunPSK" w:eastAsiaTheme="majorEastAsia" w:hAnsi="TH SarabunPSK" w:cs="TH SarabunPSK" w:hint="cs"/>
+          <w:sz w:val="32"/>
+          <w:szCs w:val="32"/>
+        </w:rPr>
+        <w:t>c</w:t>
+      </w:r>
+      <w:r>
+        <w:rPr>
+          <w:rFonts w:ascii="TH SarabunPSK" w:hAnsi="TH SarabunPSK" w:cs="TH SarabunPSK" w:hint="cs"/>
+          <w:sz w:val="32"/>
+          <w:szCs w:val="32"/>
+        </w:rPr>
+        <w:t xml:space="preserve">: </w:t>
+      </w:r>
+      <w:r>
+        <w:rPr>
+          <w:rStyle w:val="HTML"/>
+          <w:rFonts w:ascii="TH SarabunPSK" w:eastAsiaTheme="majorEastAsia" w:hAnsi="TH SarabunPSK" w:cs="TH SarabunPSK" w:hint="cs"/>
+          <w:sz w:val="32"/>
+          <w:szCs w:val="32"/>
+        </w:rPr>
+        <w:t>[1, [99, 3]]</w:t>
+      </w:r>
+      <w:r>
+        <w:rPr>
+          <w:rFonts w:ascii="TH SarabunPSK" w:hAnsi="TH SarabunPSK" w:cs="TH SarabunPSK" w:hint="cs"/>
+          <w:sz w:val="32"/>
+          <w:szCs w:val="32"/>
+        </w:rPr>
+        <w:t xml:space="preserve"> (</w:t>
+      </w:r>
+      <w:r>
+        <w:rPr>
+          <w:rFonts w:ascii="TH SarabunPSK" w:hAnsi="TH SarabunPSK" w:cs="TH SarabunPSK" w:hint="cs"/>
+          <w:sz w:val="32"/>
+          <w:szCs w:val="32"/>
+          <w:cs/>
+        </w:rPr>
+        <w:t xml:space="preserve">เปลี่ยนตาม </w:t>
+      </w:r>
+      <w:r>
+        <w:rPr>
+          <w:rFonts w:ascii="TH SarabunPSK" w:hAnsi="TH SarabunPSK" w:cs="TH SarabunPSK" w:hint="cs"/>
+          <w:sz w:val="32"/>
+          <w:szCs w:val="32"/>
+        </w:rPr>
+        <w:t xml:space="preserve">a </w:t>
+      </w:r>
+      <w:r>
+        <w:rPr>
+          <w:rFonts w:ascii="TH SarabunPSK" w:hAnsi="TH SarabunPSK" w:cs="TH SarabunPSK" w:hint="cs"/>
+          <w:sz w:val="32"/>
+          <w:szCs w:val="32"/>
+          <w:cs/>
+        </w:rPr>
+        <w:t>เฉพาะตัวที่ซ้อนอยู่)</w:t>
+      </w:r>
+    </w:p>
+    <w:p>
+      <w:pPr>
+        <w:rPr>
+          <w:rFonts w:ascii="TH SarabunPSK" w:hAnsi="TH SarabunPSK" w:cs="TH SarabunPSK" w:hint="cs"/>
+          <w:sz w:val="32"/>
+          <w:szCs w:val="32"/>
+        </w:rPr>
+      </w:pPr>
+      <w:r>
+        <w:rPr>
+          <w:rStyle w:val="HTML"/>
+          <w:rFonts w:ascii="TH SarabunPSK" w:eastAsiaTheme="majorEastAsia" w:hAnsi="TH SarabunPSK" w:cs="TH SarabunPSK" w:hint="cs"/>
+          <w:sz w:val="32"/>
+          <w:szCs w:val="32"/>
+        </w:rPr>
+        <w:t>d</w:t>
+      </w:r>
+      <w:r>
+        <w:rPr>
+          <w:rFonts w:ascii="TH SarabunPSK" w:hAnsi="TH SarabunPSK" w:cs="TH SarabunPSK" w:hint="cs"/>
+          <w:sz w:val="32"/>
+          <w:szCs w:val="32"/>
+        </w:rPr>
+        <w:t xml:space="preserve">: </w:t>
+      </w:r>
+      <w:r>
+        <w:rPr>
+          <w:rStyle w:val="HTML"/>
+          <w:rFonts w:ascii="TH SarabunPSK" w:eastAsiaTheme="majorEastAsia" w:hAnsi="TH SarabunPSK" w:cs="TH SarabunPSK" w:hint="cs"/>
+          <w:sz w:val="32"/>
+          <w:szCs w:val="32"/>
+        </w:rPr>
+        <w:t>[1, [2, 3]]</w:t>
+      </w:r>
+      <w:r>
+        <w:rPr>
+          <w:rFonts w:ascii="TH SarabunPSK" w:hAnsi="TH SarabunPSK" w:cs="TH SarabunPSK" w:hint="cs"/>
+          <w:sz w:val="32"/>
+          <w:szCs w:val="32"/>
+        </w:rPr>
+        <w:t xml:space="preserve"> (</w:t>
+      </w:r>
+      <w:r>
+        <w:rPr>
+          <w:rFonts w:ascii="TH SarabunPSK" w:hAnsi="TH SarabunPSK" w:cs="TH SarabunPSK" w:hint="cs"/>
+          <w:sz w:val="32"/>
+          <w:szCs w:val="32"/>
+          <w:cs/>
+        </w:rPr>
+        <w:t>ไม่เปลี่ยน คงค่าเดิม)</w:t>
+      </w:r>
+    </w:p>
+    <w:p>
+      <w:pPr>
+        <w:rPr>
+          <w:rFonts w:ascii="TH SarabunPSK" w:hAnsi="TH SarabunPSK" w:cs="TH SarabunPSK" w:hint="cs"/>
+          <w:sz w:val="32"/>
+          <w:szCs w:val="32"/>
+        </w:rPr>
+      </w:pPr>
+      <w:r>
+        <w:rPr>
+          <w:rFonts w:ascii="TH SarabunPSK" w:hAnsi="TH SarabunPSK" w:cs="TH SarabunPSK" w:hint="cs"/>
+          <w:b/>
+          <w:bCs/>
+          <w:sz w:val="32"/>
+          <w:szCs w:val="32"/>
+        </w:rPr>
+        <w:t xml:space="preserve">3.2 </w:t>
+      </w:r>
+      <w:r>
+        <w:rPr>
+          <w:rFonts w:ascii="TH SarabunPSK" w:hAnsi="TH SarabunPSK" w:cs="TH SarabunPSK" w:hint="cs"/>
+          <w:b/>
+          <w:bCs/>
+          <w:sz w:val="32"/>
+          <w:szCs w:val="32"/>
+          <w:cs/>
+        </w:rPr>
+        <w:t xml:space="preserve">อธิบายว่า </w:t>
+      </w:r>
+      <w:r>
+        <w:rPr>
+          <w:rFonts w:ascii="TH SarabunPSK" w:hAnsi="TH SarabunPSK" w:cs="TH SarabunPSK" w:hint="cs"/>
+          <w:b/>
+          <w:bCs/>
+          <w:sz w:val="32"/>
+          <w:szCs w:val="32"/>
+        </w:rPr>
+        <w:t xml:space="preserve">b, c, d </w:t>
+      </w:r>
+      <w:r>
+        <w:rPr>
+          <w:rFonts w:ascii="TH SarabunPSK" w:hAnsi="TH SarabunPSK" w:cs="TH SarabunPSK" w:hint="cs"/>
+          <w:b/>
+          <w:bCs/>
+          <w:sz w:val="32"/>
+          <w:szCs w:val="32"/>
+          <w:cs/>
+        </w:rPr>
+        <w:t xml:space="preserve">เป็นการอ้างอิงแบบใด และทำไม </w:t>
+      </w:r>
+      <w:r>
+        <w:rPr>
+          <w:rFonts w:ascii="TH SarabunPSK" w:hAnsi="TH SarabunPSK" w:cs="TH SarabunPSK" w:hint="cs"/>
+          <w:b/>
+          <w:bCs/>
+          <w:sz w:val="32"/>
+          <w:szCs w:val="32"/>
+        </w:rPr>
+        <w:t xml:space="preserve">a </w:t>
+      </w:r>
+      <w:r>
+        <w:rPr>
+          <w:rFonts w:ascii="TH SarabunPSK" w:hAnsi="TH SarabunPSK" w:cs="TH SarabunPSK" w:hint="cs"/>
+          <w:b/>
+          <w:bCs/>
+          <w:sz w:val="32"/>
+          <w:szCs w:val="32"/>
+          <w:cs/>
+        </w:rPr>
+        <w:t>จึงเปลี่ยน/ไม่เปลี่ยน (</w:t>
+      </w:r>
+      <w:r>
+        <w:rPr>
+          <w:rFonts w:ascii="TH SarabunPSK" w:hAnsi="TH SarabunPSK" w:cs="TH SarabunPSK" w:hint="cs"/>
+          <w:b/>
+          <w:bCs/>
+          <w:sz w:val="32"/>
+          <w:szCs w:val="32"/>
+        </w:rPr>
+        <w:t xml:space="preserve">5 </w:t>
+      </w:r>
+      <w:r>
+        <w:rPr>
+          <w:rFonts w:ascii="TH SarabunPSK" w:hAnsi="TH SarabunPSK" w:cs="TH SarabunPSK" w:hint="cs"/>
+          <w:b/>
+          <w:bCs/>
+          <w:sz w:val="32"/>
+          <w:szCs w:val="32"/>
+          <w:cs/>
+        </w:rPr>
+        <w:t>คะแนน)</w:t>
+      </w:r>
+    </w:p>
+    <w:p>
+      <w:pPr>
+        <w:rPr>
+          <w:rFonts w:ascii="TH SarabunPSK" w:hAnsi="TH SarabunPSK" w:cs="TH SarabunPSK" w:hint="cs"/>
+          <w:sz w:val="32"/>
+          <w:szCs w:val="32"/>
+        </w:rPr>
+      </w:pPr>
+      <w:r>
+        <w:rPr>
+          <w:rFonts w:ascii="TH SarabunPSK" w:hAnsi="TH SarabunPSK" w:cs="TH SarabunPSK" w:hint="cs"/>
+          <w:b/>
+          <w:bCs/>
+          <w:sz w:val="32"/>
+          <w:szCs w:val="32"/>
+        </w:rPr>
+        <w:t>b (Aliasing):</w:t>
+      </w:r>
+      <w:r>
+        <w:rPr>
+          <w:rFonts w:ascii="TH SarabunPSK" w:hAnsi="TH SarabunPSK" w:cs="TH SarabunPSK" w:hint="cs"/>
+          <w:sz w:val="32"/>
+          <w:szCs w:val="32"/>
+        </w:rPr>
+        <w:t xml:space="preserve"> </w:t>
+      </w:r>
+      <w:r>
+        <w:rPr>
+          <w:rFonts w:ascii="TH SarabunPSK" w:hAnsi="TH SarabunPSK" w:cs="TH SarabunPSK" w:hint="cs"/>
+          <w:sz w:val="32"/>
+          <w:szCs w:val="32"/>
+          <w:cs/>
+        </w:rPr>
+        <w:t>คือการตั้งชื่อเล่นใหม่ให้วัตถุเดิม</w:t>
+      </w:r>
+      <w:r>
+        <w:rPr>
+          <w:rFonts w:ascii="TH SarabunPSK" w:hAnsi="TH SarabunPSK" w:cs="TH SarabunPSK" w:hint="cs"/>
+          <w:sz w:val="32"/>
+          <w:szCs w:val="32"/>
+        </w:rPr>
+        <w:t xml:space="preserve"> </w:t>
+      </w:r>
+      <w:r>
+        <w:rPr>
+          <w:rStyle w:val="HTML"/>
+          <w:rFonts w:ascii="TH SarabunPSK" w:eastAsiaTheme="majorEastAsia" w:hAnsi="TH SarabunPSK" w:cs="TH SarabunPSK" w:hint="cs"/>
+          <w:sz w:val="32"/>
+          <w:szCs w:val="32"/>
+        </w:rPr>
+        <w:t>b</w:t>
+      </w:r>
+      <w:r>
+        <w:rPr>
+          <w:rFonts w:ascii="TH SarabunPSK" w:hAnsi="TH SarabunPSK" w:cs="TH SarabunPSK" w:hint="cs"/>
+          <w:sz w:val="32"/>
+          <w:szCs w:val="32"/>
+        </w:rPr>
+        <w:t xml:space="preserve"> </w:t>
+      </w:r>
+      <w:r>
+        <w:rPr>
+          <w:rFonts w:ascii="TH SarabunPSK" w:hAnsi="TH SarabunPSK" w:cs="TH SarabunPSK" w:hint="cs"/>
+          <w:sz w:val="32"/>
+          <w:szCs w:val="32"/>
+          <w:cs/>
+        </w:rPr>
+        <w:t>ชี้ไปที่หน่วยความจำเดียวกับ</w:t>
+      </w:r>
+      <w:r>
+        <w:rPr>
+          <w:rFonts w:ascii="TH SarabunPSK" w:hAnsi="TH SarabunPSK" w:cs="TH SarabunPSK" w:hint="cs"/>
+          <w:sz w:val="32"/>
+          <w:szCs w:val="32"/>
+        </w:rPr>
+        <w:t xml:space="preserve"> </w:t>
+      </w:r>
+      <w:r>
+        <w:rPr>
+          <w:rStyle w:val="HTML"/>
+          <w:rFonts w:ascii="TH SarabunPSK" w:eastAsiaTheme="majorEastAsia" w:hAnsi="TH SarabunPSK" w:cs="TH SarabunPSK" w:hint="cs"/>
+          <w:sz w:val="32"/>
+          <w:szCs w:val="32"/>
+        </w:rPr>
+        <w:t>a</w:t>
+      </w:r>
+      <w:r>
+        <w:rPr>
+          <w:rFonts w:ascii="TH SarabunPSK" w:hAnsi="TH SarabunPSK" w:cs="TH SarabunPSK" w:hint="cs"/>
+          <w:sz w:val="32"/>
+          <w:szCs w:val="32"/>
+        </w:rPr>
+        <w:t xml:space="preserve"> </w:t>
+      </w:r>
+      <w:r>
+        <w:rPr>
+          <w:rFonts w:ascii="TH SarabunPSK" w:hAnsi="TH SarabunPSK" w:cs="TH SarabunPSK" w:hint="cs"/>
+          <w:sz w:val="32"/>
+          <w:szCs w:val="32"/>
+          <w:cs/>
+        </w:rPr>
+        <w:t>ทุกประการ แก้</w:t>
+      </w:r>
+      <w:r>
+        <w:rPr>
+          <w:rFonts w:ascii="TH SarabunPSK" w:hAnsi="TH SarabunPSK" w:cs="TH SarabunPSK" w:hint="cs"/>
+          <w:sz w:val="32"/>
+          <w:szCs w:val="32"/>
+        </w:rPr>
+        <w:t xml:space="preserve"> </w:t>
+      </w:r>
+      <w:r>
+        <w:rPr>
+          <w:rStyle w:val="HTML"/>
+          <w:rFonts w:ascii="TH SarabunPSK" w:eastAsiaTheme="majorEastAsia" w:hAnsi="TH SarabunPSK" w:cs="TH SarabunPSK" w:hint="cs"/>
+          <w:sz w:val="32"/>
+          <w:szCs w:val="32"/>
+        </w:rPr>
+        <w:t>a</w:t>
+      </w:r>
+      <w:r>
+        <w:rPr>
+          <w:rFonts w:ascii="TH SarabunPSK" w:hAnsi="TH SarabunPSK" w:cs="TH SarabunPSK" w:hint="cs"/>
+          <w:sz w:val="32"/>
+          <w:szCs w:val="32"/>
+        </w:rPr>
+        <w:t xml:space="preserve"> </w:t>
+      </w:r>
+      <w:r>
+        <w:rPr>
+          <w:rFonts w:ascii="TH SarabunPSK" w:hAnsi="TH SarabunPSK" w:cs="TH SarabunPSK" w:hint="cs"/>
+          <w:sz w:val="32"/>
+          <w:szCs w:val="32"/>
+          <w:cs/>
+        </w:rPr>
+        <w:t>กระทบ</w:t>
+      </w:r>
+      <w:r>
+        <w:rPr>
+          <w:rFonts w:ascii="TH SarabunPSK" w:hAnsi="TH SarabunPSK" w:cs="TH SarabunPSK" w:hint="cs"/>
+          <w:sz w:val="32"/>
+          <w:szCs w:val="32"/>
+        </w:rPr>
+        <w:t xml:space="preserve"> </w:t>
+      </w:r>
+      <w:r>
+        <w:rPr>
+          <w:rStyle w:val="HTML"/>
+          <w:rFonts w:ascii="TH SarabunPSK" w:eastAsiaTheme="majorEastAsia" w:hAnsi="TH SarabunPSK" w:cs="TH SarabunPSK" w:hint="cs"/>
+          <w:sz w:val="32"/>
+          <w:szCs w:val="32"/>
+        </w:rPr>
+        <w:t>b</w:t>
+      </w:r>
+    </w:p>
+    <w:p>
+      <w:pPr>
+        <w:rPr>
+          <w:rFonts w:ascii="TH SarabunPSK" w:hAnsi="TH SarabunPSK" w:cs="TH SarabunPSK" w:hint="cs"/>
+          <w:sz w:val="32"/>
+          <w:szCs w:val="32"/>
+        </w:rPr>
+      </w:pPr>
+      <w:r>
+        <w:rPr>
+          <w:rFonts w:ascii="TH SarabunPSK" w:hAnsi="TH SarabunPSK" w:cs="TH SarabunPSK" w:hint="cs"/>
+          <w:b/>
+          <w:bCs/>
+          <w:sz w:val="32"/>
+          <w:szCs w:val="32"/>
+        </w:rPr>
+        <w:t>c (Shallow Copy):</w:t>
+      </w:r>
+      <w:r>
+        <w:rPr>
+          <w:rFonts w:ascii="TH SarabunPSK" w:hAnsi="TH SarabunPSK" w:cs="TH SarabunPSK" w:hint="cs"/>
+          <w:sz w:val="32"/>
+          <w:szCs w:val="32"/>
+        </w:rPr>
+        <w:t xml:space="preserve"> </w:t>
+      </w:r>
+      <w:r>
+        <w:rPr>
+          <w:rFonts w:ascii="TH SarabunPSK" w:hAnsi="TH SarabunPSK" w:cs="TH SarabunPSK" w:hint="cs"/>
+          <w:sz w:val="32"/>
+          <w:szCs w:val="32"/>
+          <w:cs/>
+        </w:rPr>
+        <w:t xml:space="preserve">สร้าง </w:t>
+      </w:r>
+      <w:r>
+        <w:rPr>
+          <w:rFonts w:ascii="TH SarabunPSK" w:hAnsi="TH SarabunPSK" w:cs="TH SarabunPSK" w:hint="cs"/>
+          <w:sz w:val="32"/>
+          <w:szCs w:val="32"/>
+        </w:rPr>
+        <w:t xml:space="preserve">List </w:t>
+      </w:r>
+      <w:r>
+        <w:rPr>
+          <w:rFonts w:ascii="TH SarabunPSK" w:hAnsi="TH SarabunPSK" w:cs="TH SarabunPSK" w:hint="cs"/>
+          <w:sz w:val="32"/>
+          <w:szCs w:val="32"/>
+          <w:cs/>
+        </w:rPr>
+        <w:t>ใบใหม่ แต่สมาชิกข้างในยังชี้ไปที่เดิม (</w:t>
+      </w:r>
+      <w:r>
+        <w:rPr>
+          <w:rFonts w:ascii="TH SarabunPSK" w:hAnsi="TH SarabunPSK" w:cs="TH SarabunPSK" w:hint="cs"/>
+          <w:sz w:val="32"/>
+          <w:szCs w:val="32"/>
+        </w:rPr>
+        <w:t xml:space="preserve">Reference </w:t>
+      </w:r>
+      <w:r>
+        <w:rPr>
+          <w:rFonts w:ascii="TH SarabunPSK" w:hAnsi="TH SarabunPSK" w:cs="TH SarabunPSK" w:hint="cs"/>
+          <w:sz w:val="32"/>
+          <w:szCs w:val="32"/>
+          <w:cs/>
+        </w:rPr>
+        <w:t xml:space="preserve">เดิม) ดังนั้นถ้าแก้ </w:t>
+      </w:r>
+      <w:r>
+        <w:rPr>
+          <w:rFonts w:ascii="TH SarabunPSK" w:hAnsi="TH SarabunPSK" w:cs="TH SarabunPSK" w:hint="cs"/>
+          <w:sz w:val="32"/>
+          <w:szCs w:val="32"/>
+        </w:rPr>
+        <w:t xml:space="preserve">List </w:t>
+      </w:r>
+      <w:r>
+        <w:rPr>
+          <w:rFonts w:ascii="TH SarabunPSK" w:hAnsi="TH SarabunPSK" w:cs="TH SarabunPSK" w:hint="cs"/>
+          <w:sz w:val="32"/>
+          <w:szCs w:val="32"/>
+          <w:cs/>
+        </w:rPr>
+        <w:t>ชั้นใน (</w:t>
+      </w:r>
+      <w:r>
+        <w:rPr>
+          <w:rFonts w:ascii="TH SarabunPSK" w:hAnsi="TH SarabunPSK" w:cs="TH SarabunPSK" w:hint="cs"/>
+          <w:sz w:val="32"/>
+          <w:szCs w:val="32"/>
+        </w:rPr>
+        <w:t xml:space="preserve">Nested List) </w:t>
+      </w:r>
+      <w:r>
+        <w:rPr>
+          <w:rStyle w:val="HTML"/>
+          <w:rFonts w:ascii="TH SarabunPSK" w:eastAsiaTheme="majorEastAsia" w:hAnsi="TH SarabunPSK" w:cs="TH SarabunPSK" w:hint="cs"/>
+          <w:sz w:val="32"/>
+          <w:szCs w:val="32"/>
+        </w:rPr>
+        <w:t>c</w:t>
+      </w:r>
+      <w:r>
+        <w:rPr>
+          <w:rFonts w:ascii="TH SarabunPSK" w:hAnsi="TH SarabunPSK" w:cs="TH SarabunPSK" w:hint="cs"/>
+          <w:sz w:val="32"/>
+          <w:szCs w:val="32"/>
+        </w:rPr>
+        <w:t xml:space="preserve"> </w:t>
+      </w:r>
+      <w:r>
+        <w:rPr>
+          <w:rFonts w:ascii="TH SarabunPSK" w:hAnsi="TH SarabunPSK" w:cs="TH SarabunPSK" w:hint="cs"/>
+          <w:sz w:val="32"/>
+          <w:szCs w:val="32"/>
+          <w:cs/>
+        </w:rPr>
+        <w:t>จะเปลี่ยนตามไปด้วย</w:t>
+      </w:r>
+    </w:p>
+    <w:p>
+      <w:pPr>
+        <w:rPr>
+          <w:rFonts w:ascii="TH SarabunPSK" w:hAnsi="TH SarabunPSK" w:cs="TH SarabunPSK" w:hint="cs"/>
+          <w:sz w:val="32"/>
+          <w:szCs w:val="32"/>
+        </w:rPr>
+      </w:pPr>
+      <w:r>
+        <w:rPr>
+          <w:rFonts w:ascii="TH SarabunPSK" w:hAnsi="TH SarabunPSK" w:cs="TH SarabunPSK" w:hint="cs"/>
+          <w:b/>
+          <w:bCs/>
+          <w:sz w:val="32"/>
+          <w:szCs w:val="32"/>
+        </w:rPr>
+        <w:t>d (Deep Copy):</w:t>
+      </w:r>
+      <w:r>
+        <w:rPr>
+          <w:rFonts w:ascii="TH SarabunPSK" w:hAnsi="TH SarabunPSK" w:cs="TH SarabunPSK" w:hint="cs"/>
+          <w:sz w:val="32"/>
+          <w:szCs w:val="32"/>
+        </w:rPr>
+        <w:t xml:space="preserve"> </w:t>
+      </w:r>
+      <w:r>
+        <w:rPr>
+          <w:rFonts w:ascii="TH SarabunPSK" w:hAnsi="TH SarabunPSK" w:cs="TH SarabunPSK" w:hint="cs"/>
+          <w:sz w:val="32"/>
+          <w:szCs w:val="32"/>
+          <w:cs/>
+        </w:rPr>
+        <w:t xml:space="preserve">สร้าง </w:t>
+      </w:r>
+      <w:r>
+        <w:rPr>
+          <w:rFonts w:ascii="TH SarabunPSK" w:hAnsi="TH SarabunPSK" w:cs="TH SarabunPSK" w:hint="cs"/>
+          <w:sz w:val="32"/>
+          <w:szCs w:val="32"/>
+        </w:rPr>
+        <w:t xml:space="preserve">List </w:t>
+      </w:r>
+      <w:r>
+        <w:rPr>
+          <w:rFonts w:ascii="TH SarabunPSK" w:hAnsi="TH SarabunPSK" w:cs="TH SarabunPSK" w:hint="cs"/>
+          <w:sz w:val="32"/>
+          <w:szCs w:val="32"/>
+          <w:cs/>
+        </w:rPr>
+        <w:t xml:space="preserve">ใบใหม่ และ </w:t>
+      </w:r>
+      <w:r>
+        <w:rPr>
+          <w:rFonts w:ascii="TH SarabunPSK" w:hAnsi="TH SarabunPSK" w:cs="TH SarabunPSK" w:hint="cs"/>
+          <w:sz w:val="32"/>
+          <w:szCs w:val="32"/>
+        </w:rPr>
+        <w:t xml:space="preserve">Copy </w:t>
+      </w:r>
+      <w:r>
+        <w:rPr>
+          <w:rFonts w:ascii="TH SarabunPSK" w:hAnsi="TH SarabunPSK" w:cs="TH SarabunPSK" w:hint="cs"/>
+          <w:sz w:val="32"/>
+          <w:szCs w:val="32"/>
+          <w:cs/>
+        </w:rPr>
+        <w:t>สมาชิกข้างในซ้ำไป</w:t>
+      </w:r>
+      <w:proofErr w:type="spellStart"/>
+      <w:r>
+        <w:rPr>
+          <w:rFonts w:ascii="TH SarabunPSK" w:hAnsi="TH SarabunPSK" w:cs="TH SarabunPSK" w:hint="cs"/>
+          <w:sz w:val="32"/>
+          <w:szCs w:val="32"/>
+          <w:cs/>
+        </w:rPr>
+        <w:t>เรื่อยๆ</w:t>
+      </w:r>
+      <w:proofErr w:type="spellEnd"/>
+      <w:r>
+        <w:rPr>
+          <w:rFonts w:ascii="TH SarabunPSK" w:hAnsi="TH SarabunPSK" w:cs="TH SarabunPSK" w:hint="cs"/>
+          <w:sz w:val="32"/>
+          <w:szCs w:val="32"/>
+          <w:cs/>
+        </w:rPr>
+        <w:t xml:space="preserve"> จนถึงชั้นลึกสุด ตัดขาดจาก</w:t>
+      </w:r>
+      <w:r>
+        <w:rPr>
+          <w:rFonts w:ascii="TH SarabunPSK" w:hAnsi="TH SarabunPSK" w:cs="TH SarabunPSK" w:hint="cs"/>
+          <w:sz w:val="32"/>
+          <w:szCs w:val="32"/>
+        </w:rPr>
+        <w:t xml:space="preserve"> </w:t>
+      </w:r>
+      <w:r>
+        <w:rPr>
+          <w:rStyle w:val="HTML"/>
+          <w:rFonts w:ascii="TH SarabunPSK" w:eastAsiaTheme="majorEastAsia" w:hAnsi="TH SarabunPSK" w:cs="TH SarabunPSK" w:hint="cs"/>
+          <w:sz w:val="32"/>
+          <w:szCs w:val="32"/>
+        </w:rPr>
+        <w:t>a</w:t>
+      </w:r>
+      <w:r>
+        <w:rPr>
+          <w:rFonts w:ascii="TH SarabunPSK" w:hAnsi="TH SarabunPSK" w:cs="TH SarabunPSK" w:hint="cs"/>
+          <w:sz w:val="32"/>
+          <w:szCs w:val="32"/>
+        </w:rPr>
+        <w:t xml:space="preserve"> </w:t>
+      </w:r>
+      <w:r>
+        <w:rPr>
+          <w:rFonts w:ascii="TH SarabunPSK" w:hAnsi="TH SarabunPSK" w:cs="TH SarabunPSK" w:hint="cs"/>
+          <w:sz w:val="32"/>
+          <w:szCs w:val="32"/>
+          <w:cs/>
+        </w:rPr>
+        <w:t>โดยสิ้นเชิง แก้</w:t>
+      </w:r>
+      <w:r>
+        <w:rPr>
+          <w:rFonts w:ascii="TH SarabunPSK" w:hAnsi="TH SarabunPSK" w:cs="TH SarabunPSK" w:hint="cs"/>
+          <w:sz w:val="32"/>
+          <w:szCs w:val="32"/>
+        </w:rPr>
+        <w:t xml:space="preserve"> </w:t>
+      </w:r>
+      <w:r>
+        <w:rPr>
+          <w:rStyle w:val="HTML"/>
+          <w:rFonts w:ascii="TH SarabunPSK" w:eastAsiaTheme="majorEastAsia" w:hAnsi="TH SarabunPSK" w:cs="TH SarabunPSK" w:hint="cs"/>
+          <w:sz w:val="32"/>
+          <w:szCs w:val="32"/>
+        </w:rPr>
+        <w:t>a</w:t>
+      </w:r>
+      <w:r>
+        <w:rPr>
+          <w:rFonts w:ascii="TH SarabunPSK" w:hAnsi="TH SarabunPSK" w:cs="TH SarabunPSK" w:hint="cs"/>
+          <w:sz w:val="32"/>
+          <w:szCs w:val="32"/>
+        </w:rPr>
+        <w:t xml:space="preserve"> </w:t>
+      </w:r>
+      <w:r>
+        <w:rPr>
+          <w:rFonts w:ascii="TH SarabunPSK" w:hAnsi="TH SarabunPSK" w:cs="TH SarabunPSK" w:hint="cs"/>
+          <w:sz w:val="32"/>
+          <w:szCs w:val="32"/>
+          <w:cs/>
+        </w:rPr>
+        <w:t>จึงไม่กระทบ</w:t>
+      </w:r>
+      <w:r>
+        <w:rPr>
+          <w:rFonts w:ascii="TH SarabunPSK" w:hAnsi="TH SarabunPSK" w:cs="TH SarabunPSK" w:hint="cs"/>
+          <w:sz w:val="32"/>
+          <w:szCs w:val="32"/>
+        </w:rPr>
+        <w:t xml:space="preserve"> </w:t>
+      </w:r>
+      <w:r>
+        <w:rPr>
+          <w:rStyle w:val="HTML"/>
+          <w:rFonts w:ascii="TH SarabunPSK" w:eastAsiaTheme="majorEastAsia" w:hAnsi="TH SarabunPSK" w:cs="TH SarabunPSK" w:hint="cs"/>
+          <w:sz w:val="32"/>
+          <w:szCs w:val="32"/>
+        </w:rPr>
+        <w:t>d</w:t>
+      </w:r>
+    </w:p>
+    <w:p>
+      <w:pPr>
+        <w:pStyle w:val="4"/>
+        <w:rPr>
+          <w:rFonts w:ascii="TH SarabunPSK" w:hAnsi="TH SarabunPSK" w:cs="TH SarabunPSK" w:hint="cs"/>
+          <w:sz w:val="32"/>
+          <w:szCs w:val="32"/>
+        </w:rPr>
+      </w:pPr>
+      <w:r>
+        <w:rPr>
+          <w:rFonts w:ascii="TH SarabunPSK" w:hAnsi="TH SarabunPSK" w:cs="TH SarabunPSK" w:hint="cs"/>
+          <w:sz w:val="32"/>
+          <w:szCs w:val="32"/>
+        </w:rPr>
+        <w:lastRenderedPageBreak/>
+        <w:t>**</w:t>
+      </w:r>
+      <w:r>
+        <w:rPr>
+          <w:rFonts w:ascii="TH SarabunPSK" w:hAnsi="TH SarabunPSK" w:cs="TH SarabunPSK" w:hint="cs"/>
+          <w:sz w:val="32"/>
+          <w:szCs w:val="32"/>
+          <w:cs/>
+        </w:rPr>
+        <w:t xml:space="preserve">ข้อ </w:t>
+      </w:r>
+      <w:r>
+        <w:rPr>
+          <w:rFonts w:ascii="TH SarabunPSK" w:hAnsi="TH SarabunPSK" w:cs="TH SarabunPSK" w:hint="cs"/>
+          <w:sz w:val="32"/>
+          <w:szCs w:val="32"/>
+        </w:rPr>
+        <w:t>4: *</w:t>
+      </w:r>
+      <w:proofErr w:type="spellStart"/>
+      <w:r>
+        <w:rPr>
+          <w:rFonts w:ascii="TH SarabunPSK" w:hAnsi="TH SarabunPSK" w:cs="TH SarabunPSK" w:hint="cs"/>
+          <w:sz w:val="32"/>
+          <w:szCs w:val="32"/>
+        </w:rPr>
+        <w:t>args</w:t>
+      </w:r>
+      <w:proofErr w:type="spellEnd"/>
+      <w:r>
+        <w:rPr>
+          <w:rFonts w:ascii="TH SarabunPSK" w:hAnsi="TH SarabunPSK" w:cs="TH SarabunPSK" w:hint="cs"/>
+          <w:sz w:val="32"/>
+          <w:szCs w:val="32"/>
+        </w:rPr>
+        <w:t xml:space="preserve"> / </w:t>
+      </w:r>
+      <w:proofErr w:type="spellStart"/>
+      <w:r>
+        <w:rPr>
+          <w:rFonts w:ascii="TH SarabunPSK" w:hAnsi="TH SarabunPSK" w:cs="TH SarabunPSK" w:hint="cs"/>
+          <w:sz w:val="32"/>
+          <w:szCs w:val="32"/>
+        </w:rPr>
+        <w:t>kwargs</w:t>
+      </w:r>
+      <w:proofErr w:type="spellEnd"/>
+      <w:r>
+        <w:rPr>
+          <w:rFonts w:ascii="TH SarabunPSK" w:hAnsi="TH SarabunPSK" w:cs="TH SarabunPSK" w:hint="cs"/>
+          <w:sz w:val="32"/>
+          <w:szCs w:val="32"/>
+        </w:rPr>
+        <w:t xml:space="preserve"> </w:t>
+      </w:r>
+      <w:r>
+        <w:rPr>
+          <w:rFonts w:ascii="TH SarabunPSK" w:hAnsi="TH SarabunPSK" w:cs="TH SarabunPSK" w:hint="cs"/>
+          <w:sz w:val="32"/>
+          <w:szCs w:val="32"/>
+          <w:cs/>
+        </w:rPr>
+        <w:t>และกฎการส่งพารามิเตอร์ (</w:t>
+      </w:r>
+      <w:r>
+        <w:rPr>
+          <w:rFonts w:ascii="TH SarabunPSK" w:hAnsi="TH SarabunPSK" w:cs="TH SarabunPSK" w:hint="cs"/>
+          <w:sz w:val="32"/>
+          <w:szCs w:val="32"/>
+        </w:rPr>
+        <w:t xml:space="preserve">10 </w:t>
+      </w:r>
+      <w:r>
+        <w:rPr>
+          <w:rFonts w:ascii="TH SarabunPSK" w:hAnsi="TH SarabunPSK" w:cs="TH SarabunPSK" w:hint="cs"/>
+          <w:sz w:val="32"/>
+          <w:szCs w:val="32"/>
+          <w:cs/>
+        </w:rPr>
+        <w:t>คะแนน)</w:t>
+      </w:r>
+    </w:p>
+    <w:p>
+      <w:pPr>
+        <w:pStyle w:val="ae"/>
+        <w:rPr>
+          <w:rFonts w:ascii="TH SarabunPSK" w:hAnsi="TH SarabunPSK" w:cs="TH SarabunPSK" w:hint="cs"/>
+          <w:sz w:val="32"/>
+          <w:szCs w:val="32"/>
+        </w:rPr>
+      </w:pPr>
+      <w:r>
+        <w:rPr>
+          <w:rFonts w:ascii="TH SarabunPSK" w:hAnsi="TH SarabunPSK" w:cs="TH SarabunPSK" w:hint="cs"/>
+          <w:b/>
+          <w:bCs/>
+          <w:sz w:val="32"/>
+          <w:szCs w:val="32"/>
+        </w:rPr>
+        <w:t xml:space="preserve">4.1 </w:t>
+      </w:r>
+      <w:r>
+        <w:rPr>
+          <w:rFonts w:ascii="TH SarabunPSK" w:hAnsi="TH SarabunPSK" w:cs="TH SarabunPSK" w:hint="cs"/>
+          <w:b/>
+          <w:bCs/>
+          <w:sz w:val="32"/>
+          <w:szCs w:val="32"/>
+          <w:cs/>
+        </w:rPr>
+        <w:t xml:space="preserve">ความแตกต่างระหว่าง </w:t>
+      </w:r>
+      <w:r>
+        <w:rPr>
+          <w:rFonts w:ascii="TH SarabunPSK" w:hAnsi="TH SarabunPSK" w:cs="TH SarabunPSK" w:hint="cs"/>
+          <w:b/>
+          <w:bCs/>
+          <w:sz w:val="32"/>
+          <w:szCs w:val="32"/>
+        </w:rPr>
+        <w:t xml:space="preserve">Positional vs Keyword Arguments (3 </w:t>
+      </w:r>
+      <w:r>
+        <w:rPr>
+          <w:rFonts w:ascii="TH SarabunPSK" w:hAnsi="TH SarabunPSK" w:cs="TH SarabunPSK" w:hint="cs"/>
+          <w:b/>
+          <w:bCs/>
+          <w:sz w:val="32"/>
+          <w:szCs w:val="32"/>
+          <w:cs/>
+        </w:rPr>
+        <w:t>คะแนน)</w:t>
+      </w:r>
+    </w:p>
+    <w:p>
+      <w:pPr>
+        <w:pStyle w:val="ae"/>
+        <w:numPr>
+          <w:ilvl w:val="0"/>
+          <w:numId w:val="18"/>
+        </w:numPr>
+        <w:rPr>
+          <w:rFonts w:ascii="TH SarabunPSK" w:hAnsi="TH SarabunPSK" w:cs="TH SarabunPSK" w:hint="cs"/>
+          <w:sz w:val="32"/>
+          <w:szCs w:val="32"/>
+        </w:rPr>
+      </w:pPr>
+      <w:r>
+        <w:rPr>
+          <w:rFonts w:ascii="TH SarabunPSK" w:hAnsi="TH SarabunPSK" w:cs="TH SarabunPSK" w:hint="cs"/>
+          <w:b/>
+          <w:bCs/>
+          <w:sz w:val="32"/>
+          <w:szCs w:val="32"/>
+        </w:rPr>
+        <w:t>Positional Arguments:</w:t>
+      </w:r>
+      <w:r>
+        <w:rPr>
+          <w:rFonts w:ascii="TH SarabunPSK" w:hAnsi="TH SarabunPSK" w:cs="TH SarabunPSK" w:hint="cs"/>
+          <w:sz w:val="32"/>
+          <w:szCs w:val="32"/>
+        </w:rPr>
+        <w:t xml:space="preserve"> </w:t>
+      </w:r>
+      <w:r>
+        <w:rPr>
+          <w:rFonts w:ascii="TH SarabunPSK" w:hAnsi="TH SarabunPSK" w:cs="TH SarabunPSK" w:hint="cs"/>
+          <w:sz w:val="32"/>
+          <w:szCs w:val="32"/>
+          <w:cs/>
+        </w:rPr>
+        <w:t>ส่งค่าโดยดู</w:t>
+      </w:r>
+      <w:r>
+        <w:rPr>
+          <w:rFonts w:ascii="TH SarabunPSK" w:hAnsi="TH SarabunPSK" w:cs="TH SarabunPSK" w:hint="cs"/>
+          <w:sz w:val="32"/>
+          <w:szCs w:val="32"/>
+        </w:rPr>
+        <w:t xml:space="preserve"> </w:t>
+      </w:r>
+      <w:r>
+        <w:rPr>
+          <w:rFonts w:ascii="TH SarabunPSK" w:hAnsi="TH SarabunPSK" w:cs="TH SarabunPSK" w:hint="cs"/>
+          <w:b/>
+          <w:bCs/>
+          <w:sz w:val="32"/>
+          <w:szCs w:val="32"/>
+          <w:cs/>
+        </w:rPr>
+        <w:t>ลำดับ</w:t>
+      </w:r>
+      <w:r>
+        <w:rPr>
+          <w:rFonts w:ascii="TH SarabunPSK" w:hAnsi="TH SarabunPSK" w:cs="TH SarabunPSK" w:hint="cs"/>
+          <w:sz w:val="32"/>
+          <w:szCs w:val="32"/>
+        </w:rPr>
+        <w:t xml:space="preserve"> </w:t>
+      </w:r>
+      <w:r>
+        <w:rPr>
+          <w:rFonts w:ascii="TH SarabunPSK" w:hAnsi="TH SarabunPSK" w:cs="TH SarabunPSK" w:hint="cs"/>
+          <w:sz w:val="32"/>
+          <w:szCs w:val="32"/>
+          <w:cs/>
+        </w:rPr>
+        <w:t>เป็นหลัก เช่น</w:t>
+      </w:r>
+      <w:r>
+        <w:rPr>
+          <w:rFonts w:ascii="TH SarabunPSK" w:hAnsi="TH SarabunPSK" w:cs="TH SarabunPSK" w:hint="cs"/>
+          <w:sz w:val="32"/>
+          <w:szCs w:val="32"/>
+        </w:rPr>
+        <w:t xml:space="preserve"> </w:t>
+      </w:r>
+      <w:proofErr w:type="spellStart"/>
+      <w:proofErr w:type="gramStart"/>
+      <w:r>
+        <w:rPr>
+          <w:rStyle w:val="HTML"/>
+          <w:rFonts w:ascii="TH SarabunPSK" w:eastAsiaTheme="majorEastAsia" w:hAnsi="TH SarabunPSK" w:cs="TH SarabunPSK" w:hint="cs"/>
+          <w:sz w:val="32"/>
+          <w:szCs w:val="32"/>
+        </w:rPr>
+        <w:t>func</w:t>
+      </w:r>
+      <w:proofErr w:type="spellEnd"/>
+      <w:r>
+        <w:rPr>
+          <w:rStyle w:val="HTML"/>
+          <w:rFonts w:ascii="TH SarabunPSK" w:eastAsiaTheme="majorEastAsia" w:hAnsi="TH SarabunPSK" w:cs="TH SarabunPSK" w:hint="cs"/>
+          <w:sz w:val="32"/>
+          <w:szCs w:val="32"/>
+        </w:rPr>
+        <w:t>(</w:t>
+      </w:r>
+      <w:proofErr w:type="gramEnd"/>
+      <w:r>
+        <w:rPr>
+          <w:rStyle w:val="HTML"/>
+          <w:rFonts w:ascii="TH SarabunPSK" w:eastAsiaTheme="majorEastAsia" w:hAnsi="TH SarabunPSK" w:cs="TH SarabunPSK" w:hint="cs"/>
+          <w:sz w:val="32"/>
+          <w:szCs w:val="32"/>
+        </w:rPr>
+        <w:t>10, 20)</w:t>
+      </w:r>
+      <w:r>
+        <w:rPr>
+          <w:rFonts w:ascii="TH SarabunPSK" w:hAnsi="TH SarabunPSK" w:cs="TH SarabunPSK" w:hint="cs"/>
+          <w:sz w:val="32"/>
+          <w:szCs w:val="32"/>
+        </w:rPr>
+        <w:t xml:space="preserve"> (10 </w:t>
+      </w:r>
+      <w:r>
+        <w:rPr>
+          <w:rFonts w:ascii="TH SarabunPSK" w:hAnsi="TH SarabunPSK" w:cs="TH SarabunPSK" w:hint="cs"/>
+          <w:sz w:val="32"/>
+          <w:szCs w:val="32"/>
+          <w:cs/>
+        </w:rPr>
+        <w:t>เข้าตัวแรก</w:t>
+      </w:r>
+      <w:r>
+        <w:rPr>
+          <w:rFonts w:ascii="TH SarabunPSK" w:hAnsi="TH SarabunPSK" w:cs="TH SarabunPSK" w:hint="cs"/>
+          <w:sz w:val="32"/>
+          <w:szCs w:val="32"/>
+        </w:rPr>
+        <w:t xml:space="preserve">, 20 </w:t>
+      </w:r>
+      <w:r>
+        <w:rPr>
+          <w:rFonts w:ascii="TH SarabunPSK" w:hAnsi="TH SarabunPSK" w:cs="TH SarabunPSK" w:hint="cs"/>
+          <w:sz w:val="32"/>
+          <w:szCs w:val="32"/>
+          <w:cs/>
+        </w:rPr>
+        <w:t>เข้าตัวสอง)</w:t>
+      </w:r>
+    </w:p>
+    <w:p>
+      <w:pPr>
+        <w:pStyle w:val="ae"/>
+        <w:numPr>
+          <w:ilvl w:val="0"/>
+          <w:numId w:val="18"/>
+        </w:numPr>
+        <w:rPr>
+          <w:rFonts w:ascii="TH SarabunPSK" w:hAnsi="TH SarabunPSK" w:cs="TH SarabunPSK" w:hint="cs"/>
+          <w:sz w:val="32"/>
+          <w:szCs w:val="32"/>
+        </w:rPr>
+      </w:pPr>
+      <w:r>
+        <w:rPr>
+          <w:rFonts w:ascii="TH SarabunPSK" w:hAnsi="TH SarabunPSK" w:cs="TH SarabunPSK" w:hint="cs"/>
+          <w:b/>
+          <w:bCs/>
+          <w:sz w:val="32"/>
+          <w:szCs w:val="32"/>
+        </w:rPr>
+        <w:t>Keyword Arguments:</w:t>
+      </w:r>
+      <w:r>
+        <w:rPr>
+          <w:rFonts w:ascii="TH SarabunPSK" w:hAnsi="TH SarabunPSK" w:cs="TH SarabunPSK" w:hint="cs"/>
+          <w:sz w:val="32"/>
+          <w:szCs w:val="32"/>
+        </w:rPr>
+        <w:t xml:space="preserve"> </w:t>
+      </w:r>
+      <w:r>
+        <w:rPr>
+          <w:rFonts w:ascii="TH SarabunPSK" w:hAnsi="TH SarabunPSK" w:cs="TH SarabunPSK" w:hint="cs"/>
+          <w:sz w:val="32"/>
+          <w:szCs w:val="32"/>
+          <w:cs/>
+        </w:rPr>
+        <w:t>ส่งค่าโดยระบุ</w:t>
+      </w:r>
+      <w:r>
+        <w:rPr>
+          <w:rFonts w:ascii="TH SarabunPSK" w:hAnsi="TH SarabunPSK" w:cs="TH SarabunPSK" w:hint="cs"/>
+          <w:sz w:val="32"/>
+          <w:szCs w:val="32"/>
+        </w:rPr>
+        <w:t xml:space="preserve"> </w:t>
+      </w:r>
+      <w:r>
+        <w:rPr>
+          <w:rFonts w:ascii="TH SarabunPSK" w:hAnsi="TH SarabunPSK" w:cs="TH SarabunPSK" w:hint="cs"/>
+          <w:b/>
+          <w:bCs/>
+          <w:sz w:val="32"/>
+          <w:szCs w:val="32"/>
+          <w:cs/>
+        </w:rPr>
+        <w:t>ชื่อตัวแปร</w:t>
+      </w:r>
+      <w:r>
+        <w:rPr>
+          <w:rFonts w:ascii="TH SarabunPSK" w:hAnsi="TH SarabunPSK" w:cs="TH SarabunPSK" w:hint="cs"/>
+          <w:sz w:val="32"/>
+          <w:szCs w:val="32"/>
+        </w:rPr>
+        <w:t xml:space="preserve"> </w:t>
+      </w:r>
+      <w:r>
+        <w:rPr>
+          <w:rFonts w:ascii="TH SarabunPSK" w:hAnsi="TH SarabunPSK" w:cs="TH SarabunPSK" w:hint="cs"/>
+          <w:sz w:val="32"/>
+          <w:szCs w:val="32"/>
+          <w:cs/>
+        </w:rPr>
+        <w:t>ไม่สนลำดับ เช่น</w:t>
+      </w:r>
+      <w:r>
+        <w:rPr>
+          <w:rFonts w:ascii="TH SarabunPSK" w:hAnsi="TH SarabunPSK" w:cs="TH SarabunPSK" w:hint="cs"/>
+          <w:sz w:val="32"/>
+          <w:szCs w:val="32"/>
+        </w:rPr>
+        <w:t xml:space="preserve"> </w:t>
+      </w:r>
+      <w:proofErr w:type="spellStart"/>
+      <w:proofErr w:type="gramStart"/>
+      <w:r>
+        <w:rPr>
+          <w:rStyle w:val="HTML"/>
+          <w:rFonts w:ascii="TH SarabunPSK" w:eastAsiaTheme="majorEastAsia" w:hAnsi="TH SarabunPSK" w:cs="TH SarabunPSK" w:hint="cs"/>
+          <w:sz w:val="32"/>
+          <w:szCs w:val="32"/>
+        </w:rPr>
+        <w:t>func</w:t>
+      </w:r>
+      <w:proofErr w:type="spellEnd"/>
+      <w:r>
+        <w:rPr>
+          <w:rStyle w:val="HTML"/>
+          <w:rFonts w:ascii="TH SarabunPSK" w:eastAsiaTheme="majorEastAsia" w:hAnsi="TH SarabunPSK" w:cs="TH SarabunPSK" w:hint="cs"/>
+          <w:sz w:val="32"/>
+          <w:szCs w:val="32"/>
+        </w:rPr>
+        <w:t>(</w:t>
+      </w:r>
+      <w:proofErr w:type="gramEnd"/>
+      <w:r>
+        <w:rPr>
+          <w:rStyle w:val="HTML"/>
+          <w:rFonts w:ascii="TH SarabunPSK" w:eastAsiaTheme="majorEastAsia" w:hAnsi="TH SarabunPSK" w:cs="TH SarabunPSK" w:hint="cs"/>
+          <w:sz w:val="32"/>
+          <w:szCs w:val="32"/>
+        </w:rPr>
+        <w:t>y=20, x=10)</w:t>
+      </w:r>
+    </w:p>
+    <w:p>
+      <w:pPr>
+        <w:pStyle w:val="ae"/>
+        <w:rPr>
+          <w:rFonts w:ascii="TH SarabunPSK" w:hAnsi="TH SarabunPSK" w:cs="TH SarabunPSK" w:hint="cs"/>
+          <w:sz w:val="32"/>
+          <w:szCs w:val="32"/>
+        </w:rPr>
+      </w:pPr>
+      <w:r>
+        <w:rPr>
+          <w:rFonts w:ascii="TH SarabunPSK" w:hAnsi="TH SarabunPSK" w:cs="TH SarabunPSK" w:hint="cs"/>
+          <w:sz w:val="32"/>
+          <w:szCs w:val="32"/>
+        </w:rPr>
+        <w:t>**4.2 *</w:t>
+      </w:r>
+      <w:proofErr w:type="spellStart"/>
+      <w:r>
+        <w:rPr>
+          <w:rFonts w:ascii="TH SarabunPSK" w:hAnsi="TH SarabunPSK" w:cs="TH SarabunPSK" w:hint="cs"/>
+          <w:sz w:val="32"/>
+          <w:szCs w:val="32"/>
+        </w:rPr>
+        <w:t>args</w:t>
+      </w:r>
+      <w:proofErr w:type="spellEnd"/>
+      <w:r>
+        <w:rPr>
+          <w:rFonts w:ascii="TH SarabunPSK" w:hAnsi="TH SarabunPSK" w:cs="TH SarabunPSK" w:hint="cs"/>
+          <w:sz w:val="32"/>
+          <w:szCs w:val="32"/>
+        </w:rPr>
+        <w:t xml:space="preserve"> </w:t>
+      </w:r>
+      <w:r>
+        <w:rPr>
+          <w:rFonts w:ascii="TH SarabunPSK" w:hAnsi="TH SarabunPSK" w:cs="TH SarabunPSK" w:hint="cs"/>
+          <w:sz w:val="32"/>
+          <w:szCs w:val="32"/>
+          <w:cs/>
+        </w:rPr>
+        <w:t>และ</w:t>
+      </w:r>
+      <w:r>
+        <w:rPr>
+          <w:rFonts w:ascii="TH SarabunPSK" w:hAnsi="TH SarabunPSK" w:cs="TH SarabunPSK" w:hint="cs"/>
+          <w:sz w:val="32"/>
+          <w:szCs w:val="32"/>
+        </w:rPr>
+        <w:t xml:space="preserve"> </w:t>
+      </w:r>
+      <w:proofErr w:type="spellStart"/>
+      <w:r>
+        <w:rPr>
+          <w:rFonts w:ascii="TH SarabunPSK" w:hAnsi="TH SarabunPSK" w:cs="TH SarabunPSK" w:hint="cs"/>
+          <w:b/>
+          <w:bCs/>
+          <w:sz w:val="32"/>
+          <w:szCs w:val="32"/>
+        </w:rPr>
+        <w:t>kwargs</w:t>
+      </w:r>
+      <w:proofErr w:type="spellEnd"/>
+      <w:r>
+        <w:rPr>
+          <w:rFonts w:ascii="TH SarabunPSK" w:hAnsi="TH SarabunPSK" w:cs="TH SarabunPSK" w:hint="cs"/>
+          <w:b/>
+          <w:bCs/>
+          <w:sz w:val="32"/>
+          <w:szCs w:val="32"/>
+        </w:rPr>
+        <w:t xml:space="preserve"> </w:t>
+      </w:r>
+      <w:r>
+        <w:rPr>
+          <w:rFonts w:ascii="TH SarabunPSK" w:hAnsi="TH SarabunPSK" w:cs="TH SarabunPSK" w:hint="cs"/>
+          <w:b/>
+          <w:bCs/>
+          <w:sz w:val="32"/>
+          <w:szCs w:val="32"/>
+          <w:cs/>
+        </w:rPr>
+        <w:t>คืออะไร (</w:t>
+      </w:r>
+      <w:r>
+        <w:rPr>
+          <w:rFonts w:ascii="TH SarabunPSK" w:hAnsi="TH SarabunPSK" w:cs="TH SarabunPSK" w:hint="cs"/>
+          <w:b/>
+          <w:bCs/>
+          <w:sz w:val="32"/>
+          <w:szCs w:val="32"/>
+        </w:rPr>
+        <w:t xml:space="preserve">3 </w:t>
+      </w:r>
+      <w:r>
+        <w:rPr>
+          <w:rFonts w:ascii="TH SarabunPSK" w:hAnsi="TH SarabunPSK" w:cs="TH SarabunPSK" w:hint="cs"/>
+          <w:b/>
+          <w:bCs/>
+          <w:sz w:val="32"/>
+          <w:szCs w:val="32"/>
+          <w:cs/>
+        </w:rPr>
+        <w:t>คะแนน)</w:t>
+      </w:r>
+    </w:p>
+    <w:p>
+      <w:pPr>
+        <w:pStyle w:val="ae"/>
+        <w:numPr>
+          <w:ilvl w:val="0"/>
+          <w:numId w:val="19"/>
+        </w:numPr>
+        <w:rPr>
+          <w:rFonts w:ascii="TH SarabunPSK" w:hAnsi="TH SarabunPSK" w:cs="TH SarabunPSK" w:hint="cs"/>
+          <w:sz w:val="32"/>
+          <w:szCs w:val="32"/>
+        </w:rPr>
+      </w:pPr>
+      <w:r>
+        <w:rPr>
+          <w:rFonts w:ascii="TH SarabunPSK" w:hAnsi="TH SarabunPSK" w:cs="TH SarabunPSK" w:hint="cs"/>
+          <w:sz w:val="32"/>
+          <w:szCs w:val="32"/>
+        </w:rPr>
+        <w:t>*</w:t>
+      </w:r>
+      <w:proofErr w:type="spellStart"/>
+      <w:proofErr w:type="gramStart"/>
+      <w:r>
+        <w:rPr>
+          <w:rFonts w:ascii="TH SarabunPSK" w:hAnsi="TH SarabunPSK" w:cs="TH SarabunPSK" w:hint="cs"/>
+          <w:b/>
+          <w:bCs/>
+          <w:sz w:val="32"/>
+          <w:szCs w:val="32"/>
+        </w:rPr>
+        <w:t>args</w:t>
+      </w:r>
+      <w:proofErr w:type="spellEnd"/>
+      <w:proofErr w:type="gramEnd"/>
+      <w:r>
+        <w:rPr>
+          <w:rFonts w:ascii="TH SarabunPSK" w:hAnsi="TH SarabunPSK" w:cs="TH SarabunPSK" w:hint="cs"/>
+          <w:b/>
+          <w:bCs/>
+          <w:sz w:val="32"/>
+          <w:szCs w:val="32"/>
+        </w:rPr>
+        <w:t>:</w:t>
+      </w:r>
+      <w:r>
+        <w:rPr>
+          <w:rFonts w:ascii="TH SarabunPSK" w:hAnsi="TH SarabunPSK" w:cs="TH SarabunPSK" w:hint="cs"/>
+          <w:sz w:val="32"/>
+          <w:szCs w:val="32"/>
+        </w:rPr>
+        <w:t xml:space="preserve"> </w:t>
+      </w:r>
+      <w:r>
+        <w:rPr>
+          <w:rFonts w:ascii="TH SarabunPSK" w:hAnsi="TH SarabunPSK" w:cs="TH SarabunPSK" w:hint="cs"/>
+          <w:sz w:val="32"/>
+          <w:szCs w:val="32"/>
+          <w:cs/>
+        </w:rPr>
+        <w:t xml:space="preserve">รับค่าแบบ </w:t>
+      </w:r>
+      <w:r>
+        <w:rPr>
+          <w:rFonts w:ascii="TH SarabunPSK" w:hAnsi="TH SarabunPSK" w:cs="TH SarabunPSK" w:hint="cs"/>
+          <w:sz w:val="32"/>
+          <w:szCs w:val="32"/>
+        </w:rPr>
+        <w:t xml:space="preserve">Positional </w:t>
+      </w:r>
+      <w:r>
+        <w:rPr>
+          <w:rFonts w:ascii="TH SarabunPSK" w:hAnsi="TH SarabunPSK" w:cs="TH SarabunPSK" w:hint="cs"/>
+          <w:sz w:val="32"/>
+          <w:szCs w:val="32"/>
+          <w:cs/>
+        </w:rPr>
+        <w:t>ที่เกินมา เก็บในรูปของ</w:t>
+      </w:r>
+      <w:r>
+        <w:rPr>
+          <w:rFonts w:ascii="TH SarabunPSK" w:hAnsi="TH SarabunPSK" w:cs="TH SarabunPSK" w:hint="cs"/>
+          <w:sz w:val="32"/>
+          <w:szCs w:val="32"/>
+        </w:rPr>
+        <w:t xml:space="preserve"> </w:t>
+      </w:r>
+      <w:r>
+        <w:rPr>
+          <w:rFonts w:ascii="TH SarabunPSK" w:hAnsi="TH SarabunPSK" w:cs="TH SarabunPSK" w:hint="cs"/>
+          <w:b/>
+          <w:bCs/>
+          <w:sz w:val="32"/>
+          <w:szCs w:val="32"/>
+        </w:rPr>
+        <w:t>Tuple</w:t>
+      </w:r>
+      <w:r>
+        <w:rPr>
+          <w:rFonts w:ascii="TH SarabunPSK" w:hAnsi="TH SarabunPSK" w:cs="TH SarabunPSK" w:hint="cs"/>
+          <w:sz w:val="32"/>
+          <w:szCs w:val="32"/>
+        </w:rPr>
+        <w:t xml:space="preserve"> </w:t>
+      </w:r>
+      <w:r>
+        <w:rPr>
+          <w:rFonts w:ascii="TH SarabunPSK" w:hAnsi="TH SarabunPSK" w:cs="TH SarabunPSK" w:hint="cs"/>
+          <w:sz w:val="32"/>
+          <w:szCs w:val="32"/>
+          <w:cs/>
+        </w:rPr>
+        <w:t>เหมาะกับฟังก์ชันที่รับข้อมูลจำนวนไม่จำกัด (เช่น ฟังก์ชัน</w:t>
+      </w:r>
+      <w:r>
+        <w:rPr>
+          <w:rFonts w:ascii="TH SarabunPSK" w:hAnsi="TH SarabunPSK" w:cs="TH SarabunPSK" w:hint="cs"/>
+          <w:sz w:val="32"/>
+          <w:szCs w:val="32"/>
+        </w:rPr>
+        <w:t xml:space="preserve"> </w:t>
+      </w:r>
+      <w:proofErr w:type="spellStart"/>
+      <w:r>
+        <w:rPr>
+          <w:rStyle w:val="HTML"/>
+          <w:rFonts w:ascii="TH SarabunPSK" w:eastAsiaTheme="majorEastAsia" w:hAnsi="TH SarabunPSK" w:cs="TH SarabunPSK" w:hint="cs"/>
+          <w:sz w:val="32"/>
+          <w:szCs w:val="32"/>
+        </w:rPr>
+        <w:t>sum_all</w:t>
+      </w:r>
+      <w:proofErr w:type="spellEnd"/>
+      <w:r>
+        <w:rPr>
+          <w:rStyle w:val="HTML"/>
+          <w:rFonts w:ascii="TH SarabunPSK" w:eastAsiaTheme="majorEastAsia" w:hAnsi="TH SarabunPSK" w:cs="TH SarabunPSK" w:hint="cs"/>
+          <w:sz w:val="32"/>
+          <w:szCs w:val="32"/>
+        </w:rPr>
+        <w:t>(*</w:t>
+      </w:r>
+      <w:proofErr w:type="spellStart"/>
+      <w:r>
+        <w:rPr>
+          <w:rStyle w:val="HTML"/>
+          <w:rFonts w:ascii="TH SarabunPSK" w:eastAsiaTheme="majorEastAsia" w:hAnsi="TH SarabunPSK" w:cs="TH SarabunPSK" w:hint="cs"/>
+          <w:sz w:val="32"/>
+          <w:szCs w:val="32"/>
+        </w:rPr>
+        <w:t>nums</w:t>
+      </w:r>
+      <w:proofErr w:type="spellEnd"/>
+      <w:r>
+        <w:rPr>
+          <w:rStyle w:val="HTML"/>
+          <w:rFonts w:ascii="TH SarabunPSK" w:eastAsiaTheme="majorEastAsia" w:hAnsi="TH SarabunPSK" w:cs="TH SarabunPSK" w:hint="cs"/>
+          <w:sz w:val="32"/>
+          <w:szCs w:val="32"/>
+        </w:rPr>
+        <w:t>)</w:t>
+      </w:r>
+      <w:r>
+        <w:rPr>
+          <w:rFonts w:ascii="TH SarabunPSK" w:hAnsi="TH SarabunPSK" w:cs="TH SarabunPSK" w:hint="cs"/>
+          <w:sz w:val="32"/>
+          <w:szCs w:val="32"/>
+        </w:rPr>
+        <w:t>)</w:t>
+      </w:r>
+    </w:p>
+    <w:p>
+      <w:pPr>
+        <w:pStyle w:val="ae"/>
+        <w:numPr>
+          <w:ilvl w:val="0"/>
+          <w:numId w:val="19"/>
+        </w:numPr>
+        <w:rPr>
+          <w:rFonts w:ascii="TH SarabunPSK" w:hAnsi="TH SarabunPSK" w:cs="TH SarabunPSK" w:hint="cs"/>
+          <w:sz w:val="32"/>
+          <w:szCs w:val="32"/>
+        </w:rPr>
+      </w:pPr>
+      <w:r>
+        <w:rPr>
+          <w:rFonts w:ascii="TH SarabunPSK" w:hAnsi="TH SarabunPSK" w:cs="TH SarabunPSK" w:hint="cs"/>
+          <w:sz w:val="32"/>
+          <w:szCs w:val="32"/>
+        </w:rPr>
+        <w:t>**</w:t>
+      </w:r>
+      <w:proofErr w:type="spellStart"/>
+      <w:r>
+        <w:rPr>
+          <w:rFonts w:ascii="TH SarabunPSK" w:hAnsi="TH SarabunPSK" w:cs="TH SarabunPSK" w:hint="cs"/>
+          <w:b/>
+          <w:bCs/>
+          <w:sz w:val="32"/>
+          <w:szCs w:val="32"/>
+        </w:rPr>
+        <w:t>kwargs</w:t>
+      </w:r>
+      <w:proofErr w:type="spellEnd"/>
+      <w:r>
+        <w:rPr>
+          <w:rFonts w:ascii="TH SarabunPSK" w:hAnsi="TH SarabunPSK" w:cs="TH SarabunPSK" w:hint="cs"/>
+          <w:b/>
+          <w:bCs/>
+          <w:sz w:val="32"/>
+          <w:szCs w:val="32"/>
+        </w:rPr>
+        <w:t>:</w:t>
+      </w:r>
+      <w:r>
+        <w:rPr>
+          <w:rFonts w:ascii="TH SarabunPSK" w:hAnsi="TH SarabunPSK" w:cs="TH SarabunPSK" w:hint="cs"/>
+          <w:sz w:val="32"/>
+          <w:szCs w:val="32"/>
+        </w:rPr>
+        <w:t xml:space="preserve"> </w:t>
+      </w:r>
+      <w:r>
+        <w:rPr>
+          <w:rFonts w:ascii="TH SarabunPSK" w:hAnsi="TH SarabunPSK" w:cs="TH SarabunPSK" w:hint="cs"/>
+          <w:sz w:val="32"/>
+          <w:szCs w:val="32"/>
+          <w:cs/>
+        </w:rPr>
+        <w:t xml:space="preserve">รับค่าแบบ </w:t>
+      </w:r>
+      <w:r>
+        <w:rPr>
+          <w:rFonts w:ascii="TH SarabunPSK" w:hAnsi="TH SarabunPSK" w:cs="TH SarabunPSK" w:hint="cs"/>
+          <w:sz w:val="32"/>
+          <w:szCs w:val="32"/>
+        </w:rPr>
+        <w:t xml:space="preserve">Keyword </w:t>
+      </w:r>
+      <w:r>
+        <w:rPr>
+          <w:rFonts w:ascii="TH SarabunPSK" w:hAnsi="TH SarabunPSK" w:cs="TH SarabunPSK" w:hint="cs"/>
+          <w:sz w:val="32"/>
+          <w:szCs w:val="32"/>
+          <w:cs/>
+        </w:rPr>
+        <w:t>ที่เกินมา (ที่ไม่มีชื่อในนิยามฟังก์ชัน) เก็บในรูปของ</w:t>
+      </w:r>
+      <w:r>
+        <w:rPr>
+          <w:rFonts w:ascii="TH SarabunPSK" w:hAnsi="TH SarabunPSK" w:cs="TH SarabunPSK" w:hint="cs"/>
+          <w:sz w:val="32"/>
+          <w:szCs w:val="32"/>
+        </w:rPr>
+        <w:t xml:space="preserve"> </w:t>
+      </w:r>
+      <w:r>
+        <w:rPr>
+          <w:rFonts w:ascii="TH SarabunPSK" w:hAnsi="TH SarabunPSK" w:cs="TH SarabunPSK" w:hint="cs"/>
+          <w:b/>
+          <w:bCs/>
+          <w:sz w:val="32"/>
+          <w:szCs w:val="32"/>
+        </w:rPr>
+        <w:t>Dictionary</w:t>
+      </w:r>
+      <w:r>
+        <w:rPr>
+          <w:rFonts w:ascii="TH SarabunPSK" w:hAnsi="TH SarabunPSK" w:cs="TH SarabunPSK" w:hint="cs"/>
+          <w:sz w:val="32"/>
+          <w:szCs w:val="32"/>
+        </w:rPr>
+        <w:t xml:space="preserve"> </w:t>
+      </w:r>
+      <w:r>
+        <w:rPr>
+          <w:rFonts w:ascii="TH SarabunPSK" w:hAnsi="TH SarabunPSK" w:cs="TH SarabunPSK" w:hint="cs"/>
+          <w:sz w:val="32"/>
+          <w:szCs w:val="32"/>
+          <w:cs/>
+        </w:rPr>
+        <w:t xml:space="preserve">เหมาะกับการรับ </w:t>
+      </w:r>
+      <w:r>
+        <w:rPr>
+          <w:rFonts w:ascii="TH SarabunPSK" w:hAnsi="TH SarabunPSK" w:cs="TH SarabunPSK" w:hint="cs"/>
+          <w:sz w:val="32"/>
+          <w:szCs w:val="32"/>
+        </w:rPr>
+        <w:t xml:space="preserve">options </w:t>
+      </w:r>
+      <w:r>
+        <w:rPr>
+          <w:rFonts w:ascii="TH SarabunPSK" w:hAnsi="TH SarabunPSK" w:cs="TH SarabunPSK" w:hint="cs"/>
+          <w:sz w:val="32"/>
+          <w:szCs w:val="32"/>
+          <w:cs/>
+        </w:rPr>
+        <w:t xml:space="preserve">หรือ </w:t>
+      </w:r>
+      <w:r>
+        <w:rPr>
+          <w:rFonts w:ascii="TH SarabunPSK" w:hAnsi="TH SarabunPSK" w:cs="TH SarabunPSK" w:hint="cs"/>
+          <w:sz w:val="32"/>
+          <w:szCs w:val="32"/>
+        </w:rPr>
+        <w:t xml:space="preserve">settings </w:t>
+      </w:r>
+      <w:r>
+        <w:rPr>
+          <w:rFonts w:ascii="TH SarabunPSK" w:hAnsi="TH SarabunPSK" w:cs="TH SarabunPSK" w:hint="cs"/>
+          <w:sz w:val="32"/>
+          <w:szCs w:val="32"/>
+          <w:cs/>
+        </w:rPr>
+        <w:t>เพิ่มเติม</w:t>
+      </w:r>
+    </w:p>
+    <w:p>
+      <w:pPr>
+        <w:pStyle w:val="ae"/>
+        <w:rPr>
+          <w:rFonts w:ascii="TH SarabunPSK" w:hAnsi="TH SarabunPSK" w:cs="TH SarabunPSK" w:hint="cs"/>
+          <w:sz w:val="32"/>
+          <w:szCs w:val="32"/>
+        </w:rPr>
+      </w:pPr>
+      <w:r>
+        <w:rPr>
+          <w:rFonts w:ascii="TH SarabunPSK" w:hAnsi="TH SarabunPSK" w:cs="TH SarabunPSK" w:hint="cs"/>
+          <w:b/>
+          <w:bCs/>
+          <w:sz w:val="32"/>
+          <w:szCs w:val="32"/>
+        </w:rPr>
+        <w:t xml:space="preserve">4.3 </w:t>
+      </w:r>
+      <w:r>
+        <w:rPr>
+          <w:rFonts w:ascii="TH SarabunPSK" w:hAnsi="TH SarabunPSK" w:cs="TH SarabunPSK" w:hint="cs"/>
+          <w:b/>
+          <w:bCs/>
+          <w:sz w:val="32"/>
+          <w:szCs w:val="32"/>
+          <w:cs/>
+        </w:rPr>
+        <w:t>พิจารณาฟังก์ชันสมมติ (</w:t>
+      </w:r>
+      <w:r>
+        <w:rPr>
+          <w:rFonts w:ascii="TH SarabunPSK" w:hAnsi="TH SarabunPSK" w:cs="TH SarabunPSK" w:hint="cs"/>
+          <w:b/>
+          <w:bCs/>
+          <w:sz w:val="32"/>
+          <w:szCs w:val="32"/>
+        </w:rPr>
+        <w:t xml:space="preserve">2 </w:t>
+      </w:r>
+      <w:r>
+        <w:rPr>
+          <w:rFonts w:ascii="TH SarabunPSK" w:hAnsi="TH SarabunPSK" w:cs="TH SarabunPSK" w:hint="cs"/>
+          <w:b/>
+          <w:bCs/>
+          <w:sz w:val="32"/>
+          <w:szCs w:val="32"/>
+          <w:cs/>
+        </w:rPr>
+        <w:t>คะแนน)</w:t>
+      </w:r>
+      <w:r>
+        <w:rPr>
+          <w:rFonts w:ascii="TH SarabunPSK" w:hAnsi="TH SarabunPSK" w:cs="TH SarabunPSK" w:hint="cs"/>
+          <w:sz w:val="32"/>
+          <w:szCs w:val="32"/>
+        </w:rPr>
+        <w:t xml:space="preserve"> </w:t>
+      </w:r>
+      <w:r>
+        <w:rPr>
+          <w:rFonts w:ascii="TH SarabunPSK" w:hAnsi="TH SarabunPSK" w:cs="TH SarabunPSK" w:hint="cs"/>
+          <w:i/>
+          <w:iCs/>
+          <w:sz w:val="32"/>
+          <w:szCs w:val="32"/>
+        </w:rPr>
+        <w:t>(</w:t>
+      </w:r>
+      <w:r>
+        <w:rPr>
+          <w:rFonts w:ascii="TH SarabunPSK" w:hAnsi="TH SarabunPSK" w:cs="TH SarabunPSK" w:hint="cs"/>
+          <w:i/>
+          <w:iCs/>
+          <w:sz w:val="32"/>
+          <w:szCs w:val="32"/>
+          <w:cs/>
+        </w:rPr>
+        <w:t xml:space="preserve">จากโจทย์ข้อ </w:t>
+      </w:r>
+      <w:r>
+        <w:rPr>
+          <w:rFonts w:ascii="TH SarabunPSK" w:hAnsi="TH SarabunPSK" w:cs="TH SarabunPSK" w:hint="cs"/>
+          <w:i/>
+          <w:iCs/>
+          <w:sz w:val="32"/>
+          <w:szCs w:val="32"/>
+        </w:rPr>
+        <w:t xml:space="preserve">c </w:t>
+      </w:r>
+      <w:r>
+        <w:rPr>
+          <w:rFonts w:ascii="TH SarabunPSK" w:hAnsi="TH SarabunPSK" w:cs="TH SarabunPSK" w:hint="cs"/>
+          <w:i/>
+          <w:iCs/>
+          <w:sz w:val="32"/>
+          <w:szCs w:val="32"/>
+          <w:cs/>
+        </w:rPr>
+        <w:t>คาดว่าเป็น:</w:t>
+      </w:r>
+      <w:r>
+        <w:rPr>
+          <w:rFonts w:ascii="TH SarabunPSK" w:hAnsi="TH SarabunPSK" w:cs="TH SarabunPSK" w:hint="cs"/>
+          <w:i/>
+          <w:iCs/>
+          <w:sz w:val="32"/>
+          <w:szCs w:val="32"/>
+        </w:rPr>
+        <w:t xml:space="preserve"> </w:t>
+      </w:r>
+      <w:r>
+        <w:rPr>
+          <w:rStyle w:val="HTML"/>
+          <w:rFonts w:ascii="TH SarabunPSK" w:eastAsiaTheme="majorEastAsia" w:hAnsi="TH SarabunPSK" w:cs="TH SarabunPSK" w:hint="cs"/>
+          <w:i/>
+          <w:iCs/>
+          <w:sz w:val="32"/>
+          <w:szCs w:val="32"/>
+        </w:rPr>
+        <w:t xml:space="preserve">def </w:t>
+      </w:r>
+      <w:proofErr w:type="gramStart"/>
+      <w:r>
+        <w:rPr>
+          <w:rStyle w:val="HTML"/>
+          <w:rFonts w:ascii="TH SarabunPSK" w:eastAsiaTheme="majorEastAsia" w:hAnsi="TH SarabunPSK" w:cs="TH SarabunPSK" w:hint="cs"/>
+          <w:i/>
+          <w:iCs/>
+          <w:sz w:val="32"/>
+          <w:szCs w:val="32"/>
+        </w:rPr>
+        <w:t>f(</w:t>
+      </w:r>
+      <w:proofErr w:type="gramEnd"/>
+      <w:r>
+        <w:rPr>
+          <w:rStyle w:val="HTML"/>
+          <w:rFonts w:ascii="TH SarabunPSK" w:eastAsiaTheme="majorEastAsia" w:hAnsi="TH SarabunPSK" w:cs="TH SarabunPSK" w:hint="cs"/>
+          <w:i/>
+          <w:iCs/>
+          <w:sz w:val="32"/>
+          <w:szCs w:val="32"/>
+        </w:rPr>
+        <w:t>a, b=2, *</w:t>
+      </w:r>
+      <w:proofErr w:type="spellStart"/>
+      <w:r>
+        <w:rPr>
+          <w:rStyle w:val="HTML"/>
+          <w:rFonts w:ascii="TH SarabunPSK" w:eastAsiaTheme="majorEastAsia" w:hAnsi="TH SarabunPSK" w:cs="TH SarabunPSK" w:hint="cs"/>
+          <w:i/>
+          <w:iCs/>
+          <w:sz w:val="32"/>
+          <w:szCs w:val="32"/>
+        </w:rPr>
+        <w:t>args</w:t>
+      </w:r>
+      <w:proofErr w:type="spellEnd"/>
+      <w:r>
+        <w:rPr>
+          <w:rStyle w:val="HTML"/>
+          <w:rFonts w:ascii="TH SarabunPSK" w:eastAsiaTheme="majorEastAsia" w:hAnsi="TH SarabunPSK" w:cs="TH SarabunPSK" w:hint="cs"/>
+          <w:i/>
+          <w:iCs/>
+          <w:sz w:val="32"/>
+          <w:szCs w:val="32"/>
+        </w:rPr>
+        <w:t>, c=3, **</w:t>
+      </w:r>
+      <w:proofErr w:type="spellStart"/>
+      <w:r>
+        <w:rPr>
+          <w:rStyle w:val="HTML"/>
+          <w:rFonts w:ascii="TH SarabunPSK" w:eastAsiaTheme="majorEastAsia" w:hAnsi="TH SarabunPSK" w:cs="TH SarabunPSK" w:hint="cs"/>
+          <w:i/>
+          <w:iCs/>
+          <w:sz w:val="32"/>
+          <w:szCs w:val="32"/>
+        </w:rPr>
+        <w:t>kwargs</w:t>
+      </w:r>
+      <w:proofErr w:type="spellEnd"/>
+      <w:r>
+        <w:rPr>
+          <w:rStyle w:val="HTML"/>
+          <w:rFonts w:ascii="TH SarabunPSK" w:eastAsiaTheme="majorEastAsia" w:hAnsi="TH SarabunPSK" w:cs="TH SarabunPSK" w:hint="cs"/>
+          <w:i/>
+          <w:iCs/>
+          <w:sz w:val="32"/>
+          <w:szCs w:val="32"/>
+        </w:rPr>
+        <w:t>):</w:t>
+      </w:r>
+      <w:r>
+        <w:rPr>
+          <w:rFonts w:ascii="TH SarabunPSK" w:hAnsi="TH SarabunPSK" w:cs="TH SarabunPSK" w:hint="cs"/>
+          <w:i/>
+          <w:iCs/>
+          <w:sz w:val="32"/>
+          <w:szCs w:val="32"/>
+        </w:rPr>
+        <w:t>)</w:t>
+      </w:r>
+    </w:p>
+    <w:p>
+      <w:pPr>
+        <w:pStyle w:val="ae"/>
+        <w:numPr>
+          <w:ilvl w:val="0"/>
+          <w:numId w:val="20"/>
+        </w:numPr>
+        <w:rPr>
+          <w:rFonts w:ascii="TH SarabunPSK" w:hAnsi="TH SarabunPSK" w:cs="TH SarabunPSK" w:hint="cs"/>
+          <w:sz w:val="32"/>
+          <w:szCs w:val="32"/>
+        </w:rPr>
+      </w:pPr>
+      <w:r>
+        <w:rPr>
+          <w:rStyle w:val="HTML"/>
+          <w:rFonts w:ascii="TH SarabunPSK" w:eastAsiaTheme="majorEastAsia" w:hAnsi="TH SarabunPSK" w:cs="TH SarabunPSK" w:hint="cs"/>
+          <w:sz w:val="32"/>
+          <w:szCs w:val="32"/>
+        </w:rPr>
+        <w:t>a</w:t>
+      </w:r>
+      <w:r>
+        <w:rPr>
+          <w:rFonts w:ascii="TH SarabunPSK" w:hAnsi="TH SarabunPSK" w:cs="TH SarabunPSK" w:hint="cs"/>
+          <w:sz w:val="32"/>
+          <w:szCs w:val="32"/>
+        </w:rPr>
+        <w:t>: Positional Argument (</w:t>
+      </w:r>
+      <w:r>
+        <w:rPr>
+          <w:rFonts w:ascii="TH SarabunPSK" w:hAnsi="TH SarabunPSK" w:cs="TH SarabunPSK" w:hint="cs"/>
+          <w:sz w:val="32"/>
+          <w:szCs w:val="32"/>
+          <w:cs/>
+        </w:rPr>
+        <w:t>บังคับใส่)</w:t>
+      </w:r>
+    </w:p>
+    <w:p>
+      <w:pPr>
+        <w:pStyle w:val="ae"/>
+        <w:numPr>
+          <w:ilvl w:val="0"/>
+          <w:numId w:val="20"/>
+        </w:numPr>
+        <w:rPr>
+          <w:rFonts w:ascii="TH SarabunPSK" w:hAnsi="TH SarabunPSK" w:cs="TH SarabunPSK" w:hint="cs"/>
+          <w:sz w:val="32"/>
+          <w:szCs w:val="32"/>
+        </w:rPr>
+      </w:pPr>
+      <w:r>
+        <w:rPr>
+          <w:rStyle w:val="HTML"/>
+          <w:rFonts w:ascii="TH SarabunPSK" w:eastAsiaTheme="majorEastAsia" w:hAnsi="TH SarabunPSK" w:cs="TH SarabunPSK" w:hint="cs"/>
+          <w:sz w:val="32"/>
+          <w:szCs w:val="32"/>
+        </w:rPr>
+        <w:t>b</w:t>
+      </w:r>
+      <w:r>
+        <w:rPr>
+          <w:rFonts w:ascii="TH SarabunPSK" w:hAnsi="TH SarabunPSK" w:cs="TH SarabunPSK" w:hint="cs"/>
+          <w:sz w:val="32"/>
+          <w:szCs w:val="32"/>
+        </w:rPr>
+        <w:t xml:space="preserve">: Positional </w:t>
+      </w:r>
+      <w:r>
+        <w:rPr>
+          <w:rFonts w:ascii="TH SarabunPSK" w:hAnsi="TH SarabunPSK" w:cs="TH SarabunPSK" w:hint="cs"/>
+          <w:sz w:val="32"/>
+          <w:szCs w:val="32"/>
+          <w:cs/>
+        </w:rPr>
+        <w:t xml:space="preserve">หรือ </w:t>
+      </w:r>
+      <w:r>
+        <w:rPr>
+          <w:rFonts w:ascii="TH SarabunPSK" w:hAnsi="TH SarabunPSK" w:cs="TH SarabunPSK" w:hint="cs"/>
+          <w:sz w:val="32"/>
+          <w:szCs w:val="32"/>
+        </w:rPr>
+        <w:t>Keyword (</w:t>
+      </w:r>
+      <w:r>
+        <w:rPr>
+          <w:rFonts w:ascii="TH SarabunPSK" w:hAnsi="TH SarabunPSK" w:cs="TH SarabunPSK" w:hint="cs"/>
+          <w:sz w:val="32"/>
+          <w:szCs w:val="32"/>
+          <w:cs/>
+        </w:rPr>
+        <w:t xml:space="preserve">มี </w:t>
+      </w:r>
+      <w:r>
+        <w:rPr>
+          <w:rFonts w:ascii="TH SarabunPSK" w:hAnsi="TH SarabunPSK" w:cs="TH SarabunPSK" w:hint="cs"/>
+          <w:sz w:val="32"/>
+          <w:szCs w:val="32"/>
+        </w:rPr>
+        <w:t>default value)</w:t>
+      </w:r>
+    </w:p>
+    <w:p>
+      <w:pPr>
+        <w:pStyle w:val="ae"/>
+        <w:numPr>
+          <w:ilvl w:val="0"/>
+          <w:numId w:val="20"/>
+        </w:numPr>
+        <w:rPr>
+          <w:rFonts w:ascii="TH SarabunPSK" w:hAnsi="TH SarabunPSK" w:cs="TH SarabunPSK" w:hint="cs"/>
+          <w:sz w:val="32"/>
+          <w:szCs w:val="32"/>
+        </w:rPr>
+      </w:pPr>
+      <w:proofErr w:type="spellStart"/>
+      <w:r>
+        <w:rPr>
+          <w:rStyle w:val="HTML"/>
+          <w:rFonts w:ascii="TH SarabunPSK" w:eastAsiaTheme="majorEastAsia" w:hAnsi="TH SarabunPSK" w:cs="TH SarabunPSK" w:hint="cs"/>
+          <w:sz w:val="32"/>
+          <w:szCs w:val="32"/>
+        </w:rPr>
+        <w:t>args</w:t>
+      </w:r>
+      <w:proofErr w:type="spellEnd"/>
+      <w:r>
+        <w:rPr>
+          <w:rFonts w:ascii="TH SarabunPSK" w:hAnsi="TH SarabunPSK" w:cs="TH SarabunPSK" w:hint="cs"/>
+          <w:sz w:val="32"/>
+          <w:szCs w:val="32"/>
+        </w:rPr>
+        <w:t>: Extra Positional Arguments (</w:t>
+      </w:r>
+      <w:r>
+        <w:rPr>
+          <w:rFonts w:ascii="TH SarabunPSK" w:hAnsi="TH SarabunPSK" w:cs="TH SarabunPSK" w:hint="cs"/>
+          <w:sz w:val="32"/>
+          <w:szCs w:val="32"/>
+          <w:cs/>
+        </w:rPr>
+        <w:t>ส่วนเกิน)</w:t>
+      </w:r>
+    </w:p>
+    <w:p>
+      <w:pPr>
+        <w:pStyle w:val="ae"/>
+        <w:numPr>
+          <w:ilvl w:val="0"/>
+          <w:numId w:val="20"/>
+        </w:numPr>
+        <w:rPr>
+          <w:rFonts w:ascii="TH SarabunPSK" w:hAnsi="TH SarabunPSK" w:cs="TH SarabunPSK" w:hint="cs"/>
+          <w:sz w:val="32"/>
+          <w:szCs w:val="32"/>
+        </w:rPr>
+      </w:pPr>
+      <w:r>
+        <w:rPr>
+          <w:rStyle w:val="HTML"/>
+          <w:rFonts w:ascii="TH SarabunPSK" w:eastAsiaTheme="majorEastAsia" w:hAnsi="TH SarabunPSK" w:cs="TH SarabunPSK" w:hint="cs"/>
+          <w:sz w:val="32"/>
+          <w:szCs w:val="32"/>
+        </w:rPr>
+        <w:t>c</w:t>
+      </w:r>
+      <w:r>
+        <w:rPr>
+          <w:rFonts w:ascii="TH SarabunPSK" w:hAnsi="TH SarabunPSK" w:cs="TH SarabunPSK" w:hint="cs"/>
+          <w:sz w:val="32"/>
+          <w:szCs w:val="32"/>
+        </w:rPr>
+        <w:t>: Keyword-Only Argument (</w:t>
+      </w:r>
+      <w:r>
+        <w:rPr>
+          <w:rFonts w:ascii="TH SarabunPSK" w:hAnsi="TH SarabunPSK" w:cs="TH SarabunPSK" w:hint="cs"/>
+          <w:sz w:val="32"/>
+          <w:szCs w:val="32"/>
+          <w:cs/>
+        </w:rPr>
+        <w:t>บังคับใส่ชื่อ เพราะอยู่หลัง</w:t>
+      </w:r>
+      <w:r>
+        <w:rPr>
+          <w:rFonts w:ascii="TH SarabunPSK" w:hAnsi="TH SarabunPSK" w:cs="TH SarabunPSK" w:hint="cs"/>
+          <w:sz w:val="32"/>
+          <w:szCs w:val="32"/>
+        </w:rPr>
+        <w:t xml:space="preserve"> </w:t>
+      </w:r>
+      <w:r>
+        <w:rPr>
+          <w:rStyle w:val="HTML"/>
+          <w:rFonts w:ascii="TH SarabunPSK" w:eastAsiaTheme="majorEastAsia" w:hAnsi="TH SarabunPSK" w:cs="TH SarabunPSK" w:hint="cs"/>
+          <w:sz w:val="32"/>
+          <w:szCs w:val="32"/>
+        </w:rPr>
+        <w:t>*</w:t>
+      </w:r>
+      <w:proofErr w:type="spellStart"/>
+      <w:r>
+        <w:rPr>
+          <w:rStyle w:val="HTML"/>
+          <w:rFonts w:ascii="TH SarabunPSK" w:eastAsiaTheme="majorEastAsia" w:hAnsi="TH SarabunPSK" w:cs="TH SarabunPSK" w:hint="cs"/>
+          <w:sz w:val="32"/>
+          <w:szCs w:val="32"/>
+        </w:rPr>
+        <w:t>args</w:t>
+      </w:r>
+      <w:proofErr w:type="spellEnd"/>
+      <w:r>
+        <w:rPr>
+          <w:rFonts w:ascii="TH SarabunPSK" w:hAnsi="TH SarabunPSK" w:cs="TH SarabunPSK" w:hint="cs"/>
+          <w:sz w:val="32"/>
+          <w:szCs w:val="32"/>
+        </w:rPr>
+        <w:t>)</w:t>
+      </w:r>
+    </w:p>
+    <w:p>
+      <w:pPr>
+        <w:pStyle w:val="ae"/>
+        <w:numPr>
+          <w:ilvl w:val="0"/>
+          <w:numId w:val="20"/>
+        </w:numPr>
+        <w:rPr>
+          <w:rFonts w:ascii="TH SarabunPSK" w:hAnsi="TH SarabunPSK" w:cs="TH SarabunPSK" w:hint="cs"/>
+          <w:sz w:val="32"/>
+          <w:szCs w:val="32"/>
+        </w:rPr>
+      </w:pPr>
+      <w:proofErr w:type="spellStart"/>
+      <w:r>
+        <w:rPr>
+          <w:rStyle w:val="HTML"/>
+          <w:rFonts w:ascii="TH SarabunPSK" w:eastAsiaTheme="majorEastAsia" w:hAnsi="TH SarabunPSK" w:cs="TH SarabunPSK" w:hint="cs"/>
+          <w:sz w:val="32"/>
+          <w:szCs w:val="32"/>
+        </w:rPr>
+        <w:t>kwargs</w:t>
+      </w:r>
+      <w:proofErr w:type="spellEnd"/>
+      <w:r>
+        <w:rPr>
+          <w:rFonts w:ascii="TH SarabunPSK" w:hAnsi="TH SarabunPSK" w:cs="TH SarabunPSK" w:hint="cs"/>
+          <w:sz w:val="32"/>
+          <w:szCs w:val="32"/>
+        </w:rPr>
+        <w:t>: Extra Keyword Arguments (</w:t>
+      </w:r>
+      <w:r>
+        <w:rPr>
+          <w:rFonts w:ascii="TH SarabunPSK" w:hAnsi="TH SarabunPSK" w:cs="TH SarabunPSK" w:hint="cs"/>
+          <w:sz w:val="32"/>
+          <w:szCs w:val="32"/>
+          <w:cs/>
+        </w:rPr>
+        <w:t>ส่วนเกิน)</w:t>
+      </w:r>
+    </w:p>
+    <w:p>
+      <w:pPr>
+        <w:pStyle w:val="ae"/>
+        <w:rPr>
+          <w:rFonts w:ascii="TH SarabunPSK" w:hAnsi="TH SarabunPSK" w:cs="TH SarabunPSK" w:hint="cs"/>
+          <w:sz w:val="32"/>
+          <w:szCs w:val="32"/>
+        </w:rPr>
+      </w:pPr>
+      <w:r>
+        <w:rPr>
+          <w:rFonts w:ascii="TH SarabunPSK" w:hAnsi="TH SarabunPSK" w:cs="TH SarabunPSK" w:hint="cs"/>
+          <w:b/>
+          <w:bCs/>
+          <w:sz w:val="32"/>
+          <w:szCs w:val="32"/>
+        </w:rPr>
+        <w:t xml:space="preserve">4.4 </w:t>
+      </w:r>
+      <w:r>
+        <w:rPr>
+          <w:rFonts w:ascii="TH SarabunPSK" w:hAnsi="TH SarabunPSK" w:cs="TH SarabunPSK" w:hint="cs"/>
+          <w:b/>
+          <w:bCs/>
+          <w:sz w:val="32"/>
+          <w:szCs w:val="32"/>
+          <w:cs/>
+        </w:rPr>
+        <w:t xml:space="preserve">ยกตัวอย่างการเรียก </w:t>
+      </w:r>
+      <w:r>
+        <w:rPr>
+          <w:rFonts w:ascii="TH SarabunPSK" w:hAnsi="TH SarabunPSK" w:cs="TH SarabunPSK" w:hint="cs"/>
+          <w:b/>
+          <w:bCs/>
+          <w:sz w:val="32"/>
+          <w:szCs w:val="32"/>
+        </w:rPr>
+        <w:t xml:space="preserve">f(...) </w:t>
+      </w:r>
+      <w:r>
+        <w:rPr>
+          <w:rFonts w:ascii="TH SarabunPSK" w:hAnsi="TH SarabunPSK" w:cs="TH SarabunPSK" w:hint="cs"/>
+          <w:b/>
+          <w:bCs/>
+          <w:sz w:val="32"/>
+          <w:szCs w:val="32"/>
+          <w:cs/>
+        </w:rPr>
+        <w:t xml:space="preserve">ที่ถูกต้อง </w:t>
+      </w:r>
+      <w:r>
+        <w:rPr>
+          <w:rFonts w:ascii="TH SarabunPSK" w:hAnsi="TH SarabunPSK" w:cs="TH SarabunPSK" w:hint="cs"/>
+          <w:b/>
+          <w:bCs/>
+          <w:sz w:val="32"/>
+          <w:szCs w:val="32"/>
+        </w:rPr>
+        <w:t xml:space="preserve">1 </w:t>
+      </w:r>
+      <w:r>
+        <w:rPr>
+          <w:rFonts w:ascii="TH SarabunPSK" w:hAnsi="TH SarabunPSK" w:cs="TH SarabunPSK" w:hint="cs"/>
+          <w:b/>
+          <w:bCs/>
+          <w:sz w:val="32"/>
+          <w:szCs w:val="32"/>
+          <w:cs/>
+        </w:rPr>
+        <w:t>แบบ (</w:t>
+      </w:r>
+      <w:r>
+        <w:rPr>
+          <w:rFonts w:ascii="TH SarabunPSK" w:hAnsi="TH SarabunPSK" w:cs="TH SarabunPSK" w:hint="cs"/>
+          <w:b/>
+          <w:bCs/>
+          <w:sz w:val="32"/>
+          <w:szCs w:val="32"/>
+        </w:rPr>
+        <w:t xml:space="preserve">2 </w:t>
+      </w:r>
+      <w:r>
+        <w:rPr>
+          <w:rFonts w:ascii="TH SarabunPSK" w:hAnsi="TH SarabunPSK" w:cs="TH SarabunPSK" w:hint="cs"/>
+          <w:b/>
+          <w:bCs/>
+          <w:sz w:val="32"/>
+          <w:szCs w:val="32"/>
+          <w:cs/>
+        </w:rPr>
+        <w:t>คะแนน)</w:t>
+      </w:r>
+    </w:p>
+    <w:p>
+      <w:pPr>
+        <w:pStyle w:val="ae"/>
+        <w:numPr>
+          <w:ilvl w:val="0"/>
+          <w:numId w:val="21"/>
+        </w:numPr>
+        <w:rPr>
+          <w:rFonts w:ascii="TH SarabunPSK" w:hAnsi="TH SarabunPSK" w:cs="TH SarabunPSK" w:hint="cs"/>
+          <w:sz w:val="32"/>
+          <w:szCs w:val="32"/>
+        </w:rPr>
+      </w:pPr>
+      <w:r>
+        <w:rPr>
+          <w:rFonts w:ascii="TH SarabunPSK" w:hAnsi="TH SarabunPSK" w:cs="TH SarabunPSK" w:hint="cs"/>
+          <w:b/>
+          <w:bCs/>
+          <w:sz w:val="32"/>
+          <w:szCs w:val="32"/>
+          <w:cs/>
+        </w:rPr>
+        <w:t>ตัวอย่าง:</w:t>
+      </w:r>
+      <w:r>
+        <w:rPr>
+          <w:rFonts w:ascii="TH SarabunPSK" w:hAnsi="TH SarabunPSK" w:cs="TH SarabunPSK" w:hint="cs"/>
+          <w:sz w:val="32"/>
+          <w:szCs w:val="32"/>
+        </w:rPr>
+        <w:t xml:space="preserve"> </w:t>
+      </w:r>
+      <w:r>
+        <w:rPr>
+          <w:rStyle w:val="HTML"/>
+          <w:rFonts w:ascii="TH SarabunPSK" w:eastAsiaTheme="majorEastAsia" w:hAnsi="TH SarabunPSK" w:cs="TH SarabunPSK" w:hint="cs"/>
+          <w:sz w:val="32"/>
+          <w:szCs w:val="32"/>
+        </w:rPr>
+        <w:t>f(1, 10, 20, 30, c=5, name="Test")</w:t>
+      </w:r>
+    </w:p>
+    <w:p>
+      <w:pPr>
+        <w:pStyle w:val="ae"/>
+        <w:numPr>
+          <w:ilvl w:val="0"/>
+          <w:numId w:val="21"/>
+        </w:numPr>
+        <w:rPr>
+          <w:rFonts w:ascii="TH SarabunPSK" w:hAnsi="TH SarabunPSK" w:cs="TH SarabunPSK" w:hint="cs"/>
+          <w:sz w:val="32"/>
+          <w:szCs w:val="32"/>
+        </w:rPr>
+      </w:pPr>
+      <w:r>
+        <w:rPr>
+          <w:rFonts w:ascii="TH SarabunPSK" w:hAnsi="TH SarabunPSK" w:cs="TH SarabunPSK" w:hint="cs"/>
+          <w:b/>
+          <w:bCs/>
+          <w:sz w:val="32"/>
+          <w:szCs w:val="32"/>
+          <w:cs/>
+        </w:rPr>
+        <w:t>การกระจายค่า:</w:t>
+      </w:r>
+    </w:p>
+    <w:p>
+      <w:pPr>
+        <w:pStyle w:val="ae"/>
+        <w:numPr>
+          <w:ilvl w:val="1"/>
+          <w:numId w:val="21"/>
+        </w:numPr>
+        <w:rPr>
+          <w:rFonts w:ascii="TH SarabunPSK" w:hAnsi="TH SarabunPSK" w:cs="TH SarabunPSK" w:hint="cs"/>
+          <w:sz w:val="32"/>
+          <w:szCs w:val="32"/>
+        </w:rPr>
+      </w:pPr>
+      <w:r>
+        <w:rPr>
+          <w:rStyle w:val="HTML"/>
+          <w:rFonts w:ascii="TH SarabunPSK" w:eastAsiaTheme="majorEastAsia" w:hAnsi="TH SarabunPSK" w:cs="TH SarabunPSK" w:hint="cs"/>
+          <w:sz w:val="32"/>
+          <w:szCs w:val="32"/>
+        </w:rPr>
+        <w:t>a</w:t>
+      </w:r>
+      <w:r>
+        <w:rPr>
+          <w:rFonts w:ascii="TH SarabunPSK" w:hAnsi="TH SarabunPSK" w:cs="TH SarabunPSK" w:hint="cs"/>
+          <w:sz w:val="32"/>
+          <w:szCs w:val="32"/>
+        </w:rPr>
+        <w:t xml:space="preserve"> = 1</w:t>
+      </w:r>
+    </w:p>
+    <w:p>
+      <w:pPr>
+        <w:pStyle w:val="ae"/>
+        <w:numPr>
+          <w:ilvl w:val="1"/>
+          <w:numId w:val="21"/>
+        </w:numPr>
+        <w:rPr>
+          <w:rFonts w:ascii="TH SarabunPSK" w:hAnsi="TH SarabunPSK" w:cs="TH SarabunPSK" w:hint="cs"/>
+          <w:sz w:val="32"/>
+          <w:szCs w:val="32"/>
+        </w:rPr>
+      </w:pPr>
+      <w:r>
+        <w:rPr>
+          <w:rStyle w:val="HTML"/>
+          <w:rFonts w:ascii="TH SarabunPSK" w:eastAsiaTheme="majorEastAsia" w:hAnsi="TH SarabunPSK" w:cs="TH SarabunPSK" w:hint="cs"/>
+          <w:sz w:val="32"/>
+          <w:szCs w:val="32"/>
+        </w:rPr>
+        <w:t>b</w:t>
+      </w:r>
+      <w:r>
+        <w:rPr>
+          <w:rFonts w:ascii="TH SarabunPSK" w:hAnsi="TH SarabunPSK" w:cs="TH SarabunPSK" w:hint="cs"/>
+          <w:sz w:val="32"/>
+          <w:szCs w:val="32"/>
+        </w:rPr>
+        <w:t xml:space="preserve"> = 10</w:t>
+      </w:r>
+    </w:p>
+    <w:p>
+      <w:pPr>
+        <w:pStyle w:val="ae"/>
+        <w:numPr>
+          <w:ilvl w:val="1"/>
+          <w:numId w:val="21"/>
+        </w:numPr>
+        <w:rPr>
+          <w:rFonts w:ascii="TH SarabunPSK" w:hAnsi="TH SarabunPSK" w:cs="TH SarabunPSK" w:hint="cs"/>
+          <w:sz w:val="32"/>
+          <w:szCs w:val="32"/>
+        </w:rPr>
+      </w:pPr>
+      <w:proofErr w:type="spellStart"/>
+      <w:r>
+        <w:rPr>
+          <w:rStyle w:val="HTML"/>
+          <w:rFonts w:ascii="TH SarabunPSK" w:eastAsiaTheme="majorEastAsia" w:hAnsi="TH SarabunPSK" w:cs="TH SarabunPSK" w:hint="cs"/>
+          <w:sz w:val="32"/>
+          <w:szCs w:val="32"/>
+        </w:rPr>
+        <w:t>args</w:t>
+      </w:r>
+      <w:proofErr w:type="spellEnd"/>
+      <w:r>
+        <w:rPr>
+          <w:rFonts w:ascii="TH SarabunPSK" w:hAnsi="TH SarabunPSK" w:cs="TH SarabunPSK" w:hint="cs"/>
+          <w:sz w:val="32"/>
+          <w:szCs w:val="32"/>
+        </w:rPr>
+        <w:t xml:space="preserve"> = </w:t>
+      </w:r>
+      <w:r>
+        <w:rPr>
+          <w:rStyle w:val="HTML"/>
+          <w:rFonts w:ascii="TH SarabunPSK" w:eastAsiaTheme="majorEastAsia" w:hAnsi="TH SarabunPSK" w:cs="TH SarabunPSK" w:hint="cs"/>
+          <w:sz w:val="32"/>
+          <w:szCs w:val="32"/>
+        </w:rPr>
+        <w:t>(20, 30)</w:t>
+      </w:r>
+      <w:r>
+        <w:rPr>
+          <w:rFonts w:ascii="TH SarabunPSK" w:hAnsi="TH SarabunPSK" w:cs="TH SarabunPSK" w:hint="cs"/>
+          <w:sz w:val="32"/>
+          <w:szCs w:val="32"/>
+        </w:rPr>
+        <w:t xml:space="preserve"> (Tuple)</w:t>
+      </w:r>
+    </w:p>
+    <w:p>
+      <w:pPr>
+        <w:pStyle w:val="ae"/>
+        <w:numPr>
+          <w:ilvl w:val="1"/>
+          <w:numId w:val="21"/>
+        </w:numPr>
+        <w:rPr>
+          <w:rFonts w:ascii="TH SarabunPSK" w:hAnsi="TH SarabunPSK" w:cs="TH SarabunPSK" w:hint="cs"/>
+          <w:sz w:val="32"/>
+          <w:szCs w:val="32"/>
+        </w:rPr>
+      </w:pPr>
+      <w:r>
+        <w:rPr>
+          <w:rStyle w:val="HTML"/>
+          <w:rFonts w:ascii="TH SarabunPSK" w:eastAsiaTheme="majorEastAsia" w:hAnsi="TH SarabunPSK" w:cs="TH SarabunPSK" w:hint="cs"/>
+          <w:sz w:val="32"/>
+          <w:szCs w:val="32"/>
+        </w:rPr>
+        <w:t>c</w:t>
+      </w:r>
+      <w:r>
+        <w:rPr>
+          <w:rFonts w:ascii="TH SarabunPSK" w:hAnsi="TH SarabunPSK" w:cs="TH SarabunPSK" w:hint="cs"/>
+          <w:sz w:val="32"/>
+          <w:szCs w:val="32"/>
+        </w:rPr>
+        <w:t xml:space="preserve"> = 5</w:t>
+      </w:r>
+    </w:p>
+    <w:p>
+      <w:pPr>
+        <w:pStyle w:val="ae"/>
+        <w:numPr>
+          <w:ilvl w:val="1"/>
+          <w:numId w:val="21"/>
+        </w:numPr>
+        <w:rPr>
+          <w:rFonts w:ascii="TH SarabunPSK" w:hAnsi="TH SarabunPSK" w:cs="TH SarabunPSK" w:hint="cs"/>
+          <w:sz w:val="32"/>
+          <w:szCs w:val="32"/>
+        </w:rPr>
+      </w:pPr>
+      <w:proofErr w:type="spellStart"/>
+      <w:r>
+        <w:rPr>
+          <w:rStyle w:val="HTML"/>
+          <w:rFonts w:ascii="TH SarabunPSK" w:eastAsiaTheme="majorEastAsia" w:hAnsi="TH SarabunPSK" w:cs="TH SarabunPSK" w:hint="cs"/>
+          <w:sz w:val="32"/>
+          <w:szCs w:val="32"/>
+        </w:rPr>
+        <w:t>kwargs</w:t>
+      </w:r>
+      <w:proofErr w:type="spellEnd"/>
+      <w:r>
+        <w:rPr>
+          <w:rFonts w:ascii="TH SarabunPSK" w:hAnsi="TH SarabunPSK" w:cs="TH SarabunPSK" w:hint="cs"/>
+          <w:sz w:val="32"/>
+          <w:szCs w:val="32"/>
+        </w:rPr>
+        <w:t xml:space="preserve"> = </w:t>
+      </w:r>
+      <w:r>
+        <w:rPr>
+          <w:rStyle w:val="HTML"/>
+          <w:rFonts w:ascii="TH SarabunPSK" w:eastAsiaTheme="majorEastAsia" w:hAnsi="TH SarabunPSK" w:cs="TH SarabunPSK" w:hint="cs"/>
+          <w:sz w:val="32"/>
+          <w:szCs w:val="32"/>
+        </w:rPr>
+        <w:t>{'name': 'Test'}</w:t>
+      </w:r>
+      <w:r>
+        <w:rPr>
+          <w:rFonts w:ascii="TH SarabunPSK" w:hAnsi="TH SarabunPSK" w:cs="TH SarabunPSK" w:hint="cs"/>
+          <w:sz w:val="32"/>
+          <w:szCs w:val="32"/>
+        </w:rPr>
+        <w:t xml:space="preserve"> (</w:t>
+      </w:r>
+      <w:proofErr w:type="spellStart"/>
+      <w:r>
+        <w:rPr>
+          <w:rFonts w:ascii="TH SarabunPSK" w:hAnsi="TH SarabunPSK" w:cs="TH SarabunPSK" w:hint="cs"/>
+          <w:sz w:val="32"/>
+          <w:szCs w:val="32"/>
+        </w:rPr>
+        <w:t>Dict</w:t>
+      </w:r>
+      <w:proofErr w:type="spellEnd"/>
+      <w:r>
+        <w:rPr>
+          <w:rFonts w:ascii="TH SarabunPSK" w:hAnsi="TH SarabunPSK" w:cs="TH SarabunPSK" w:hint="cs"/>
+          <w:sz w:val="32"/>
+          <w:szCs w:val="32"/>
+        </w:rPr>
+        <w:t>)</w:t>
+      </w:r>
+    </w:p>
+    <w:p>
+      <w:pPr>
+        <w:pStyle w:val="4"/>
+        <w:rPr>
+          <w:rFonts w:ascii="TH SarabunPSK" w:hAnsi="TH SarabunPSK" w:cs="TH SarabunPSK" w:hint="cs"/>
+          <w:sz w:val="32"/>
+          <w:szCs w:val="32"/>
+        </w:rPr>
+      </w:pPr>
+      <w:r>
+        <w:rPr>
+          <w:rFonts w:ascii="TH SarabunPSK" w:hAnsi="TH SarabunPSK" w:cs="TH SarabunPSK" w:hint="cs"/>
+          <w:sz w:val="32"/>
+          <w:szCs w:val="32"/>
+          <w:cs/>
+        </w:rPr>
+        <w:lastRenderedPageBreak/>
+        <w:t xml:space="preserve">ข้อ </w:t>
+      </w:r>
+      <w:r>
+        <w:rPr>
+          <w:rFonts w:ascii="TH SarabunPSK" w:hAnsi="TH SarabunPSK" w:cs="TH SarabunPSK" w:hint="cs"/>
+          <w:sz w:val="32"/>
+          <w:szCs w:val="32"/>
+        </w:rPr>
+        <w:t xml:space="preserve">5: Recursion + Generator (10 </w:t>
+      </w:r>
+      <w:r>
+        <w:rPr>
+          <w:rFonts w:ascii="TH SarabunPSK" w:hAnsi="TH SarabunPSK" w:cs="TH SarabunPSK" w:hint="cs"/>
+          <w:sz w:val="32"/>
+          <w:szCs w:val="32"/>
+          <w:cs/>
+        </w:rPr>
+        <w:t>คะแนน)</w:t>
+      </w:r>
+    </w:p>
+    <w:p>
+      <w:pPr>
+        <w:pStyle w:val="ae"/>
+        <w:rPr>
+          <w:rFonts w:ascii="TH SarabunPSK" w:hAnsi="TH SarabunPSK" w:cs="TH SarabunPSK" w:hint="cs"/>
+          <w:sz w:val="32"/>
+          <w:szCs w:val="32"/>
+        </w:rPr>
+      </w:pPr>
+      <w:r>
+        <w:rPr>
+          <w:rFonts w:ascii="TH SarabunPSK" w:hAnsi="TH SarabunPSK" w:cs="TH SarabunPSK" w:hint="cs"/>
+          <w:b/>
+          <w:bCs/>
+          <w:sz w:val="32"/>
+          <w:szCs w:val="32"/>
+        </w:rPr>
+        <w:t xml:space="preserve">5.1 Recursion (5 </w:t>
+      </w:r>
+      <w:r>
+        <w:rPr>
+          <w:rFonts w:ascii="TH SarabunPSK" w:hAnsi="TH SarabunPSK" w:cs="TH SarabunPSK" w:hint="cs"/>
+          <w:b/>
+          <w:bCs/>
+          <w:sz w:val="32"/>
+          <w:szCs w:val="32"/>
+          <w:cs/>
+        </w:rPr>
+        <w:t>คะแนน)</w:t>
+      </w:r>
+    </w:p>
+    <w:p>
+      <w:pPr>
+        <w:pStyle w:val="ae"/>
+        <w:numPr>
+          <w:ilvl w:val="0"/>
+          <w:numId w:val="22"/>
+        </w:numPr>
+        <w:rPr>
+          <w:rFonts w:ascii="TH SarabunPSK" w:hAnsi="TH SarabunPSK" w:cs="TH SarabunPSK" w:hint="cs"/>
+          <w:sz w:val="32"/>
+          <w:szCs w:val="32"/>
+        </w:rPr>
+      </w:pPr>
+      <w:r>
+        <w:rPr>
+          <w:rFonts w:ascii="TH SarabunPSK" w:hAnsi="TH SarabunPSK" w:cs="TH SarabunPSK" w:hint="cs"/>
+          <w:b/>
+          <w:bCs/>
+          <w:sz w:val="32"/>
+          <w:szCs w:val="32"/>
+        </w:rPr>
+        <w:t xml:space="preserve">Base case &amp; Recursive step (3 </w:t>
+      </w:r>
+      <w:r>
+        <w:rPr>
+          <w:rFonts w:ascii="TH SarabunPSK" w:hAnsi="TH SarabunPSK" w:cs="TH SarabunPSK" w:hint="cs"/>
+          <w:b/>
+          <w:bCs/>
+          <w:sz w:val="32"/>
+          <w:szCs w:val="32"/>
+          <w:cs/>
+        </w:rPr>
+        <w:t>คะแนน):</w:t>
+      </w:r>
+    </w:p>
+    <w:p>
+      <w:pPr>
+        <w:pStyle w:val="ae"/>
+        <w:numPr>
+          <w:ilvl w:val="1"/>
+          <w:numId w:val="22"/>
+        </w:numPr>
+        <w:rPr>
+          <w:rFonts w:ascii="TH SarabunPSK" w:hAnsi="TH SarabunPSK" w:cs="TH SarabunPSK" w:hint="cs"/>
+          <w:sz w:val="32"/>
+          <w:szCs w:val="32"/>
+        </w:rPr>
+      </w:pPr>
+      <w:r>
+        <w:rPr>
+          <w:rFonts w:ascii="TH SarabunPSK" w:hAnsi="TH SarabunPSK" w:cs="TH SarabunPSK" w:hint="cs"/>
+          <w:b/>
+          <w:bCs/>
+          <w:sz w:val="32"/>
+          <w:szCs w:val="32"/>
+        </w:rPr>
+        <w:t>Base case:</w:t>
+      </w:r>
+      <w:r>
+        <w:rPr>
+          <w:rFonts w:ascii="TH SarabunPSK" w:hAnsi="TH SarabunPSK" w:cs="TH SarabunPSK" w:hint="cs"/>
+          <w:sz w:val="32"/>
+          <w:szCs w:val="32"/>
+        </w:rPr>
+        <w:t xml:space="preserve"> </w:t>
+      </w:r>
+      <w:r>
+        <w:rPr>
+          <w:rFonts w:ascii="TH SarabunPSK" w:hAnsi="TH SarabunPSK" w:cs="TH SarabunPSK" w:hint="cs"/>
+          <w:sz w:val="32"/>
+          <w:szCs w:val="32"/>
+          <w:cs/>
+        </w:rPr>
+        <w:t>คือเงื่อนไขหยุดการทำงาน (จุดจบ) เพื่อไม่ให้ฟังก์ชันเรียกตัวเองไม่รู้จบ (</w:t>
+      </w:r>
+      <w:r>
+        <w:rPr>
+          <w:rFonts w:ascii="TH SarabunPSK" w:hAnsi="TH SarabunPSK" w:cs="TH SarabunPSK" w:hint="cs"/>
+          <w:sz w:val="32"/>
+          <w:szCs w:val="32"/>
+        </w:rPr>
+        <w:t>Infinite Loop)</w:t>
+      </w:r>
+    </w:p>
+    <w:p>
+      <w:pPr>
+        <w:pStyle w:val="ae"/>
+        <w:numPr>
+          <w:ilvl w:val="1"/>
+          <w:numId w:val="22"/>
+        </w:numPr>
+        <w:rPr>
+          <w:rFonts w:ascii="TH SarabunPSK" w:hAnsi="TH SarabunPSK" w:cs="TH SarabunPSK" w:hint="cs"/>
+          <w:sz w:val="32"/>
+          <w:szCs w:val="32"/>
+        </w:rPr>
+      </w:pPr>
+      <w:r>
+        <w:rPr>
+          <w:rFonts w:ascii="TH SarabunPSK" w:hAnsi="TH SarabunPSK" w:cs="TH SarabunPSK" w:hint="cs"/>
+          <w:b/>
+          <w:bCs/>
+          <w:sz w:val="32"/>
+          <w:szCs w:val="32"/>
+        </w:rPr>
+        <w:t>Recursive step:</w:t>
+      </w:r>
+      <w:r>
+        <w:rPr>
+          <w:rFonts w:ascii="TH SarabunPSK" w:hAnsi="TH SarabunPSK" w:cs="TH SarabunPSK" w:hint="cs"/>
+          <w:sz w:val="32"/>
+          <w:szCs w:val="32"/>
+        </w:rPr>
+        <w:t xml:space="preserve"> </w:t>
+      </w:r>
+      <w:r>
+        <w:rPr>
+          <w:rFonts w:ascii="TH SarabunPSK" w:hAnsi="TH SarabunPSK" w:cs="TH SarabunPSK" w:hint="cs"/>
+          <w:sz w:val="32"/>
+          <w:szCs w:val="32"/>
+          <w:cs/>
+        </w:rPr>
+        <w:t xml:space="preserve">คือส่วนที่ฟังก์ชันเรียกตัวเองซ้ำ แต่ลดขนาดของปัญหาลงเพื่อให้เข้าใกล้ </w:t>
+      </w:r>
+      <w:r>
+        <w:rPr>
+          <w:rFonts w:ascii="TH SarabunPSK" w:hAnsi="TH SarabunPSK" w:cs="TH SarabunPSK" w:hint="cs"/>
+          <w:sz w:val="32"/>
+          <w:szCs w:val="32"/>
+        </w:rPr>
+        <w:t xml:space="preserve">Base case </w:t>
+      </w:r>
+      <w:r>
+        <w:rPr>
+          <w:rFonts w:ascii="TH SarabunPSK" w:hAnsi="TH SarabunPSK" w:cs="TH SarabunPSK" w:hint="cs"/>
+          <w:sz w:val="32"/>
+          <w:szCs w:val="32"/>
+          <w:cs/>
+        </w:rPr>
+        <w:t>มากขึ้น</w:t>
+      </w:r>
+    </w:p>
+    <w:p>
+      <w:pPr>
+        <w:pStyle w:val="ae"/>
+        <w:numPr>
+          <w:ilvl w:val="0"/>
+          <w:numId w:val="22"/>
+        </w:numPr>
+        <w:rPr>
+          <w:rFonts w:ascii="TH SarabunPSK" w:hAnsi="TH SarabunPSK" w:cs="TH SarabunPSK" w:hint="cs"/>
+          <w:sz w:val="32"/>
+          <w:szCs w:val="32"/>
+        </w:rPr>
+      </w:pPr>
+      <w:r>
+        <w:rPr>
+          <w:rFonts w:ascii="TH SarabunPSK" w:hAnsi="TH SarabunPSK" w:cs="TH SarabunPSK" w:hint="cs"/>
+          <w:b/>
+          <w:bCs/>
+          <w:sz w:val="32"/>
+          <w:szCs w:val="32"/>
+          <w:cs/>
+        </w:rPr>
+        <w:t>ตัวอย่างฟังก์ชัน (</w:t>
+      </w:r>
+      <w:r>
+        <w:rPr>
+          <w:rFonts w:ascii="TH SarabunPSK" w:hAnsi="TH SarabunPSK" w:cs="TH SarabunPSK" w:hint="cs"/>
+          <w:b/>
+          <w:bCs/>
+          <w:sz w:val="32"/>
+          <w:szCs w:val="32"/>
+        </w:rPr>
+        <w:t xml:space="preserve">2 </w:t>
+      </w:r>
+      <w:r>
+        <w:rPr>
+          <w:rFonts w:ascii="TH SarabunPSK" w:hAnsi="TH SarabunPSK" w:cs="TH SarabunPSK" w:hint="cs"/>
+          <w:b/>
+          <w:bCs/>
+          <w:sz w:val="32"/>
+          <w:szCs w:val="32"/>
+          <w:cs/>
+        </w:rPr>
+        <w:t>คะแนน):</w:t>
+      </w:r>
+      <w:r>
+        <w:rPr>
+          <w:rFonts w:ascii="TH SarabunPSK" w:hAnsi="TH SarabunPSK" w:cs="TH SarabunPSK" w:hint="cs"/>
+          <w:sz w:val="32"/>
+          <w:szCs w:val="32"/>
+        </w:rPr>
+        <w:t xml:space="preserve"> </w:t>
+      </w:r>
+      <w:r>
+        <w:rPr>
+          <w:rFonts w:ascii="TH SarabunPSK" w:hAnsi="TH SarabunPSK" w:cs="TH SarabunPSK" w:hint="cs"/>
+          <w:sz w:val="32"/>
+          <w:szCs w:val="32"/>
+          <w:cs/>
+        </w:rPr>
+        <w:t xml:space="preserve">หา </w:t>
+      </w:r>
+      <w:r>
+        <w:rPr>
+          <w:rFonts w:ascii="TH SarabunPSK" w:hAnsi="TH SarabunPSK" w:cs="TH SarabunPSK" w:hint="cs"/>
+          <w:sz w:val="32"/>
+          <w:szCs w:val="32"/>
+        </w:rPr>
+        <w:t>Factorial</w:t>
+      </w:r>
+    </w:p>
+    <w:p>
+      <w:pPr>
         <w:jc w:val="center"/>
         <w:rPr>
+          <w:rFonts w:ascii="TH SarabunPSK" w:hAnsi="TH SarabunPSK" w:cs="TH SarabunPSK" w:hint="cs"/>
+          <w:sz w:val="32"/>
+          <w:szCs w:val="32"/>
+        </w:rPr>
+      </w:pPr>
+      <w:r>
+        <w:rPr>
+          <w:rFonts w:ascii="TH SarabunPSK" w:hAnsi="TH SarabunPSK" w:cs="TH SarabunPSK" w:hint="cs"/>
+          <w:sz w:val="32"/>
+          <w:szCs w:val="32"/>
+        </w:rPr>
+        <w:drawing>
+          <wp:inline distT="0" distB="0" distL="0" distR="0" wp14:anchorId="2CCE9984" wp14:editId="0CE43778">
+            <wp:extent cx="3797495" cy="806491"/>
+            <wp:effectExtent l="0" t="0" r="0" b="0"/>
+            <wp:docPr id="4" name="รูปภาพ 4"/>
+            <wp:cNvGraphicFramePr>
+              <a:graphicFrameLocks xmlns:a="http://schemas.openxmlformats.org/drawingml/2006/main" noChangeAspect="1"/>
+            </wp:cNvGraphicFramePr>
+            <a:graphic xmlns:a="http://schemas.openxmlformats.org/drawingml/2006/main">
+              <a:graphicData uri="http://schemas.openxmlformats.org/drawingml/2006/picture">
+                <pic:pic xmlns:pic="http://schemas.openxmlformats.org/drawingml/2006/picture">
+                  <pic:nvPicPr>
+                    <pic:cNvPr id="1" name=""/>
+                    <pic:cNvPicPr/>
+                  </pic:nvPicPr>
+                  <pic:blipFill>
+                    <a:blip r:embed="rId8"/>
+                    <a:stretch>
+                      <a:fillRect/>
+                    </a:stretch>
+                  </pic:blipFill>
+                  <pic:spPr>
+                    <a:xfrm>
+                      <a:off x="0" y="0"/>
+                      <a:ext cx="3797495" cy="806491"/>
+                    </a:xfrm>
+                    <a:prstGeom prst="rect">
+                      <a:avLst/>
+                    </a:prstGeom>
+                  </pic:spPr>
+                </pic:pic>
+              </a:graphicData>
+            </a:graphic>
+          </wp:inline>
+        </w:drawing>
+      </w:r>
+    </w:p>
+    <w:p>
+      <w:pPr>
+        <w:pStyle w:val="ae"/>
+        <w:rPr>
+          <w:rFonts w:ascii="TH SarabunPSK" w:hAnsi="TH SarabunPSK" w:cs="TH SarabunPSK" w:hint="cs"/>
+          <w:sz w:val="32"/>
+          <w:szCs w:val="32"/>
+        </w:rPr>
+      </w:pPr>
+      <w:r>
+        <w:rPr>
+          <w:rFonts w:ascii="TH SarabunPSK" w:hAnsi="TH SarabunPSK" w:cs="TH SarabunPSK" w:hint="cs"/>
+          <w:b/>
+          <w:bCs/>
+          <w:sz w:val="32"/>
+          <w:szCs w:val="32"/>
+        </w:rPr>
+        <w:t xml:space="preserve">5.2 Generator (5 </w:t>
+      </w:r>
+      <w:r>
+        <w:rPr>
+          <w:rFonts w:ascii="TH SarabunPSK" w:hAnsi="TH SarabunPSK" w:cs="TH SarabunPSK" w:hint="cs"/>
+          <w:b/>
+          <w:bCs/>
+          <w:sz w:val="32"/>
+          <w:szCs w:val="32"/>
+          <w:cs/>
+        </w:rPr>
+        <w:t>คะแนน)</w:t>
+      </w:r>
+    </w:p>
+    <w:p>
+      <w:pPr>
+        <w:pStyle w:val="ae"/>
+        <w:numPr>
+          <w:ilvl w:val="0"/>
+          <w:numId w:val="23"/>
+        </w:numPr>
+        <w:rPr>
+          <w:rFonts w:ascii="TH SarabunPSK" w:hAnsi="TH SarabunPSK" w:cs="TH SarabunPSK" w:hint="cs"/>
+          <w:sz w:val="32"/>
+          <w:szCs w:val="32"/>
+        </w:rPr>
+      </w:pPr>
+      <w:r>
+        <w:rPr>
+          <w:rFonts w:ascii="TH SarabunPSK" w:hAnsi="TH SarabunPSK" w:cs="TH SarabunPSK" w:hint="cs"/>
+          <w:b/>
+          <w:bCs/>
+          <w:sz w:val="32"/>
+          <w:szCs w:val="32"/>
+          <w:cs/>
+        </w:rPr>
+        <w:t xml:space="preserve">ทำไม </w:t>
+      </w:r>
+      <w:r>
+        <w:rPr>
+          <w:rFonts w:ascii="TH SarabunPSK" w:hAnsi="TH SarabunPSK" w:cs="TH SarabunPSK" w:hint="cs"/>
+          <w:b/>
+          <w:bCs/>
+          <w:sz w:val="32"/>
+          <w:szCs w:val="32"/>
+        </w:rPr>
+        <w:t xml:space="preserve">Generator </w:t>
+      </w:r>
+      <w:r>
+        <w:rPr>
+          <w:rFonts w:ascii="TH SarabunPSK" w:hAnsi="TH SarabunPSK" w:cs="TH SarabunPSK" w:hint="cs"/>
+          <w:b/>
+          <w:bCs/>
+          <w:sz w:val="32"/>
+          <w:szCs w:val="32"/>
+          <w:cs/>
+        </w:rPr>
+        <w:t xml:space="preserve">เหมาะกับไฟล์ </w:t>
+      </w:r>
+      <w:r>
+        <w:rPr>
+          <w:rFonts w:ascii="TH SarabunPSK" w:hAnsi="TH SarabunPSK" w:cs="TH SarabunPSK" w:hint="cs"/>
+          <w:b/>
+          <w:bCs/>
+          <w:sz w:val="32"/>
+          <w:szCs w:val="32"/>
+        </w:rPr>
+        <w:t xml:space="preserve">Log </w:t>
+      </w:r>
+      <w:r>
+        <w:rPr>
+          <w:rFonts w:ascii="TH SarabunPSK" w:hAnsi="TH SarabunPSK" w:cs="TH SarabunPSK" w:hint="cs"/>
+          <w:b/>
+          <w:bCs/>
+          <w:sz w:val="32"/>
+          <w:szCs w:val="32"/>
+          <w:cs/>
+        </w:rPr>
+        <w:t>ขนาดใหญ่ (</w:t>
+      </w:r>
+      <w:r>
+        <w:rPr>
+          <w:rFonts w:ascii="TH SarabunPSK" w:hAnsi="TH SarabunPSK" w:cs="TH SarabunPSK" w:hint="cs"/>
+          <w:b/>
+          <w:bCs/>
+          <w:sz w:val="32"/>
+          <w:szCs w:val="32"/>
+        </w:rPr>
+        <w:t xml:space="preserve">10GB) (3 </w:t>
+      </w:r>
+      <w:r>
+        <w:rPr>
+          <w:rFonts w:ascii="TH SarabunPSK" w:hAnsi="TH SarabunPSK" w:cs="TH SarabunPSK" w:hint="cs"/>
+          <w:b/>
+          <w:bCs/>
+          <w:sz w:val="32"/>
+          <w:szCs w:val="32"/>
+          <w:cs/>
+        </w:rPr>
+        <w:t>คะแนน):</w:t>
+      </w:r>
+    </w:p>
+    <w:p>
+      <w:pPr>
+        <w:pStyle w:val="ae"/>
+        <w:numPr>
+          <w:ilvl w:val="1"/>
+          <w:numId w:val="23"/>
+        </w:numPr>
+        <w:rPr>
+          <w:rFonts w:ascii="TH SarabunPSK" w:hAnsi="TH SarabunPSK" w:cs="TH SarabunPSK" w:hint="cs"/>
+          <w:sz w:val="32"/>
+          <w:szCs w:val="32"/>
+        </w:rPr>
+      </w:pPr>
+      <w:r>
+        <w:rPr>
+          <w:rFonts w:ascii="TH SarabunPSK" w:hAnsi="TH SarabunPSK" w:cs="TH SarabunPSK" w:hint="cs"/>
+          <w:sz w:val="32"/>
+          <w:szCs w:val="32"/>
+          <w:cs/>
+        </w:rPr>
+        <w:t xml:space="preserve">เพราะ </w:t>
+      </w:r>
+      <w:r>
+        <w:rPr>
+          <w:rFonts w:ascii="TH SarabunPSK" w:hAnsi="TH SarabunPSK" w:cs="TH SarabunPSK" w:hint="cs"/>
+          <w:sz w:val="32"/>
+          <w:szCs w:val="32"/>
+        </w:rPr>
+        <w:t>Generator (</w:t>
+      </w:r>
+      <w:r>
+        <w:rPr>
+          <w:rFonts w:ascii="TH SarabunPSK" w:hAnsi="TH SarabunPSK" w:cs="TH SarabunPSK" w:hint="cs"/>
+          <w:sz w:val="32"/>
+          <w:szCs w:val="32"/>
+          <w:cs/>
+        </w:rPr>
+        <w:t>ใช้</w:t>
+      </w:r>
+      <w:r>
+        <w:rPr>
+          <w:rFonts w:ascii="TH SarabunPSK" w:hAnsi="TH SarabunPSK" w:cs="TH SarabunPSK" w:hint="cs"/>
+          <w:sz w:val="32"/>
+          <w:szCs w:val="32"/>
+        </w:rPr>
+        <w:t xml:space="preserve"> </w:t>
+      </w:r>
+      <w:r>
+        <w:rPr>
+          <w:rStyle w:val="HTML"/>
+          <w:rFonts w:ascii="TH SarabunPSK" w:eastAsiaTheme="majorEastAsia" w:hAnsi="TH SarabunPSK" w:cs="TH SarabunPSK" w:hint="cs"/>
+          <w:sz w:val="32"/>
+          <w:szCs w:val="32"/>
+        </w:rPr>
+        <w:t>yield</w:t>
+      </w:r>
+      <w:r>
+        <w:rPr>
+          <w:rFonts w:ascii="TH SarabunPSK" w:hAnsi="TH SarabunPSK" w:cs="TH SarabunPSK" w:hint="cs"/>
+          <w:sz w:val="32"/>
+          <w:szCs w:val="32"/>
+        </w:rPr>
+        <w:t xml:space="preserve">) </w:t>
+      </w:r>
+      <w:r>
+        <w:rPr>
+          <w:rFonts w:ascii="TH SarabunPSK" w:hAnsi="TH SarabunPSK" w:cs="TH SarabunPSK" w:hint="cs"/>
+          <w:sz w:val="32"/>
+          <w:szCs w:val="32"/>
+          <w:cs/>
+        </w:rPr>
+        <w:t>จะทำงานแบบ</w:t>
+      </w:r>
+      <w:r>
+        <w:rPr>
+          <w:rFonts w:ascii="TH SarabunPSK" w:hAnsi="TH SarabunPSK" w:cs="TH SarabunPSK" w:hint="cs"/>
+          <w:sz w:val="32"/>
+          <w:szCs w:val="32"/>
+        </w:rPr>
+        <w:t xml:space="preserve"> </w:t>
+      </w:r>
+      <w:r>
+        <w:rPr>
+          <w:rFonts w:ascii="TH SarabunPSK" w:hAnsi="TH SarabunPSK" w:cs="TH SarabunPSK" w:hint="cs"/>
+          <w:b/>
+          <w:bCs/>
+          <w:sz w:val="32"/>
+          <w:szCs w:val="32"/>
+        </w:rPr>
+        <w:t>Lazy Evaluation</w:t>
+      </w:r>
+      <w:r>
+        <w:rPr>
+          <w:rFonts w:ascii="TH SarabunPSK" w:hAnsi="TH SarabunPSK" w:cs="TH SarabunPSK" w:hint="cs"/>
+          <w:sz w:val="32"/>
+          <w:szCs w:val="32"/>
+        </w:rPr>
+        <w:t xml:space="preserve"> </w:t>
+      </w:r>
+      <w:r>
+        <w:rPr>
+          <w:rFonts w:ascii="TH SarabunPSK" w:hAnsi="TH SarabunPSK" w:cs="TH SarabunPSK" w:hint="cs"/>
+          <w:sz w:val="32"/>
+          <w:szCs w:val="32"/>
+          <w:cs/>
+        </w:rPr>
+        <w:t>คืออ่านและส่งค่าออกมา</w:t>
+      </w:r>
+      <w:r>
+        <w:rPr>
+          <w:rFonts w:ascii="TH SarabunPSK" w:hAnsi="TH SarabunPSK" w:cs="TH SarabunPSK" w:hint="cs"/>
+          <w:sz w:val="32"/>
+          <w:szCs w:val="32"/>
+        </w:rPr>
+        <w:t xml:space="preserve"> </w:t>
+      </w:r>
+      <w:r>
+        <w:rPr>
+          <w:rFonts w:ascii="TH SarabunPSK" w:hAnsi="TH SarabunPSK" w:cs="TH SarabunPSK" w:hint="cs"/>
+          <w:b/>
+          <w:bCs/>
+          <w:sz w:val="32"/>
+          <w:szCs w:val="32"/>
+          <w:cs/>
+        </w:rPr>
+        <w:t>ทีละบรรทัด</w:t>
+      </w:r>
+      <w:r>
+        <w:rPr>
+          <w:rFonts w:ascii="TH SarabunPSK" w:hAnsi="TH SarabunPSK" w:cs="TH SarabunPSK" w:hint="cs"/>
+          <w:sz w:val="32"/>
+          <w:szCs w:val="32"/>
+        </w:rPr>
+        <w:t xml:space="preserve"> </w:t>
+      </w:r>
+      <w:r>
+        <w:rPr>
+          <w:rFonts w:ascii="TH SarabunPSK" w:hAnsi="TH SarabunPSK" w:cs="TH SarabunPSK" w:hint="cs"/>
+          <w:sz w:val="32"/>
+          <w:szCs w:val="32"/>
+          <w:cs/>
+        </w:rPr>
+        <w:t xml:space="preserve">เมื่อถูกเรียกใช้ ไม่ได้โหลดข้อมูลทั้ง </w:t>
+      </w:r>
+      <w:r>
+        <w:rPr>
+          <w:rFonts w:ascii="TH SarabunPSK" w:hAnsi="TH SarabunPSK" w:cs="TH SarabunPSK" w:hint="cs"/>
+          <w:sz w:val="32"/>
+          <w:szCs w:val="32"/>
+        </w:rPr>
+        <w:t xml:space="preserve">10GB </w:t>
+      </w:r>
+      <w:r>
+        <w:rPr>
+          <w:rFonts w:ascii="TH SarabunPSK" w:hAnsi="TH SarabunPSK" w:cs="TH SarabunPSK" w:hint="cs"/>
+          <w:sz w:val="32"/>
+          <w:szCs w:val="32"/>
+          <w:cs/>
+        </w:rPr>
+        <w:t xml:space="preserve">ลง </w:t>
+      </w:r>
+      <w:r>
+        <w:rPr>
+          <w:rFonts w:ascii="TH SarabunPSK" w:hAnsi="TH SarabunPSK" w:cs="TH SarabunPSK" w:hint="cs"/>
+          <w:sz w:val="32"/>
+          <w:szCs w:val="32"/>
+        </w:rPr>
+        <w:t xml:space="preserve">RAM </w:t>
+      </w:r>
+      <w:r>
+        <w:rPr>
+          <w:rFonts w:ascii="TH SarabunPSK" w:hAnsi="TH SarabunPSK" w:cs="TH SarabunPSK" w:hint="cs"/>
+          <w:sz w:val="32"/>
+          <w:szCs w:val="32"/>
+          <w:cs/>
+        </w:rPr>
+        <w:t xml:space="preserve">พร้อมกันเหมือน </w:t>
+      </w:r>
+      <w:r>
+        <w:rPr>
+          <w:rFonts w:ascii="TH SarabunPSK" w:hAnsi="TH SarabunPSK" w:cs="TH SarabunPSK" w:hint="cs"/>
+          <w:sz w:val="32"/>
+          <w:szCs w:val="32"/>
+        </w:rPr>
+        <w:t xml:space="preserve">List </w:t>
+      </w:r>
+      <w:r>
+        <w:rPr>
+          <w:rFonts w:ascii="TH SarabunPSK" w:hAnsi="TH SarabunPSK" w:cs="TH SarabunPSK" w:hint="cs"/>
+          <w:sz w:val="32"/>
+          <w:szCs w:val="32"/>
+          <w:cs/>
+        </w:rPr>
+        <w:t>ทำให้ประหยัดหน่วยความจำมหาศาล</w:t>
+      </w:r>
+    </w:p>
+    <w:p>
+      <w:pPr>
+        <w:pStyle w:val="ae"/>
+        <w:numPr>
+          <w:ilvl w:val="0"/>
+          <w:numId w:val="23"/>
+        </w:numPr>
+        <w:rPr>
+          <w:rFonts w:ascii="TH SarabunPSK" w:hAnsi="TH SarabunPSK" w:cs="TH SarabunPSK" w:hint="cs"/>
+          <w:sz w:val="32"/>
+          <w:szCs w:val="32"/>
+        </w:rPr>
+      </w:pPr>
+      <w:r>
+        <w:rPr>
+          <w:rFonts w:ascii="TH SarabunPSK" w:hAnsi="TH SarabunPSK" w:cs="TH SarabunPSK" w:hint="cs"/>
+          <w:b/>
+          <w:bCs/>
+          <w:sz w:val="32"/>
+          <w:szCs w:val="32"/>
+          <w:cs/>
+        </w:rPr>
+        <w:t>ตัวอย่างโค้ด (</w:t>
+      </w:r>
+      <w:r>
+        <w:rPr>
+          <w:rFonts w:ascii="TH SarabunPSK" w:hAnsi="TH SarabunPSK" w:cs="TH SarabunPSK" w:hint="cs"/>
+          <w:b/>
+          <w:bCs/>
+          <w:sz w:val="32"/>
+          <w:szCs w:val="32"/>
+        </w:rPr>
+        <w:t xml:space="preserve">2 </w:t>
+      </w:r>
+      <w:r>
+        <w:rPr>
+          <w:rFonts w:ascii="TH SarabunPSK" w:hAnsi="TH SarabunPSK" w:cs="TH SarabunPSK" w:hint="cs"/>
+          <w:b/>
+          <w:bCs/>
+          <w:sz w:val="32"/>
+          <w:szCs w:val="32"/>
+          <w:cs/>
+        </w:rPr>
+        <w:t>คะแนน):</w:t>
+      </w:r>
+    </w:p>
+    <w:p>
+      <w:pPr>
+        <w:jc w:val="center"/>
+        <w:rPr>
+          <w:rFonts w:ascii="TH SarabunPSK" w:hAnsi="TH SarabunPSK" w:cs="TH SarabunPSK" w:hint="cs"/>
+          <w:sz w:val="32"/>
+          <w:szCs w:val="32"/>
+          <w:cs/>
+        </w:rPr>
+      </w:pPr>
+      <w:r>
+        <w:rPr>
           <w:rFonts w:ascii="TH SarabunPSK" w:hAnsi="TH SarabunPSK" w:cs="TH SarabunPSK"/>
           <w:sz w:val="32"/>
           <w:szCs w:val="32"/>
-          <w:cs/>
-        </w:rPr>
-      </w:pPr>
+        </w:rPr>
+        <w:drawing>
+          <wp:inline distT="0" distB="0" distL="0" distR="0" wp14:anchorId="7D2DE184" wp14:editId="64318348">
+            <wp:extent cx="4311872" cy="1943200"/>
+            <wp:effectExtent l="0" t="0" r="0" b="0"/>
+            <wp:docPr id="5" name="รูปภาพ 5"/>
+            <wp:cNvGraphicFramePr>
+              <a:graphicFrameLocks xmlns:a="http://schemas.openxmlformats.org/drawingml/2006/main" noChangeAspect="1"/>
+            </wp:cNvGraphicFramePr>
+            <a:graphic xmlns:a="http://schemas.openxmlformats.org/drawingml/2006/main">
+              <a:graphicData uri="http://schemas.openxmlformats.org/drawingml/2006/picture">
+                <pic:pic xmlns:pic="http://schemas.openxmlformats.org/drawingml/2006/picture">
+                  <pic:nvPicPr>
+                    <pic:cNvPr id="1" name=""/>
+                    <pic:cNvPicPr/>
+                  </pic:nvPicPr>
+                  <pic:blipFill>
+                    <a:blip r:embed="rId9"/>
+                    <a:stretch>
+                      <a:fillRect/>
+                    </a:stretch>
+                  </pic:blipFill>
+                  <pic:spPr>
+                    <a:xfrm>
+                      <a:off x="0" y="0"/>
+                      <a:ext cx="4311872" cy="1943200"/>
+                    </a:xfrm>
+                    <a:prstGeom prst="rect">
+                      <a:avLst/>
+                    </a:prstGeom>
+                  </pic:spPr>
+                </pic:pic>
+              </a:graphicData>
+            </a:graphic>
+          </wp:inline>
+        </w:drawing>
+      </w:r>
     </w:p>
     <w:sectPr>
       <w:pgSz w:w="12240" w:h="15840"/>
@@ -26,6 +5704,304 @@
 <file path=word/numbering.xml><?xml version="1.0" encoding="utf-8"?>
 <w:numbering xmlns:wpc="http://schemas.microsoft.com/office/word/2010/wordprocessingCanvas" xmlns:cx="http://schemas.microsoft.com/office/drawing/2014/chartex" xmlns:cx1="http://schemas.microsoft.com/office/drawing/2015/9/8/chartex" xmlns:cx2="http://schemas.microsoft.com/office/drawing/2015/10/21/chartex" xmlns:cx3="http://schemas.microsoft.com/office/drawing/2016/5/9/chartex" xmlns:cx4="http://schemas.microsoft.com/office/drawing/2016/5/10/chartex" xmlns:cx5="http://schemas.microsoft.com/office/drawing/2016/5/11/chartex" xmlns:cx6="http://schemas.microsoft.com/office/drawing/2016/5/12/chartex" xmlns:cx7="http://schemas.microsoft.com/office/drawing/2016/5/13/chartex" xmlns:cx8="http://schemas.microsoft.com/office/drawing/2016/5/14/chartex" xmlns:mc="http://schemas.openxmlformats.org/markup-compatibility/2006" xmlns:aink="http://schemas.microsoft.com/office/drawing/2016/ink" xmlns:am3d="http://schemas.microsoft.com/office/drawing/2017/model3d" xmlns:o="urn:schemas-microsoft-com:office:office" xmlns:r="http://schemas.openxmlformats.org/officeDocument/2006/relationships" xmlns:m="http://schemas.openxmlformats.org/officeDocument/2006/math" xmlns:v="urn:schemas-microsoft-com:vml" xmlns:wp14="http://schemas.microsoft.com/office/word/2010/wordprocessingDrawing" xmlns:wp="http://schemas.openxmlformats.org/drawingml/2006/wordprocessingDrawing" xmlns:w10="urn:schemas-microsoft-com:office:word" xmlns:w="http://schemas.openxmlformats.org/wordprocessingml/2006/main" xmlns:w14="http://schemas.microsoft.com/office/word/2010/wordml" xmlns:w15="http://schemas.microsoft.com/office/word/2012/wordml" xmlns:w16cex="http://schemas.microsoft.com/office/word/2018/wordml/cex" xmlns:w16cid="http://schemas.microsoft.com/office/word/2016/wordml/cid" xmlns:w16="http://schemas.microsoft.com/office/word/2018/wordml" xmlns:w16sdtdh="http://schemas.microsoft.com/office/word/2020/wordml/sdtdatahash" xmlns:w16se="http://schemas.microsoft.com/office/word/2015/wordml/symex" xmlns:wpg="http://schemas.microsoft.com/office/word/2010/wordprocessingGroup" xmlns:wpi="http://schemas.microsoft.com/office/word/2010/wordprocessingInk" xmlns:wne="http://schemas.microsoft.com/office/word/2006/wordml" xmlns:wps="http://schemas.microsoft.com/office/word/2010/wordprocessingShape" mc:Ignorable="w14 w15 w16se w16cid w16 w16cex w16sdtdh wp14">
   <w:abstractNum w:abstractNumId="0" w15:restartNumberingAfterBreak="0">
+    <w:nsid w:val="00F9035B"/>
+    <w:multiLevelType w:val="multilevel"/>
+    <w:tmpl w:val="BDE48434"/>
+    <w:lvl w:ilvl="0">
+      <w:start w:val="1"/>
+      <w:numFmt w:val="bullet"/>
+      <w:lvlText w:val=""/>
+      <w:lvlJc w:val="left"/>
+      <w:pPr>
+        <w:tabs>
+          <w:tab w:val="num" w:pos="720"/>
+        </w:tabs>
+        <w:ind w:left="720" w:hanging="360"/>
+      </w:pPr>
+      <w:rPr>
+        <w:rFonts w:ascii="Symbol" w:hAnsi="Symbol" w:hint="default"/>
+        <w:sz w:val="20"/>
+      </w:rPr>
+    </w:lvl>
+    <w:lvl w:ilvl="1" w:tentative="1">
+      <w:start w:val="1"/>
+      <w:numFmt w:val="bullet"/>
+      <w:lvlText w:val="o"/>
+      <w:lvlJc w:val="left"/>
+      <w:pPr>
+        <w:tabs>
+          <w:tab w:val="num" w:pos="1440"/>
+        </w:tabs>
+        <w:ind w:left="1440" w:hanging="360"/>
+      </w:pPr>
+      <w:rPr>
+        <w:rFonts w:ascii="Courier New" w:hAnsi="Courier New" w:hint="default"/>
+        <w:sz w:val="20"/>
+      </w:rPr>
+    </w:lvl>
+    <w:lvl w:ilvl="2" w:tentative="1">
+      <w:start w:val="1"/>
+      <w:numFmt w:val="bullet"/>
+      <w:lvlText w:val=""/>
+      <w:lvlJc w:val="left"/>
+      <w:pPr>
+        <w:tabs>
+          <w:tab w:val="num" w:pos="2160"/>
+        </w:tabs>
+        <w:ind w:left="2160" w:hanging="360"/>
+      </w:pPr>
+      <w:rPr>
+        <w:rFonts w:ascii="Wingdings" w:hAnsi="Wingdings" w:hint="default"/>
+        <w:sz w:val="20"/>
+      </w:rPr>
+    </w:lvl>
+    <w:lvl w:ilvl="3" w:tentative="1">
+      <w:start w:val="1"/>
+      <w:numFmt w:val="bullet"/>
+      <w:lvlText w:val=""/>
+      <w:lvlJc w:val="left"/>
+      <w:pPr>
+        <w:tabs>
+          <w:tab w:val="num" w:pos="2880"/>
+        </w:tabs>
+        <w:ind w:left="2880" w:hanging="360"/>
+      </w:pPr>
+      <w:rPr>
+        <w:rFonts w:ascii="Wingdings" w:hAnsi="Wingdings" w:hint="default"/>
+        <w:sz w:val="20"/>
+      </w:rPr>
+    </w:lvl>
+    <w:lvl w:ilvl="4" w:tentative="1">
+      <w:start w:val="1"/>
+      <w:numFmt w:val="bullet"/>
+      <w:lvlText w:val=""/>
+      <w:lvlJc w:val="left"/>
+      <w:pPr>
+        <w:tabs>
+          <w:tab w:val="num" w:pos="3600"/>
+        </w:tabs>
+        <w:ind w:left="3600" w:hanging="360"/>
+      </w:pPr>
+      <w:rPr>
+        <w:rFonts w:ascii="Wingdings" w:hAnsi="Wingdings" w:hint="default"/>
+        <w:sz w:val="20"/>
+      </w:rPr>
+    </w:lvl>
+    <w:lvl w:ilvl="5" w:tentative="1">
+      <w:start w:val="1"/>
+      <w:numFmt w:val="bullet"/>
+      <w:lvlText w:val=""/>
+      <w:lvlJc w:val="left"/>
+      <w:pPr>
+        <w:tabs>
+          <w:tab w:val="num" w:pos="4320"/>
+        </w:tabs>
+        <w:ind w:left="4320" w:hanging="360"/>
+      </w:pPr>
+      <w:rPr>
+        <w:rFonts w:ascii="Wingdings" w:hAnsi="Wingdings" w:hint="default"/>
+        <w:sz w:val="20"/>
+      </w:rPr>
+    </w:lvl>
+    <w:lvl w:ilvl="6" w:tentative="1">
+      <w:start w:val="1"/>
+      <w:numFmt w:val="bullet"/>
+      <w:lvlText w:val=""/>
+      <w:lvlJc w:val="left"/>
+      <w:pPr>
+        <w:tabs>
+          <w:tab w:val="num" w:pos="5040"/>
+        </w:tabs>
+        <w:ind w:left="5040" w:hanging="360"/>
+      </w:pPr>
+      <w:rPr>
+        <w:rFonts w:ascii="Wingdings" w:hAnsi="Wingdings" w:hint="default"/>
+        <w:sz w:val="20"/>
+      </w:rPr>
+    </w:lvl>
+    <w:lvl w:ilvl="7" w:tentative="1">
+      <w:start w:val="1"/>
+      <w:numFmt w:val="bullet"/>
+      <w:lvlText w:val=""/>
+      <w:lvlJc w:val="left"/>
+      <w:pPr>
+        <w:tabs>
+          <w:tab w:val="num" w:pos="5760"/>
+        </w:tabs>
+        <w:ind w:left="5760" w:hanging="360"/>
+      </w:pPr>
+      <w:rPr>
+        <w:rFonts w:ascii="Wingdings" w:hAnsi="Wingdings" w:hint="default"/>
+        <w:sz w:val="20"/>
+      </w:rPr>
+    </w:lvl>
+    <w:lvl w:ilvl="8" w:tentative="1">
+      <w:start w:val="1"/>
+      <w:numFmt w:val="bullet"/>
+      <w:lvlText w:val=""/>
+      <w:lvlJc w:val="left"/>
+      <w:pPr>
+        <w:tabs>
+          <w:tab w:val="num" w:pos="6480"/>
+        </w:tabs>
+        <w:ind w:left="6480" w:hanging="360"/>
+      </w:pPr>
+      <w:rPr>
+        <w:rFonts w:ascii="Wingdings" w:hAnsi="Wingdings" w:hint="default"/>
+        <w:sz w:val="20"/>
+      </w:rPr>
+    </w:lvl>
+  </w:abstractNum>
+  <w:abstractNum w:abstractNumId="1" w15:restartNumberingAfterBreak="0">
+    <w:nsid w:val="01B36A69"/>
+    <w:multiLevelType w:val="multilevel"/>
+    <w:tmpl w:val="064ABF6A"/>
+    <w:lvl w:ilvl="0">
+      <w:start w:val="1"/>
+      <w:numFmt w:val="bullet"/>
+      <w:lvlText w:val=""/>
+      <w:lvlJc w:val="left"/>
+      <w:pPr>
+        <w:tabs>
+          <w:tab w:val="num" w:pos="720"/>
+        </w:tabs>
+        <w:ind w:left="720" w:hanging="360"/>
+      </w:pPr>
+      <w:rPr>
+        <w:rFonts w:ascii="Symbol" w:hAnsi="Symbol" w:hint="default"/>
+        <w:sz w:val="20"/>
+      </w:rPr>
+    </w:lvl>
+    <w:lvl w:ilvl="1" w:tentative="1">
+      <w:start w:val="1"/>
+      <w:numFmt w:val="bullet"/>
+      <w:lvlText w:val="o"/>
+      <w:lvlJc w:val="left"/>
+      <w:pPr>
+        <w:tabs>
+          <w:tab w:val="num" w:pos="1440"/>
+        </w:tabs>
+        <w:ind w:left="1440" w:hanging="360"/>
+      </w:pPr>
+      <w:rPr>
+        <w:rFonts w:ascii="Courier New" w:hAnsi="Courier New" w:hint="default"/>
+        <w:sz w:val="20"/>
+      </w:rPr>
+    </w:lvl>
+    <w:lvl w:ilvl="2" w:tentative="1">
+      <w:start w:val="1"/>
+      <w:numFmt w:val="bullet"/>
+      <w:lvlText w:val=""/>
+      <w:lvlJc w:val="left"/>
+      <w:pPr>
+        <w:tabs>
+          <w:tab w:val="num" w:pos="2160"/>
+        </w:tabs>
+        <w:ind w:left="2160" w:hanging="360"/>
+      </w:pPr>
+      <w:rPr>
+        <w:rFonts w:ascii="Wingdings" w:hAnsi="Wingdings" w:hint="default"/>
+        <w:sz w:val="20"/>
+      </w:rPr>
+    </w:lvl>
+    <w:lvl w:ilvl="3" w:tentative="1">
+      <w:start w:val="1"/>
+      <w:numFmt w:val="bullet"/>
+      <w:lvlText w:val=""/>
+      <w:lvlJc w:val="left"/>
+      <w:pPr>
+        <w:tabs>
+          <w:tab w:val="num" w:pos="2880"/>
+        </w:tabs>
+        <w:ind w:left="2880" w:hanging="360"/>
+      </w:pPr>
+      <w:rPr>
+        <w:rFonts w:ascii="Wingdings" w:hAnsi="Wingdings" w:hint="default"/>
+        <w:sz w:val="20"/>
+      </w:rPr>
+    </w:lvl>
+    <w:lvl w:ilvl="4" w:tentative="1">
+      <w:start w:val="1"/>
+      <w:numFmt w:val="bullet"/>
+      <w:lvlText w:val=""/>
+      <w:lvlJc w:val="left"/>
+      <w:pPr>
+        <w:tabs>
+          <w:tab w:val="num" w:pos="3600"/>
+        </w:tabs>
+        <w:ind w:left="3600" w:hanging="360"/>
+      </w:pPr>
+      <w:rPr>
+        <w:rFonts w:ascii="Wingdings" w:hAnsi="Wingdings" w:hint="default"/>
+        <w:sz w:val="20"/>
+      </w:rPr>
+    </w:lvl>
+    <w:lvl w:ilvl="5" w:tentative="1">
+      <w:start w:val="1"/>
+      <w:numFmt w:val="bullet"/>
+      <w:lvlText w:val=""/>
+      <w:lvlJc w:val="left"/>
+      <w:pPr>
+        <w:tabs>
+          <w:tab w:val="num" w:pos="4320"/>
+        </w:tabs>
+        <w:ind w:left="4320" w:hanging="360"/>
+      </w:pPr>
+      <w:rPr>
+        <w:rFonts w:ascii="Wingdings" w:hAnsi="Wingdings" w:hint="default"/>
+        <w:sz w:val="20"/>
+      </w:rPr>
+    </w:lvl>
+    <w:lvl w:ilvl="6" w:tentative="1">
+      <w:start w:val="1"/>
+      <w:numFmt w:val="bullet"/>
+      <w:lvlText w:val=""/>
+      <w:lvlJc w:val="left"/>
+      <w:pPr>
+        <w:tabs>
+          <w:tab w:val="num" w:pos="5040"/>
+        </w:tabs>
+        <w:ind w:left="5040" w:hanging="360"/>
+      </w:pPr>
+      <w:rPr>
+        <w:rFonts w:ascii="Wingdings" w:hAnsi="Wingdings" w:hint="default"/>
+        <w:sz w:val="20"/>
+      </w:rPr>
+    </w:lvl>
+    <w:lvl w:ilvl="7" w:tentative="1">
+      <w:start w:val="1"/>
+      <w:numFmt w:val="bullet"/>
+      <w:lvlText w:val=""/>
+      <w:lvlJc w:val="left"/>
+      <w:pPr>
+        <w:tabs>
+          <w:tab w:val="num" w:pos="5760"/>
+        </w:tabs>
+        <w:ind w:left="5760" w:hanging="360"/>
+      </w:pPr>
+      <w:rPr>
+        <w:rFonts w:ascii="Wingdings" w:hAnsi="Wingdings" w:hint="default"/>
+        <w:sz w:val="20"/>
+      </w:rPr>
+    </w:lvl>
+    <w:lvl w:ilvl="8" w:tentative="1">
+      <w:start w:val="1"/>
+      <w:numFmt w:val="bullet"/>
+      <w:lvlText w:val=""/>
+      <w:lvlJc w:val="left"/>
+      <w:pPr>
+        <w:tabs>
+          <w:tab w:val="num" w:pos="6480"/>
+        </w:tabs>
+        <w:ind w:left="6480" w:hanging="360"/>
+      </w:pPr>
+      <w:rPr>
+        <w:rFonts w:ascii="Wingdings" w:hAnsi="Wingdings" w:hint="default"/>
+        <w:sz w:val="20"/>
+      </w:rPr>
+    </w:lvl>
+  </w:abstractNum>
+  <w:abstractNum w:abstractNumId="2" w15:restartNumberingAfterBreak="0">
     <w:nsid w:val="033668DF"/>
     <w:multiLevelType w:val="multilevel"/>
     <w:tmpl w:val="158625CE"/>
@@ -138,7 +6114,7 @@
       </w:pPr>
     </w:lvl>
   </w:abstractNum>
-  <w:abstractNum w:abstractNumId="1" w15:restartNumberingAfterBreak="0">
+  <w:abstractNum w:abstractNumId="3" w15:restartNumberingAfterBreak="0">
     <w:nsid w:val="0B9E4F80"/>
     <w:multiLevelType w:val="multilevel"/>
     <w:tmpl w:val="6F6E38D0"/>
@@ -287,7 +6263,454 @@
       </w:rPr>
     </w:lvl>
   </w:abstractNum>
-  <w:abstractNum w:abstractNumId="2" w15:restartNumberingAfterBreak="0">
+  <w:abstractNum w:abstractNumId="4" w15:restartNumberingAfterBreak="0">
+    <w:nsid w:val="118C5746"/>
+    <w:multiLevelType w:val="multilevel"/>
+    <w:tmpl w:val="CE6458CA"/>
+    <w:lvl w:ilvl="0">
+      <w:start w:val="1"/>
+      <w:numFmt w:val="bullet"/>
+      <w:lvlText w:val=""/>
+      <w:lvlJc w:val="left"/>
+      <w:pPr>
+        <w:tabs>
+          <w:tab w:val="num" w:pos="720"/>
+        </w:tabs>
+        <w:ind w:left="720" w:hanging="360"/>
+      </w:pPr>
+      <w:rPr>
+        <w:rFonts w:ascii="Symbol" w:hAnsi="Symbol" w:hint="default"/>
+        <w:sz w:val="20"/>
+      </w:rPr>
+    </w:lvl>
+    <w:lvl w:ilvl="1" w:tentative="1">
+      <w:start w:val="1"/>
+      <w:numFmt w:val="bullet"/>
+      <w:lvlText w:val="o"/>
+      <w:lvlJc w:val="left"/>
+      <w:pPr>
+        <w:tabs>
+          <w:tab w:val="num" w:pos="1440"/>
+        </w:tabs>
+        <w:ind w:left="1440" w:hanging="360"/>
+      </w:pPr>
+      <w:rPr>
+        <w:rFonts w:ascii="Courier New" w:hAnsi="Courier New" w:hint="default"/>
+        <w:sz w:val="20"/>
+      </w:rPr>
+    </w:lvl>
+    <w:lvl w:ilvl="2" w:tentative="1">
+      <w:start w:val="1"/>
+      <w:numFmt w:val="bullet"/>
+      <w:lvlText w:val=""/>
+      <w:lvlJc w:val="left"/>
+      <w:pPr>
+        <w:tabs>
+          <w:tab w:val="num" w:pos="2160"/>
+        </w:tabs>
+        <w:ind w:left="2160" w:hanging="360"/>
+      </w:pPr>
+      <w:rPr>
+        <w:rFonts w:ascii="Wingdings" w:hAnsi="Wingdings" w:hint="default"/>
+        <w:sz w:val="20"/>
+      </w:rPr>
+    </w:lvl>
+    <w:lvl w:ilvl="3" w:tentative="1">
+      <w:start w:val="1"/>
+      <w:numFmt w:val="bullet"/>
+      <w:lvlText w:val=""/>
+      <w:lvlJc w:val="left"/>
+      <w:pPr>
+        <w:tabs>
+          <w:tab w:val="num" w:pos="2880"/>
+        </w:tabs>
+        <w:ind w:left="2880" w:hanging="360"/>
+      </w:pPr>
+      <w:rPr>
+        <w:rFonts w:ascii="Wingdings" w:hAnsi="Wingdings" w:hint="default"/>
+        <w:sz w:val="20"/>
+      </w:rPr>
+    </w:lvl>
+    <w:lvl w:ilvl="4" w:tentative="1">
+      <w:start w:val="1"/>
+      <w:numFmt w:val="bullet"/>
+      <w:lvlText w:val=""/>
+      <w:lvlJc w:val="left"/>
+      <w:pPr>
+        <w:tabs>
+          <w:tab w:val="num" w:pos="3600"/>
+        </w:tabs>
+        <w:ind w:left="3600" w:hanging="360"/>
+      </w:pPr>
+      <w:rPr>
+        <w:rFonts w:ascii="Wingdings" w:hAnsi="Wingdings" w:hint="default"/>
+        <w:sz w:val="20"/>
+      </w:rPr>
+    </w:lvl>
+    <w:lvl w:ilvl="5" w:tentative="1">
+      <w:start w:val="1"/>
+      <w:numFmt w:val="bullet"/>
+      <w:lvlText w:val=""/>
+      <w:lvlJc w:val="left"/>
+      <w:pPr>
+        <w:tabs>
+          <w:tab w:val="num" w:pos="4320"/>
+        </w:tabs>
+        <w:ind w:left="4320" w:hanging="360"/>
+      </w:pPr>
+      <w:rPr>
+        <w:rFonts w:ascii="Wingdings" w:hAnsi="Wingdings" w:hint="default"/>
+        <w:sz w:val="20"/>
+      </w:rPr>
+    </w:lvl>
+    <w:lvl w:ilvl="6" w:tentative="1">
+      <w:start w:val="1"/>
+      <w:numFmt w:val="bullet"/>
+      <w:lvlText w:val=""/>
+      <w:lvlJc w:val="left"/>
+      <w:pPr>
+        <w:tabs>
+          <w:tab w:val="num" w:pos="5040"/>
+        </w:tabs>
+        <w:ind w:left="5040" w:hanging="360"/>
+      </w:pPr>
+      <w:rPr>
+        <w:rFonts w:ascii="Wingdings" w:hAnsi="Wingdings" w:hint="default"/>
+        <w:sz w:val="20"/>
+      </w:rPr>
+    </w:lvl>
+    <w:lvl w:ilvl="7" w:tentative="1">
+      <w:start w:val="1"/>
+      <w:numFmt w:val="bullet"/>
+      <w:lvlText w:val=""/>
+      <w:lvlJc w:val="left"/>
+      <w:pPr>
+        <w:tabs>
+          <w:tab w:val="num" w:pos="5760"/>
+        </w:tabs>
+        <w:ind w:left="5760" w:hanging="360"/>
+      </w:pPr>
+      <w:rPr>
+        <w:rFonts w:ascii="Wingdings" w:hAnsi="Wingdings" w:hint="default"/>
+        <w:sz w:val="20"/>
+      </w:rPr>
+    </w:lvl>
+    <w:lvl w:ilvl="8" w:tentative="1">
+      <w:start w:val="1"/>
+      <w:numFmt w:val="bullet"/>
+      <w:lvlText w:val=""/>
+      <w:lvlJc w:val="left"/>
+      <w:pPr>
+        <w:tabs>
+          <w:tab w:val="num" w:pos="6480"/>
+        </w:tabs>
+        <w:ind w:left="6480" w:hanging="360"/>
+      </w:pPr>
+      <w:rPr>
+        <w:rFonts w:ascii="Wingdings" w:hAnsi="Wingdings" w:hint="default"/>
+        <w:sz w:val="20"/>
+      </w:rPr>
+    </w:lvl>
+  </w:abstractNum>
+  <w:abstractNum w:abstractNumId="5" w15:restartNumberingAfterBreak="0">
+    <w:nsid w:val="18B464F6"/>
+    <w:multiLevelType w:val="multilevel"/>
+    <w:tmpl w:val="D63A2474"/>
+    <w:lvl w:ilvl="0">
+      <w:start w:val="1"/>
+      <w:numFmt w:val="bullet"/>
+      <w:lvlText w:val=""/>
+      <w:lvlJc w:val="left"/>
+      <w:pPr>
+        <w:tabs>
+          <w:tab w:val="num" w:pos="720"/>
+        </w:tabs>
+        <w:ind w:left="720" w:hanging="360"/>
+      </w:pPr>
+      <w:rPr>
+        <w:rFonts w:ascii="Symbol" w:hAnsi="Symbol" w:hint="default"/>
+        <w:sz w:val="20"/>
+      </w:rPr>
+    </w:lvl>
+    <w:lvl w:ilvl="1" w:tentative="1">
+      <w:start w:val="1"/>
+      <w:numFmt w:val="bullet"/>
+      <w:lvlText w:val="o"/>
+      <w:lvlJc w:val="left"/>
+      <w:pPr>
+        <w:tabs>
+          <w:tab w:val="num" w:pos="1440"/>
+        </w:tabs>
+        <w:ind w:left="1440" w:hanging="360"/>
+      </w:pPr>
+      <w:rPr>
+        <w:rFonts w:ascii="Courier New" w:hAnsi="Courier New" w:hint="default"/>
+        <w:sz w:val="20"/>
+      </w:rPr>
+    </w:lvl>
+    <w:lvl w:ilvl="2" w:tentative="1">
+      <w:start w:val="1"/>
+      <w:numFmt w:val="bullet"/>
+      <w:lvlText w:val=""/>
+      <w:lvlJc w:val="left"/>
+      <w:pPr>
+        <w:tabs>
+          <w:tab w:val="num" w:pos="2160"/>
+        </w:tabs>
+        <w:ind w:left="2160" w:hanging="360"/>
+      </w:pPr>
+      <w:rPr>
+        <w:rFonts w:ascii="Wingdings" w:hAnsi="Wingdings" w:hint="default"/>
+        <w:sz w:val="20"/>
+      </w:rPr>
+    </w:lvl>
+    <w:lvl w:ilvl="3" w:tentative="1">
+      <w:start w:val="1"/>
+      <w:numFmt w:val="bullet"/>
+      <w:lvlText w:val=""/>
+      <w:lvlJc w:val="left"/>
+      <w:pPr>
+        <w:tabs>
+          <w:tab w:val="num" w:pos="2880"/>
+        </w:tabs>
+        <w:ind w:left="2880" w:hanging="360"/>
+      </w:pPr>
+      <w:rPr>
+        <w:rFonts w:ascii="Wingdings" w:hAnsi="Wingdings" w:hint="default"/>
+        <w:sz w:val="20"/>
+      </w:rPr>
+    </w:lvl>
+    <w:lvl w:ilvl="4" w:tentative="1">
+      <w:start w:val="1"/>
+      <w:numFmt w:val="bullet"/>
+      <w:lvlText w:val=""/>
+      <w:lvlJc w:val="left"/>
+      <w:pPr>
+        <w:tabs>
+          <w:tab w:val="num" w:pos="3600"/>
+        </w:tabs>
+        <w:ind w:left="3600" w:hanging="360"/>
+      </w:pPr>
+      <w:rPr>
+        <w:rFonts w:ascii="Wingdings" w:hAnsi="Wingdings" w:hint="default"/>
+        <w:sz w:val="20"/>
+      </w:rPr>
+    </w:lvl>
+    <w:lvl w:ilvl="5" w:tentative="1">
+      <w:start w:val="1"/>
+      <w:numFmt w:val="bullet"/>
+      <w:lvlText w:val=""/>
+      <w:lvlJc w:val="left"/>
+      <w:pPr>
+        <w:tabs>
+          <w:tab w:val="num" w:pos="4320"/>
+        </w:tabs>
+        <w:ind w:left="4320" w:hanging="360"/>
+      </w:pPr>
+      <w:rPr>
+        <w:rFonts w:ascii="Wingdings" w:hAnsi="Wingdings" w:hint="default"/>
+        <w:sz w:val="20"/>
+      </w:rPr>
+    </w:lvl>
+    <w:lvl w:ilvl="6" w:tentative="1">
+      <w:start w:val="1"/>
+      <w:numFmt w:val="bullet"/>
+      <w:lvlText w:val=""/>
+      <w:lvlJc w:val="left"/>
+      <w:pPr>
+        <w:tabs>
+          <w:tab w:val="num" w:pos="5040"/>
+        </w:tabs>
+        <w:ind w:left="5040" w:hanging="360"/>
+      </w:pPr>
+      <w:rPr>
+        <w:rFonts w:ascii="Wingdings" w:hAnsi="Wingdings" w:hint="default"/>
+        <w:sz w:val="20"/>
+      </w:rPr>
+    </w:lvl>
+    <w:lvl w:ilvl="7" w:tentative="1">
+      <w:start w:val="1"/>
+      <w:numFmt w:val="bullet"/>
+      <w:lvlText w:val=""/>
+      <w:lvlJc w:val="left"/>
+      <w:pPr>
+        <w:tabs>
+          <w:tab w:val="num" w:pos="5760"/>
+        </w:tabs>
+        <w:ind w:left="5760" w:hanging="360"/>
+      </w:pPr>
+      <w:rPr>
+        <w:rFonts w:ascii="Wingdings" w:hAnsi="Wingdings" w:hint="default"/>
+        <w:sz w:val="20"/>
+      </w:rPr>
+    </w:lvl>
+    <w:lvl w:ilvl="8" w:tentative="1">
+      <w:start w:val="1"/>
+      <w:numFmt w:val="bullet"/>
+      <w:lvlText w:val=""/>
+      <w:lvlJc w:val="left"/>
+      <w:pPr>
+        <w:tabs>
+          <w:tab w:val="num" w:pos="6480"/>
+        </w:tabs>
+        <w:ind w:left="6480" w:hanging="360"/>
+      </w:pPr>
+      <w:rPr>
+        <w:rFonts w:ascii="Wingdings" w:hAnsi="Wingdings" w:hint="default"/>
+        <w:sz w:val="20"/>
+      </w:rPr>
+    </w:lvl>
+  </w:abstractNum>
+  <w:abstractNum w:abstractNumId="6" w15:restartNumberingAfterBreak="0">
+    <w:nsid w:val="1B2105EE"/>
+    <w:multiLevelType w:val="multilevel"/>
+    <w:tmpl w:val="58CC0782"/>
+    <w:lvl w:ilvl="0">
+      <w:start w:val="1"/>
+      <w:numFmt w:val="bullet"/>
+      <w:lvlText w:val=""/>
+      <w:lvlJc w:val="left"/>
+      <w:pPr>
+        <w:tabs>
+          <w:tab w:val="num" w:pos="720"/>
+        </w:tabs>
+        <w:ind w:left="720" w:hanging="360"/>
+      </w:pPr>
+      <w:rPr>
+        <w:rFonts w:ascii="Symbol" w:hAnsi="Symbol" w:hint="default"/>
+        <w:sz w:val="20"/>
+      </w:rPr>
+    </w:lvl>
+    <w:lvl w:ilvl="1">
+      <w:start w:val="1"/>
+      <w:numFmt w:val="bullet"/>
+      <w:lvlText w:val="o"/>
+      <w:lvlJc w:val="left"/>
+      <w:pPr>
+        <w:tabs>
+          <w:tab w:val="num" w:pos="1440"/>
+        </w:tabs>
+        <w:ind w:left="1440" w:hanging="360"/>
+      </w:pPr>
+      <w:rPr>
+        <w:rFonts w:ascii="Courier New" w:hAnsi="Courier New" w:hint="default"/>
+        <w:sz w:val="20"/>
+      </w:rPr>
+    </w:lvl>
+    <w:lvl w:ilvl="2" w:tentative="1">
+      <w:start w:val="1"/>
+      <w:numFmt w:val="bullet"/>
+      <w:lvlText w:val=""/>
+      <w:lvlJc w:val="left"/>
+      <w:pPr>
+        <w:tabs>
+          <w:tab w:val="num" w:pos="2160"/>
+        </w:tabs>
+        <w:ind w:left="2160" w:hanging="360"/>
+      </w:pPr>
+      <w:rPr>
+        <w:rFonts w:ascii="Wingdings" w:hAnsi="Wingdings" w:hint="default"/>
+        <w:sz w:val="20"/>
+      </w:rPr>
+    </w:lvl>
+    <w:lvl w:ilvl="3" w:tentative="1">
+      <w:start w:val="1"/>
+      <w:numFmt w:val="bullet"/>
+      <w:lvlText w:val=""/>
+      <w:lvlJc w:val="left"/>
+      <w:pPr>
+        <w:tabs>
+          <w:tab w:val="num" w:pos="2880"/>
+        </w:tabs>
+        <w:ind w:left="2880" w:hanging="360"/>
+      </w:pPr>
+      <w:rPr>
+        <w:rFonts w:ascii="Wingdings" w:hAnsi="Wingdings" w:hint="default"/>
+        <w:sz w:val="20"/>
+      </w:rPr>
+    </w:lvl>
+    <w:lvl w:ilvl="4" w:tentative="1">
+      <w:start w:val="1"/>
+      <w:numFmt w:val="bullet"/>
+      <w:lvlText w:val=""/>
+      <w:lvlJc w:val="left"/>
+      <w:pPr>
+        <w:tabs>
+          <w:tab w:val="num" w:pos="3600"/>
+        </w:tabs>
+        <w:ind w:left="3600" w:hanging="360"/>
+      </w:pPr>
+      <w:rPr>
+        <w:rFonts w:ascii="Wingdings" w:hAnsi="Wingdings" w:hint="default"/>
+        <w:sz w:val="20"/>
+      </w:rPr>
+    </w:lvl>
+    <w:lvl w:ilvl="5" w:tentative="1">
+      <w:start w:val="1"/>
+      <w:numFmt w:val="bullet"/>
+      <w:lvlText w:val=""/>
+      <w:lvlJc w:val="left"/>
+      <w:pPr>
+        <w:tabs>
+          <w:tab w:val="num" w:pos="4320"/>
+        </w:tabs>
+        <w:ind w:left="4320" w:hanging="360"/>
+      </w:pPr>
+      <w:rPr>
+        <w:rFonts w:ascii="Wingdings" w:hAnsi="Wingdings" w:hint="default"/>
+        <w:sz w:val="20"/>
+      </w:rPr>
+    </w:lvl>
+    <w:lvl w:ilvl="6" w:tentative="1">
+      <w:start w:val="1"/>
+      <w:numFmt w:val="bullet"/>
+      <w:lvlText w:val=""/>
+      <w:lvlJc w:val="left"/>
+      <w:pPr>
+        <w:tabs>
+          <w:tab w:val="num" w:pos="5040"/>
+        </w:tabs>
+        <w:ind w:left="5040" w:hanging="360"/>
+      </w:pPr>
+      <w:rPr>
+        <w:rFonts w:ascii="Wingdings" w:hAnsi="Wingdings" w:hint="default"/>
+        <w:sz w:val="20"/>
+      </w:rPr>
+    </w:lvl>
+    <w:lvl w:ilvl="7" w:tentative="1">
+      <w:start w:val="1"/>
+      <w:numFmt w:val="bullet"/>
+      <w:lvlText w:val=""/>
+      <w:lvlJc w:val="left"/>
+      <w:pPr>
+        <w:tabs>
+          <w:tab w:val="num" w:pos="5760"/>
+        </w:tabs>
+        <w:ind w:left="5760" w:hanging="360"/>
+      </w:pPr>
+      <w:rPr>
+        <w:rFonts w:ascii="Wingdings" w:hAnsi="Wingdings" w:hint="default"/>
+        <w:sz w:val="20"/>
+      </w:rPr>
+    </w:lvl>
+    <w:lvl w:ilvl="8" w:tentative="1">
+      <w:start w:val="1"/>
+      <w:numFmt w:val="bullet"/>
+      <w:lvlText w:val=""/>
+      <w:lvlJc w:val="left"/>
+      <w:pPr>
+        <w:tabs>
+          <w:tab w:val="num" w:pos="6480"/>
+        </w:tabs>
+        <w:ind w:left="6480" w:hanging="360"/>
+      </w:pPr>
+      <w:rPr>
+        <w:rFonts w:ascii="Wingdings" w:hAnsi="Wingdings" w:hint="default"/>
+        <w:sz w:val="20"/>
+      </w:rPr>
+    </w:lvl>
+  </w:abstractNum>
+  <w:abstractNum w:abstractNumId="7" w15:restartNumberingAfterBreak="0">
     <w:nsid w:val="1BA95866"/>
     <w:multiLevelType w:val="multilevel"/>
     <w:tmpl w:val="131ED1B6"/>
@@ -432,7 +6855,7 @@
       </w:rPr>
     </w:lvl>
   </w:abstractNum>
-  <w:abstractNum w:abstractNumId="3" w15:restartNumberingAfterBreak="0">
+  <w:abstractNum w:abstractNumId="8" w15:restartNumberingAfterBreak="0">
     <w:nsid w:val="25CE0080"/>
     <w:multiLevelType w:val="multilevel"/>
     <w:tmpl w:val="94DE831A"/>
@@ -549,7 +6972,1199 @@
       </w:pPr>
     </w:lvl>
   </w:abstractNum>
-  <w:abstractNum w:abstractNumId="4" w15:restartNumberingAfterBreak="0">
+  <w:abstractNum w:abstractNumId="9" w15:restartNumberingAfterBreak="0">
+    <w:nsid w:val="27E7016C"/>
+    <w:multiLevelType w:val="multilevel"/>
+    <w:tmpl w:val="682A988E"/>
+    <w:lvl w:ilvl="0">
+      <w:start w:val="1"/>
+      <w:numFmt w:val="bullet"/>
+      <w:lvlText w:val=""/>
+      <w:lvlJc w:val="left"/>
+      <w:pPr>
+        <w:tabs>
+          <w:tab w:val="num" w:pos="720"/>
+        </w:tabs>
+        <w:ind w:left="720" w:hanging="360"/>
+      </w:pPr>
+      <w:rPr>
+        <w:rFonts w:ascii="Symbol" w:hAnsi="Symbol" w:hint="default"/>
+        <w:sz w:val="20"/>
+      </w:rPr>
+    </w:lvl>
+    <w:lvl w:ilvl="1" w:tentative="1">
+      <w:start w:val="1"/>
+      <w:numFmt w:val="bullet"/>
+      <w:lvlText w:val="o"/>
+      <w:lvlJc w:val="left"/>
+      <w:pPr>
+        <w:tabs>
+          <w:tab w:val="num" w:pos="1440"/>
+        </w:tabs>
+        <w:ind w:left="1440" w:hanging="360"/>
+      </w:pPr>
+      <w:rPr>
+        <w:rFonts w:ascii="Courier New" w:hAnsi="Courier New" w:hint="default"/>
+        <w:sz w:val="20"/>
+      </w:rPr>
+    </w:lvl>
+    <w:lvl w:ilvl="2" w:tentative="1">
+      <w:start w:val="1"/>
+      <w:numFmt w:val="bullet"/>
+      <w:lvlText w:val=""/>
+      <w:lvlJc w:val="left"/>
+      <w:pPr>
+        <w:tabs>
+          <w:tab w:val="num" w:pos="2160"/>
+        </w:tabs>
+        <w:ind w:left="2160" w:hanging="360"/>
+      </w:pPr>
+      <w:rPr>
+        <w:rFonts w:ascii="Wingdings" w:hAnsi="Wingdings" w:hint="default"/>
+        <w:sz w:val="20"/>
+      </w:rPr>
+    </w:lvl>
+    <w:lvl w:ilvl="3" w:tentative="1">
+      <w:start w:val="1"/>
+      <w:numFmt w:val="bullet"/>
+      <w:lvlText w:val=""/>
+      <w:lvlJc w:val="left"/>
+      <w:pPr>
+        <w:tabs>
+          <w:tab w:val="num" w:pos="2880"/>
+        </w:tabs>
+        <w:ind w:left="2880" w:hanging="360"/>
+      </w:pPr>
+      <w:rPr>
+        <w:rFonts w:ascii="Wingdings" w:hAnsi="Wingdings" w:hint="default"/>
+        <w:sz w:val="20"/>
+      </w:rPr>
+    </w:lvl>
+    <w:lvl w:ilvl="4" w:tentative="1">
+      <w:start w:val="1"/>
+      <w:numFmt w:val="bullet"/>
+      <w:lvlText w:val=""/>
+      <w:lvlJc w:val="left"/>
+      <w:pPr>
+        <w:tabs>
+          <w:tab w:val="num" w:pos="3600"/>
+        </w:tabs>
+        <w:ind w:left="3600" w:hanging="360"/>
+      </w:pPr>
+      <w:rPr>
+        <w:rFonts w:ascii="Wingdings" w:hAnsi="Wingdings" w:hint="default"/>
+        <w:sz w:val="20"/>
+      </w:rPr>
+    </w:lvl>
+    <w:lvl w:ilvl="5" w:tentative="1">
+      <w:start w:val="1"/>
+      <w:numFmt w:val="bullet"/>
+      <w:lvlText w:val=""/>
+      <w:lvlJc w:val="left"/>
+      <w:pPr>
+        <w:tabs>
+          <w:tab w:val="num" w:pos="4320"/>
+        </w:tabs>
+        <w:ind w:left="4320" w:hanging="360"/>
+      </w:pPr>
+      <w:rPr>
+        <w:rFonts w:ascii="Wingdings" w:hAnsi="Wingdings" w:hint="default"/>
+        <w:sz w:val="20"/>
+      </w:rPr>
+    </w:lvl>
+    <w:lvl w:ilvl="6" w:tentative="1">
+      <w:start w:val="1"/>
+      <w:numFmt w:val="bullet"/>
+      <w:lvlText w:val=""/>
+      <w:lvlJc w:val="left"/>
+      <w:pPr>
+        <w:tabs>
+          <w:tab w:val="num" w:pos="5040"/>
+        </w:tabs>
+        <w:ind w:left="5040" w:hanging="360"/>
+      </w:pPr>
+      <w:rPr>
+        <w:rFonts w:ascii="Wingdings" w:hAnsi="Wingdings" w:hint="default"/>
+        <w:sz w:val="20"/>
+      </w:rPr>
+    </w:lvl>
+    <w:lvl w:ilvl="7" w:tentative="1">
+      <w:start w:val="1"/>
+      <w:numFmt w:val="bullet"/>
+      <w:lvlText w:val=""/>
+      <w:lvlJc w:val="left"/>
+      <w:pPr>
+        <w:tabs>
+          <w:tab w:val="num" w:pos="5760"/>
+        </w:tabs>
+        <w:ind w:left="5760" w:hanging="360"/>
+      </w:pPr>
+      <w:rPr>
+        <w:rFonts w:ascii="Wingdings" w:hAnsi="Wingdings" w:hint="default"/>
+        <w:sz w:val="20"/>
+      </w:rPr>
+    </w:lvl>
+    <w:lvl w:ilvl="8" w:tentative="1">
+      <w:start w:val="1"/>
+      <w:numFmt w:val="bullet"/>
+      <w:lvlText w:val=""/>
+      <w:lvlJc w:val="left"/>
+      <w:pPr>
+        <w:tabs>
+          <w:tab w:val="num" w:pos="6480"/>
+        </w:tabs>
+        <w:ind w:left="6480" w:hanging="360"/>
+      </w:pPr>
+      <w:rPr>
+        <w:rFonts w:ascii="Wingdings" w:hAnsi="Wingdings" w:hint="default"/>
+        <w:sz w:val="20"/>
+      </w:rPr>
+    </w:lvl>
+  </w:abstractNum>
+  <w:abstractNum w:abstractNumId="10" w15:restartNumberingAfterBreak="0">
+    <w:nsid w:val="280863CA"/>
+    <w:multiLevelType w:val="multilevel"/>
+    <w:tmpl w:val="F216F084"/>
+    <w:lvl w:ilvl="0">
+      <w:start w:val="1"/>
+      <w:numFmt w:val="bullet"/>
+      <w:lvlText w:val=""/>
+      <w:lvlJc w:val="left"/>
+      <w:pPr>
+        <w:tabs>
+          <w:tab w:val="num" w:pos="720"/>
+        </w:tabs>
+        <w:ind w:left="720" w:hanging="360"/>
+      </w:pPr>
+      <w:rPr>
+        <w:rFonts w:ascii="Symbol" w:hAnsi="Symbol" w:hint="default"/>
+        <w:sz w:val="20"/>
+      </w:rPr>
+    </w:lvl>
+    <w:lvl w:ilvl="1" w:tentative="1">
+      <w:start w:val="1"/>
+      <w:numFmt w:val="bullet"/>
+      <w:lvlText w:val="o"/>
+      <w:lvlJc w:val="left"/>
+      <w:pPr>
+        <w:tabs>
+          <w:tab w:val="num" w:pos="1440"/>
+        </w:tabs>
+        <w:ind w:left="1440" w:hanging="360"/>
+      </w:pPr>
+      <w:rPr>
+        <w:rFonts w:ascii="Courier New" w:hAnsi="Courier New" w:hint="default"/>
+        <w:sz w:val="20"/>
+      </w:rPr>
+    </w:lvl>
+    <w:lvl w:ilvl="2" w:tentative="1">
+      <w:start w:val="1"/>
+      <w:numFmt w:val="bullet"/>
+      <w:lvlText w:val=""/>
+      <w:lvlJc w:val="left"/>
+      <w:pPr>
+        <w:tabs>
+          <w:tab w:val="num" w:pos="2160"/>
+        </w:tabs>
+        <w:ind w:left="2160" w:hanging="360"/>
+      </w:pPr>
+      <w:rPr>
+        <w:rFonts w:ascii="Wingdings" w:hAnsi="Wingdings" w:hint="default"/>
+        <w:sz w:val="20"/>
+      </w:rPr>
+    </w:lvl>
+    <w:lvl w:ilvl="3" w:tentative="1">
+      <w:start w:val="1"/>
+      <w:numFmt w:val="bullet"/>
+      <w:lvlText w:val=""/>
+      <w:lvlJc w:val="left"/>
+      <w:pPr>
+        <w:tabs>
+          <w:tab w:val="num" w:pos="2880"/>
+        </w:tabs>
+        <w:ind w:left="2880" w:hanging="360"/>
+      </w:pPr>
+      <w:rPr>
+        <w:rFonts w:ascii="Wingdings" w:hAnsi="Wingdings" w:hint="default"/>
+        <w:sz w:val="20"/>
+      </w:rPr>
+    </w:lvl>
+    <w:lvl w:ilvl="4" w:tentative="1">
+      <w:start w:val="1"/>
+      <w:numFmt w:val="bullet"/>
+      <w:lvlText w:val=""/>
+      <w:lvlJc w:val="left"/>
+      <w:pPr>
+        <w:tabs>
+          <w:tab w:val="num" w:pos="3600"/>
+        </w:tabs>
+        <w:ind w:left="3600" w:hanging="360"/>
+      </w:pPr>
+      <w:rPr>
+        <w:rFonts w:ascii="Wingdings" w:hAnsi="Wingdings" w:hint="default"/>
+        <w:sz w:val="20"/>
+      </w:rPr>
+    </w:lvl>
+    <w:lvl w:ilvl="5" w:tentative="1">
+      <w:start w:val="1"/>
+      <w:numFmt w:val="bullet"/>
+      <w:lvlText w:val=""/>
+      <w:lvlJc w:val="left"/>
+      <w:pPr>
+        <w:tabs>
+          <w:tab w:val="num" w:pos="4320"/>
+        </w:tabs>
+        <w:ind w:left="4320" w:hanging="360"/>
+      </w:pPr>
+      <w:rPr>
+        <w:rFonts w:ascii="Wingdings" w:hAnsi="Wingdings" w:hint="default"/>
+        <w:sz w:val="20"/>
+      </w:rPr>
+    </w:lvl>
+    <w:lvl w:ilvl="6" w:tentative="1">
+      <w:start w:val="1"/>
+      <w:numFmt w:val="bullet"/>
+      <w:lvlText w:val=""/>
+      <w:lvlJc w:val="left"/>
+      <w:pPr>
+        <w:tabs>
+          <w:tab w:val="num" w:pos="5040"/>
+        </w:tabs>
+        <w:ind w:left="5040" w:hanging="360"/>
+      </w:pPr>
+      <w:rPr>
+        <w:rFonts w:ascii="Wingdings" w:hAnsi="Wingdings" w:hint="default"/>
+        <w:sz w:val="20"/>
+      </w:rPr>
+    </w:lvl>
+    <w:lvl w:ilvl="7" w:tentative="1">
+      <w:start w:val="1"/>
+      <w:numFmt w:val="bullet"/>
+      <w:lvlText w:val=""/>
+      <w:lvlJc w:val="left"/>
+      <w:pPr>
+        <w:tabs>
+          <w:tab w:val="num" w:pos="5760"/>
+        </w:tabs>
+        <w:ind w:left="5760" w:hanging="360"/>
+      </w:pPr>
+      <w:rPr>
+        <w:rFonts w:ascii="Wingdings" w:hAnsi="Wingdings" w:hint="default"/>
+        <w:sz w:val="20"/>
+      </w:rPr>
+    </w:lvl>
+    <w:lvl w:ilvl="8" w:tentative="1">
+      <w:start w:val="1"/>
+      <w:numFmt w:val="bullet"/>
+      <w:lvlText w:val=""/>
+      <w:lvlJc w:val="left"/>
+      <w:pPr>
+        <w:tabs>
+          <w:tab w:val="num" w:pos="6480"/>
+        </w:tabs>
+        <w:ind w:left="6480" w:hanging="360"/>
+      </w:pPr>
+      <w:rPr>
+        <w:rFonts w:ascii="Wingdings" w:hAnsi="Wingdings" w:hint="default"/>
+        <w:sz w:val="20"/>
+      </w:rPr>
+    </w:lvl>
+  </w:abstractNum>
+  <w:abstractNum w:abstractNumId="11" w15:restartNumberingAfterBreak="0">
+    <w:nsid w:val="2C823C7A"/>
+    <w:multiLevelType w:val="multilevel"/>
+    <w:tmpl w:val="AB8479C0"/>
+    <w:lvl w:ilvl="0">
+      <w:start w:val="1"/>
+      <w:numFmt w:val="bullet"/>
+      <w:lvlText w:val=""/>
+      <w:lvlJc w:val="left"/>
+      <w:pPr>
+        <w:tabs>
+          <w:tab w:val="num" w:pos="720"/>
+        </w:tabs>
+        <w:ind w:left="720" w:hanging="360"/>
+      </w:pPr>
+      <w:rPr>
+        <w:rFonts w:ascii="Symbol" w:hAnsi="Symbol" w:hint="default"/>
+        <w:sz w:val="20"/>
+      </w:rPr>
+    </w:lvl>
+    <w:lvl w:ilvl="1">
+      <w:start w:val="1"/>
+      <w:numFmt w:val="bullet"/>
+      <w:lvlText w:val="o"/>
+      <w:lvlJc w:val="left"/>
+      <w:pPr>
+        <w:tabs>
+          <w:tab w:val="num" w:pos="1440"/>
+        </w:tabs>
+        <w:ind w:left="1440" w:hanging="360"/>
+      </w:pPr>
+      <w:rPr>
+        <w:rFonts w:ascii="Courier New" w:hAnsi="Courier New" w:hint="default"/>
+        <w:sz w:val="20"/>
+      </w:rPr>
+    </w:lvl>
+    <w:lvl w:ilvl="2" w:tentative="1">
+      <w:start w:val="1"/>
+      <w:numFmt w:val="bullet"/>
+      <w:lvlText w:val=""/>
+      <w:lvlJc w:val="left"/>
+      <w:pPr>
+        <w:tabs>
+          <w:tab w:val="num" w:pos="2160"/>
+        </w:tabs>
+        <w:ind w:left="2160" w:hanging="360"/>
+      </w:pPr>
+      <w:rPr>
+        <w:rFonts w:ascii="Wingdings" w:hAnsi="Wingdings" w:hint="default"/>
+        <w:sz w:val="20"/>
+      </w:rPr>
+    </w:lvl>
+    <w:lvl w:ilvl="3" w:tentative="1">
+      <w:start w:val="1"/>
+      <w:numFmt w:val="bullet"/>
+      <w:lvlText w:val=""/>
+      <w:lvlJc w:val="left"/>
+      <w:pPr>
+        <w:tabs>
+          <w:tab w:val="num" w:pos="2880"/>
+        </w:tabs>
+        <w:ind w:left="2880" w:hanging="360"/>
+      </w:pPr>
+      <w:rPr>
+        <w:rFonts w:ascii="Wingdings" w:hAnsi="Wingdings" w:hint="default"/>
+        <w:sz w:val="20"/>
+      </w:rPr>
+    </w:lvl>
+    <w:lvl w:ilvl="4" w:tentative="1">
+      <w:start w:val="1"/>
+      <w:numFmt w:val="bullet"/>
+      <w:lvlText w:val=""/>
+      <w:lvlJc w:val="left"/>
+      <w:pPr>
+        <w:tabs>
+          <w:tab w:val="num" w:pos="3600"/>
+        </w:tabs>
+        <w:ind w:left="3600" w:hanging="360"/>
+      </w:pPr>
+      <w:rPr>
+        <w:rFonts w:ascii="Wingdings" w:hAnsi="Wingdings" w:hint="default"/>
+        <w:sz w:val="20"/>
+      </w:rPr>
+    </w:lvl>
+    <w:lvl w:ilvl="5" w:tentative="1">
+      <w:start w:val="1"/>
+      <w:numFmt w:val="bullet"/>
+      <w:lvlText w:val=""/>
+      <w:lvlJc w:val="left"/>
+      <w:pPr>
+        <w:tabs>
+          <w:tab w:val="num" w:pos="4320"/>
+        </w:tabs>
+        <w:ind w:left="4320" w:hanging="360"/>
+      </w:pPr>
+      <w:rPr>
+        <w:rFonts w:ascii="Wingdings" w:hAnsi="Wingdings" w:hint="default"/>
+        <w:sz w:val="20"/>
+      </w:rPr>
+    </w:lvl>
+    <w:lvl w:ilvl="6" w:tentative="1">
+      <w:start w:val="1"/>
+      <w:numFmt w:val="bullet"/>
+      <w:lvlText w:val=""/>
+      <w:lvlJc w:val="left"/>
+      <w:pPr>
+        <w:tabs>
+          <w:tab w:val="num" w:pos="5040"/>
+        </w:tabs>
+        <w:ind w:left="5040" w:hanging="360"/>
+      </w:pPr>
+      <w:rPr>
+        <w:rFonts w:ascii="Wingdings" w:hAnsi="Wingdings" w:hint="default"/>
+        <w:sz w:val="20"/>
+      </w:rPr>
+    </w:lvl>
+    <w:lvl w:ilvl="7" w:tentative="1">
+      <w:start w:val="1"/>
+      <w:numFmt w:val="bullet"/>
+      <w:lvlText w:val=""/>
+      <w:lvlJc w:val="left"/>
+      <w:pPr>
+        <w:tabs>
+          <w:tab w:val="num" w:pos="5760"/>
+        </w:tabs>
+        <w:ind w:left="5760" w:hanging="360"/>
+      </w:pPr>
+      <w:rPr>
+        <w:rFonts w:ascii="Wingdings" w:hAnsi="Wingdings" w:hint="default"/>
+        <w:sz w:val="20"/>
+      </w:rPr>
+    </w:lvl>
+    <w:lvl w:ilvl="8" w:tentative="1">
+      <w:start w:val="1"/>
+      <w:numFmt w:val="bullet"/>
+      <w:lvlText w:val=""/>
+      <w:lvlJc w:val="left"/>
+      <w:pPr>
+        <w:tabs>
+          <w:tab w:val="num" w:pos="6480"/>
+        </w:tabs>
+        <w:ind w:left="6480" w:hanging="360"/>
+      </w:pPr>
+      <w:rPr>
+        <w:rFonts w:ascii="Wingdings" w:hAnsi="Wingdings" w:hint="default"/>
+        <w:sz w:val="20"/>
+      </w:rPr>
+    </w:lvl>
+  </w:abstractNum>
+  <w:abstractNum w:abstractNumId="12" w15:restartNumberingAfterBreak="0">
+    <w:nsid w:val="36A76EE5"/>
+    <w:multiLevelType w:val="multilevel"/>
+    <w:tmpl w:val="135AE5FC"/>
+    <w:lvl w:ilvl="0">
+      <w:start w:val="1"/>
+      <w:numFmt w:val="bullet"/>
+      <w:lvlText w:val=""/>
+      <w:lvlJc w:val="left"/>
+      <w:pPr>
+        <w:tabs>
+          <w:tab w:val="num" w:pos="720"/>
+        </w:tabs>
+        <w:ind w:left="720" w:hanging="360"/>
+      </w:pPr>
+      <w:rPr>
+        <w:rFonts w:ascii="Symbol" w:hAnsi="Symbol" w:hint="default"/>
+        <w:sz w:val="20"/>
+      </w:rPr>
+    </w:lvl>
+    <w:lvl w:ilvl="1" w:tentative="1">
+      <w:start w:val="1"/>
+      <w:numFmt w:val="bullet"/>
+      <w:lvlText w:val="o"/>
+      <w:lvlJc w:val="left"/>
+      <w:pPr>
+        <w:tabs>
+          <w:tab w:val="num" w:pos="1440"/>
+        </w:tabs>
+        <w:ind w:left="1440" w:hanging="360"/>
+      </w:pPr>
+      <w:rPr>
+        <w:rFonts w:ascii="Courier New" w:hAnsi="Courier New" w:hint="default"/>
+        <w:sz w:val="20"/>
+      </w:rPr>
+    </w:lvl>
+    <w:lvl w:ilvl="2" w:tentative="1">
+      <w:start w:val="1"/>
+      <w:numFmt w:val="bullet"/>
+      <w:lvlText w:val=""/>
+      <w:lvlJc w:val="left"/>
+      <w:pPr>
+        <w:tabs>
+          <w:tab w:val="num" w:pos="2160"/>
+        </w:tabs>
+        <w:ind w:left="2160" w:hanging="360"/>
+      </w:pPr>
+      <w:rPr>
+        <w:rFonts w:ascii="Wingdings" w:hAnsi="Wingdings" w:hint="default"/>
+        <w:sz w:val="20"/>
+      </w:rPr>
+    </w:lvl>
+    <w:lvl w:ilvl="3" w:tentative="1">
+      <w:start w:val="1"/>
+      <w:numFmt w:val="bullet"/>
+      <w:lvlText w:val=""/>
+      <w:lvlJc w:val="left"/>
+      <w:pPr>
+        <w:tabs>
+          <w:tab w:val="num" w:pos="2880"/>
+        </w:tabs>
+        <w:ind w:left="2880" w:hanging="360"/>
+      </w:pPr>
+      <w:rPr>
+        <w:rFonts w:ascii="Wingdings" w:hAnsi="Wingdings" w:hint="default"/>
+        <w:sz w:val="20"/>
+      </w:rPr>
+    </w:lvl>
+    <w:lvl w:ilvl="4" w:tentative="1">
+      <w:start w:val="1"/>
+      <w:numFmt w:val="bullet"/>
+      <w:lvlText w:val=""/>
+      <w:lvlJc w:val="left"/>
+      <w:pPr>
+        <w:tabs>
+          <w:tab w:val="num" w:pos="3600"/>
+        </w:tabs>
+        <w:ind w:left="3600" w:hanging="360"/>
+      </w:pPr>
+      <w:rPr>
+        <w:rFonts w:ascii="Wingdings" w:hAnsi="Wingdings" w:hint="default"/>
+        <w:sz w:val="20"/>
+      </w:rPr>
+    </w:lvl>
+    <w:lvl w:ilvl="5" w:tentative="1">
+      <w:start w:val="1"/>
+      <w:numFmt w:val="bullet"/>
+      <w:lvlText w:val=""/>
+      <w:lvlJc w:val="left"/>
+      <w:pPr>
+        <w:tabs>
+          <w:tab w:val="num" w:pos="4320"/>
+        </w:tabs>
+        <w:ind w:left="4320" w:hanging="360"/>
+      </w:pPr>
+      <w:rPr>
+        <w:rFonts w:ascii="Wingdings" w:hAnsi="Wingdings" w:hint="default"/>
+        <w:sz w:val="20"/>
+      </w:rPr>
+    </w:lvl>
+    <w:lvl w:ilvl="6" w:tentative="1">
+      <w:start w:val="1"/>
+      <w:numFmt w:val="bullet"/>
+      <w:lvlText w:val=""/>
+      <w:lvlJc w:val="left"/>
+      <w:pPr>
+        <w:tabs>
+          <w:tab w:val="num" w:pos="5040"/>
+        </w:tabs>
+        <w:ind w:left="5040" w:hanging="360"/>
+      </w:pPr>
+      <w:rPr>
+        <w:rFonts w:ascii="Wingdings" w:hAnsi="Wingdings" w:hint="default"/>
+        <w:sz w:val="20"/>
+      </w:rPr>
+    </w:lvl>
+    <w:lvl w:ilvl="7" w:tentative="1">
+      <w:start w:val="1"/>
+      <w:numFmt w:val="bullet"/>
+      <w:lvlText w:val=""/>
+      <w:lvlJc w:val="left"/>
+      <w:pPr>
+        <w:tabs>
+          <w:tab w:val="num" w:pos="5760"/>
+        </w:tabs>
+        <w:ind w:left="5760" w:hanging="360"/>
+      </w:pPr>
+      <w:rPr>
+        <w:rFonts w:ascii="Wingdings" w:hAnsi="Wingdings" w:hint="default"/>
+        <w:sz w:val="20"/>
+      </w:rPr>
+    </w:lvl>
+    <w:lvl w:ilvl="8" w:tentative="1">
+      <w:start w:val="1"/>
+      <w:numFmt w:val="bullet"/>
+      <w:lvlText w:val=""/>
+      <w:lvlJc w:val="left"/>
+      <w:pPr>
+        <w:tabs>
+          <w:tab w:val="num" w:pos="6480"/>
+        </w:tabs>
+        <w:ind w:left="6480" w:hanging="360"/>
+      </w:pPr>
+      <w:rPr>
+        <w:rFonts w:ascii="Wingdings" w:hAnsi="Wingdings" w:hint="default"/>
+        <w:sz w:val="20"/>
+      </w:rPr>
+    </w:lvl>
+  </w:abstractNum>
+  <w:abstractNum w:abstractNumId="13" w15:restartNumberingAfterBreak="0">
+    <w:nsid w:val="397169D2"/>
+    <w:multiLevelType w:val="multilevel"/>
+    <w:tmpl w:val="C34005D2"/>
+    <w:lvl w:ilvl="0">
+      <w:start w:val="1"/>
+      <w:numFmt w:val="bullet"/>
+      <w:lvlText w:val=""/>
+      <w:lvlJc w:val="left"/>
+      <w:pPr>
+        <w:tabs>
+          <w:tab w:val="num" w:pos="720"/>
+        </w:tabs>
+        <w:ind w:left="720" w:hanging="360"/>
+      </w:pPr>
+      <w:rPr>
+        <w:rFonts w:ascii="Symbol" w:hAnsi="Symbol" w:hint="default"/>
+        <w:sz w:val="20"/>
+      </w:rPr>
+    </w:lvl>
+    <w:lvl w:ilvl="1">
+      <w:start w:val="1"/>
+      <w:numFmt w:val="bullet"/>
+      <w:lvlText w:val="o"/>
+      <w:lvlJc w:val="left"/>
+      <w:pPr>
+        <w:tabs>
+          <w:tab w:val="num" w:pos="1440"/>
+        </w:tabs>
+        <w:ind w:left="1440" w:hanging="360"/>
+      </w:pPr>
+      <w:rPr>
+        <w:rFonts w:ascii="Courier New" w:hAnsi="Courier New" w:hint="default"/>
+        <w:sz w:val="20"/>
+      </w:rPr>
+    </w:lvl>
+    <w:lvl w:ilvl="2" w:tentative="1">
+      <w:start w:val="1"/>
+      <w:numFmt w:val="bullet"/>
+      <w:lvlText w:val=""/>
+      <w:lvlJc w:val="left"/>
+      <w:pPr>
+        <w:tabs>
+          <w:tab w:val="num" w:pos="2160"/>
+        </w:tabs>
+        <w:ind w:left="2160" w:hanging="360"/>
+      </w:pPr>
+      <w:rPr>
+        <w:rFonts w:ascii="Wingdings" w:hAnsi="Wingdings" w:hint="default"/>
+        <w:sz w:val="20"/>
+      </w:rPr>
+    </w:lvl>
+    <w:lvl w:ilvl="3" w:tentative="1">
+      <w:start w:val="1"/>
+      <w:numFmt w:val="bullet"/>
+      <w:lvlText w:val=""/>
+      <w:lvlJc w:val="left"/>
+      <w:pPr>
+        <w:tabs>
+          <w:tab w:val="num" w:pos="2880"/>
+        </w:tabs>
+        <w:ind w:left="2880" w:hanging="360"/>
+      </w:pPr>
+      <w:rPr>
+        <w:rFonts w:ascii="Wingdings" w:hAnsi="Wingdings" w:hint="default"/>
+        <w:sz w:val="20"/>
+      </w:rPr>
+    </w:lvl>
+    <w:lvl w:ilvl="4" w:tentative="1">
+      <w:start w:val="1"/>
+      <w:numFmt w:val="bullet"/>
+      <w:lvlText w:val=""/>
+      <w:lvlJc w:val="left"/>
+      <w:pPr>
+        <w:tabs>
+          <w:tab w:val="num" w:pos="3600"/>
+        </w:tabs>
+        <w:ind w:left="3600" w:hanging="360"/>
+      </w:pPr>
+      <w:rPr>
+        <w:rFonts w:ascii="Wingdings" w:hAnsi="Wingdings" w:hint="default"/>
+        <w:sz w:val="20"/>
+      </w:rPr>
+    </w:lvl>
+    <w:lvl w:ilvl="5" w:tentative="1">
+      <w:start w:val="1"/>
+      <w:numFmt w:val="bullet"/>
+      <w:lvlText w:val=""/>
+      <w:lvlJc w:val="left"/>
+      <w:pPr>
+        <w:tabs>
+          <w:tab w:val="num" w:pos="4320"/>
+        </w:tabs>
+        <w:ind w:left="4320" w:hanging="360"/>
+      </w:pPr>
+      <w:rPr>
+        <w:rFonts w:ascii="Wingdings" w:hAnsi="Wingdings" w:hint="default"/>
+        <w:sz w:val="20"/>
+      </w:rPr>
+    </w:lvl>
+    <w:lvl w:ilvl="6" w:tentative="1">
+      <w:start w:val="1"/>
+      <w:numFmt w:val="bullet"/>
+      <w:lvlText w:val=""/>
+      <w:lvlJc w:val="left"/>
+      <w:pPr>
+        <w:tabs>
+          <w:tab w:val="num" w:pos="5040"/>
+        </w:tabs>
+        <w:ind w:left="5040" w:hanging="360"/>
+      </w:pPr>
+      <w:rPr>
+        <w:rFonts w:ascii="Wingdings" w:hAnsi="Wingdings" w:hint="default"/>
+        <w:sz w:val="20"/>
+      </w:rPr>
+    </w:lvl>
+    <w:lvl w:ilvl="7" w:tentative="1">
+      <w:start w:val="1"/>
+      <w:numFmt w:val="bullet"/>
+      <w:lvlText w:val=""/>
+      <w:lvlJc w:val="left"/>
+      <w:pPr>
+        <w:tabs>
+          <w:tab w:val="num" w:pos="5760"/>
+        </w:tabs>
+        <w:ind w:left="5760" w:hanging="360"/>
+      </w:pPr>
+      <w:rPr>
+        <w:rFonts w:ascii="Wingdings" w:hAnsi="Wingdings" w:hint="default"/>
+        <w:sz w:val="20"/>
+      </w:rPr>
+    </w:lvl>
+    <w:lvl w:ilvl="8" w:tentative="1">
+      <w:start w:val="1"/>
+      <w:numFmt w:val="bullet"/>
+      <w:lvlText w:val=""/>
+      <w:lvlJc w:val="left"/>
+      <w:pPr>
+        <w:tabs>
+          <w:tab w:val="num" w:pos="6480"/>
+        </w:tabs>
+        <w:ind w:left="6480" w:hanging="360"/>
+      </w:pPr>
+      <w:rPr>
+        <w:rFonts w:ascii="Wingdings" w:hAnsi="Wingdings" w:hint="default"/>
+        <w:sz w:val="20"/>
+      </w:rPr>
+    </w:lvl>
+  </w:abstractNum>
+  <w:abstractNum w:abstractNumId="14" w15:restartNumberingAfterBreak="0">
+    <w:nsid w:val="3D1211CD"/>
+    <w:multiLevelType w:val="multilevel"/>
+    <w:tmpl w:val="26282894"/>
+    <w:lvl w:ilvl="0">
+      <w:start w:val="1"/>
+      <w:numFmt w:val="bullet"/>
+      <w:lvlText w:val=""/>
+      <w:lvlJc w:val="left"/>
+      <w:pPr>
+        <w:tabs>
+          <w:tab w:val="num" w:pos="720"/>
+        </w:tabs>
+        <w:ind w:left="720" w:hanging="360"/>
+      </w:pPr>
+      <w:rPr>
+        <w:rFonts w:ascii="Symbol" w:hAnsi="Symbol" w:hint="default"/>
+        <w:sz w:val="20"/>
+      </w:rPr>
+    </w:lvl>
+    <w:lvl w:ilvl="1" w:tentative="1">
+      <w:start w:val="1"/>
+      <w:numFmt w:val="bullet"/>
+      <w:lvlText w:val="o"/>
+      <w:lvlJc w:val="left"/>
+      <w:pPr>
+        <w:tabs>
+          <w:tab w:val="num" w:pos="1440"/>
+        </w:tabs>
+        <w:ind w:left="1440" w:hanging="360"/>
+      </w:pPr>
+      <w:rPr>
+        <w:rFonts w:ascii="Courier New" w:hAnsi="Courier New" w:hint="default"/>
+        <w:sz w:val="20"/>
+      </w:rPr>
+    </w:lvl>
+    <w:lvl w:ilvl="2" w:tentative="1">
+      <w:start w:val="1"/>
+      <w:numFmt w:val="bullet"/>
+      <w:lvlText w:val=""/>
+      <w:lvlJc w:val="left"/>
+      <w:pPr>
+        <w:tabs>
+          <w:tab w:val="num" w:pos="2160"/>
+        </w:tabs>
+        <w:ind w:left="2160" w:hanging="360"/>
+      </w:pPr>
+      <w:rPr>
+        <w:rFonts w:ascii="Wingdings" w:hAnsi="Wingdings" w:hint="default"/>
+        <w:sz w:val="20"/>
+      </w:rPr>
+    </w:lvl>
+    <w:lvl w:ilvl="3" w:tentative="1">
+      <w:start w:val="1"/>
+      <w:numFmt w:val="bullet"/>
+      <w:lvlText w:val=""/>
+      <w:lvlJc w:val="left"/>
+      <w:pPr>
+        <w:tabs>
+          <w:tab w:val="num" w:pos="2880"/>
+        </w:tabs>
+        <w:ind w:left="2880" w:hanging="360"/>
+      </w:pPr>
+      <w:rPr>
+        <w:rFonts w:ascii="Wingdings" w:hAnsi="Wingdings" w:hint="default"/>
+        <w:sz w:val="20"/>
+      </w:rPr>
+    </w:lvl>
+    <w:lvl w:ilvl="4" w:tentative="1">
+      <w:start w:val="1"/>
+      <w:numFmt w:val="bullet"/>
+      <w:lvlText w:val=""/>
+      <w:lvlJc w:val="left"/>
+      <w:pPr>
+        <w:tabs>
+          <w:tab w:val="num" w:pos="3600"/>
+        </w:tabs>
+        <w:ind w:left="3600" w:hanging="360"/>
+      </w:pPr>
+      <w:rPr>
+        <w:rFonts w:ascii="Wingdings" w:hAnsi="Wingdings" w:hint="default"/>
+        <w:sz w:val="20"/>
+      </w:rPr>
+    </w:lvl>
+    <w:lvl w:ilvl="5" w:tentative="1">
+      <w:start w:val="1"/>
+      <w:numFmt w:val="bullet"/>
+      <w:lvlText w:val=""/>
+      <w:lvlJc w:val="left"/>
+      <w:pPr>
+        <w:tabs>
+          <w:tab w:val="num" w:pos="4320"/>
+        </w:tabs>
+        <w:ind w:left="4320" w:hanging="360"/>
+      </w:pPr>
+      <w:rPr>
+        <w:rFonts w:ascii="Wingdings" w:hAnsi="Wingdings" w:hint="default"/>
+        <w:sz w:val="20"/>
+      </w:rPr>
+    </w:lvl>
+    <w:lvl w:ilvl="6" w:tentative="1">
+      <w:start w:val="1"/>
+      <w:numFmt w:val="bullet"/>
+      <w:lvlText w:val=""/>
+      <w:lvlJc w:val="left"/>
+      <w:pPr>
+        <w:tabs>
+          <w:tab w:val="num" w:pos="5040"/>
+        </w:tabs>
+        <w:ind w:left="5040" w:hanging="360"/>
+      </w:pPr>
+      <w:rPr>
+        <w:rFonts w:ascii="Wingdings" w:hAnsi="Wingdings" w:hint="default"/>
+        <w:sz w:val="20"/>
+      </w:rPr>
+    </w:lvl>
+    <w:lvl w:ilvl="7" w:tentative="1">
+      <w:start w:val="1"/>
+      <w:numFmt w:val="bullet"/>
+      <w:lvlText w:val=""/>
+      <w:lvlJc w:val="left"/>
+      <w:pPr>
+        <w:tabs>
+          <w:tab w:val="num" w:pos="5760"/>
+        </w:tabs>
+        <w:ind w:left="5760" w:hanging="360"/>
+      </w:pPr>
+      <w:rPr>
+        <w:rFonts w:ascii="Wingdings" w:hAnsi="Wingdings" w:hint="default"/>
+        <w:sz w:val="20"/>
+      </w:rPr>
+    </w:lvl>
+    <w:lvl w:ilvl="8" w:tentative="1">
+      <w:start w:val="1"/>
+      <w:numFmt w:val="bullet"/>
+      <w:lvlText w:val=""/>
+      <w:lvlJc w:val="left"/>
+      <w:pPr>
+        <w:tabs>
+          <w:tab w:val="num" w:pos="6480"/>
+        </w:tabs>
+        <w:ind w:left="6480" w:hanging="360"/>
+      </w:pPr>
+      <w:rPr>
+        <w:rFonts w:ascii="Wingdings" w:hAnsi="Wingdings" w:hint="default"/>
+        <w:sz w:val="20"/>
+      </w:rPr>
+    </w:lvl>
+  </w:abstractNum>
+  <w:abstractNum w:abstractNumId="15" w15:restartNumberingAfterBreak="0">
+    <w:nsid w:val="40F2340E"/>
+    <w:multiLevelType w:val="multilevel"/>
+    <w:tmpl w:val="60B6C5A8"/>
+    <w:lvl w:ilvl="0">
+      <w:start w:val="1"/>
+      <w:numFmt w:val="bullet"/>
+      <w:lvlText w:val=""/>
+      <w:lvlJc w:val="left"/>
+      <w:pPr>
+        <w:tabs>
+          <w:tab w:val="num" w:pos="720"/>
+        </w:tabs>
+        <w:ind w:left="720" w:hanging="360"/>
+      </w:pPr>
+      <w:rPr>
+        <w:rFonts w:ascii="Symbol" w:hAnsi="Symbol" w:hint="default"/>
+        <w:sz w:val="20"/>
+      </w:rPr>
+    </w:lvl>
+    <w:lvl w:ilvl="1" w:tentative="1">
+      <w:start w:val="1"/>
+      <w:numFmt w:val="bullet"/>
+      <w:lvlText w:val="o"/>
+      <w:lvlJc w:val="left"/>
+      <w:pPr>
+        <w:tabs>
+          <w:tab w:val="num" w:pos="1440"/>
+        </w:tabs>
+        <w:ind w:left="1440" w:hanging="360"/>
+      </w:pPr>
+      <w:rPr>
+        <w:rFonts w:ascii="Courier New" w:hAnsi="Courier New" w:hint="default"/>
+        <w:sz w:val="20"/>
+      </w:rPr>
+    </w:lvl>
+    <w:lvl w:ilvl="2" w:tentative="1">
+      <w:start w:val="1"/>
+      <w:numFmt w:val="bullet"/>
+      <w:lvlText w:val=""/>
+      <w:lvlJc w:val="left"/>
+      <w:pPr>
+        <w:tabs>
+          <w:tab w:val="num" w:pos="2160"/>
+        </w:tabs>
+        <w:ind w:left="2160" w:hanging="360"/>
+      </w:pPr>
+      <w:rPr>
+        <w:rFonts w:ascii="Wingdings" w:hAnsi="Wingdings" w:hint="default"/>
+        <w:sz w:val="20"/>
+      </w:rPr>
+    </w:lvl>
+    <w:lvl w:ilvl="3" w:tentative="1">
+      <w:start w:val="1"/>
+      <w:numFmt w:val="bullet"/>
+      <w:lvlText w:val=""/>
+      <w:lvlJc w:val="left"/>
+      <w:pPr>
+        <w:tabs>
+          <w:tab w:val="num" w:pos="2880"/>
+        </w:tabs>
+        <w:ind w:left="2880" w:hanging="360"/>
+      </w:pPr>
+      <w:rPr>
+        <w:rFonts w:ascii="Wingdings" w:hAnsi="Wingdings" w:hint="default"/>
+        <w:sz w:val="20"/>
+      </w:rPr>
+    </w:lvl>
+    <w:lvl w:ilvl="4" w:tentative="1">
+      <w:start w:val="1"/>
+      <w:numFmt w:val="bullet"/>
+      <w:lvlText w:val=""/>
+      <w:lvlJc w:val="left"/>
+      <w:pPr>
+        <w:tabs>
+          <w:tab w:val="num" w:pos="3600"/>
+        </w:tabs>
+        <w:ind w:left="3600" w:hanging="360"/>
+      </w:pPr>
+      <w:rPr>
+        <w:rFonts w:ascii="Wingdings" w:hAnsi="Wingdings" w:hint="default"/>
+        <w:sz w:val="20"/>
+      </w:rPr>
+    </w:lvl>
+    <w:lvl w:ilvl="5" w:tentative="1">
+      <w:start w:val="1"/>
+      <w:numFmt w:val="bullet"/>
+      <w:lvlText w:val=""/>
+      <w:lvlJc w:val="left"/>
+      <w:pPr>
+        <w:tabs>
+          <w:tab w:val="num" w:pos="4320"/>
+        </w:tabs>
+        <w:ind w:left="4320" w:hanging="360"/>
+      </w:pPr>
+      <w:rPr>
+        <w:rFonts w:ascii="Wingdings" w:hAnsi="Wingdings" w:hint="default"/>
+        <w:sz w:val="20"/>
+      </w:rPr>
+    </w:lvl>
+    <w:lvl w:ilvl="6" w:tentative="1">
+      <w:start w:val="1"/>
+      <w:numFmt w:val="bullet"/>
+      <w:lvlText w:val=""/>
+      <w:lvlJc w:val="left"/>
+      <w:pPr>
+        <w:tabs>
+          <w:tab w:val="num" w:pos="5040"/>
+        </w:tabs>
+        <w:ind w:left="5040" w:hanging="360"/>
+      </w:pPr>
+      <w:rPr>
+        <w:rFonts w:ascii="Wingdings" w:hAnsi="Wingdings" w:hint="default"/>
+        <w:sz w:val="20"/>
+      </w:rPr>
+    </w:lvl>
+    <w:lvl w:ilvl="7" w:tentative="1">
+      <w:start w:val="1"/>
+      <w:numFmt w:val="bullet"/>
+      <w:lvlText w:val=""/>
+      <w:lvlJc w:val="left"/>
+      <w:pPr>
+        <w:tabs>
+          <w:tab w:val="num" w:pos="5760"/>
+        </w:tabs>
+        <w:ind w:left="5760" w:hanging="360"/>
+      </w:pPr>
+      <w:rPr>
+        <w:rFonts w:ascii="Wingdings" w:hAnsi="Wingdings" w:hint="default"/>
+        <w:sz w:val="20"/>
+      </w:rPr>
+    </w:lvl>
+    <w:lvl w:ilvl="8" w:tentative="1">
+      <w:start w:val="1"/>
+      <w:numFmt w:val="bullet"/>
+      <w:lvlText w:val=""/>
+      <w:lvlJc w:val="left"/>
+      <w:pPr>
+        <w:tabs>
+          <w:tab w:val="num" w:pos="6480"/>
+        </w:tabs>
+        <w:ind w:left="6480" w:hanging="360"/>
+      </w:pPr>
+      <w:rPr>
+        <w:rFonts w:ascii="Wingdings" w:hAnsi="Wingdings" w:hint="default"/>
+        <w:sz w:val="20"/>
+      </w:rPr>
+    </w:lvl>
+  </w:abstractNum>
+  <w:abstractNum w:abstractNumId="16" w15:restartNumberingAfterBreak="0">
+    <w:nsid w:val="52C35537"/>
+    <w:multiLevelType w:val="multilevel"/>
+    <w:tmpl w:val="B10C99D0"/>
+    <w:lvl w:ilvl="0">
+      <w:start w:val="1"/>
+      <w:numFmt w:val="bullet"/>
+      <w:lvlText w:val=""/>
+      <w:lvlJc w:val="left"/>
+      <w:pPr>
+        <w:tabs>
+          <w:tab w:val="num" w:pos="720"/>
+        </w:tabs>
+        <w:ind w:left="720" w:hanging="360"/>
+      </w:pPr>
+      <w:rPr>
+        <w:rFonts w:ascii="Symbol" w:hAnsi="Symbol" w:hint="default"/>
+        <w:sz w:val="20"/>
+      </w:rPr>
+    </w:lvl>
+    <w:lvl w:ilvl="1" w:tentative="1">
+      <w:start w:val="1"/>
+      <w:numFmt w:val="bullet"/>
+      <w:lvlText w:val="o"/>
+      <w:lvlJc w:val="left"/>
+      <w:pPr>
+        <w:tabs>
+          <w:tab w:val="num" w:pos="1440"/>
+        </w:tabs>
+        <w:ind w:left="1440" w:hanging="360"/>
+      </w:pPr>
+      <w:rPr>
+        <w:rFonts w:ascii="Courier New" w:hAnsi="Courier New" w:hint="default"/>
+        <w:sz w:val="20"/>
+      </w:rPr>
+    </w:lvl>
+    <w:lvl w:ilvl="2" w:tentative="1">
+      <w:start w:val="1"/>
+      <w:numFmt w:val="bullet"/>
+      <w:lvlText w:val=""/>
+      <w:lvlJc w:val="left"/>
+      <w:pPr>
+        <w:tabs>
+          <w:tab w:val="num" w:pos="2160"/>
+        </w:tabs>
+        <w:ind w:left="2160" w:hanging="360"/>
+      </w:pPr>
+      <w:rPr>
+        <w:rFonts w:ascii="Wingdings" w:hAnsi="Wingdings" w:hint="default"/>
+        <w:sz w:val="20"/>
+      </w:rPr>
+    </w:lvl>
+    <w:lvl w:ilvl="3" w:tentative="1">
+      <w:start w:val="1"/>
+      <w:numFmt w:val="bullet"/>
+      <w:lvlText w:val=""/>
+      <w:lvlJc w:val="left"/>
+      <w:pPr>
+        <w:tabs>
+          <w:tab w:val="num" w:pos="2880"/>
+        </w:tabs>
+        <w:ind w:left="2880" w:hanging="360"/>
+      </w:pPr>
+      <w:rPr>
+        <w:rFonts w:ascii="Wingdings" w:hAnsi="Wingdings" w:hint="default"/>
+        <w:sz w:val="20"/>
+      </w:rPr>
+    </w:lvl>
+    <w:lvl w:ilvl="4" w:tentative="1">
+      <w:start w:val="1"/>
+      <w:numFmt w:val="bullet"/>
+      <w:lvlText w:val=""/>
+      <w:lvlJc w:val="left"/>
+      <w:pPr>
+        <w:tabs>
+          <w:tab w:val="num" w:pos="3600"/>
+        </w:tabs>
+        <w:ind w:left="3600" w:hanging="360"/>
+      </w:pPr>
+      <w:rPr>
+        <w:rFonts w:ascii="Wingdings" w:hAnsi="Wingdings" w:hint="default"/>
+        <w:sz w:val="20"/>
+      </w:rPr>
+    </w:lvl>
+    <w:lvl w:ilvl="5" w:tentative="1">
+      <w:start w:val="1"/>
+      <w:numFmt w:val="bullet"/>
+      <w:lvlText w:val=""/>
+      <w:lvlJc w:val="left"/>
+      <w:pPr>
+        <w:tabs>
+          <w:tab w:val="num" w:pos="4320"/>
+        </w:tabs>
+        <w:ind w:left="4320" w:hanging="360"/>
+      </w:pPr>
+      <w:rPr>
+        <w:rFonts w:ascii="Wingdings" w:hAnsi="Wingdings" w:hint="default"/>
+        <w:sz w:val="20"/>
+      </w:rPr>
+    </w:lvl>
+    <w:lvl w:ilvl="6" w:tentative="1">
+      <w:start w:val="1"/>
+      <w:numFmt w:val="bullet"/>
+      <w:lvlText w:val=""/>
+      <w:lvlJc w:val="left"/>
+      <w:pPr>
+        <w:tabs>
+          <w:tab w:val="num" w:pos="5040"/>
+        </w:tabs>
+        <w:ind w:left="5040" w:hanging="360"/>
+      </w:pPr>
+      <w:rPr>
+        <w:rFonts w:ascii="Wingdings" w:hAnsi="Wingdings" w:hint="default"/>
+        <w:sz w:val="20"/>
+      </w:rPr>
+    </w:lvl>
+    <w:lvl w:ilvl="7" w:tentative="1">
+      <w:start w:val="1"/>
+      <w:numFmt w:val="bullet"/>
+      <w:lvlText w:val=""/>
+      <w:lvlJc w:val="left"/>
+      <w:pPr>
+        <w:tabs>
+          <w:tab w:val="num" w:pos="5760"/>
+        </w:tabs>
+        <w:ind w:left="5760" w:hanging="360"/>
+      </w:pPr>
+      <w:rPr>
+        <w:rFonts w:ascii="Wingdings" w:hAnsi="Wingdings" w:hint="default"/>
+        <w:sz w:val="20"/>
+      </w:rPr>
+    </w:lvl>
+    <w:lvl w:ilvl="8" w:tentative="1">
+      <w:start w:val="1"/>
+      <w:numFmt w:val="bullet"/>
+      <w:lvlText w:val=""/>
+      <w:lvlJc w:val="left"/>
+      <w:pPr>
+        <w:tabs>
+          <w:tab w:val="num" w:pos="6480"/>
+        </w:tabs>
+        <w:ind w:left="6480" w:hanging="360"/>
+      </w:pPr>
+      <w:rPr>
+        <w:rFonts w:ascii="Wingdings" w:hAnsi="Wingdings" w:hint="default"/>
+        <w:sz w:val="20"/>
+      </w:rPr>
+    </w:lvl>
+  </w:abstractNum>
+  <w:abstractNum w:abstractNumId="17" w15:restartNumberingAfterBreak="0">
     <w:nsid w:val="58B135C9"/>
     <w:multiLevelType w:val="multilevel"/>
     <w:tmpl w:val="614611BE"/>
@@ -698,7 +8313,7 @@
       </w:rPr>
     </w:lvl>
   </w:abstractNum>
-  <w:abstractNum w:abstractNumId="5" w15:restartNumberingAfterBreak="0">
+  <w:abstractNum w:abstractNumId="18" w15:restartNumberingAfterBreak="0">
     <w:nsid w:val="69397261"/>
     <w:multiLevelType w:val="multilevel"/>
     <w:tmpl w:val="7C9AC138"/>
@@ -847,7 +8462,7 @@
       </w:rPr>
     </w:lvl>
   </w:abstractNum>
-  <w:abstractNum w:abstractNumId="6" w15:restartNumberingAfterBreak="0">
+  <w:abstractNum w:abstractNumId="19" w15:restartNumberingAfterBreak="0">
     <w:nsid w:val="69DC7715"/>
     <w:multiLevelType w:val="multilevel"/>
     <w:tmpl w:val="517C6A66"/>
@@ -996,26 +8611,521 @@
       </w:rPr>
     </w:lvl>
   </w:abstractNum>
+  <w:abstractNum w:abstractNumId="20" w15:restartNumberingAfterBreak="0">
+    <w:nsid w:val="6BD17DD4"/>
+    <w:multiLevelType w:val="multilevel"/>
+    <w:tmpl w:val="F89E5DC0"/>
+    <w:lvl w:ilvl="0">
+      <w:start w:val="1"/>
+      <w:numFmt w:val="bullet"/>
+      <w:lvlText w:val=""/>
+      <w:lvlJc w:val="left"/>
+      <w:pPr>
+        <w:tabs>
+          <w:tab w:val="num" w:pos="720"/>
+        </w:tabs>
+        <w:ind w:left="720" w:hanging="360"/>
+      </w:pPr>
+      <w:rPr>
+        <w:rFonts w:ascii="Symbol" w:hAnsi="Symbol" w:hint="default"/>
+        <w:sz w:val="20"/>
+      </w:rPr>
+    </w:lvl>
+    <w:lvl w:ilvl="1" w:tentative="1">
+      <w:start w:val="1"/>
+      <w:numFmt w:val="bullet"/>
+      <w:lvlText w:val="o"/>
+      <w:lvlJc w:val="left"/>
+      <w:pPr>
+        <w:tabs>
+          <w:tab w:val="num" w:pos="1440"/>
+        </w:tabs>
+        <w:ind w:left="1440" w:hanging="360"/>
+      </w:pPr>
+      <w:rPr>
+        <w:rFonts w:ascii="Courier New" w:hAnsi="Courier New" w:hint="default"/>
+        <w:sz w:val="20"/>
+      </w:rPr>
+    </w:lvl>
+    <w:lvl w:ilvl="2" w:tentative="1">
+      <w:start w:val="1"/>
+      <w:numFmt w:val="bullet"/>
+      <w:lvlText w:val=""/>
+      <w:lvlJc w:val="left"/>
+      <w:pPr>
+        <w:tabs>
+          <w:tab w:val="num" w:pos="2160"/>
+        </w:tabs>
+        <w:ind w:left="2160" w:hanging="360"/>
+      </w:pPr>
+      <w:rPr>
+        <w:rFonts w:ascii="Wingdings" w:hAnsi="Wingdings" w:hint="default"/>
+        <w:sz w:val="20"/>
+      </w:rPr>
+    </w:lvl>
+    <w:lvl w:ilvl="3" w:tentative="1">
+      <w:start w:val="1"/>
+      <w:numFmt w:val="bullet"/>
+      <w:lvlText w:val=""/>
+      <w:lvlJc w:val="left"/>
+      <w:pPr>
+        <w:tabs>
+          <w:tab w:val="num" w:pos="2880"/>
+        </w:tabs>
+        <w:ind w:left="2880" w:hanging="360"/>
+      </w:pPr>
+      <w:rPr>
+        <w:rFonts w:ascii="Wingdings" w:hAnsi="Wingdings" w:hint="default"/>
+        <w:sz w:val="20"/>
+      </w:rPr>
+    </w:lvl>
+    <w:lvl w:ilvl="4" w:tentative="1">
+      <w:start w:val="1"/>
+      <w:numFmt w:val="bullet"/>
+      <w:lvlText w:val=""/>
+      <w:lvlJc w:val="left"/>
+      <w:pPr>
+        <w:tabs>
+          <w:tab w:val="num" w:pos="3600"/>
+        </w:tabs>
+        <w:ind w:left="3600" w:hanging="360"/>
+      </w:pPr>
+      <w:rPr>
+        <w:rFonts w:ascii="Wingdings" w:hAnsi="Wingdings" w:hint="default"/>
+        <w:sz w:val="20"/>
+      </w:rPr>
+    </w:lvl>
+    <w:lvl w:ilvl="5" w:tentative="1">
+      <w:start w:val="1"/>
+      <w:numFmt w:val="bullet"/>
+      <w:lvlText w:val=""/>
+      <w:lvlJc w:val="left"/>
+      <w:pPr>
+        <w:tabs>
+          <w:tab w:val="num" w:pos="4320"/>
+        </w:tabs>
+        <w:ind w:left="4320" w:hanging="360"/>
+      </w:pPr>
+      <w:rPr>
+        <w:rFonts w:ascii="Wingdings" w:hAnsi="Wingdings" w:hint="default"/>
+        <w:sz w:val="20"/>
+      </w:rPr>
+    </w:lvl>
+    <w:lvl w:ilvl="6" w:tentative="1">
+      <w:start w:val="1"/>
+      <w:numFmt w:val="bullet"/>
+      <w:lvlText w:val=""/>
+      <w:lvlJc w:val="left"/>
+      <w:pPr>
+        <w:tabs>
+          <w:tab w:val="num" w:pos="5040"/>
+        </w:tabs>
+        <w:ind w:left="5040" w:hanging="360"/>
+      </w:pPr>
+      <w:rPr>
+        <w:rFonts w:ascii="Wingdings" w:hAnsi="Wingdings" w:hint="default"/>
+        <w:sz w:val="20"/>
+      </w:rPr>
+    </w:lvl>
+    <w:lvl w:ilvl="7" w:tentative="1">
+      <w:start w:val="1"/>
+      <w:numFmt w:val="bullet"/>
+      <w:lvlText w:val=""/>
+      <w:lvlJc w:val="left"/>
+      <w:pPr>
+        <w:tabs>
+          <w:tab w:val="num" w:pos="5760"/>
+        </w:tabs>
+        <w:ind w:left="5760" w:hanging="360"/>
+      </w:pPr>
+      <w:rPr>
+        <w:rFonts w:ascii="Wingdings" w:hAnsi="Wingdings" w:hint="default"/>
+        <w:sz w:val="20"/>
+      </w:rPr>
+    </w:lvl>
+    <w:lvl w:ilvl="8" w:tentative="1">
+      <w:start w:val="1"/>
+      <w:numFmt w:val="bullet"/>
+      <w:lvlText w:val=""/>
+      <w:lvlJc w:val="left"/>
+      <w:pPr>
+        <w:tabs>
+          <w:tab w:val="num" w:pos="6480"/>
+        </w:tabs>
+        <w:ind w:left="6480" w:hanging="360"/>
+      </w:pPr>
+      <w:rPr>
+        <w:rFonts w:ascii="Wingdings" w:hAnsi="Wingdings" w:hint="default"/>
+        <w:sz w:val="20"/>
+      </w:rPr>
+    </w:lvl>
+  </w:abstractNum>
+  <w:abstractNum w:abstractNumId="21" w15:restartNumberingAfterBreak="0">
+    <w:nsid w:val="7319526F"/>
+    <w:multiLevelType w:val="multilevel"/>
+    <w:tmpl w:val="7D78F788"/>
+    <w:lvl w:ilvl="0">
+      <w:start w:val="1"/>
+      <w:numFmt w:val="bullet"/>
+      <w:lvlText w:val=""/>
+      <w:lvlJc w:val="left"/>
+      <w:pPr>
+        <w:tabs>
+          <w:tab w:val="num" w:pos="720"/>
+        </w:tabs>
+        <w:ind w:left="720" w:hanging="360"/>
+      </w:pPr>
+      <w:rPr>
+        <w:rFonts w:ascii="Symbol" w:hAnsi="Symbol" w:hint="default"/>
+        <w:sz w:val="20"/>
+      </w:rPr>
+    </w:lvl>
+    <w:lvl w:ilvl="1">
+      <w:start w:val="1"/>
+      <w:numFmt w:val="bullet"/>
+      <w:lvlText w:val="o"/>
+      <w:lvlJc w:val="left"/>
+      <w:pPr>
+        <w:tabs>
+          <w:tab w:val="num" w:pos="1440"/>
+        </w:tabs>
+        <w:ind w:left="1440" w:hanging="360"/>
+      </w:pPr>
+      <w:rPr>
+        <w:rFonts w:ascii="Courier New" w:hAnsi="Courier New" w:hint="default"/>
+        <w:sz w:val="20"/>
+      </w:rPr>
+    </w:lvl>
+    <w:lvl w:ilvl="2" w:tentative="1">
+      <w:start w:val="1"/>
+      <w:numFmt w:val="bullet"/>
+      <w:lvlText w:val=""/>
+      <w:lvlJc w:val="left"/>
+      <w:pPr>
+        <w:tabs>
+          <w:tab w:val="num" w:pos="2160"/>
+        </w:tabs>
+        <w:ind w:left="2160" w:hanging="360"/>
+      </w:pPr>
+      <w:rPr>
+        <w:rFonts w:ascii="Wingdings" w:hAnsi="Wingdings" w:hint="default"/>
+        <w:sz w:val="20"/>
+      </w:rPr>
+    </w:lvl>
+    <w:lvl w:ilvl="3" w:tentative="1">
+      <w:start w:val="1"/>
+      <w:numFmt w:val="bullet"/>
+      <w:lvlText w:val=""/>
+      <w:lvlJc w:val="left"/>
+      <w:pPr>
+        <w:tabs>
+          <w:tab w:val="num" w:pos="2880"/>
+        </w:tabs>
+        <w:ind w:left="2880" w:hanging="360"/>
+      </w:pPr>
+      <w:rPr>
+        <w:rFonts w:ascii="Wingdings" w:hAnsi="Wingdings" w:hint="default"/>
+        <w:sz w:val="20"/>
+      </w:rPr>
+    </w:lvl>
+    <w:lvl w:ilvl="4" w:tentative="1">
+      <w:start w:val="1"/>
+      <w:numFmt w:val="bullet"/>
+      <w:lvlText w:val=""/>
+      <w:lvlJc w:val="left"/>
+      <w:pPr>
+        <w:tabs>
+          <w:tab w:val="num" w:pos="3600"/>
+        </w:tabs>
+        <w:ind w:left="3600" w:hanging="360"/>
+      </w:pPr>
+      <w:rPr>
+        <w:rFonts w:ascii="Wingdings" w:hAnsi="Wingdings" w:hint="default"/>
+        <w:sz w:val="20"/>
+      </w:rPr>
+    </w:lvl>
+    <w:lvl w:ilvl="5" w:tentative="1">
+      <w:start w:val="1"/>
+      <w:numFmt w:val="bullet"/>
+      <w:lvlText w:val=""/>
+      <w:lvlJc w:val="left"/>
+      <w:pPr>
+        <w:tabs>
+          <w:tab w:val="num" w:pos="4320"/>
+        </w:tabs>
+        <w:ind w:left="4320" w:hanging="360"/>
+      </w:pPr>
+      <w:rPr>
+        <w:rFonts w:ascii="Wingdings" w:hAnsi="Wingdings" w:hint="default"/>
+        <w:sz w:val="20"/>
+      </w:rPr>
+    </w:lvl>
+    <w:lvl w:ilvl="6" w:tentative="1">
+      <w:start w:val="1"/>
+      <w:numFmt w:val="bullet"/>
+      <w:lvlText w:val=""/>
+      <w:lvlJc w:val="left"/>
+      <w:pPr>
+        <w:tabs>
+          <w:tab w:val="num" w:pos="5040"/>
+        </w:tabs>
+        <w:ind w:left="5040" w:hanging="360"/>
+      </w:pPr>
+      <w:rPr>
+        <w:rFonts w:ascii="Wingdings" w:hAnsi="Wingdings" w:hint="default"/>
+        <w:sz w:val="20"/>
+      </w:rPr>
+    </w:lvl>
+    <w:lvl w:ilvl="7" w:tentative="1">
+      <w:start w:val="1"/>
+      <w:numFmt w:val="bullet"/>
+      <w:lvlText w:val=""/>
+      <w:lvlJc w:val="left"/>
+      <w:pPr>
+        <w:tabs>
+          <w:tab w:val="num" w:pos="5760"/>
+        </w:tabs>
+        <w:ind w:left="5760" w:hanging="360"/>
+      </w:pPr>
+      <w:rPr>
+        <w:rFonts w:ascii="Wingdings" w:hAnsi="Wingdings" w:hint="default"/>
+        <w:sz w:val="20"/>
+      </w:rPr>
+    </w:lvl>
+    <w:lvl w:ilvl="8" w:tentative="1">
+      <w:start w:val="1"/>
+      <w:numFmt w:val="bullet"/>
+      <w:lvlText w:val=""/>
+      <w:lvlJc w:val="left"/>
+      <w:pPr>
+        <w:tabs>
+          <w:tab w:val="num" w:pos="6480"/>
+        </w:tabs>
+        <w:ind w:left="6480" w:hanging="360"/>
+      </w:pPr>
+      <w:rPr>
+        <w:rFonts w:ascii="Wingdings" w:hAnsi="Wingdings" w:hint="default"/>
+        <w:sz w:val="20"/>
+      </w:rPr>
+    </w:lvl>
+  </w:abstractNum>
+  <w:abstractNum w:abstractNumId="22" w15:restartNumberingAfterBreak="0">
+    <w:nsid w:val="7C9B1000"/>
+    <w:multiLevelType w:val="multilevel"/>
+    <w:tmpl w:val="104C8050"/>
+    <w:lvl w:ilvl="0">
+      <w:start w:val="1"/>
+      <w:numFmt w:val="bullet"/>
+      <w:lvlText w:val=""/>
+      <w:lvlJc w:val="left"/>
+      <w:pPr>
+        <w:tabs>
+          <w:tab w:val="num" w:pos="720"/>
+        </w:tabs>
+        <w:ind w:left="720" w:hanging="360"/>
+      </w:pPr>
+      <w:rPr>
+        <w:rFonts w:ascii="Symbol" w:hAnsi="Symbol" w:hint="default"/>
+        <w:sz w:val="20"/>
+      </w:rPr>
+    </w:lvl>
+    <w:lvl w:ilvl="1" w:tentative="1">
+      <w:start w:val="1"/>
+      <w:numFmt w:val="bullet"/>
+      <w:lvlText w:val="o"/>
+      <w:lvlJc w:val="left"/>
+      <w:pPr>
+        <w:tabs>
+          <w:tab w:val="num" w:pos="1440"/>
+        </w:tabs>
+        <w:ind w:left="1440" w:hanging="360"/>
+      </w:pPr>
+      <w:rPr>
+        <w:rFonts w:ascii="Courier New" w:hAnsi="Courier New" w:hint="default"/>
+        <w:sz w:val="20"/>
+      </w:rPr>
+    </w:lvl>
+    <w:lvl w:ilvl="2" w:tentative="1">
+      <w:start w:val="1"/>
+      <w:numFmt w:val="bullet"/>
+      <w:lvlText w:val=""/>
+      <w:lvlJc w:val="left"/>
+      <w:pPr>
+        <w:tabs>
+          <w:tab w:val="num" w:pos="2160"/>
+        </w:tabs>
+        <w:ind w:left="2160" w:hanging="360"/>
+      </w:pPr>
+      <w:rPr>
+        <w:rFonts w:ascii="Wingdings" w:hAnsi="Wingdings" w:hint="default"/>
+        <w:sz w:val="20"/>
+      </w:rPr>
+    </w:lvl>
+    <w:lvl w:ilvl="3" w:tentative="1">
+      <w:start w:val="1"/>
+      <w:numFmt w:val="bullet"/>
+      <w:lvlText w:val=""/>
+      <w:lvlJc w:val="left"/>
+      <w:pPr>
+        <w:tabs>
+          <w:tab w:val="num" w:pos="2880"/>
+        </w:tabs>
+        <w:ind w:left="2880" w:hanging="360"/>
+      </w:pPr>
+      <w:rPr>
+        <w:rFonts w:ascii="Wingdings" w:hAnsi="Wingdings" w:hint="default"/>
+        <w:sz w:val="20"/>
+      </w:rPr>
+    </w:lvl>
+    <w:lvl w:ilvl="4" w:tentative="1">
+      <w:start w:val="1"/>
+      <w:numFmt w:val="bullet"/>
+      <w:lvlText w:val=""/>
+      <w:lvlJc w:val="left"/>
+      <w:pPr>
+        <w:tabs>
+          <w:tab w:val="num" w:pos="3600"/>
+        </w:tabs>
+        <w:ind w:left="3600" w:hanging="360"/>
+      </w:pPr>
+      <w:rPr>
+        <w:rFonts w:ascii="Wingdings" w:hAnsi="Wingdings" w:hint="default"/>
+        <w:sz w:val="20"/>
+      </w:rPr>
+    </w:lvl>
+    <w:lvl w:ilvl="5" w:tentative="1">
+      <w:start w:val="1"/>
+      <w:numFmt w:val="bullet"/>
+      <w:lvlText w:val=""/>
+      <w:lvlJc w:val="left"/>
+      <w:pPr>
+        <w:tabs>
+          <w:tab w:val="num" w:pos="4320"/>
+        </w:tabs>
+        <w:ind w:left="4320" w:hanging="360"/>
+      </w:pPr>
+      <w:rPr>
+        <w:rFonts w:ascii="Wingdings" w:hAnsi="Wingdings" w:hint="default"/>
+        <w:sz w:val="20"/>
+      </w:rPr>
+    </w:lvl>
+    <w:lvl w:ilvl="6" w:tentative="1">
+      <w:start w:val="1"/>
+      <w:numFmt w:val="bullet"/>
+      <w:lvlText w:val=""/>
+      <w:lvlJc w:val="left"/>
+      <w:pPr>
+        <w:tabs>
+          <w:tab w:val="num" w:pos="5040"/>
+        </w:tabs>
+        <w:ind w:left="5040" w:hanging="360"/>
+      </w:pPr>
+      <w:rPr>
+        <w:rFonts w:ascii="Wingdings" w:hAnsi="Wingdings" w:hint="default"/>
+        <w:sz w:val="20"/>
+      </w:rPr>
+    </w:lvl>
+    <w:lvl w:ilvl="7" w:tentative="1">
+      <w:start w:val="1"/>
+      <w:numFmt w:val="bullet"/>
+      <w:lvlText w:val=""/>
+      <w:lvlJc w:val="left"/>
+      <w:pPr>
+        <w:tabs>
+          <w:tab w:val="num" w:pos="5760"/>
+        </w:tabs>
+        <w:ind w:left="5760" w:hanging="360"/>
+      </w:pPr>
+      <w:rPr>
+        <w:rFonts w:ascii="Wingdings" w:hAnsi="Wingdings" w:hint="default"/>
+        <w:sz w:val="20"/>
+      </w:rPr>
+    </w:lvl>
+    <w:lvl w:ilvl="8" w:tentative="1">
+      <w:start w:val="1"/>
+      <w:numFmt w:val="bullet"/>
+      <w:lvlText w:val=""/>
+      <w:lvlJc w:val="left"/>
+      <w:pPr>
+        <w:tabs>
+          <w:tab w:val="num" w:pos="6480"/>
+        </w:tabs>
+        <w:ind w:left="6480" w:hanging="360"/>
+      </w:pPr>
+      <w:rPr>
+        <w:rFonts w:ascii="Wingdings" w:hAnsi="Wingdings" w:hint="default"/>
+        <w:sz w:val="20"/>
+      </w:rPr>
+    </w:lvl>
+  </w:abstractNum>
   <w:num w:numId="1">
+    <w:abstractNumId w:val="2"/>
+  </w:num>
+  <w:num w:numId="2">
+    <w:abstractNumId w:val="3"/>
+  </w:num>
+  <w:num w:numId="3">
+    <w:abstractNumId w:val="8"/>
+  </w:num>
+  <w:num w:numId="4">
+    <w:abstractNumId w:val="18"/>
+  </w:num>
+  <w:num w:numId="5">
+    <w:abstractNumId w:val="19"/>
+  </w:num>
+  <w:num w:numId="6">
+    <w:abstractNumId w:val="7"/>
+  </w:num>
+  <w:num w:numId="7">
+    <w:abstractNumId w:val="17"/>
+  </w:num>
+  <w:num w:numId="8">
+    <w:abstractNumId w:val="15"/>
+  </w:num>
+  <w:num w:numId="9">
+    <w:abstractNumId w:val="9"/>
+  </w:num>
+  <w:num w:numId="10">
+    <w:abstractNumId w:val="12"/>
+  </w:num>
+  <w:num w:numId="11">
+    <w:abstractNumId w:val="16"/>
+  </w:num>
+  <w:num w:numId="12">
+    <w:abstractNumId w:val="1"/>
+  </w:num>
+  <w:num w:numId="13">
+    <w:abstractNumId w:val="20"/>
+  </w:num>
+  <w:num w:numId="14">
     <w:abstractNumId w:val="0"/>
   </w:num>
-  <w:num w:numId="2">
-    <w:abstractNumId w:val="1"/>
+  <w:num w:numId="15">
+    <w:abstractNumId w:val="4"/>
   </w:num>
-  <w:num w:numId="3">
-    <w:abstractNumId w:val="3"/>
+  <w:num w:numId="16">
+    <w:abstractNumId w:val="6"/>
   </w:num>
-  <w:num w:numId="4">
+  <w:num w:numId="17">
+    <w:abstractNumId w:val="10"/>
+  </w:num>
+  <w:num w:numId="18">
+    <w:abstractNumId w:val="14"/>
+  </w:num>
+  <w:num w:numId="19">
     <w:abstractNumId w:val="5"/>
   </w:num>
-  <w:num w:numId="5">
-    <w:abstractNumId w:val="6"/>
+  <w:num w:numId="20">
+    <w:abstractNumId w:val="22"/>
   </w:num>
-  <w:num w:numId="6">
-    <w:abstractNumId w:val="2"/>
+  <w:num w:numId="21">
+    <w:abstractNumId w:val="21"/>
   </w:num>
-  <w:num w:numId="7">
-    <w:abstractNumId w:val="4"/>
+  <w:num w:numId="22">
+    <w:abstractNumId w:val="11"/>
+  </w:num>
+  <w:num w:numId="23">
+    <w:abstractNumId w:val="13"/>
   </w:num>
 </w:numbering>
 </file>
@@ -1937,6 +10047,36 @@
       <w:spacing w:val="5"/>
     </w:rPr>
   </w:style>
+  <w:style w:type="paragraph" w:styleId="ae">
+    <w:name w:val="Normal (Web)"/>
+    <w:basedOn w:val="a"/>
+    <w:uiPriority w:val="99"/>
+    <w:semiHidden/>
+    <w:unhideWhenUsed/>
+    <w:rsid w:val="007306D3"/>
+    <w:pPr>
+      <w:spacing w:before="100" w:beforeAutospacing="1" w:after="100" w:afterAutospacing="1" w:line="240" w:lineRule="auto"/>
+    </w:pPr>
+    <w:rPr>
+      <w:rFonts w:ascii="Times New Roman" w:eastAsia="Times New Roman" w:hAnsi="Times New Roman" w:cs="Times New Roman"/>
+      <w:kern w:val="0"/>
+      <w:szCs w:val="24"/>
+      <w14:ligatures w14:val="none"/>
+    </w:rPr>
+  </w:style>
+  <w:style w:type="character" w:styleId="HTML">
+    <w:name w:val="HTML Code"/>
+    <w:basedOn w:val="a0"/>
+    <w:uiPriority w:val="99"/>
+    <w:semiHidden/>
+    <w:unhideWhenUsed/>
+    <w:rsid w:val="007306D3"/>
+    <w:rPr>
+      <w:rFonts w:ascii="Courier New" w:eastAsia="Times New Roman" w:hAnsi="Courier New" w:cs="Courier New"/>
+      <w:sz w:val="20"/>
+      <w:szCs w:val="20"/>
+    </w:rPr>
+  </w:style>
 </w:styles>
 </file>
 

--- a/RMUTL_WORK/Teaching work/2025/เทอม_02/ENGCE117_Computer Programming for Computer Engineer/Quiz_01/Quiz_01_เฉลย.docx
+++ b/RMUTL_WORK/Teaching work/2025/เทอม_02/ENGCE117_Computer Programming for Computer Engineer/Quiz_01/Quiz_01_เฉลย.docx
@@ -5,7 +5,7 @@
     <w:p>
       <w:pPr>
         <w:rPr>
-          <w:rFonts w:ascii="TH SarabunPSK" w:hAnsi="TH SarabunPSK" w:cs="TH SarabunPSK" w:hint="cs"/>
+          <w:rFonts w:ascii="TH SarabunPSK" w:hAnsi="TH SarabunPSK" w:cs="TH SarabunPSK"/>
           <w:sz w:val="32"/>
           <w:szCs w:val="32"/>
         </w:rPr>
@@ -40,7 +40,7 @@
     <w:p>
       <w:pPr>
         <w:rPr>
-          <w:rFonts w:ascii="TH SarabunPSK" w:hAnsi="TH SarabunPSK" w:cs="TH SarabunPSK" w:hint="cs"/>
+          <w:rFonts w:ascii="TH SarabunPSK" w:hAnsi="TH SarabunPSK" w:cs="TH SarabunPSK"/>
           <w:sz w:val="32"/>
           <w:szCs w:val="32"/>
         </w:rPr>
@@ -133,7 +133,7 @@
     <w:p>
       <w:pPr>
         <w:rPr>
-          <w:rFonts w:ascii="TH SarabunPSK" w:hAnsi="TH SarabunPSK" w:cs="TH SarabunPSK" w:hint="cs"/>
+          <w:rFonts w:ascii="TH SarabunPSK" w:hAnsi="TH SarabunPSK" w:cs="TH SarabunPSK"/>
           <w:sz w:val="32"/>
           <w:szCs w:val="32"/>
         </w:rPr>
@@ -388,7 +388,7 @@
     <w:p>
       <w:pPr>
         <w:rPr>
-          <w:rFonts w:ascii="TH SarabunPSK" w:hAnsi="TH SarabunPSK" w:cs="TH SarabunPSK" w:hint="cs"/>
+          <w:rFonts w:ascii="TH SarabunPSK" w:hAnsi="TH SarabunPSK" w:cs="TH SarabunPSK"/>
           <w:sz w:val="32"/>
           <w:szCs w:val="32"/>
         </w:rPr>
@@ -472,7 +472,7 @@
     <w:p>
       <w:pPr>
         <w:rPr>
-          <w:rFonts w:ascii="TH SarabunPSK" w:hAnsi="TH SarabunPSK" w:cs="TH SarabunPSK" w:hint="cs"/>
+          <w:rFonts w:ascii="TH SarabunPSK" w:hAnsi="TH SarabunPSK" w:cs="TH SarabunPSK"/>
           <w:sz w:val="32"/>
           <w:szCs w:val="32"/>
         </w:rPr>
@@ -508,15 +508,17 @@
     </w:p>
     <w:p>
       <w:pPr>
-        <w:rPr>
-          <w:rFonts w:ascii="TH SarabunPSK" w:hAnsi="TH SarabunPSK" w:cs="TH SarabunPSK" w:hint="cs"/>
-          <w:sz w:val="32"/>
-          <w:szCs w:val="32"/>
-        </w:rPr>
-      </w:pPr>
-      <w:r>
-        <w:rPr>
-          <w:rFonts w:ascii="TH SarabunPSK" w:hAnsi="TH SarabunPSK" w:cs="TH SarabunPSK" w:hint="cs"/>
+        <w:jc w:val="center"/>
+        <w:rPr>
+          <w:rFonts w:ascii="TH SarabunPSK" w:hAnsi="TH SarabunPSK" w:cs="TH SarabunPSK"/>
+          <w:sz w:val="32"/>
+          <w:szCs w:val="32"/>
+        </w:rPr>
+      </w:pPr>
+      <w:r>
+        <w:rPr>
+          <w:rFonts w:ascii="TH SarabunPSK" w:hAnsi="TH SarabunPSK" w:cs="TH SarabunPSK" w:hint="cs"/>
+          <w:noProof/>
           <w:sz w:val="32"/>
           <w:szCs w:val="32"/>
         </w:rPr>
@@ -560,7 +562,7 @@
     <w:p>
       <w:pPr>
         <w:rPr>
-          <w:rFonts w:ascii="TH SarabunPSK" w:hAnsi="TH SarabunPSK" w:cs="TH SarabunPSK" w:hint="cs"/>
+          <w:rFonts w:ascii="TH SarabunPSK" w:hAnsi="TH SarabunPSK" w:cs="TH SarabunPSK"/>
           <w:sz w:val="32"/>
           <w:szCs w:val="32"/>
         </w:rPr>
@@ -665,7 +667,7 @@
     <w:p>
       <w:pPr>
         <w:rPr>
-          <w:rFonts w:ascii="TH SarabunPSK" w:hAnsi="TH SarabunPSK" w:cs="TH SarabunPSK" w:hint="cs"/>
+          <w:rFonts w:ascii="TH SarabunPSK" w:hAnsi="TH SarabunPSK" w:cs="TH SarabunPSK"/>
           <w:sz w:val="32"/>
           <w:szCs w:val="32"/>
         </w:rPr>
@@ -818,7 +820,7 @@
     <w:p>
       <w:pPr>
         <w:rPr>
-          <w:rFonts w:ascii="TH SarabunPSK" w:hAnsi="TH SarabunPSK" w:cs="TH SarabunPSK" w:hint="cs"/>
+          <w:rFonts w:ascii="TH SarabunPSK" w:hAnsi="TH SarabunPSK" w:cs="TH SarabunPSK"/>
           <w:sz w:val="32"/>
           <w:szCs w:val="32"/>
         </w:rPr>
@@ -875,7 +877,7 @@
     <w:p>
       <w:pPr>
         <w:rPr>
-          <w:rFonts w:ascii="TH SarabunPSK" w:hAnsi="TH SarabunPSK" w:cs="TH SarabunPSK" w:hint="cs"/>
+          <w:rFonts w:ascii="TH SarabunPSK" w:hAnsi="TH SarabunPSK" w:cs="TH SarabunPSK"/>
           <w:sz w:val="32"/>
           <w:szCs w:val="32"/>
         </w:rPr>
@@ -1066,7 +1068,7 @@
     <w:p>
       <w:pPr>
         <w:rPr>
-          <w:rFonts w:ascii="TH SarabunPSK" w:hAnsi="TH SarabunPSK" w:cs="TH SarabunPSK" w:hint="cs"/>
+          <w:rFonts w:ascii="TH SarabunPSK" w:hAnsi="TH SarabunPSK" w:cs="TH SarabunPSK"/>
           <w:sz w:val="32"/>
           <w:szCs w:val="32"/>
         </w:rPr>
@@ -1075,7 +1077,7 @@
     <w:p>
       <w:pPr>
         <w:rPr>
-          <w:rFonts w:ascii="TH SarabunPSK" w:hAnsi="TH SarabunPSK" w:cs="TH SarabunPSK" w:hint="cs"/>
+          <w:rFonts w:ascii="TH SarabunPSK" w:hAnsi="TH SarabunPSK" w:cs="TH SarabunPSK"/>
           <w:sz w:val="32"/>
           <w:szCs w:val="32"/>
         </w:rPr>
@@ -1084,7 +1086,7 @@
     <w:p>
       <w:pPr>
         <w:rPr>
-          <w:rFonts w:ascii="TH SarabunPSK" w:hAnsi="TH SarabunPSK" w:cs="TH SarabunPSK" w:hint="cs"/>
+          <w:rFonts w:ascii="TH SarabunPSK" w:hAnsi="TH SarabunPSK" w:cs="TH SarabunPSK"/>
           <w:sz w:val="32"/>
           <w:szCs w:val="32"/>
         </w:rPr>
@@ -1093,7 +1095,7 @@
     <w:p>
       <w:pPr>
         <w:rPr>
-          <w:rFonts w:ascii="TH SarabunPSK" w:hAnsi="TH SarabunPSK" w:cs="TH SarabunPSK" w:hint="cs"/>
+          <w:rFonts w:ascii="TH SarabunPSK" w:hAnsi="TH SarabunPSK" w:cs="TH SarabunPSK"/>
           <w:sz w:val="32"/>
           <w:szCs w:val="32"/>
         </w:rPr>
@@ -1102,7 +1104,7 @@
     <w:p>
       <w:pPr>
         <w:rPr>
-          <w:rFonts w:ascii="TH SarabunPSK" w:hAnsi="TH SarabunPSK" w:cs="TH SarabunPSK" w:hint="cs"/>
+          <w:rFonts w:ascii="TH SarabunPSK" w:hAnsi="TH SarabunPSK" w:cs="TH SarabunPSK"/>
           <w:sz w:val="32"/>
           <w:szCs w:val="32"/>
         </w:rPr>
@@ -1111,7 +1113,7 @@
     <w:p>
       <w:pPr>
         <w:rPr>
-          <w:rFonts w:ascii="TH SarabunPSK" w:hAnsi="TH SarabunPSK" w:cs="TH SarabunPSK" w:hint="cs"/>
+          <w:rFonts w:ascii="TH SarabunPSK" w:hAnsi="TH SarabunPSK" w:cs="TH SarabunPSK"/>
           <w:sz w:val="32"/>
           <w:szCs w:val="32"/>
         </w:rPr>
@@ -1163,7 +1165,7 @@
     <w:p>
       <w:pPr>
         <w:rPr>
-          <w:rFonts w:ascii="TH SarabunPSK" w:hAnsi="TH SarabunPSK" w:cs="TH SarabunPSK" w:hint="cs"/>
+          <w:rFonts w:ascii="TH SarabunPSK" w:hAnsi="TH SarabunPSK" w:cs="TH SarabunPSK"/>
           <w:sz w:val="32"/>
           <w:szCs w:val="32"/>
         </w:rPr>
@@ -1234,15 +1236,17 @@
     </w:p>
     <w:p>
       <w:pPr>
-        <w:rPr>
-          <w:rFonts w:ascii="TH SarabunPSK" w:hAnsi="TH SarabunPSK" w:cs="TH SarabunPSK" w:hint="cs"/>
-          <w:sz w:val="32"/>
-          <w:szCs w:val="32"/>
-        </w:rPr>
-      </w:pPr>
-      <w:r>
-        <w:rPr>
-          <w:rFonts w:ascii="TH SarabunPSK" w:hAnsi="TH SarabunPSK" w:cs="TH SarabunPSK" w:hint="cs"/>
+        <w:jc w:val="center"/>
+        <w:rPr>
+          <w:rFonts w:ascii="TH SarabunPSK" w:hAnsi="TH SarabunPSK" w:cs="TH SarabunPSK"/>
+          <w:sz w:val="32"/>
+          <w:szCs w:val="32"/>
+        </w:rPr>
+      </w:pPr>
+      <w:r>
+        <w:rPr>
+          <w:rFonts w:ascii="TH SarabunPSK" w:hAnsi="TH SarabunPSK" w:cs="TH SarabunPSK" w:hint="cs"/>
+          <w:noProof/>
           <w:sz w:val="32"/>
           <w:szCs w:val="32"/>
         </w:rPr>
@@ -1286,7 +1290,7 @@
     <w:p>
       <w:pPr>
         <w:rPr>
-          <w:rFonts w:ascii="TH SarabunPSK" w:hAnsi="TH SarabunPSK" w:cs="TH SarabunPSK" w:hint="cs"/>
+          <w:rFonts w:ascii="TH SarabunPSK" w:hAnsi="TH SarabunPSK" w:cs="TH SarabunPSK"/>
           <w:sz w:val="32"/>
           <w:szCs w:val="32"/>
         </w:rPr>
@@ -1338,7 +1342,7 @@
     <w:p>
       <w:pPr>
         <w:rPr>
-          <w:rFonts w:ascii="TH SarabunPSK" w:hAnsi="TH SarabunPSK" w:cs="TH SarabunPSK" w:hint="cs"/>
+          <w:rFonts w:ascii="TH SarabunPSK" w:hAnsi="TH SarabunPSK" w:cs="TH SarabunPSK"/>
           <w:sz w:val="32"/>
           <w:szCs w:val="32"/>
         </w:rPr>
@@ -1368,7 +1372,7 @@
     <w:p>
       <w:pPr>
         <w:rPr>
-          <w:rFonts w:ascii="TH SarabunPSK" w:hAnsi="TH SarabunPSK" w:cs="TH SarabunPSK" w:hint="cs"/>
+          <w:rFonts w:ascii="TH SarabunPSK" w:hAnsi="TH SarabunPSK" w:cs="TH SarabunPSK"/>
           <w:sz w:val="32"/>
           <w:szCs w:val="32"/>
         </w:rPr>
@@ -1406,7 +1410,7 @@
     <w:p>
       <w:pPr>
         <w:rPr>
-          <w:rFonts w:ascii="TH SarabunPSK" w:hAnsi="TH SarabunPSK" w:cs="TH SarabunPSK" w:hint="cs"/>
+          <w:rFonts w:ascii="TH SarabunPSK" w:hAnsi="TH SarabunPSK" w:cs="TH SarabunPSK"/>
           <w:sz w:val="32"/>
           <w:szCs w:val="32"/>
         </w:rPr>
@@ -1494,7 +1498,7 @@
     <w:p>
       <w:pPr>
         <w:rPr>
-          <w:rFonts w:ascii="TH SarabunPSK" w:hAnsi="TH SarabunPSK" w:cs="TH SarabunPSK" w:hint="cs"/>
+          <w:rFonts w:ascii="TH SarabunPSK" w:hAnsi="TH SarabunPSK" w:cs="TH SarabunPSK"/>
           <w:sz w:val="32"/>
           <w:szCs w:val="32"/>
         </w:rPr>
@@ -1589,7 +1593,7 @@
     <w:p>
       <w:pPr>
         <w:rPr>
-          <w:rFonts w:ascii="TH SarabunPSK" w:hAnsi="TH SarabunPSK" w:cs="TH SarabunPSK" w:hint="cs"/>
+          <w:rFonts w:ascii="TH SarabunPSK" w:hAnsi="TH SarabunPSK" w:cs="TH SarabunPSK"/>
           <w:sz w:val="32"/>
           <w:szCs w:val="32"/>
         </w:rPr>
@@ -1627,7 +1631,7 @@
     <w:p>
       <w:pPr>
         <w:rPr>
-          <w:rFonts w:ascii="TH SarabunPSK" w:hAnsi="TH SarabunPSK" w:cs="TH SarabunPSK" w:hint="cs"/>
+          <w:rFonts w:ascii="TH SarabunPSK" w:hAnsi="TH SarabunPSK" w:cs="TH SarabunPSK"/>
           <w:sz w:val="32"/>
           <w:szCs w:val="32"/>
         </w:rPr>
@@ -1681,7 +1685,7 @@
     <w:p>
       <w:pPr>
         <w:rPr>
-          <w:rFonts w:ascii="TH SarabunPSK" w:hAnsi="TH SarabunPSK" w:cs="TH SarabunPSK" w:hint="cs"/>
+          <w:rFonts w:ascii="TH SarabunPSK" w:hAnsi="TH SarabunPSK" w:cs="TH SarabunPSK"/>
           <w:sz w:val="32"/>
           <w:szCs w:val="32"/>
         </w:rPr>
@@ -1787,7 +1791,7 @@
     <w:p>
       <w:pPr>
         <w:rPr>
-          <w:rFonts w:ascii="TH SarabunPSK" w:hAnsi="TH SarabunPSK" w:cs="TH SarabunPSK" w:hint="cs"/>
+          <w:rFonts w:ascii="TH SarabunPSK" w:hAnsi="TH SarabunPSK" w:cs="TH SarabunPSK"/>
           <w:sz w:val="32"/>
           <w:szCs w:val="32"/>
         </w:rPr>
@@ -1851,7 +1855,7 @@
     <w:p>
       <w:pPr>
         <w:rPr>
-          <w:rFonts w:ascii="TH SarabunPSK" w:hAnsi="TH SarabunPSK" w:cs="TH SarabunPSK" w:hint="cs"/>
+          <w:rFonts w:ascii="TH SarabunPSK" w:hAnsi="TH SarabunPSK" w:cs="TH SarabunPSK"/>
           <w:sz w:val="32"/>
           <w:szCs w:val="32"/>
         </w:rPr>
@@ -1949,203 +1953,221 @@
     <w:p>
       <w:pPr>
         <w:rPr>
-          <w:rFonts w:ascii="TH SarabunPSK" w:hAnsi="TH SarabunPSK" w:cs="TH SarabunPSK" w:hint="cs"/>
-          <w:sz w:val="32"/>
-          <w:szCs w:val="32"/>
-        </w:rPr>
-      </w:pPr>
-      <w:r>
-        <w:rPr>
-          <w:rFonts w:ascii="TH SarabunPSK" w:hAnsi="TH SarabunPSK" w:cs="TH SarabunPSK" w:hint="cs"/>
-          <w:b/>
-          <w:bCs/>
-          <w:sz w:val="32"/>
-          <w:szCs w:val="32"/>
-        </w:rPr>
-        <w:t xml:space="preserve">2.4 </w:t>
-      </w:r>
-      <w:r>
-        <w:rPr>
-          <w:rFonts w:ascii="TH SarabunPSK" w:hAnsi="TH SarabunPSK" w:cs="TH SarabunPSK" w:hint="cs"/>
-          <w:b/>
-          <w:bCs/>
-          <w:sz w:val="32"/>
-          <w:szCs w:val="32"/>
-          <w:cs/>
-        </w:rPr>
-        <w:t xml:space="preserve">เก็บ </w:t>
-      </w:r>
-      <w:r>
-        <w:rPr>
-          <w:rFonts w:ascii="TH SarabunPSK" w:hAnsi="TH SarabunPSK" w:cs="TH SarabunPSK" w:hint="cs"/>
-          <w:b/>
-          <w:bCs/>
-          <w:sz w:val="32"/>
-          <w:szCs w:val="32"/>
-        </w:rPr>
-        <w:t xml:space="preserve">log </w:t>
-      </w:r>
-      <w:r>
-        <w:rPr>
-          <w:rFonts w:ascii="TH SarabunPSK" w:hAnsi="TH SarabunPSK" w:cs="TH SarabunPSK" w:hint="cs"/>
-          <w:b/>
-          <w:bCs/>
-          <w:sz w:val="32"/>
-          <w:szCs w:val="32"/>
-          <w:cs/>
-        </w:rPr>
-        <w:t>จำนวนมากและต้องวนอ่านตามลำดับเวลา</w:t>
-      </w:r>
+          <w:rFonts w:ascii="TH SarabunPSK" w:hAnsi="TH SarabunPSK" w:cs="TH SarabunPSK"/>
+          <w:sz w:val="32"/>
+          <w:szCs w:val="32"/>
+        </w:rPr>
+      </w:pPr>
     </w:p>
     <w:p>
       <w:pPr>
         <w:rPr>
-          <w:rFonts w:ascii="TH SarabunPSK" w:hAnsi="TH SarabunPSK" w:cs="TH SarabunPSK" w:hint="cs"/>
-          <w:sz w:val="32"/>
-          <w:szCs w:val="32"/>
-        </w:rPr>
-      </w:pPr>
-      <w:r>
-        <w:rPr>
-          <w:rFonts w:ascii="TH SarabunPSK" w:hAnsi="TH SarabunPSK" w:cs="TH SarabunPSK" w:hint="cs"/>
-          <w:b/>
-          <w:bCs/>
-          <w:sz w:val="32"/>
-          <w:szCs w:val="32"/>
-          <w:cs/>
-        </w:rPr>
-        <w:t>เลือก:</w:t>
-      </w:r>
-      <w:r>
-        <w:rPr>
-          <w:rFonts w:ascii="TH SarabunPSK" w:hAnsi="TH SarabunPSK" w:cs="TH SarabunPSK" w:hint="cs"/>
-          <w:sz w:val="32"/>
-          <w:szCs w:val="32"/>
-        </w:rPr>
-        <w:t xml:space="preserve"> </w:t>
-      </w:r>
-      <w:r>
-        <w:rPr>
-          <w:rFonts w:ascii="TH SarabunPSK" w:hAnsi="TH SarabunPSK" w:cs="TH SarabunPSK" w:hint="cs"/>
-          <w:b/>
-          <w:bCs/>
-          <w:sz w:val="32"/>
-          <w:szCs w:val="32"/>
-        </w:rPr>
-        <w:t>List</w:t>
-      </w:r>
+          <w:rFonts w:ascii="TH SarabunPSK" w:hAnsi="TH SarabunPSK" w:cs="TH SarabunPSK"/>
+          <w:sz w:val="32"/>
+          <w:szCs w:val="32"/>
+        </w:rPr>
+      </w:pPr>
     </w:p>
     <w:p>
       <w:pPr>
         <w:rPr>
-          <w:rFonts w:ascii="TH SarabunPSK" w:hAnsi="TH SarabunPSK" w:cs="TH SarabunPSK" w:hint="cs"/>
-          <w:sz w:val="32"/>
-          <w:szCs w:val="32"/>
-        </w:rPr>
-      </w:pPr>
-      <w:r>
-        <w:rPr>
-          <w:rFonts w:ascii="TH SarabunPSK" w:hAnsi="TH SarabunPSK" w:cs="TH SarabunPSK" w:hint="cs"/>
-          <w:b/>
-          <w:bCs/>
-          <w:sz w:val="32"/>
-          <w:szCs w:val="32"/>
-          <w:cs/>
+          <w:rFonts w:ascii="TH SarabunPSK" w:hAnsi="TH SarabunPSK" w:cs="TH SarabunPSK"/>
+          <w:sz w:val="32"/>
+          <w:szCs w:val="32"/>
+        </w:rPr>
+      </w:pPr>
+      <w:r>
+        <w:rPr>
+          <w:rFonts w:ascii="TH SarabunPSK" w:hAnsi="TH SarabunPSK" w:cs="TH SarabunPSK" w:hint="cs"/>
+          <w:b/>
+          <w:bCs/>
+          <w:sz w:val="32"/>
+          <w:szCs w:val="32"/>
         </w:rPr>
         <w:lastRenderedPageBreak/>
-        <w:t>เหตุผล:</w:t>
-      </w:r>
-      <w:r>
-        <w:rPr>
-          <w:rFonts w:ascii="TH SarabunPSK" w:hAnsi="TH SarabunPSK" w:cs="TH SarabunPSK" w:hint="cs"/>
-          <w:sz w:val="32"/>
-          <w:szCs w:val="32"/>
-        </w:rPr>
-        <w:t xml:space="preserve"> List </w:t>
-      </w:r>
-      <w:r>
-        <w:rPr>
-          <w:rFonts w:ascii="TH SarabunPSK" w:hAnsi="TH SarabunPSK" w:cs="TH SarabunPSK" w:hint="cs"/>
-          <w:sz w:val="32"/>
-          <w:szCs w:val="32"/>
-          <w:cs/>
-        </w:rPr>
-        <w:t>เก็บข้อมูลเรียงตามลำดับการเพิ่มเข้า (</w:t>
-      </w:r>
-      <w:r>
-        <w:rPr>
-          <w:rFonts w:ascii="TH SarabunPSK" w:hAnsi="TH SarabunPSK" w:cs="TH SarabunPSK" w:hint="cs"/>
-          <w:sz w:val="32"/>
-          <w:szCs w:val="32"/>
-        </w:rPr>
-        <w:t xml:space="preserve">Ordered) </w:t>
-      </w:r>
-      <w:r>
-        <w:rPr>
-          <w:rFonts w:ascii="TH SarabunPSK" w:hAnsi="TH SarabunPSK" w:cs="TH SarabunPSK" w:hint="cs"/>
-          <w:sz w:val="32"/>
-          <w:szCs w:val="32"/>
-          <w:cs/>
-        </w:rPr>
-        <w:t>เหมาะกับการบันทึกเหตุการณ์ต่อเนื่อง (</w:t>
-      </w:r>
-      <w:r>
-        <w:rPr>
-          <w:rFonts w:ascii="TH SarabunPSK" w:hAnsi="TH SarabunPSK" w:cs="TH SarabunPSK" w:hint="cs"/>
-          <w:sz w:val="32"/>
-          <w:szCs w:val="32"/>
-        </w:rPr>
-        <w:t xml:space="preserve">Log) </w:t>
-      </w:r>
-      <w:r>
-        <w:rPr>
-          <w:rFonts w:ascii="TH SarabunPSK" w:hAnsi="TH SarabunPSK" w:cs="TH SarabunPSK" w:hint="cs"/>
-          <w:sz w:val="32"/>
-          <w:szCs w:val="32"/>
-          <w:cs/>
-        </w:rPr>
-        <w:t>ที่ต้องการรักษาลำดับเวลาและสามารถเพิ่มต่อท้ายได้ง่าย</w:t>
+        <w:t xml:space="preserve">2.4 </w:t>
+      </w:r>
+      <w:r>
+        <w:rPr>
+          <w:rFonts w:ascii="TH SarabunPSK" w:hAnsi="TH SarabunPSK" w:cs="TH SarabunPSK" w:hint="cs"/>
+          <w:b/>
+          <w:bCs/>
+          <w:sz w:val="32"/>
+          <w:szCs w:val="32"/>
+          <w:cs/>
+        </w:rPr>
+        <w:t xml:space="preserve">เก็บ </w:t>
+      </w:r>
+      <w:r>
+        <w:rPr>
+          <w:rFonts w:ascii="TH SarabunPSK" w:hAnsi="TH SarabunPSK" w:cs="TH SarabunPSK" w:hint="cs"/>
+          <w:b/>
+          <w:bCs/>
+          <w:sz w:val="32"/>
+          <w:szCs w:val="32"/>
+        </w:rPr>
+        <w:t xml:space="preserve">log </w:t>
+      </w:r>
+      <w:r>
+        <w:rPr>
+          <w:rFonts w:ascii="TH SarabunPSK" w:hAnsi="TH SarabunPSK" w:cs="TH SarabunPSK" w:hint="cs"/>
+          <w:b/>
+          <w:bCs/>
+          <w:sz w:val="32"/>
+          <w:szCs w:val="32"/>
+          <w:cs/>
+        </w:rPr>
+        <w:t>จำนวนมากและต้องวนอ่านตามลำดับเวลา</w:t>
       </w:r>
     </w:p>
     <w:p>
       <w:pPr>
         <w:rPr>
-          <w:rFonts w:ascii="TH SarabunPSK" w:hAnsi="TH SarabunPSK" w:cs="TH SarabunPSK" w:hint="cs"/>
-          <w:sz w:val="32"/>
-          <w:szCs w:val="32"/>
-        </w:rPr>
-      </w:pPr>
-      <w:r>
-        <w:rPr>
-          <w:rFonts w:ascii="TH SarabunPSK" w:hAnsi="TH SarabunPSK" w:cs="TH SarabunPSK" w:hint="cs"/>
-          <w:sz w:val="32"/>
-          <w:szCs w:val="32"/>
-          <w:cs/>
-        </w:rPr>
-        <w:t xml:space="preserve">ข้อ </w:t>
-      </w:r>
-      <w:r>
-        <w:rPr>
-          <w:rFonts w:ascii="TH SarabunPSK" w:hAnsi="TH SarabunPSK" w:cs="TH SarabunPSK" w:hint="cs"/>
-          <w:sz w:val="32"/>
-          <w:szCs w:val="32"/>
-        </w:rPr>
-        <w:t xml:space="preserve">3: Aliasing / Shallow Copy / Deep Copy (10 </w:t>
-      </w:r>
-      <w:r>
-        <w:rPr>
-          <w:rFonts w:ascii="TH SarabunPSK" w:hAnsi="TH SarabunPSK" w:cs="TH SarabunPSK" w:hint="cs"/>
-          <w:sz w:val="32"/>
-          <w:szCs w:val="32"/>
-          <w:cs/>
-        </w:rPr>
-        <w:t>คะแนน)</w:t>
+          <w:rFonts w:ascii="TH SarabunPSK" w:hAnsi="TH SarabunPSK" w:cs="TH SarabunPSK"/>
+          <w:sz w:val="32"/>
+          <w:szCs w:val="32"/>
+        </w:rPr>
+      </w:pPr>
+      <w:r>
+        <w:rPr>
+          <w:rFonts w:ascii="TH SarabunPSK" w:hAnsi="TH SarabunPSK" w:cs="TH SarabunPSK" w:hint="cs"/>
+          <w:b/>
+          <w:bCs/>
+          <w:sz w:val="32"/>
+          <w:szCs w:val="32"/>
+          <w:cs/>
+        </w:rPr>
+        <w:t>เลือก:</w:t>
+      </w:r>
+      <w:r>
+        <w:rPr>
+          <w:rFonts w:ascii="TH SarabunPSK" w:hAnsi="TH SarabunPSK" w:cs="TH SarabunPSK" w:hint="cs"/>
+          <w:sz w:val="32"/>
+          <w:szCs w:val="32"/>
+        </w:rPr>
+        <w:t xml:space="preserve"> </w:t>
+      </w:r>
+      <w:r>
+        <w:rPr>
+          <w:rFonts w:ascii="TH SarabunPSK" w:hAnsi="TH SarabunPSK" w:cs="TH SarabunPSK" w:hint="cs"/>
+          <w:b/>
+          <w:bCs/>
+          <w:sz w:val="32"/>
+          <w:szCs w:val="32"/>
+        </w:rPr>
+        <w:t>List</w:t>
       </w:r>
     </w:p>
     <w:p>
       <w:pPr>
         <w:rPr>
-          <w:rFonts w:ascii="TH SarabunPSK" w:hAnsi="TH SarabunPSK" w:cs="TH SarabunPSK" w:hint="cs"/>
+          <w:rFonts w:ascii="TH SarabunPSK" w:hAnsi="TH SarabunPSK" w:cs="TH SarabunPSK"/>
+          <w:sz w:val="32"/>
+          <w:szCs w:val="32"/>
+        </w:rPr>
+      </w:pPr>
+      <w:r>
+        <w:rPr>
+          <w:rFonts w:ascii="TH SarabunPSK" w:hAnsi="TH SarabunPSK" w:cs="TH SarabunPSK" w:hint="cs"/>
+          <w:b/>
+          <w:bCs/>
+          <w:sz w:val="32"/>
+          <w:szCs w:val="32"/>
+          <w:cs/>
+        </w:rPr>
+        <w:t>เหตุผล:</w:t>
+      </w:r>
+      <w:r>
+        <w:rPr>
+          <w:rFonts w:ascii="TH SarabunPSK" w:hAnsi="TH SarabunPSK" w:cs="TH SarabunPSK" w:hint="cs"/>
+          <w:sz w:val="32"/>
+          <w:szCs w:val="32"/>
+        </w:rPr>
+        <w:t xml:space="preserve"> List </w:t>
+      </w:r>
+      <w:r>
+        <w:rPr>
+          <w:rFonts w:ascii="TH SarabunPSK" w:hAnsi="TH SarabunPSK" w:cs="TH SarabunPSK" w:hint="cs"/>
+          <w:sz w:val="32"/>
+          <w:szCs w:val="32"/>
+          <w:cs/>
+        </w:rPr>
+        <w:t>เก็บข้อมูลเรียงตามลำดับการเพิ่มเข้า (</w:t>
+      </w:r>
+      <w:r>
+        <w:rPr>
+          <w:rFonts w:ascii="TH SarabunPSK" w:hAnsi="TH SarabunPSK" w:cs="TH SarabunPSK" w:hint="cs"/>
+          <w:sz w:val="32"/>
+          <w:szCs w:val="32"/>
+        </w:rPr>
+        <w:t xml:space="preserve">Ordered) </w:t>
+      </w:r>
+      <w:r>
+        <w:rPr>
+          <w:rFonts w:ascii="TH SarabunPSK" w:hAnsi="TH SarabunPSK" w:cs="TH SarabunPSK" w:hint="cs"/>
+          <w:sz w:val="32"/>
+          <w:szCs w:val="32"/>
+          <w:cs/>
+        </w:rPr>
+        <w:t>เหมาะกับการบันทึกเหตุการณ์ต่อเนื่อง (</w:t>
+      </w:r>
+      <w:r>
+        <w:rPr>
+          <w:rFonts w:ascii="TH SarabunPSK" w:hAnsi="TH SarabunPSK" w:cs="TH SarabunPSK" w:hint="cs"/>
+          <w:sz w:val="32"/>
+          <w:szCs w:val="32"/>
+        </w:rPr>
+        <w:t xml:space="preserve">Log) </w:t>
+      </w:r>
+      <w:r>
+        <w:rPr>
+          <w:rFonts w:ascii="TH SarabunPSK" w:hAnsi="TH SarabunPSK" w:cs="TH SarabunPSK" w:hint="cs"/>
+          <w:sz w:val="32"/>
+          <w:szCs w:val="32"/>
+          <w:cs/>
+        </w:rPr>
+        <w:t>ที่ต้องการรักษาลำดับเวลาและสามารถเพิ่มต่อท้ายได้ง่าย</w:t>
+      </w:r>
+    </w:p>
+    <w:p>
+      <w:pPr>
+        <w:rPr>
+          <w:rFonts w:ascii="TH SarabunPSK" w:hAnsi="TH SarabunPSK" w:cs="TH SarabunPSK"/>
+          <w:sz w:val="32"/>
+          <w:szCs w:val="32"/>
+        </w:rPr>
+      </w:pPr>
+      <w:r>
+        <w:rPr>
+          <w:rFonts w:ascii="TH SarabunPSK" w:hAnsi="TH SarabunPSK" w:cs="TH SarabunPSK" w:hint="cs"/>
+          <w:sz w:val="32"/>
+          <w:szCs w:val="32"/>
+          <w:cs/>
+        </w:rPr>
+        <w:t xml:space="preserve">ข้อ </w:t>
+      </w:r>
+      <w:r>
+        <w:rPr>
+          <w:rFonts w:ascii="TH SarabunPSK" w:hAnsi="TH SarabunPSK" w:cs="TH SarabunPSK" w:hint="cs"/>
+          <w:sz w:val="32"/>
+          <w:szCs w:val="32"/>
+        </w:rPr>
+        <w:t xml:space="preserve">3: Aliasing / Shallow Copy / Deep Copy (10 </w:t>
+      </w:r>
+      <w:r>
+        <w:rPr>
+          <w:rFonts w:ascii="TH SarabunPSK" w:hAnsi="TH SarabunPSK" w:cs="TH SarabunPSK" w:hint="cs"/>
+          <w:sz w:val="32"/>
+          <w:szCs w:val="32"/>
+          <w:cs/>
+        </w:rPr>
+        <w:t>คะแนน)</w:t>
+      </w:r>
+    </w:p>
+    <w:p>
+      <w:pPr>
+        <w:rPr>
+          <w:rFonts w:ascii="TH SarabunPSK" w:hAnsi="TH SarabunPSK" w:cs="TH SarabunPSK"/>
           <w:sz w:val="32"/>
           <w:szCs w:val="32"/>
         </w:rPr>
@@ -2346,7 +2368,7 @@
     <w:p>
       <w:pPr>
         <w:rPr>
-          <w:rFonts w:ascii="TH SarabunPSK" w:hAnsi="TH SarabunPSK" w:cs="TH SarabunPSK" w:hint="cs"/>
+          <w:rFonts w:ascii="TH SarabunPSK" w:hAnsi="TH SarabunPSK" w:cs="TH SarabunPSK"/>
           <w:sz w:val="32"/>
           <w:szCs w:val="32"/>
         </w:rPr>
@@ -2415,15 +2437,17 @@
     </w:p>
     <w:p>
       <w:pPr>
-        <w:rPr>
-          <w:rFonts w:ascii="TH SarabunPSK" w:hAnsi="TH SarabunPSK" w:cs="TH SarabunPSK" w:hint="cs"/>
-          <w:sz w:val="32"/>
-          <w:szCs w:val="32"/>
-        </w:rPr>
-      </w:pPr>
-      <w:r>
-        <w:rPr>
-          <w:rFonts w:ascii="TH SarabunPSK" w:hAnsi="TH SarabunPSK" w:cs="TH SarabunPSK" w:hint="cs"/>
+        <w:jc w:val="center"/>
+        <w:rPr>
+          <w:rFonts w:ascii="TH SarabunPSK" w:hAnsi="TH SarabunPSK" w:cs="TH SarabunPSK"/>
+          <w:sz w:val="32"/>
+          <w:szCs w:val="32"/>
+        </w:rPr>
+      </w:pPr>
+      <w:r>
+        <w:rPr>
+          <w:rFonts w:ascii="TH SarabunPSK" w:hAnsi="TH SarabunPSK" w:cs="TH SarabunPSK" w:hint="cs"/>
+          <w:noProof/>
           <w:sz w:val="32"/>
           <w:szCs w:val="32"/>
         </w:rPr>
@@ -2467,7 +2491,7 @@
     <w:p>
       <w:pPr>
         <w:rPr>
-          <w:rFonts w:ascii="TH SarabunPSK" w:hAnsi="TH SarabunPSK" w:cs="TH SarabunPSK" w:hint="cs"/>
+          <w:rFonts w:ascii="TH SarabunPSK" w:hAnsi="TH SarabunPSK" w:cs="TH SarabunPSK"/>
           <w:sz w:val="32"/>
           <w:szCs w:val="32"/>
         </w:rPr>
@@ -2487,7 +2511,7 @@
     <w:p>
       <w:pPr>
         <w:rPr>
-          <w:rFonts w:ascii="TH SarabunPSK" w:hAnsi="TH SarabunPSK" w:cs="TH SarabunPSK" w:hint="cs"/>
+          <w:rFonts w:ascii="TH SarabunPSK" w:hAnsi="TH SarabunPSK" w:cs="TH SarabunPSK"/>
           <w:sz w:val="32"/>
           <w:szCs w:val="32"/>
         </w:rPr>
@@ -2539,7 +2563,7 @@
     <w:p>
       <w:pPr>
         <w:rPr>
-          <w:rFonts w:ascii="TH SarabunPSK" w:hAnsi="TH SarabunPSK" w:cs="TH SarabunPSK" w:hint="cs"/>
+          <w:rFonts w:ascii="TH SarabunPSK" w:hAnsi="TH SarabunPSK" w:cs="TH SarabunPSK"/>
           <w:sz w:val="32"/>
           <w:szCs w:val="32"/>
         </w:rPr>
@@ -2599,7 +2623,7 @@
     <w:p>
       <w:pPr>
         <w:rPr>
-          <w:rFonts w:ascii="TH SarabunPSK" w:hAnsi="TH SarabunPSK" w:cs="TH SarabunPSK" w:hint="cs"/>
+          <w:rFonts w:ascii="TH SarabunPSK" w:hAnsi="TH SarabunPSK" w:cs="TH SarabunPSK"/>
           <w:sz w:val="32"/>
           <w:szCs w:val="32"/>
         </w:rPr>
@@ -2668,7 +2692,7 @@
     <w:p>
       <w:pPr>
         <w:rPr>
-          <w:rFonts w:ascii="TH SarabunPSK" w:hAnsi="TH SarabunPSK" w:cs="TH SarabunPSK" w:hint="cs"/>
+          <w:rFonts w:ascii="TH SarabunPSK" w:hAnsi="TH SarabunPSK" w:cs="TH SarabunPSK"/>
           <w:sz w:val="32"/>
           <w:szCs w:val="32"/>
         </w:rPr>
@@ -2720,100 +2744,137 @@
     <w:p>
       <w:pPr>
         <w:rPr>
-          <w:rFonts w:ascii="TH SarabunPSK" w:hAnsi="TH SarabunPSK" w:cs="TH SarabunPSK" w:hint="cs"/>
-          <w:sz w:val="32"/>
-          <w:szCs w:val="32"/>
-        </w:rPr>
-      </w:pPr>
-      <w:r>
-        <w:rPr>
-          <w:rFonts w:ascii="TH SarabunPSK" w:hAnsi="TH SarabunPSK" w:cs="TH SarabunPSK" w:hint="cs"/>
-          <w:b/>
-          <w:bCs/>
-          <w:sz w:val="32"/>
-          <w:szCs w:val="32"/>
-        </w:rPr>
-        <w:t xml:space="preserve">3.2 </w:t>
-      </w:r>
-      <w:r>
-        <w:rPr>
-          <w:rFonts w:ascii="TH SarabunPSK" w:hAnsi="TH SarabunPSK" w:cs="TH SarabunPSK" w:hint="cs"/>
-          <w:b/>
-          <w:bCs/>
-          <w:sz w:val="32"/>
-          <w:szCs w:val="32"/>
-          <w:cs/>
-        </w:rPr>
-        <w:t xml:space="preserve">อธิบายว่า </w:t>
-      </w:r>
-      <w:r>
-        <w:rPr>
-          <w:rFonts w:ascii="TH SarabunPSK" w:hAnsi="TH SarabunPSK" w:cs="TH SarabunPSK" w:hint="cs"/>
-          <w:b/>
-          <w:bCs/>
-          <w:sz w:val="32"/>
-          <w:szCs w:val="32"/>
-        </w:rPr>
-        <w:t xml:space="preserve">b, c, d </w:t>
-      </w:r>
-      <w:r>
-        <w:rPr>
-          <w:rFonts w:ascii="TH SarabunPSK" w:hAnsi="TH SarabunPSK" w:cs="TH SarabunPSK" w:hint="cs"/>
-          <w:b/>
-          <w:bCs/>
-          <w:sz w:val="32"/>
-          <w:szCs w:val="32"/>
-          <w:cs/>
-        </w:rPr>
-        <w:t xml:space="preserve">เป็นการอ้างอิงแบบใด และทำไม </w:t>
-      </w:r>
-      <w:r>
-        <w:rPr>
-          <w:rFonts w:ascii="TH SarabunPSK" w:hAnsi="TH SarabunPSK" w:cs="TH SarabunPSK" w:hint="cs"/>
-          <w:b/>
-          <w:bCs/>
-          <w:sz w:val="32"/>
-          <w:szCs w:val="32"/>
-        </w:rPr>
-        <w:t xml:space="preserve">a </w:t>
-      </w:r>
-      <w:r>
-        <w:rPr>
-          <w:rFonts w:ascii="TH SarabunPSK" w:hAnsi="TH SarabunPSK" w:cs="TH SarabunPSK" w:hint="cs"/>
-          <w:b/>
-          <w:bCs/>
-          <w:sz w:val="32"/>
-          <w:szCs w:val="32"/>
-          <w:cs/>
-        </w:rPr>
-        <w:t>จึงเปลี่ยน/ไม่เปลี่ยน (</w:t>
-      </w:r>
-      <w:r>
-        <w:rPr>
-          <w:rFonts w:ascii="TH SarabunPSK" w:hAnsi="TH SarabunPSK" w:cs="TH SarabunPSK" w:hint="cs"/>
-          <w:b/>
-          <w:bCs/>
-          <w:sz w:val="32"/>
-          <w:szCs w:val="32"/>
-        </w:rPr>
-        <w:t xml:space="preserve">5 </w:t>
-      </w:r>
-      <w:r>
-        <w:rPr>
-          <w:rFonts w:ascii="TH SarabunPSK" w:hAnsi="TH SarabunPSK" w:cs="TH SarabunPSK" w:hint="cs"/>
-          <w:b/>
-          <w:bCs/>
-          <w:sz w:val="32"/>
-          <w:szCs w:val="32"/>
-          <w:cs/>
-        </w:rPr>
-        <w:t>คะแนน)</w:t>
-      </w:r>
+          <w:rFonts w:ascii="TH SarabunPSK" w:hAnsi="TH SarabunPSK" w:cs="TH SarabunPSK"/>
+          <w:sz w:val="32"/>
+          <w:szCs w:val="32"/>
+        </w:rPr>
+      </w:pPr>
     </w:p>
     <w:p>
       <w:pPr>
         <w:rPr>
-          <w:rFonts w:ascii="TH SarabunPSK" w:hAnsi="TH SarabunPSK" w:cs="TH SarabunPSK" w:hint="cs"/>
+          <w:rFonts w:ascii="TH SarabunPSK" w:hAnsi="TH SarabunPSK" w:cs="TH SarabunPSK"/>
+          <w:sz w:val="32"/>
+          <w:szCs w:val="32"/>
+        </w:rPr>
+      </w:pPr>
+    </w:p>
+    <w:p>
+      <w:pPr>
+        <w:rPr>
+          <w:rFonts w:ascii="TH SarabunPSK" w:hAnsi="TH SarabunPSK" w:cs="TH SarabunPSK"/>
+          <w:sz w:val="32"/>
+          <w:szCs w:val="32"/>
+        </w:rPr>
+      </w:pPr>
+    </w:p>
+    <w:p>
+      <w:pPr>
+        <w:rPr>
+          <w:rFonts w:ascii="TH SarabunPSK" w:hAnsi="TH SarabunPSK" w:cs="TH SarabunPSK"/>
+          <w:sz w:val="32"/>
+          <w:szCs w:val="32"/>
+        </w:rPr>
+      </w:pPr>
+    </w:p>
+    <w:p>
+      <w:pPr>
+        <w:rPr>
+          <w:rFonts w:ascii="TH SarabunPSK" w:hAnsi="TH SarabunPSK" w:cs="TH SarabunPSK"/>
+          <w:sz w:val="32"/>
+          <w:szCs w:val="32"/>
+        </w:rPr>
+      </w:pPr>
+      <w:r>
+        <w:rPr>
+          <w:rFonts w:ascii="TH SarabunPSK" w:hAnsi="TH SarabunPSK" w:cs="TH SarabunPSK" w:hint="cs"/>
+          <w:b/>
+          <w:bCs/>
+          <w:sz w:val="32"/>
+          <w:szCs w:val="32"/>
+        </w:rPr>
+        <w:lastRenderedPageBreak/>
+        <w:t xml:space="preserve">3.2 </w:t>
+      </w:r>
+      <w:r>
+        <w:rPr>
+          <w:rFonts w:ascii="TH SarabunPSK" w:hAnsi="TH SarabunPSK" w:cs="TH SarabunPSK" w:hint="cs"/>
+          <w:b/>
+          <w:bCs/>
+          <w:sz w:val="32"/>
+          <w:szCs w:val="32"/>
+          <w:cs/>
+        </w:rPr>
+        <w:t xml:space="preserve">อธิบายว่า </w:t>
+      </w:r>
+      <w:r>
+        <w:rPr>
+          <w:rFonts w:ascii="TH SarabunPSK" w:hAnsi="TH SarabunPSK" w:cs="TH SarabunPSK" w:hint="cs"/>
+          <w:b/>
+          <w:bCs/>
+          <w:sz w:val="32"/>
+          <w:szCs w:val="32"/>
+        </w:rPr>
+        <w:t xml:space="preserve">b, c, d </w:t>
+      </w:r>
+      <w:r>
+        <w:rPr>
+          <w:rFonts w:ascii="TH SarabunPSK" w:hAnsi="TH SarabunPSK" w:cs="TH SarabunPSK" w:hint="cs"/>
+          <w:b/>
+          <w:bCs/>
+          <w:sz w:val="32"/>
+          <w:szCs w:val="32"/>
+          <w:cs/>
+        </w:rPr>
+        <w:t xml:space="preserve">เป็นการอ้างอิงแบบใด และทำไม </w:t>
+      </w:r>
+      <w:r>
+        <w:rPr>
+          <w:rFonts w:ascii="TH SarabunPSK" w:hAnsi="TH SarabunPSK" w:cs="TH SarabunPSK" w:hint="cs"/>
+          <w:b/>
+          <w:bCs/>
+          <w:sz w:val="32"/>
+          <w:szCs w:val="32"/>
+        </w:rPr>
+        <w:t xml:space="preserve">a </w:t>
+      </w:r>
+      <w:r>
+        <w:rPr>
+          <w:rFonts w:ascii="TH SarabunPSK" w:hAnsi="TH SarabunPSK" w:cs="TH SarabunPSK" w:hint="cs"/>
+          <w:b/>
+          <w:bCs/>
+          <w:sz w:val="32"/>
+          <w:szCs w:val="32"/>
+          <w:cs/>
+        </w:rPr>
+        <w:t>จึงเปลี่ยน/ไม่เปลี่ยน (</w:t>
+      </w:r>
+      <w:r>
+        <w:rPr>
+          <w:rFonts w:ascii="TH SarabunPSK" w:hAnsi="TH SarabunPSK" w:cs="TH SarabunPSK" w:hint="cs"/>
+          <w:b/>
+          <w:bCs/>
+          <w:sz w:val="32"/>
+          <w:szCs w:val="32"/>
+        </w:rPr>
+        <w:t xml:space="preserve">5 </w:t>
+      </w:r>
+      <w:r>
+        <w:rPr>
+          <w:rFonts w:ascii="TH SarabunPSK" w:hAnsi="TH SarabunPSK" w:cs="TH SarabunPSK" w:hint="cs"/>
+          <w:b/>
+          <w:bCs/>
+          <w:sz w:val="32"/>
+          <w:szCs w:val="32"/>
+          <w:cs/>
+        </w:rPr>
+        <w:t>คะแนน)</w:t>
+      </w:r>
+    </w:p>
+    <w:p>
+      <w:pPr>
+        <w:rPr>
+          <w:rFonts w:ascii="TH SarabunPSK" w:hAnsi="TH SarabunPSK" w:cs="TH SarabunPSK"/>
           <w:sz w:val="32"/>
           <w:szCs w:val="32"/>
         </w:rPr>
@@ -2968,7 +3029,7 @@
     <w:p>
       <w:pPr>
         <w:rPr>
-          <w:rFonts w:ascii="TH SarabunPSK" w:hAnsi="TH SarabunPSK" w:cs="TH SarabunPSK" w:hint="cs"/>
+          <w:rFonts w:ascii="TH SarabunPSK" w:hAnsi="TH SarabunPSK" w:cs="TH SarabunPSK"/>
           <w:sz w:val="32"/>
           <w:szCs w:val="32"/>
         </w:rPr>
@@ -3089,7 +3150,7 @@
     <w:p>
       <w:pPr>
         <w:rPr>
-          <w:rFonts w:ascii="TH SarabunPSK" w:hAnsi="TH SarabunPSK" w:cs="TH SarabunPSK" w:hint="cs"/>
+          <w:rFonts w:ascii="TH SarabunPSK" w:hAnsi="TH SarabunPSK" w:cs="TH SarabunPSK"/>
           <w:sz w:val="32"/>
           <w:szCs w:val="32"/>
         </w:rPr>
@@ -3265,18 +3326,17 @@
       <w:pPr>
         <w:pStyle w:val="4"/>
         <w:rPr>
-          <w:rFonts w:ascii="TH SarabunPSK" w:hAnsi="TH SarabunPSK" w:cs="TH SarabunPSK" w:hint="cs"/>
-          <w:sz w:val="32"/>
-          <w:szCs w:val="32"/>
-        </w:rPr>
-      </w:pPr>
-      <w:r>
-        <w:rPr>
-          <w:rFonts w:ascii="TH SarabunPSK" w:hAnsi="TH SarabunPSK" w:cs="TH SarabunPSK" w:hint="cs"/>
-          <w:sz w:val="32"/>
-          <w:szCs w:val="32"/>
-        </w:rPr>
-        <w:lastRenderedPageBreak/>
+          <w:rFonts w:ascii="TH SarabunPSK" w:hAnsi="TH SarabunPSK" w:cs="TH SarabunPSK"/>
+          <w:sz w:val="32"/>
+          <w:szCs w:val="32"/>
+        </w:rPr>
+      </w:pPr>
+      <w:r>
+        <w:rPr>
+          <w:rFonts w:ascii="TH SarabunPSK" w:hAnsi="TH SarabunPSK" w:cs="TH SarabunPSK" w:hint="cs"/>
+          <w:sz w:val="32"/>
+          <w:szCs w:val="32"/>
+        </w:rPr>
         <w:t>**</w:t>
       </w:r>
       <w:r>
@@ -3363,7 +3423,7 @@
       <w:pPr>
         <w:pStyle w:val="ae"/>
         <w:rPr>
-          <w:rFonts w:ascii="TH SarabunPSK" w:hAnsi="TH SarabunPSK" w:cs="TH SarabunPSK" w:hint="cs"/>
+          <w:rFonts w:ascii="TH SarabunPSK" w:hAnsi="TH SarabunPSK" w:cs="TH SarabunPSK"/>
           <w:sz w:val="32"/>
           <w:szCs w:val="32"/>
         </w:rPr>
@@ -3419,7 +3479,7 @@
           <w:numId w:val="18"/>
         </w:numPr>
         <w:rPr>
-          <w:rFonts w:ascii="TH SarabunPSK" w:hAnsi="TH SarabunPSK" w:cs="TH SarabunPSK" w:hint="cs"/>
+          <w:rFonts w:ascii="TH SarabunPSK" w:hAnsi="TH SarabunPSK" w:cs="TH SarabunPSK"/>
           <w:sz w:val="32"/>
           <w:szCs w:val="32"/>
         </w:rPr>
@@ -3569,7 +3629,7 @@
           <w:numId w:val="18"/>
         </w:numPr>
         <w:rPr>
-          <w:rFonts w:ascii="TH SarabunPSK" w:hAnsi="TH SarabunPSK" w:cs="TH SarabunPSK" w:hint="cs"/>
+          <w:rFonts w:ascii="TH SarabunPSK" w:hAnsi="TH SarabunPSK" w:cs="TH SarabunPSK"/>
           <w:sz w:val="32"/>
           <w:szCs w:val="32"/>
         </w:rPr>
@@ -3681,7 +3741,7 @@
       <w:pPr>
         <w:pStyle w:val="ae"/>
         <w:rPr>
-          <w:rFonts w:ascii="TH SarabunPSK" w:hAnsi="TH SarabunPSK" w:cs="TH SarabunPSK" w:hint="cs"/>
+          <w:rFonts w:ascii="TH SarabunPSK" w:hAnsi="TH SarabunPSK" w:cs="TH SarabunPSK"/>
           <w:sz w:val="32"/>
           <w:szCs w:val="32"/>
         </w:rPr>
@@ -3792,7 +3852,7 @@
           <w:numId w:val="19"/>
         </w:numPr>
         <w:rPr>
-          <w:rFonts w:ascii="TH SarabunPSK" w:hAnsi="TH SarabunPSK" w:cs="TH SarabunPSK" w:hint="cs"/>
+          <w:rFonts w:ascii="TH SarabunPSK" w:hAnsi="TH SarabunPSK" w:cs="TH SarabunPSK"/>
           <w:sz w:val="32"/>
           <w:szCs w:val="32"/>
         </w:rPr>
@@ -3963,7 +4023,7 @@
           <w:numId w:val="19"/>
         </w:numPr>
         <w:rPr>
-          <w:rFonts w:ascii="TH SarabunPSK" w:hAnsi="TH SarabunPSK" w:cs="TH SarabunPSK" w:hint="cs"/>
+          <w:rFonts w:ascii="TH SarabunPSK" w:hAnsi="TH SarabunPSK" w:cs="TH SarabunPSK"/>
           <w:sz w:val="32"/>
           <w:szCs w:val="32"/>
         </w:rPr>
@@ -4106,7 +4166,7 @@
       <w:pPr>
         <w:pStyle w:val="ae"/>
         <w:rPr>
-          <w:rFonts w:ascii="TH SarabunPSK" w:hAnsi="TH SarabunPSK" w:cs="TH SarabunPSK" w:hint="cs"/>
+          <w:rFonts w:ascii="TH SarabunPSK" w:hAnsi="TH SarabunPSK" w:cs="TH SarabunPSK"/>
           <w:sz w:val="32"/>
           <w:szCs w:val="32"/>
         </w:rPr>
@@ -4315,7 +4375,7 @@
           <w:numId w:val="20"/>
         </w:numPr>
         <w:rPr>
-          <w:rFonts w:ascii="TH SarabunPSK" w:hAnsi="TH SarabunPSK" w:cs="TH SarabunPSK" w:hint="cs"/>
+          <w:rFonts w:ascii="TH SarabunPSK" w:hAnsi="TH SarabunPSK" w:cs="TH SarabunPSK"/>
           <w:sz w:val="32"/>
           <w:szCs w:val="32"/>
         </w:rPr>
@@ -4355,7 +4415,7 @@
           <w:numId w:val="20"/>
         </w:numPr>
         <w:rPr>
-          <w:rFonts w:ascii="TH SarabunPSK" w:hAnsi="TH SarabunPSK" w:cs="TH SarabunPSK" w:hint="cs"/>
+          <w:rFonts w:ascii="TH SarabunPSK" w:hAnsi="TH SarabunPSK" w:cs="TH SarabunPSK"/>
           <w:sz w:val="32"/>
           <w:szCs w:val="32"/>
         </w:rPr>
@@ -4420,7 +4480,7 @@
           <w:numId w:val="20"/>
         </w:numPr>
         <w:rPr>
-          <w:rFonts w:ascii="TH SarabunPSK" w:hAnsi="TH SarabunPSK" w:cs="TH SarabunPSK" w:hint="cs"/>
+          <w:rFonts w:ascii="TH SarabunPSK" w:hAnsi="TH SarabunPSK" w:cs="TH SarabunPSK"/>
           <w:sz w:val="32"/>
           <w:szCs w:val="32"/>
         </w:rPr>
@@ -4462,7 +4522,7 @@
           <w:numId w:val="20"/>
         </w:numPr>
         <w:rPr>
-          <w:rFonts w:ascii="TH SarabunPSK" w:hAnsi="TH SarabunPSK" w:cs="TH SarabunPSK" w:hint="cs"/>
+          <w:rFonts w:ascii="TH SarabunPSK" w:hAnsi="TH SarabunPSK" w:cs="TH SarabunPSK"/>
           <w:sz w:val="32"/>
           <w:szCs w:val="32"/>
         </w:rPr>
@@ -4538,7 +4598,7 @@
           <w:numId w:val="20"/>
         </w:numPr>
         <w:rPr>
-          <w:rFonts w:ascii="TH SarabunPSK" w:hAnsi="TH SarabunPSK" w:cs="TH SarabunPSK" w:hint="cs"/>
+          <w:rFonts w:ascii="TH SarabunPSK" w:hAnsi="TH SarabunPSK" w:cs="TH SarabunPSK"/>
           <w:sz w:val="32"/>
           <w:szCs w:val="32"/>
         </w:rPr>
@@ -4576,19 +4636,30 @@
       <w:pPr>
         <w:pStyle w:val="ae"/>
         <w:rPr>
-          <w:rFonts w:ascii="TH SarabunPSK" w:hAnsi="TH SarabunPSK" w:cs="TH SarabunPSK" w:hint="cs"/>
-          <w:sz w:val="32"/>
-          <w:szCs w:val="32"/>
-        </w:rPr>
-      </w:pPr>
-      <w:r>
-        <w:rPr>
-          <w:rFonts w:ascii="TH SarabunPSK" w:hAnsi="TH SarabunPSK" w:cs="TH SarabunPSK" w:hint="cs"/>
-          <w:b/>
-          <w:bCs/>
-          <w:sz w:val="32"/>
-          <w:szCs w:val="32"/>
-        </w:rPr>
+          <w:rFonts w:ascii="TH SarabunPSK" w:hAnsi="TH SarabunPSK" w:cs="TH SarabunPSK"/>
+          <w:sz w:val="32"/>
+          <w:szCs w:val="32"/>
+        </w:rPr>
+      </w:pPr>
+    </w:p>
+    <w:p>
+      <w:pPr>
+        <w:pStyle w:val="ae"/>
+        <w:rPr>
+          <w:rFonts w:ascii="TH SarabunPSK" w:hAnsi="TH SarabunPSK" w:cs="TH SarabunPSK"/>
+          <w:sz w:val="32"/>
+          <w:szCs w:val="32"/>
+        </w:rPr>
+      </w:pPr>
+      <w:r>
+        <w:rPr>
+          <w:rFonts w:ascii="TH SarabunPSK" w:hAnsi="TH SarabunPSK" w:cs="TH SarabunPSK" w:hint="cs"/>
+          <w:b/>
+          <w:bCs/>
+          <w:sz w:val="32"/>
+          <w:szCs w:val="32"/>
+        </w:rPr>
+        <w:lastRenderedPageBreak/>
         <w:t xml:space="preserve">4.4 </w:t>
       </w:r>
       <w:r>
@@ -4674,7 +4745,7 @@
           <w:numId w:val="21"/>
         </w:numPr>
         <w:rPr>
-          <w:rFonts w:ascii="TH SarabunPSK" w:hAnsi="TH SarabunPSK" w:cs="TH SarabunPSK" w:hint="cs"/>
+          <w:rFonts w:ascii="TH SarabunPSK" w:hAnsi="TH SarabunPSK" w:cs="TH SarabunPSK"/>
           <w:sz w:val="32"/>
           <w:szCs w:val="32"/>
         </w:rPr>
@@ -4716,7 +4787,7 @@
           <w:numId w:val="21"/>
         </w:numPr>
         <w:rPr>
-          <w:rFonts w:ascii="TH SarabunPSK" w:hAnsi="TH SarabunPSK" w:cs="TH SarabunPSK" w:hint="cs"/>
+          <w:rFonts w:ascii="TH SarabunPSK" w:hAnsi="TH SarabunPSK" w:cs="TH SarabunPSK"/>
           <w:sz w:val="32"/>
           <w:szCs w:val="32"/>
         </w:rPr>
@@ -4741,7 +4812,7 @@
           <w:numId w:val="21"/>
         </w:numPr>
         <w:rPr>
-          <w:rFonts w:ascii="TH SarabunPSK" w:hAnsi="TH SarabunPSK" w:cs="TH SarabunPSK" w:hint="cs"/>
+          <w:rFonts w:ascii="TH SarabunPSK" w:hAnsi="TH SarabunPSK" w:cs="TH SarabunPSK"/>
           <w:sz w:val="32"/>
           <w:szCs w:val="32"/>
         </w:rPr>
@@ -4772,7 +4843,7 @@
           <w:numId w:val="21"/>
         </w:numPr>
         <w:rPr>
-          <w:rFonts w:ascii="TH SarabunPSK" w:hAnsi="TH SarabunPSK" w:cs="TH SarabunPSK" w:hint="cs"/>
+          <w:rFonts w:ascii="TH SarabunPSK" w:hAnsi="TH SarabunPSK" w:cs="TH SarabunPSK"/>
           <w:sz w:val="32"/>
           <w:szCs w:val="32"/>
         </w:rPr>
@@ -4803,7 +4874,7 @@
           <w:numId w:val="21"/>
         </w:numPr>
         <w:rPr>
-          <w:rFonts w:ascii="TH SarabunPSK" w:hAnsi="TH SarabunPSK" w:cs="TH SarabunPSK" w:hint="cs"/>
+          <w:rFonts w:ascii="TH SarabunPSK" w:hAnsi="TH SarabunPSK" w:cs="TH SarabunPSK"/>
           <w:sz w:val="32"/>
           <w:szCs w:val="32"/>
         </w:rPr>
@@ -4853,7 +4924,7 @@
           <w:numId w:val="21"/>
         </w:numPr>
         <w:rPr>
-          <w:rFonts w:ascii="TH SarabunPSK" w:hAnsi="TH SarabunPSK" w:cs="TH SarabunPSK" w:hint="cs"/>
+          <w:rFonts w:ascii="TH SarabunPSK" w:hAnsi="TH SarabunPSK" w:cs="TH SarabunPSK"/>
           <w:sz w:val="32"/>
           <w:szCs w:val="32"/>
         </w:rPr>
@@ -4884,7 +4955,7 @@
           <w:numId w:val="21"/>
         </w:numPr>
         <w:rPr>
-          <w:rFonts w:ascii="TH SarabunPSK" w:hAnsi="TH SarabunPSK" w:cs="TH SarabunPSK" w:hint="cs"/>
+          <w:rFonts w:ascii="TH SarabunPSK" w:hAnsi="TH SarabunPSK" w:cs="TH SarabunPSK"/>
           <w:sz w:val="32"/>
           <w:szCs w:val="32"/>
         </w:rPr>
@@ -4948,19 +5019,18 @@
       <w:pPr>
         <w:pStyle w:val="4"/>
         <w:rPr>
-          <w:rFonts w:ascii="TH SarabunPSK" w:hAnsi="TH SarabunPSK" w:cs="TH SarabunPSK" w:hint="cs"/>
-          <w:sz w:val="32"/>
-          <w:szCs w:val="32"/>
-        </w:rPr>
-      </w:pPr>
-      <w:r>
-        <w:rPr>
-          <w:rFonts w:ascii="TH SarabunPSK" w:hAnsi="TH SarabunPSK" w:cs="TH SarabunPSK" w:hint="cs"/>
-          <w:sz w:val="32"/>
-          <w:szCs w:val="32"/>
-          <w:cs/>
-        </w:rPr>
-        <w:lastRenderedPageBreak/>
+          <w:rFonts w:ascii="TH SarabunPSK" w:hAnsi="TH SarabunPSK" w:cs="TH SarabunPSK"/>
+          <w:sz w:val="32"/>
+          <w:szCs w:val="32"/>
+        </w:rPr>
+      </w:pPr>
+      <w:r>
+        <w:rPr>
+          <w:rFonts w:ascii="TH SarabunPSK" w:hAnsi="TH SarabunPSK" w:cs="TH SarabunPSK" w:hint="cs"/>
+          <w:sz w:val="32"/>
+          <w:szCs w:val="32"/>
+          <w:cs/>
+        </w:rPr>
         <w:t xml:space="preserve">ข้อ </w:t>
       </w:r>
       <w:r>
@@ -4985,7 +5055,7 @@
       <w:pPr>
         <w:pStyle w:val="ae"/>
         <w:rPr>
-          <w:rFonts w:ascii="TH SarabunPSK" w:hAnsi="TH SarabunPSK" w:cs="TH SarabunPSK" w:hint="cs"/>
+          <w:rFonts w:ascii="TH SarabunPSK" w:hAnsi="TH SarabunPSK" w:cs="TH SarabunPSK"/>
           <w:sz w:val="32"/>
           <w:szCs w:val="32"/>
         </w:rPr>
@@ -5020,7 +5090,7 @@
           <w:numId w:val="22"/>
         </w:numPr>
         <w:rPr>
-          <w:rFonts w:ascii="TH SarabunPSK" w:hAnsi="TH SarabunPSK" w:cs="TH SarabunPSK" w:hint="cs"/>
+          <w:rFonts w:ascii="TH SarabunPSK" w:hAnsi="TH SarabunPSK" w:cs="TH SarabunPSK"/>
           <w:sz w:val="32"/>
           <w:szCs w:val="32"/>
         </w:rPr>
@@ -5055,7 +5125,7 @@
           <w:numId w:val="22"/>
         </w:numPr>
         <w:rPr>
-          <w:rFonts w:ascii="TH SarabunPSK" w:hAnsi="TH SarabunPSK" w:cs="TH SarabunPSK" w:hint="cs"/>
+          <w:rFonts w:ascii="TH SarabunPSK" w:hAnsi="TH SarabunPSK" w:cs="TH SarabunPSK"/>
           <w:sz w:val="32"/>
           <w:szCs w:val="32"/>
         </w:rPr>
@@ -5104,7 +5174,7 @@
           <w:numId w:val="22"/>
         </w:numPr>
         <w:rPr>
-          <w:rFonts w:ascii="TH SarabunPSK" w:hAnsi="TH SarabunPSK" w:cs="TH SarabunPSK" w:hint="cs"/>
+          <w:rFonts w:ascii="TH SarabunPSK" w:hAnsi="TH SarabunPSK" w:cs="TH SarabunPSK"/>
           <w:sz w:val="32"/>
           <w:szCs w:val="32"/>
         </w:rPr>
@@ -5162,7 +5232,7 @@
           <w:numId w:val="22"/>
         </w:numPr>
         <w:rPr>
-          <w:rFonts w:ascii="TH SarabunPSK" w:hAnsi="TH SarabunPSK" w:cs="TH SarabunPSK" w:hint="cs"/>
+          <w:rFonts w:ascii="TH SarabunPSK" w:hAnsi="TH SarabunPSK" w:cs="TH SarabunPSK"/>
           <w:sz w:val="32"/>
           <w:szCs w:val="32"/>
         </w:rPr>
@@ -5229,14 +5299,15 @@
       <w:pPr>
         <w:jc w:val="center"/>
         <w:rPr>
-          <w:rFonts w:ascii="TH SarabunPSK" w:hAnsi="TH SarabunPSK" w:cs="TH SarabunPSK" w:hint="cs"/>
-          <w:sz w:val="32"/>
-          <w:szCs w:val="32"/>
-        </w:rPr>
-      </w:pPr>
-      <w:r>
-        <w:rPr>
-          <w:rFonts w:ascii="TH SarabunPSK" w:hAnsi="TH SarabunPSK" w:cs="TH SarabunPSK" w:hint="cs"/>
+          <w:rFonts w:ascii="TH SarabunPSK" w:hAnsi="TH SarabunPSK" w:cs="TH SarabunPSK"/>
+          <w:sz w:val="32"/>
+          <w:szCs w:val="32"/>
+        </w:rPr>
+      </w:pPr>
+      <w:r>
+        <w:rPr>
+          <w:rFonts w:ascii="TH SarabunPSK" w:hAnsi="TH SarabunPSK" w:cs="TH SarabunPSK" w:hint="cs"/>
+          <w:noProof/>
           <w:sz w:val="32"/>
           <w:szCs w:val="32"/>
         </w:rPr>
@@ -5279,21 +5350,72 @@
     </w:p>
     <w:p>
       <w:pPr>
+        <w:jc w:val="center"/>
+        <w:rPr>
+          <w:rFonts w:ascii="TH SarabunPSK" w:hAnsi="TH SarabunPSK" w:cs="TH SarabunPSK"/>
+          <w:sz w:val="32"/>
+          <w:szCs w:val="32"/>
+        </w:rPr>
+      </w:pPr>
+    </w:p>
+    <w:p>
+      <w:pPr>
+        <w:jc w:val="center"/>
+        <w:rPr>
+          <w:rFonts w:ascii="TH SarabunPSK" w:hAnsi="TH SarabunPSK" w:cs="TH SarabunPSK"/>
+          <w:sz w:val="32"/>
+          <w:szCs w:val="32"/>
+        </w:rPr>
+      </w:pPr>
+    </w:p>
+    <w:p>
+      <w:pPr>
+        <w:jc w:val="center"/>
+        <w:rPr>
+          <w:rFonts w:ascii="TH SarabunPSK" w:hAnsi="TH SarabunPSK" w:cs="TH SarabunPSK"/>
+          <w:sz w:val="32"/>
+          <w:szCs w:val="32"/>
+        </w:rPr>
+      </w:pPr>
+    </w:p>
+    <w:p>
+      <w:pPr>
+        <w:jc w:val="center"/>
+        <w:rPr>
+          <w:rFonts w:ascii="TH SarabunPSK" w:hAnsi="TH SarabunPSK" w:cs="TH SarabunPSK"/>
+          <w:sz w:val="32"/>
+          <w:szCs w:val="32"/>
+        </w:rPr>
+      </w:pPr>
+    </w:p>
+    <w:p>
+      <w:pPr>
+        <w:jc w:val="center"/>
+        <w:rPr>
+          <w:rFonts w:ascii="TH SarabunPSK" w:hAnsi="TH SarabunPSK" w:cs="TH SarabunPSK"/>
+          <w:sz w:val="32"/>
+          <w:szCs w:val="32"/>
+        </w:rPr>
+      </w:pPr>
+    </w:p>
+    <w:p>
+      <w:pPr>
         <w:pStyle w:val="ae"/>
         <w:rPr>
-          <w:rFonts w:ascii="TH SarabunPSK" w:hAnsi="TH SarabunPSK" w:cs="TH SarabunPSK" w:hint="cs"/>
-          <w:sz w:val="32"/>
-          <w:szCs w:val="32"/>
-        </w:rPr>
-      </w:pPr>
-      <w:r>
-        <w:rPr>
-          <w:rFonts w:ascii="TH SarabunPSK" w:hAnsi="TH SarabunPSK" w:cs="TH SarabunPSK" w:hint="cs"/>
-          <w:b/>
-          <w:bCs/>
-          <w:sz w:val="32"/>
-          <w:szCs w:val="32"/>
-        </w:rPr>
+          <w:rFonts w:ascii="TH SarabunPSK" w:hAnsi="TH SarabunPSK" w:cs="TH SarabunPSK"/>
+          <w:sz w:val="32"/>
+          <w:szCs w:val="32"/>
+        </w:rPr>
+      </w:pPr>
+      <w:r>
+        <w:rPr>
+          <w:rFonts w:ascii="TH SarabunPSK" w:hAnsi="TH SarabunPSK" w:cs="TH SarabunPSK" w:hint="cs"/>
+          <w:b/>
+          <w:bCs/>
+          <w:sz w:val="32"/>
+          <w:szCs w:val="32"/>
+        </w:rPr>
+        <w:lastRenderedPageBreak/>
         <w:t xml:space="preserve">5.2 Generator (5 </w:t>
       </w:r>
       <w:r>
@@ -5316,7 +5438,7 @@
           <w:numId w:val="23"/>
         </w:numPr>
         <w:rPr>
-          <w:rFonts w:ascii="TH SarabunPSK" w:hAnsi="TH SarabunPSK" w:cs="TH SarabunPSK" w:hint="cs"/>
+          <w:rFonts w:ascii="TH SarabunPSK" w:hAnsi="TH SarabunPSK" w:cs="TH SarabunPSK"/>
           <w:sz w:val="32"/>
           <w:szCs w:val="32"/>
         </w:rPr>
@@ -5404,7 +5526,7 @@
           <w:numId w:val="23"/>
         </w:numPr>
         <w:rPr>
-          <w:rFonts w:ascii="TH SarabunPSK" w:hAnsi="TH SarabunPSK" w:cs="TH SarabunPSK" w:hint="cs"/>
+          <w:rFonts w:ascii="TH SarabunPSK" w:hAnsi="TH SarabunPSK" w:cs="TH SarabunPSK"/>
           <w:sz w:val="32"/>
           <w:szCs w:val="32"/>
         </w:rPr>
@@ -5600,7 +5722,7 @@
           <w:numId w:val="23"/>
         </w:numPr>
         <w:rPr>
-          <w:rFonts w:ascii="TH SarabunPSK" w:hAnsi="TH SarabunPSK" w:cs="TH SarabunPSK" w:hint="cs"/>
+          <w:rFonts w:ascii="TH SarabunPSK" w:hAnsi="TH SarabunPSK" w:cs="TH SarabunPSK"/>
           <w:sz w:val="32"/>
           <w:szCs w:val="32"/>
         </w:rPr>
@@ -5642,15 +5764,16 @@
       <w:pPr>
         <w:jc w:val="center"/>
         <w:rPr>
-          <w:rFonts w:ascii="TH SarabunPSK" w:hAnsi="TH SarabunPSK" w:cs="TH SarabunPSK" w:hint="cs"/>
-          <w:sz w:val="32"/>
-          <w:szCs w:val="32"/>
-          <w:cs/>
-        </w:rPr>
-      </w:pPr>
-      <w:r>
-        <w:rPr>
           <w:rFonts w:ascii="TH SarabunPSK" w:hAnsi="TH SarabunPSK" w:cs="TH SarabunPSK"/>
+          <w:sz w:val="32"/>
+          <w:szCs w:val="32"/>
+          <w:cs/>
+        </w:rPr>
+      </w:pPr>
+      <w:r>
+        <w:rPr>
+          <w:rFonts w:ascii="TH SarabunPSK" w:hAnsi="TH SarabunPSK" w:cs="TH SarabunPSK"/>
+          <w:noProof/>
           <w:sz w:val="32"/>
           <w:szCs w:val="32"/>
         </w:rPr>
